--- a/Шебанов.В.В_ЭП_МОиАД.docx
+++ b/Шебанов.В.В_ЭП_МОиАД.docx
@@ -18,9 +18,9 @@
                   <wp:posOffset>450</wp:posOffset>
                 </wp:positionH>
                 <wp:positionV relativeFrom="paragraph">
-                  <wp:posOffset>-719182</wp:posOffset>
+                  <wp:posOffset>-587915</wp:posOffset>
                 </wp:positionV>
-                <wp:extent cx="7559410" cy="10690315"/>
+                <wp:extent cx="7559410" cy="10639425"/>
                 <wp:effectExtent l="0" t="0" r="0" b="0"/>
                 <wp:wrapNone/>
                 <wp:docPr id="1" name="Рисунок 1"/>
@@ -44,7 +44,7 @@
                       <pic:spPr bwMode="auto">
                         <a:xfrm rot="0" flipH="0" flipV="0">
                           <a:off x="0" y="0"/>
-                          <a:ext cx="7559409" cy="10690314"/>
+                          <a:ext cx="7559409" cy="10639424"/>
                         </a:xfrm>
                         <a:prstGeom prst="rect">
                           <a:avLst/>
@@ -74,7 +74,7 @@
                   <v:f eqn="sum @10 21600 0"/>
                 </v:formulas>
               </v:shapetype>
-              <v:shape id="_x0000_i0" o:spid="_x0000_s0" type="#_x0000_t75" style="position:absolute;z-index:251659264;o:allowoverlap:true;o:allowincell:true;mso-position-horizontal-relative:page;margin-left:0.04pt;mso-position-horizontal:absolute;mso-position-vertical-relative:text;margin-top:-56.63pt;mso-position-vertical:absolute;width:595.23pt;height:841.76pt;mso-wrap-distance-left:9.00pt;mso-wrap-distance-top:0.00pt;mso-wrap-distance-right:9.00pt;mso-wrap-distance-bottom:0.00pt;rotation:0;" stroked="false">
+              <v:shape id="_x0000_i0" o:spid="_x0000_s0" type="#_x0000_t75" style="position:absolute;z-index:251659264;o:allowoverlap:true;o:allowincell:true;mso-position-horizontal-relative:page;margin-left:0.04pt;mso-position-horizontal:absolute;mso-position-vertical-relative:text;margin-top:-46.29pt;mso-position-vertical:absolute;width:595.23pt;height:837.75pt;mso-wrap-distance-left:9.00pt;mso-wrap-distance-top:0.00pt;mso-wrap-distance-right:9.00pt;mso-wrap-distance-bottom:0.00pt;rotation:0;" stroked="false">
                 <v:path textboxrect="0,0,0,0"/>
                 <v:imagedata r:id="rId11" o:title=""/>
               </v:shape>
@@ -83,7 +83,6 @@
         </mc:AlternateContent>
       </w:r>
       <w:r/>
-      <w:r/>
     </w:p>
     <w:p>
       <w:pPr>
@@ -111,6 +110,13 @@
           <w:szCs w:val="28"/>
         </w:rPr>
       </w:r>
+      <w:r>
+        <w:rPr>
+          <w:rFonts w:ascii="Times New Roman" w:hAnsi="Times New Roman"/>
+          <w:sz w:val="28"/>
+          <w:szCs w:val="28"/>
+        </w:rPr>
+      </w:r>
     </w:p>
     <w:p>
       <w:pPr>
@@ -123,6 +129,13 @@
           <w:szCs w:val="28"/>
         </w:rPr>
       </w:pPr>
+      <w:r>
+        <w:rPr>
+          <w:rFonts w:ascii="Times New Roman" w:hAnsi="Times New Roman"/>
+          <w:sz w:val="28"/>
+          <w:szCs w:val="28"/>
+        </w:rPr>
+      </w:r>
       <w:r>
         <w:rPr>
           <w:rFonts w:ascii="Times New Roman" w:hAnsi="Times New Roman"/>
@@ -169,7 +182,15 @@
       <w:bookmarkEnd w:id="0"/>
       <w:r/>
       <w:bookmarkEnd w:id="1"/>
-      <w:r/>
+      <w:r>
+        <w:rPr>
+          <w:rFonts w:ascii="Times New Roman" w:hAnsi="Times New Roman" w:eastAsia="Calibri"/>
+          <w:b/>
+          <w:caps/>
+          <w:sz w:val="28"/>
+          <w:szCs w:val="20"/>
+        </w:rPr>
+      </w:r>
       <w:r>
         <w:rPr>
           <w:rFonts w:ascii="Times New Roman" w:hAnsi="Times New Roman" w:eastAsia="Calibri"/>
@@ -227,6 +248,14 @@
           <w:lang w:eastAsia="en-US"/>
         </w:rPr>
       </w:r>
+      <w:r>
+        <w:rPr>
+          <w:rFonts w:ascii="Times New Roman" w:hAnsi="Times New Roman" w:eastAsia="Calibri"/>
+          <w:sz w:val="28"/>
+          <w:szCs w:val="28"/>
+          <w:lang w:eastAsia="en-US"/>
+        </w:rPr>
+      </w:r>
     </w:p>
     <w:p>
       <w:pPr>
@@ -257,6 +286,14 @@
           <w:szCs w:val="28"/>
         </w:rPr>
       </w:r>
+      <w:r>
+        <w:rPr>
+          <w:rFonts w:ascii="Times New Roman" w:hAnsi="Times New Roman"/>
+          <w:b/>
+          <w:sz w:val="28"/>
+          <w:szCs w:val="28"/>
+        </w:rPr>
+      </w:r>
     </w:p>
     <w:p>
       <w:pPr>
@@ -284,6 +321,13 @@
           <w:szCs w:val="28"/>
         </w:rPr>
       </w:r>
+      <w:r>
+        <w:rPr>
+          <w:rFonts w:ascii="Times New Roman" w:hAnsi="Times New Roman"/>
+          <w:sz w:val="28"/>
+          <w:szCs w:val="28"/>
+        </w:rPr>
+      </w:r>
     </w:p>
     <w:p>
       <w:pPr>
@@ -305,6 +349,14 @@
           <w:szCs w:val="28"/>
         </w:rPr>
         <w:t xml:space="preserve">Задачи практики</w:t>
+      </w:r>
+      <w:r>
+        <w:rPr>
+          <w:rFonts w:ascii="Times New Roman" w:hAnsi="Times New Roman"/>
+          <w:b/>
+          <w:sz w:val="28"/>
+          <w:szCs w:val="28"/>
+        </w:rPr>
       </w:r>
       <w:r>
         <w:rPr>
@@ -354,6 +406,16 @@
           <w:lang w:bidi="ru-RU"/>
         </w:rPr>
       </w:r>
+      <w:r>
+        <w:rPr>
+          <w:rFonts w:ascii="Times New Roman" w:hAnsi="Times New Roman"/>
+          <w:iCs/>
+          <w:color w:val="000000"/>
+          <w:sz w:val="28"/>
+          <w:szCs w:val="28"/>
+          <w:lang w:bidi="ru-RU"/>
+        </w:rPr>
+      </w:r>
     </w:p>
     <w:p>
       <w:pPr>
@@ -394,6 +456,16 @@
           <w:lang w:bidi="ru-RU"/>
         </w:rPr>
       </w:r>
+      <w:r>
+        <w:rPr>
+          <w:rFonts w:ascii="Times New Roman" w:hAnsi="Times New Roman"/>
+          <w:iCs/>
+          <w:color w:val="000000"/>
+          <w:sz w:val="28"/>
+          <w:szCs w:val="28"/>
+          <w:lang w:bidi="ru-RU"/>
+        </w:rPr>
+      </w:r>
     </w:p>
     <w:p>
       <w:pPr>
@@ -434,6 +506,16 @@
           <w:lang w:bidi="ru-RU"/>
         </w:rPr>
       </w:r>
+      <w:r>
+        <w:rPr>
+          <w:rFonts w:ascii="Times New Roman" w:hAnsi="Times New Roman"/>
+          <w:iCs/>
+          <w:color w:val="000000"/>
+          <w:sz w:val="28"/>
+          <w:szCs w:val="28"/>
+          <w:lang w:bidi="ru-RU"/>
+        </w:rPr>
+      </w:r>
     </w:p>
     <w:p>
       <w:pPr>
@@ -474,6 +556,16 @@
           <w:lang w:bidi="ru-RU"/>
         </w:rPr>
       </w:r>
+      <w:r>
+        <w:rPr>
+          <w:rFonts w:ascii="Times New Roman" w:hAnsi="Times New Roman"/>
+          <w:iCs/>
+          <w:color w:val="000000"/>
+          <w:sz w:val="28"/>
+          <w:szCs w:val="28"/>
+          <w:lang w:bidi="ru-RU"/>
+        </w:rPr>
+      </w:r>
     </w:p>
     <w:p>
       <w:pPr>
@@ -514,6 +606,16 @@
           <w:lang w:bidi="ru-RU"/>
         </w:rPr>
       </w:r>
+      <w:r>
+        <w:rPr>
+          <w:rFonts w:ascii="Times New Roman" w:hAnsi="Times New Roman"/>
+          <w:iCs/>
+          <w:color w:val="000000"/>
+          <w:sz w:val="28"/>
+          <w:szCs w:val="28"/>
+          <w:lang w:bidi="ru-RU"/>
+        </w:rPr>
+      </w:r>
     </w:p>
     <w:p>
       <w:pPr>
@@ -554,6 +656,16 @@
           <w:lang w:bidi="ru-RU"/>
         </w:rPr>
       </w:r>
+      <w:r>
+        <w:rPr>
+          <w:rFonts w:ascii="Times New Roman" w:hAnsi="Times New Roman"/>
+          <w:iCs/>
+          <w:color w:val="000000"/>
+          <w:sz w:val="28"/>
+          <w:szCs w:val="28"/>
+          <w:lang w:bidi="ru-RU"/>
+        </w:rPr>
+      </w:r>
     </w:p>
     <w:p>
       <w:pPr>
@@ -594,6 +706,16 @@
           <w:lang w:bidi="ru-RU"/>
         </w:rPr>
       </w:r>
+      <w:r>
+        <w:rPr>
+          <w:rFonts w:ascii="Times New Roman" w:hAnsi="Times New Roman"/>
+          <w:iCs/>
+          <w:color w:val="000000"/>
+          <w:sz w:val="28"/>
+          <w:szCs w:val="28"/>
+          <w:lang w:bidi="ru-RU"/>
+        </w:rPr>
+      </w:r>
     </w:p>
     <w:p>
       <w:pPr>
@@ -634,6 +756,16 @@
           <w:lang w:bidi="ru-RU"/>
         </w:rPr>
       </w:r>
+      <w:r>
+        <w:rPr>
+          <w:rFonts w:ascii="Times New Roman" w:hAnsi="Times New Roman"/>
+          <w:iCs/>
+          <w:color w:val="000000"/>
+          <w:sz w:val="28"/>
+          <w:szCs w:val="28"/>
+          <w:lang w:bidi="ru-RU"/>
+        </w:rPr>
+      </w:r>
     </w:p>
     <w:p>
       <w:pPr>
@@ -685,6 +817,16 @@
           <w:lang w:bidi="ru-RU"/>
         </w:rPr>
       </w:r>
+      <w:r>
+        <w:rPr>
+          <w:rFonts w:ascii="Times New Roman" w:hAnsi="Times New Roman"/>
+          <w:iCs/>
+          <w:color w:val="000000"/>
+          <w:sz w:val="28"/>
+          <w:szCs w:val="28"/>
+          <w:lang w:bidi="ru-RU"/>
+        </w:rPr>
+      </w:r>
     </w:p>
     <w:p>
       <w:pPr>
@@ -728,10 +870,7 @@
           <w:lang w:bidi="ru-RU"/>
         </w:rPr>
       </w:r>
-    </w:p>
-    <w:p>
-      <w:pPr>
-        <w:spacing w:after="0" w:line="240" w:lineRule="auto"/>
+      <w:r>
         <w:rPr>
           <w:rFonts w:ascii="Times New Roman" w:hAnsi="Times New Roman"/>
           <w:iCs/>
@@ -740,8 +879,11 @@
           <w:szCs w:val="28"/>
           <w:lang w:bidi="ru-RU"/>
         </w:rPr>
-      </w:pPr>
-      <w:r>
+      </w:r>
+    </w:p>
+    <w:p>
+      <w:pPr>
+        <w:spacing w:after="0" w:line="240" w:lineRule="auto"/>
         <w:rPr>
           <w:rFonts w:ascii="Times New Roman" w:hAnsi="Times New Roman"/>
           <w:iCs/>
@@ -750,8 +892,7 @@
           <w:szCs w:val="28"/>
           <w:lang w:bidi="ru-RU"/>
         </w:rPr>
-        <w:br w:type="page" w:clear="all"/>
-      </w:r>
+      </w:pPr>
       <w:r>
         <w:rPr>
           <w:rFonts w:ascii="Times New Roman" w:hAnsi="Times New Roman"/>
@@ -761,11 +902,32 @@
           <w:szCs w:val="28"/>
           <w:lang w:bidi="ru-RU"/>
         </w:rPr>
+        <w:br w:type="page" w:clear="all"/>
+      </w:r>
+      <w:r>
+        <w:rPr>
+          <w:rFonts w:ascii="Times New Roman" w:hAnsi="Times New Roman"/>
+          <w:iCs/>
+          <w:color w:val="000000"/>
+          <w:sz w:val="28"/>
+          <w:szCs w:val="28"/>
+          <w:lang w:bidi="ru-RU"/>
+        </w:rPr>
+      </w:r>
+      <w:r>
+        <w:rPr>
+          <w:rFonts w:ascii="Times New Roman" w:hAnsi="Times New Roman"/>
+          <w:iCs/>
+          <w:color w:val="000000"/>
+          <w:sz w:val="28"/>
+          <w:szCs w:val="28"/>
+          <w:lang w:bidi="ru-RU"/>
+        </w:rPr>
       </w:r>
     </w:p>
     <w:p>
       <w:pPr>
-        <w:pStyle w:val="970"/>
+        <w:pStyle w:val="971"/>
         <w:numPr>
           <w:ilvl w:val="0"/>
           <w:numId w:val="12"/>
@@ -796,7 +958,6 @@
       <w:bookmarkEnd w:id="2"/>
       <w:r/>
       <w:bookmarkEnd w:id="3"/>
-      <w:r/>
       <w:r>
         <w:rPr>
           <w:rFonts w:eastAsia="Calibri"/>
@@ -805,10 +966,18 @@
           <w:szCs w:val="20"/>
         </w:rPr>
       </w:r>
+      <w:r>
+        <w:rPr>
+          <w:rFonts w:eastAsia="Calibri"/>
+          <w:caps/>
+          <w:sz w:val="28"/>
+          <w:szCs w:val="20"/>
+        </w:rPr>
+      </w:r>
     </w:p>
     <w:p>
       <w:pPr>
-        <w:pStyle w:val="970"/>
+        <w:pStyle w:val="971"/>
         <w:numPr>
           <w:ilvl w:val="0"/>
           <w:numId w:val="12"/>
@@ -851,7 +1020,14 @@
       <w:bookmarkEnd w:id="5"/>
       <w:r/>
       <w:bookmarkEnd w:id="6"/>
-      <w:r/>
+      <w:r>
+        <w:rPr>
+          <w:rFonts w:eastAsia="Calibri"/>
+          <w:caps/>
+          <w:sz w:val="28"/>
+          <w:szCs w:val="20"/>
+        </w:rPr>
+      </w:r>
       <w:r>
         <w:rPr>
           <w:rFonts w:eastAsia="Calibri"/>
@@ -894,7 +1070,14 @@
       <w:bookmarkEnd w:id="7"/>
       <w:r/>
       <w:bookmarkEnd w:id="8"/>
-      <w:r/>
+      <w:r>
+        <w:rPr>
+          <w:rFonts w:ascii="Times New Roman" w:hAnsi="Times New Roman" w:eastAsia="Calibri"/>
+          <w:b/>
+          <w:sz w:val="28"/>
+          <w:szCs w:val="20"/>
+        </w:rPr>
+      </w:r>
       <w:r>
         <w:rPr>
           <w:rFonts w:ascii="Times New Roman" w:hAnsi="Times New Roman" w:eastAsia="Calibri"/>
@@ -933,6 +1116,14 @@
           <w:lang w:eastAsia="en-US"/>
         </w:rPr>
       </w:r>
+      <w:r>
+        <w:rPr>
+          <w:rFonts w:ascii="Times New Roman" w:hAnsi="Times New Roman" w:eastAsia="Calibri"/>
+          <w:sz w:val="26"/>
+          <w:szCs w:val="26"/>
+          <w:lang w:eastAsia="en-US"/>
+        </w:rPr>
+      </w:r>
     </w:p>
     <w:p>
       <w:pPr>
@@ -990,6 +1181,14 @@
           <w:lang w:eastAsia="en-US"/>
         </w:rPr>
       </w:r>
+      <w:r>
+        <w:rPr>
+          <w:rFonts w:ascii="Times New Roman" w:hAnsi="Times New Roman" w:eastAsia="Calibri"/>
+          <w:sz w:val="28"/>
+          <w:szCs w:val="28"/>
+          <w:lang w:eastAsia="en-US"/>
+        </w:rPr>
+      </w:r>
     </w:p>
     <w:p>
       <w:pPr>
@@ -1003,6 +1202,14 @@
           <w:lang w:eastAsia="en-US"/>
         </w:rPr>
       </w:pPr>
+      <w:r>
+        <w:rPr>
+          <w:rFonts w:ascii="Times New Roman" w:hAnsi="Times New Roman" w:eastAsia="Calibri"/>
+          <w:sz w:val="28"/>
+          <w:szCs w:val="28"/>
+          <w:lang w:eastAsia="en-US"/>
+        </w:rPr>
+      </w:r>
       <w:r>
         <w:rPr>
           <w:rFonts w:ascii="Times New Roman" w:hAnsi="Times New Roman" w:eastAsia="Calibri"/>
@@ -1113,6 +1320,14 @@
           <w:lang w:eastAsia="en-US"/>
         </w:rPr>
       </w:r>
+      <w:r>
+        <w:rPr>
+          <w:rFonts w:ascii="Times New Roman" w:hAnsi="Times New Roman" w:eastAsia="Calibri"/>
+          <w:sz w:val="28"/>
+          <w:szCs w:val="28"/>
+          <w:lang w:eastAsia="en-US"/>
+        </w:rPr>
+      </w:r>
     </w:p>
     <w:p>
       <w:pPr>
@@ -1145,6 +1360,14 @@
           <w:lang w:eastAsia="en-US"/>
         </w:rPr>
       </w:r>
+      <w:r>
+        <w:rPr>
+          <w:rFonts w:ascii="Times New Roman" w:hAnsi="Times New Roman" w:eastAsia="Calibri"/>
+          <w:sz w:val="28"/>
+          <w:szCs w:val="28"/>
+          <w:lang w:eastAsia="en-US"/>
+        </w:rPr>
+      </w:r>
     </w:p>
     <w:p>
       <w:pPr>
@@ -1174,6 +1397,14 @@
           <w:lang w:eastAsia="en-US"/>
         </w:rPr>
       </w:r>
+      <w:r>
+        <w:rPr>
+          <w:rFonts w:ascii="Times New Roman" w:hAnsi="Times New Roman" w:eastAsia="Calibri"/>
+          <w:sz w:val="28"/>
+          <w:szCs w:val="28"/>
+          <w:lang w:eastAsia="en-US"/>
+        </w:rPr>
+      </w:r>
     </w:p>
     <w:p>
       <w:pPr>
@@ -1231,6 +1462,14 @@
           <w:lang w:eastAsia="en-US"/>
         </w:rPr>
       </w:r>
+      <w:r>
+        <w:rPr>
+          <w:rFonts w:ascii="Times New Roman" w:hAnsi="Times New Roman" w:eastAsia="Calibri"/>
+          <w:sz w:val="28"/>
+          <w:szCs w:val="28"/>
+          <w:lang w:eastAsia="en-US"/>
+        </w:rPr>
+      </w:r>
     </w:p>
     <w:p>
       <w:pPr>
@@ -1320,10 +1559,19 @@
           <w:szCs w:val="20"/>
         </w:rPr>
       </w:r>
+      <w:r>
+        <w:rPr>
+          <w:rFonts w:ascii="Times New Roman" w:hAnsi="Times New Roman" w:eastAsia="Calibri"/>
+          <w:bCs/>
+          <w:i/>
+          <w:sz w:val="28"/>
+          <w:szCs w:val="20"/>
+        </w:rPr>
+      </w:r>
     </w:p>
     <w:tbl>
       <w:tblPr>
-        <w:tblStyle w:val="976"/>
+        <w:tblStyle w:val="977"/>
         <w:tblW w:w="0" w:type="auto"/>
         <w:tblLook w:val="04A0" w:firstRow="1" w:lastRow="0" w:firstColumn="1" w:lastColumn="0" w:noHBand="0" w:noVBand="1"/>
       </w:tblPr>
@@ -1373,6 +1621,14 @@
                 <w:lang w:eastAsia="en-US"/>
               </w:rPr>
             </w:r>
+            <w:r>
+              <w:rPr>
+                <w:rFonts w:ascii="Times New Roman" w:hAnsi="Times New Roman" w:eastAsia="Calibri"/>
+                <w:sz w:val="24"/>
+                <w:szCs w:val="24"/>
+                <w:lang w:eastAsia="en-US"/>
+              </w:rPr>
+            </w:r>
           </w:p>
         </w:tc>
         <w:tc>
@@ -1403,6 +1659,14 @@
                 <w:lang w:eastAsia="en-US"/>
               </w:rPr>
               <w:t xml:space="preserve">Технические характеристики</w:t>
+            </w:r>
+            <w:r>
+              <w:rPr>
+                <w:rFonts w:ascii="Times New Roman" w:hAnsi="Times New Roman" w:eastAsia="Calibri"/>
+                <w:sz w:val="24"/>
+                <w:szCs w:val="24"/>
+                <w:lang w:eastAsia="en-US"/>
+              </w:rPr>
             </w:r>
             <w:r>
               <w:rPr>
@@ -1457,6 +1721,14 @@
                 <w:lang w:eastAsia="en-US"/>
               </w:rPr>
             </w:r>
+            <w:r>
+              <w:rPr>
+                <w:rFonts w:ascii="Times New Roman" w:hAnsi="Times New Roman" w:eastAsia="Calibri"/>
+                <w:sz w:val="24"/>
+                <w:szCs w:val="24"/>
+                <w:lang w:eastAsia="en-US"/>
+              </w:rPr>
+            </w:r>
           </w:p>
         </w:tc>
         <w:tc>
@@ -1487,6 +1759,14 @@
                 <w:lang w:eastAsia="en-US"/>
               </w:rPr>
               <w:t xml:space="preserve">ххххххххх</w:t>
+            </w:r>
+            <w:r>
+              <w:rPr>
+                <w:rFonts w:ascii="Times New Roman" w:hAnsi="Times New Roman" w:eastAsia="Calibri"/>
+                <w:sz w:val="24"/>
+                <w:szCs w:val="24"/>
+                <w:lang w:eastAsia="en-US"/>
+              </w:rPr>
             </w:r>
             <w:r>
               <w:rPr>
@@ -1541,6 +1821,14 @@
                 <w:lang w:eastAsia="en-US"/>
               </w:rPr>
             </w:r>
+            <w:r>
+              <w:rPr>
+                <w:rFonts w:ascii="Times New Roman" w:hAnsi="Times New Roman" w:eastAsia="Calibri"/>
+                <w:sz w:val="24"/>
+                <w:szCs w:val="24"/>
+                <w:lang w:eastAsia="en-US"/>
+              </w:rPr>
+            </w:r>
           </w:p>
         </w:tc>
         <w:tc>
@@ -1571,6 +1859,14 @@
                 <w:lang w:eastAsia="en-US"/>
               </w:rPr>
               <w:t xml:space="preserve">ххххххххх</w:t>
+            </w:r>
+            <w:r>
+              <w:rPr>
+                <w:rFonts w:ascii="Times New Roman" w:hAnsi="Times New Roman" w:eastAsia="Calibri"/>
+                <w:sz w:val="24"/>
+                <w:szCs w:val="24"/>
+                <w:lang w:eastAsia="en-US"/>
+              </w:rPr>
             </w:r>
             <w:r>
               <w:rPr>
@@ -1625,6 +1921,14 @@
                 <w:lang w:eastAsia="en-US"/>
               </w:rPr>
             </w:r>
+            <w:r>
+              <w:rPr>
+                <w:rFonts w:ascii="Times New Roman" w:hAnsi="Times New Roman" w:eastAsia="Calibri"/>
+                <w:sz w:val="24"/>
+                <w:szCs w:val="24"/>
+                <w:lang w:eastAsia="en-US"/>
+              </w:rPr>
+            </w:r>
           </w:p>
         </w:tc>
         <w:tc>
@@ -1655,6 +1959,14 @@
                 <w:lang w:eastAsia="en-US"/>
               </w:rPr>
               <w:t xml:space="preserve">ххххххххх</w:t>
+            </w:r>
+            <w:r>
+              <w:rPr>
+                <w:rFonts w:ascii="Times New Roman" w:hAnsi="Times New Roman" w:eastAsia="Calibri"/>
+                <w:sz w:val="24"/>
+                <w:szCs w:val="24"/>
+                <w:lang w:eastAsia="en-US"/>
+              </w:rPr>
             </w:r>
             <w:r>
               <w:rPr>
@@ -1709,6 +2021,14 @@
                 <w:lang w:eastAsia="en-US"/>
               </w:rPr>
             </w:r>
+            <w:r>
+              <w:rPr>
+                <w:rFonts w:ascii="Times New Roman" w:hAnsi="Times New Roman" w:eastAsia="Calibri"/>
+                <w:sz w:val="24"/>
+                <w:szCs w:val="24"/>
+                <w:lang w:eastAsia="en-US"/>
+              </w:rPr>
+            </w:r>
           </w:p>
         </w:tc>
         <w:tc>
@@ -1748,6 +2068,14 @@
                 <w:lang w:eastAsia="en-US"/>
               </w:rPr>
             </w:r>
+            <w:r>
+              <w:rPr>
+                <w:rFonts w:ascii="Times New Roman" w:hAnsi="Times New Roman" w:eastAsia="Calibri"/>
+                <w:sz w:val="24"/>
+                <w:szCs w:val="24"/>
+                <w:lang w:eastAsia="en-US"/>
+              </w:rPr>
+            </w:r>
           </w:p>
         </w:tc>
       </w:tr>
@@ -1783,6 +2111,14 @@
           <w:lang w:eastAsia="en-US"/>
         </w:rPr>
       </w:r>
+      <w:r>
+        <w:rPr>
+          <w:rFonts w:ascii="Times New Roman" w:hAnsi="Times New Roman" w:eastAsia="Calibri"/>
+          <w:sz w:val="28"/>
+          <w:szCs w:val="28"/>
+          <w:lang w:eastAsia="en-US"/>
+        </w:rPr>
+      </w:r>
     </w:p>
     <w:p>
       <w:pPr>
@@ -1812,6 +2148,14 @@
           <w:lang w:eastAsia="en-US"/>
         </w:rPr>
       </w:r>
+      <w:r>
+        <w:rPr>
+          <w:rFonts w:ascii="Times New Roman" w:hAnsi="Times New Roman" w:eastAsia="Calibri"/>
+          <w:sz w:val="28"/>
+          <w:szCs w:val="28"/>
+          <w:lang w:eastAsia="en-US"/>
+        </w:rPr>
+      </w:r>
     </w:p>
     <w:p>
       <w:pPr>
@@ -1841,6 +2185,14 @@
           <w:lang w:eastAsia="en-US"/>
         </w:rPr>
       </w:r>
+      <w:r>
+        <w:rPr>
+          <w:rFonts w:ascii="Times New Roman" w:hAnsi="Times New Roman" w:eastAsia="Calibri"/>
+          <w:sz w:val="28"/>
+          <w:szCs w:val="28"/>
+          <w:lang w:eastAsia="en-US"/>
+        </w:rPr>
+      </w:r>
     </w:p>
     <w:p>
       <w:pPr>
@@ -1880,6 +2232,14 @@
           <w:lang w:eastAsia="en-US"/>
         </w:rPr>
       </w:r>
+      <w:r>
+        <w:rPr>
+          <w:rFonts w:ascii="Times New Roman" w:hAnsi="Times New Roman" w:eastAsia="Calibri"/>
+          <w:sz w:val="28"/>
+          <w:szCs w:val="28"/>
+          <w:lang w:eastAsia="en-US"/>
+        </w:rPr>
+      </w:r>
     </w:p>
     <w:p>
       <w:pPr>
@@ -1917,6 +2277,13 @@
           <w:szCs w:val="28"/>
         </w:rPr>
       </w:r>
+      <w:r>
+        <w:rPr>
+          <w:rFonts w:ascii="Times New Roman" w:hAnsi="Times New Roman"/>
+          <w:sz w:val="28"/>
+          <w:szCs w:val="28"/>
+        </w:rPr>
+      </w:r>
     </w:p>
     <w:p>
       <w:pPr>
@@ -1965,6 +2332,14 @@
           <w:lang w:eastAsia="en-US"/>
         </w:rPr>
       </w:r>
+      <w:r>
+        <w:rPr>
+          <w:rFonts w:ascii="Times New Roman" w:hAnsi="Times New Roman" w:eastAsia="Calibri"/>
+          <w:sz w:val="28"/>
+          <w:szCs w:val="28"/>
+          <w:lang w:eastAsia="en-US"/>
+        </w:rPr>
+      </w:r>
     </w:p>
     <w:p>
       <w:pPr>
@@ -1978,6 +2353,14 @@
           <w:lang w:eastAsia="en-US"/>
         </w:rPr>
       </w:pPr>
+      <w:r>
+        <w:rPr>
+          <w:rFonts w:ascii="Times New Roman" w:hAnsi="Times New Roman" w:eastAsia="Calibri"/>
+          <w:sz w:val="28"/>
+          <w:szCs w:val="28"/>
+          <w:lang w:eastAsia="en-US"/>
+        </w:rPr>
+      </w:r>
       <w:r>
         <w:rPr>
           <w:rFonts w:ascii="Times New Roman" w:hAnsi="Times New Roman" w:eastAsia="Calibri"/>
@@ -2028,7 +2411,14 @@
       <w:bookmarkEnd w:id="9"/>
       <w:r/>
       <w:bookmarkEnd w:id="10"/>
-      <w:r/>
+      <w:r>
+        <w:rPr>
+          <w:rFonts w:ascii="Times New Roman" w:hAnsi="Times New Roman" w:eastAsia="Calibri"/>
+          <w:b/>
+          <w:sz w:val="28"/>
+          <w:szCs w:val="20"/>
+        </w:rPr>
+      </w:r>
       <w:r>
         <w:rPr>
           <w:rFonts w:ascii="Times New Roman" w:hAnsi="Times New Roman" w:eastAsia="Calibri"/>
@@ -2067,6 +2457,14 @@
           <w:lang w:eastAsia="en-US"/>
         </w:rPr>
       </w:r>
+      <w:r>
+        <w:rPr>
+          <w:rFonts w:ascii="Times New Roman" w:hAnsi="Times New Roman" w:eastAsia="Calibri"/>
+          <w:sz w:val="26"/>
+          <w:szCs w:val="26"/>
+          <w:lang w:eastAsia="en-US"/>
+        </w:rPr>
+      </w:r>
     </w:p>
     <w:p>
       <w:pPr>
@@ -2115,6 +2513,14 @@
           <w:lang w:eastAsia="en-US"/>
         </w:rPr>
       </w:r>
+      <w:r>
+        <w:rPr>
+          <w:rFonts w:ascii="Times New Roman" w:hAnsi="Times New Roman" w:eastAsia="Calibri"/>
+          <w:sz w:val="28"/>
+          <w:szCs w:val="28"/>
+          <w:lang w:eastAsia="en-US"/>
+        </w:rPr>
+      </w:r>
     </w:p>
     <w:p>
       <w:pPr>
@@ -2152,6 +2558,13 @@
           <w:szCs w:val="28"/>
         </w:rPr>
       </w:r>
+      <w:r>
+        <w:rPr>
+          <w:rFonts w:ascii="Times New Roman" w:hAnsi="Times New Roman"/>
+          <w:sz w:val="28"/>
+          <w:szCs w:val="28"/>
+        </w:rPr>
+      </w:r>
     </w:p>
     <w:p>
       <w:pPr>
@@ -2200,6 +2613,14 @@
           <w:lang w:eastAsia="en-US"/>
         </w:rPr>
       </w:r>
+      <w:r>
+        <w:rPr>
+          <w:rFonts w:ascii="Times New Roman" w:hAnsi="Times New Roman" w:eastAsia="Calibri"/>
+          <w:sz w:val="28"/>
+          <w:szCs w:val="28"/>
+          <w:lang w:eastAsia="en-US"/>
+        </w:rPr>
+      </w:r>
     </w:p>
     <w:p>
       <w:pPr>
@@ -2213,6 +2634,14 @@
           <w:lang w:eastAsia="en-US"/>
         </w:rPr>
       </w:pPr>
+      <w:r>
+        <w:rPr>
+          <w:rFonts w:ascii="Times New Roman" w:hAnsi="Times New Roman" w:eastAsia="Calibri"/>
+          <w:sz w:val="28"/>
+          <w:szCs w:val="28"/>
+          <w:lang w:eastAsia="en-US"/>
+        </w:rPr>
+      </w:r>
       <w:r>
         <w:rPr>
           <w:rFonts w:ascii="Times New Roman" w:hAnsi="Times New Roman" w:eastAsia="Calibri"/>
@@ -2263,7 +2692,14 @@
       <w:bookmarkEnd w:id="11"/>
       <w:r/>
       <w:bookmarkEnd w:id="12"/>
-      <w:r/>
+      <w:r>
+        <w:rPr>
+          <w:rFonts w:ascii="Times New Roman" w:hAnsi="Times New Roman" w:eastAsia="Calibri"/>
+          <w:b/>
+          <w:sz w:val="28"/>
+          <w:szCs w:val="20"/>
+        </w:rPr>
+      </w:r>
       <w:r>
         <w:rPr>
           <w:rFonts w:ascii="Times New Roman" w:hAnsi="Times New Roman" w:eastAsia="Calibri"/>
@@ -2282,6 +2718,13 @@
           <w:szCs w:val="20"/>
         </w:rPr>
       </w:pPr>
+      <w:r>
+        <w:rPr>
+          <w:rFonts w:ascii="Times New Roman" w:hAnsi="Times New Roman" w:eastAsia="Calibri"/>
+          <w:sz w:val="20"/>
+          <w:szCs w:val="20"/>
+        </w:rPr>
+      </w:r>
       <w:r>
         <w:rPr>
           <w:rFonts w:ascii="Times New Roman" w:hAnsi="Times New Roman" w:eastAsia="Calibri"/>
@@ -2326,6 +2769,14 @@
           <w:lang w:eastAsia="en-US"/>
         </w:rPr>
       </w:r>
+      <w:r>
+        <w:rPr>
+          <w:rFonts w:ascii="Times New Roman" w:hAnsi="Times New Roman" w:eastAsia="Calibri"/>
+          <w:sz w:val="28"/>
+          <w:szCs w:val="28"/>
+          <w:lang w:eastAsia="en-US"/>
+        </w:rPr>
+      </w:r>
     </w:p>
     <w:p>
       <w:pPr>
@@ -2355,6 +2806,14 @@
           <w:lang w:eastAsia="en-US"/>
         </w:rPr>
       </w:r>
+      <w:r>
+        <w:rPr>
+          <w:rFonts w:ascii="Times New Roman" w:hAnsi="Times New Roman" w:eastAsia="Calibri"/>
+          <w:sz w:val="28"/>
+          <w:szCs w:val="28"/>
+          <w:lang w:eastAsia="en-US"/>
+        </w:rPr>
+      </w:r>
     </w:p>
     <w:p>
       <w:pPr>
@@ -2394,6 +2853,14 @@
           <w:lang w:eastAsia="en-US"/>
         </w:rPr>
       </w:r>
+      <w:r>
+        <w:rPr>
+          <w:rFonts w:ascii="Times New Roman" w:hAnsi="Times New Roman" w:eastAsia="Calibri"/>
+          <w:sz w:val="28"/>
+          <w:szCs w:val="28"/>
+          <w:lang w:eastAsia="en-US"/>
+        </w:rPr>
+      </w:r>
     </w:p>
     <w:p>
       <w:pPr>
@@ -2440,6 +2907,13 @@
           <w:szCs w:val="20"/>
         </w:rPr>
       </w:r>
+      <w:r>
+        <w:rPr>
+          <w:rFonts w:ascii="Times New Roman" w:hAnsi="Times New Roman" w:eastAsia="Calibri"/>
+          <w:sz w:val="20"/>
+          <w:szCs w:val="20"/>
+        </w:rPr>
+      </w:r>
     </w:p>
     <w:p>
       <w:pPr>
@@ -2450,6 +2924,13 @@
           <w:szCs w:val="20"/>
         </w:rPr>
       </w:pPr>
+      <w:r>
+        <w:rPr>
+          <w:rFonts w:ascii="Times New Roman" w:hAnsi="Times New Roman" w:eastAsia="Calibri"/>
+          <w:sz w:val="20"/>
+          <w:szCs w:val="20"/>
+        </w:rPr>
+      </w:r>
       <w:r>
         <w:rPr>
           <w:rFonts w:ascii="Times New Roman" w:hAnsi="Times New Roman" w:eastAsia="Calibri"/>
@@ -2507,7 +2988,15 @@
       <w:bookmarkEnd w:id="15"/>
       <w:r/>
       <w:bookmarkEnd w:id="16"/>
-      <w:r/>
+      <w:r>
+        <w:rPr>
+          <w:rFonts w:ascii="Times New Roman" w:hAnsi="Times New Roman" w:eastAsia="Calibri"/>
+          <w:b/>
+          <w:sz w:val="28"/>
+          <w:szCs w:val="20"/>
+          <w:lang w:eastAsia="en-US"/>
+        </w:rPr>
+      </w:r>
       <w:r>
         <w:rPr>
           <w:rFonts w:ascii="Times New Roman" w:hAnsi="Times New Roman" w:eastAsia="Calibri"/>
@@ -2556,6 +3045,14 @@
           <w:lang w:eastAsia="en-US"/>
         </w:rPr>
       </w:r>
+      <w:r>
+        <w:rPr>
+          <w:rFonts w:ascii="Times New Roman" w:hAnsi="Times New Roman" w:eastAsia="Calibri"/>
+          <w:sz w:val="28"/>
+          <w:szCs w:val="28"/>
+          <w:lang w:eastAsia="en-US"/>
+        </w:rPr>
+      </w:r>
     </w:p>
     <w:p>
       <w:pPr>
@@ -2586,6 +3083,14 @@
           <w:lang w:eastAsia="en-US"/>
         </w:rPr>
       </w:r>
+      <w:r>
+        <w:rPr>
+          <w:rFonts w:ascii="Times New Roman" w:hAnsi="Times New Roman" w:eastAsia="Calibri"/>
+          <w:sz w:val="28"/>
+          <w:szCs w:val="28"/>
+          <w:lang w:eastAsia="en-US"/>
+        </w:rPr>
+      </w:r>
     </w:p>
     <w:p>
       <w:pPr>
@@ -2615,6 +3120,14 @@
           <w:lang w:eastAsia="en-US"/>
         </w:rPr>
       </w:r>
+      <w:r>
+        <w:rPr>
+          <w:rFonts w:ascii="Times New Roman" w:hAnsi="Times New Roman" w:eastAsia="Calibri"/>
+          <w:sz w:val="28"/>
+          <w:szCs w:val="28"/>
+          <w:lang w:eastAsia="en-US"/>
+        </w:rPr>
+      </w:r>
     </w:p>
     <w:p>
       <w:pPr>
@@ -2635,6 +3148,14 @@
           <w:lang w:eastAsia="en-US"/>
         </w:rPr>
         <w:t xml:space="preserve">Выводы по разделу 1</w:t>
+      </w:r>
+      <w:r>
+        <w:rPr>
+          <w:rFonts w:ascii="Times New Roman" w:hAnsi="Times New Roman" w:eastAsia="Calibri"/>
+          <w:sz w:val="28"/>
+          <w:szCs w:val="28"/>
+          <w:lang w:eastAsia="en-US"/>
+        </w:rPr>
       </w:r>
       <w:r>
         <w:rPr>
@@ -2647,7 +3168,7 @@
     </w:p>
     <w:tbl>
       <w:tblPr>
-        <w:tblStyle w:val="976"/>
+        <w:tblStyle w:val="977"/>
         <w:tblW w:w="9699" w:type="dxa"/>
         <w:tblLayout w:type="fixed"/>
         <w:tblLook w:val="04A0" w:firstRow="1" w:lastRow="0" w:firstColumn="1" w:lastColumn="0" w:noHBand="0" w:noVBand="1"/>
@@ -2696,6 +3217,14 @@
                 <w:lang w:eastAsia="en-US"/>
               </w:rPr>
             </w:r>
+            <w:r>
+              <w:rPr>
+                <w:rFonts w:ascii="Times New Roman" w:hAnsi="Times New Roman" w:eastAsia="Calibri"/>
+                <w:sz w:val="24"/>
+                <w:szCs w:val="24"/>
+                <w:lang w:eastAsia="en-US"/>
+              </w:rPr>
+            </w:r>
           </w:p>
         </w:tc>
         <w:tc>
@@ -2724,6 +3253,14 @@
                 <w:lang w:eastAsia="en-US"/>
               </w:rPr>
               <w:t xml:space="preserve">Сформированные компетенции</w:t>
+            </w:r>
+            <w:r>
+              <w:rPr>
+                <w:rFonts w:ascii="Times New Roman" w:hAnsi="Times New Roman" w:eastAsia="Calibri"/>
+                <w:sz w:val="24"/>
+                <w:szCs w:val="24"/>
+                <w:lang w:eastAsia="en-US"/>
+              </w:rPr>
             </w:r>
             <w:r>
               <w:rPr>
@@ -2785,6 +3322,14 @@
                 <w:lang w:eastAsia="en-US"/>
               </w:rPr>
             </w:r>
+            <w:r>
+              <w:rPr>
+                <w:rFonts w:ascii="Times New Roman" w:hAnsi="Times New Roman" w:eastAsia="Calibri"/>
+                <w:sz w:val="24"/>
+                <w:szCs w:val="24"/>
+                <w:lang w:eastAsia="en-US"/>
+              </w:rPr>
+            </w:r>
           </w:p>
         </w:tc>
         <w:tc>
@@ -2831,6 +3376,14 @@
                 <w:lang w:eastAsia="en-US"/>
               </w:rPr>
             </w:r>
+            <w:r>
+              <w:rPr>
+                <w:rFonts w:ascii="Times New Roman" w:hAnsi="Times New Roman" w:eastAsiaTheme="minorHAnsi"/>
+                <w:sz w:val="20"/>
+                <w:szCs w:val="20"/>
+                <w:lang w:eastAsia="en-US"/>
+              </w:rPr>
+            </w:r>
           </w:p>
           <w:p>
             <w:pPr>
@@ -2860,6 +3413,14 @@
                 <w:lang w:eastAsia="en-US"/>
               </w:rPr>
             </w:r>
+            <w:r>
+              <w:rPr>
+                <w:rFonts w:ascii="Times New Roman" w:hAnsi="Times New Roman" w:eastAsiaTheme="minorHAnsi"/>
+                <w:sz w:val="20"/>
+                <w:szCs w:val="20"/>
+                <w:lang w:eastAsia="en-US"/>
+              </w:rPr>
+            </w:r>
           </w:p>
           <w:p>
             <w:pPr>
@@ -2871,6 +3432,13 @@
                 <w:szCs w:val="24"/>
               </w:rPr>
             </w:pPr>
+            <w:r>
+              <w:rPr>
+                <w:rFonts w:ascii="Times New Roman" w:hAnsi="Times New Roman"/>
+                <w:sz w:val="24"/>
+                <w:szCs w:val="24"/>
+              </w:rPr>
+            </w:r>
             <w:r>
               <w:rPr>
                 <w:rFonts w:ascii="Times New Roman" w:hAnsi="Times New Roman"/>
@@ -2927,6 +3495,14 @@
                 <w:lang w:eastAsia="en-US"/>
               </w:rPr>
             </w:r>
+            <w:r>
+              <w:rPr>
+                <w:rFonts w:ascii="Times New Roman" w:hAnsi="Times New Roman" w:eastAsia="Calibri"/>
+                <w:sz w:val="24"/>
+                <w:szCs w:val="24"/>
+                <w:lang w:eastAsia="en-US"/>
+              </w:rPr>
+            </w:r>
           </w:p>
         </w:tc>
         <w:tc>
@@ -2947,6 +3523,14 @@
                 <w:lang w:eastAsia="en-US"/>
               </w:rPr>
             </w:pPr>
+            <w:r>
+              <w:rPr>
+                <w:rFonts w:ascii="Times New Roman" w:hAnsi="Times New Roman" w:eastAsia="Calibri"/>
+                <w:sz w:val="24"/>
+                <w:szCs w:val="24"/>
+                <w:lang w:eastAsia="en-US"/>
+              </w:rPr>
+            </w:r>
             <w:r>
               <w:rPr>
                 <w:rFonts w:ascii="Times New Roman" w:hAnsi="Times New Roman" w:eastAsia="Calibri"/>
@@ -3013,6 +3597,14 @@
                 <w:lang w:eastAsia="en-US"/>
               </w:rPr>
             </w:r>
+            <w:r>
+              <w:rPr>
+                <w:rFonts w:ascii="Times New Roman" w:hAnsi="Times New Roman" w:eastAsia="Calibri"/>
+                <w:sz w:val="24"/>
+                <w:szCs w:val="24"/>
+                <w:lang w:eastAsia="en-US"/>
+              </w:rPr>
+            </w:r>
           </w:p>
         </w:tc>
         <w:tc>
@@ -3058,6 +3650,14 @@
                 <w:lang w:eastAsia="en-US"/>
               </w:rPr>
             </w:r>
+            <w:r>
+              <w:rPr>
+                <w:rFonts w:ascii="Times New Roman" w:hAnsi="Times New Roman" w:eastAsiaTheme="minorHAnsi"/>
+                <w:sz w:val="20"/>
+                <w:szCs w:val="20"/>
+                <w:lang w:eastAsia="en-US"/>
+              </w:rPr>
+            </w:r>
           </w:p>
         </w:tc>
       </w:tr>
@@ -3088,26 +3688,25 @@
           <w:lang w:eastAsia="en-US"/>
         </w:rPr>
       </w:r>
-    </w:p>
-    <w:p>
-      <w:pPr>
-        <w:spacing w:after="0" w:line="240" w:lineRule="auto"/>
+      <w:r>
         <w:rPr>
           <w:rFonts w:ascii="Times New Roman" w:hAnsi="Times New Roman"/>
           <w:sz w:val="20"/>
           <w:szCs w:val="20"/>
           <w:lang w:eastAsia="en-US"/>
         </w:rPr>
-      </w:pPr>
-      <w:r>
+      </w:r>
+    </w:p>
+    <w:p>
+      <w:pPr>
+        <w:spacing w:after="0" w:line="240" w:lineRule="auto"/>
         <w:rPr>
           <w:rFonts w:ascii="Times New Roman" w:hAnsi="Times New Roman"/>
           <w:sz w:val="20"/>
           <w:szCs w:val="20"/>
           <w:lang w:eastAsia="en-US"/>
         </w:rPr>
-        <w:br w:type="page" w:clear="all"/>
-      </w:r>
+      </w:pPr>
       <w:r>
         <w:rPr>
           <w:rFonts w:ascii="Times New Roman" w:hAnsi="Times New Roman"/>
@@ -3115,11 +3714,28 @@
           <w:szCs w:val="20"/>
           <w:lang w:eastAsia="en-US"/>
         </w:rPr>
+        <w:br w:type="page" w:clear="all"/>
+      </w:r>
+      <w:r>
+        <w:rPr>
+          <w:rFonts w:ascii="Times New Roman" w:hAnsi="Times New Roman"/>
+          <w:sz w:val="20"/>
+          <w:szCs w:val="20"/>
+          <w:lang w:eastAsia="en-US"/>
+        </w:rPr>
+      </w:r>
+      <w:r>
+        <w:rPr>
+          <w:rFonts w:ascii="Times New Roman" w:hAnsi="Times New Roman"/>
+          <w:sz w:val="20"/>
+          <w:szCs w:val="20"/>
+          <w:lang w:eastAsia="en-US"/>
+        </w:rPr>
       </w:r>
     </w:p>
     <w:p>
       <w:pPr>
-        <w:pStyle w:val="970"/>
+        <w:pStyle w:val="971"/>
         <w:ind w:left="357" w:hanging="357"/>
         <w:spacing w:before="0" w:after="0" w:line="360" w:lineRule="auto"/>
         <w:rPr>
@@ -3148,7 +3764,16 @@
       <w:bookmarkEnd w:id="17"/>
       <w:r/>
       <w:bookmarkEnd w:id="18"/>
-      <w:r/>
+      <w:r>
+        <w:rPr>
+          <w:rFonts w:eastAsia="Calibri"/>
+          <w:b w:val="0"/>
+          <w:caps/>
+          <w:sz w:val="28"/>
+          <w:szCs w:val="28"/>
+          <w:lang w:eastAsia="en-US"/>
+        </w:rPr>
+      </w:r>
       <w:r>
         <w:rPr>
           <w:rFonts w:eastAsia="Calibri"/>
@@ -3193,7 +3818,14 @@
       <w:bookmarkEnd w:id="19"/>
       <w:r/>
       <w:bookmarkEnd w:id="20"/>
-      <w:r/>
+      <w:r>
+        <w:rPr>
+          <w:rFonts w:ascii="Times New Roman" w:hAnsi="Times New Roman"/>
+          <w:b/>
+          <w:sz w:val="28"/>
+          <w:szCs w:val="20"/>
+        </w:rPr>
+      </w:r>
       <w:r>
         <w:rPr>
           <w:rFonts w:ascii="Times New Roman" w:hAnsi="Times New Roman"/>
@@ -3232,6 +3864,14 @@
           <w:lang w:eastAsia="en-US"/>
         </w:rPr>
       </w:r>
+      <w:r>
+        <w:rPr>
+          <w:rFonts w:ascii="Times New Roman" w:hAnsi="Times New Roman" w:eastAsia="Calibri"/>
+          <w:sz w:val="28"/>
+          <w:szCs w:val="28"/>
+          <w:lang w:eastAsia="en-US"/>
+        </w:rPr>
+      </w:r>
     </w:p>
     <w:p>
       <w:pPr>
@@ -3245,6 +3885,14 @@
           <w:lang w:eastAsia="en-US"/>
         </w:rPr>
       </w:pPr>
+      <w:r>
+        <w:rPr>
+          <w:rFonts w:ascii="Times New Roman" w:hAnsi="Times New Roman" w:eastAsia="Calibri"/>
+          <w:sz w:val="28"/>
+          <w:szCs w:val="28"/>
+          <w:lang w:eastAsia="en-US"/>
+        </w:rPr>
+      </w:r>
       <w:r>
         <w:rPr>
           <w:rFonts w:ascii="Times New Roman" w:hAnsi="Times New Roman" w:eastAsia="Calibri"/>
@@ -3324,6 +3972,14 @@
           <w:lang w:val="en-US" w:eastAsia="en-US"/>
         </w:rPr>
       </w:r>
+      <w:r>
+        <w:rPr>
+          <w:rFonts w:ascii="Times New Roman" w:hAnsi="Times New Roman" w:eastAsia="Calibri"/>
+          <w:sz w:val="28"/>
+          <w:szCs w:val="28"/>
+          <w:lang w:val="en-US" w:eastAsia="en-US"/>
+        </w:rPr>
+      </w:r>
     </w:p>
     <w:p>
       <w:pPr>
@@ -3369,6 +4025,14 @@
           <w:lang w:val="en-US" w:eastAsia="en-US"/>
         </w:rPr>
       </w:r>
+      <w:r>
+        <w:rPr>
+          <w:rFonts w:ascii="Times New Roman" w:hAnsi="Times New Roman" w:eastAsia="Calibri"/>
+          <w:sz w:val="28"/>
+          <w:szCs w:val="28"/>
+          <w:lang w:val="en-US" w:eastAsia="en-US"/>
+        </w:rPr>
+      </w:r>
     </w:p>
     <w:p>
       <w:pPr>
@@ -3423,6 +4087,14 @@
           <w:lang w:val="en-US" w:eastAsia="en-US"/>
         </w:rPr>
       </w:r>
+      <w:r>
+        <w:rPr>
+          <w:rFonts w:ascii="Times New Roman" w:hAnsi="Times New Roman" w:eastAsia="Calibri"/>
+          <w:sz w:val="28"/>
+          <w:szCs w:val="28"/>
+          <w:lang w:val="en-US" w:eastAsia="en-US"/>
+        </w:rPr>
+      </w:r>
     </w:p>
     <w:p>
       <w:pPr>
@@ -3477,6 +4149,14 @@
           <w:lang w:val="en-US" w:eastAsia="en-US"/>
         </w:rPr>
       </w:r>
+      <w:r>
+        <w:rPr>
+          <w:rFonts w:ascii="Times New Roman" w:hAnsi="Times New Roman" w:eastAsia="Calibri"/>
+          <w:sz w:val="28"/>
+          <w:szCs w:val="28"/>
+          <w:lang w:val="en-US" w:eastAsia="en-US"/>
+        </w:rPr>
+      </w:r>
     </w:p>
     <w:p>
       <w:pPr>
@@ -3531,6 +4211,14 @@
           <w:lang w:val="en-US" w:eastAsia="en-US"/>
         </w:rPr>
       </w:r>
+      <w:r>
+        <w:rPr>
+          <w:rFonts w:ascii="Times New Roman" w:hAnsi="Times New Roman" w:eastAsia="Calibri"/>
+          <w:sz w:val="28"/>
+          <w:szCs w:val="28"/>
+          <w:lang w:val="en-US" w:eastAsia="en-US"/>
+        </w:rPr>
+      </w:r>
     </w:p>
     <w:p>
       <w:pPr>
@@ -3585,6 +4273,14 @@
           <w:lang w:val="en-US" w:eastAsia="en-US"/>
         </w:rPr>
       </w:r>
+      <w:r>
+        <w:rPr>
+          <w:rFonts w:ascii="Times New Roman" w:hAnsi="Times New Roman" w:eastAsia="Calibri"/>
+          <w:sz w:val="28"/>
+          <w:szCs w:val="28"/>
+          <w:lang w:val="en-US" w:eastAsia="en-US"/>
+        </w:rPr>
+      </w:r>
     </w:p>
     <w:p>
       <w:pPr>
@@ -3620,6 +4316,14 @@
           <w:lang w:val="en-US" w:eastAsia="en-US"/>
         </w:rPr>
       </w:r>
+      <w:r>
+        <w:rPr>
+          <w:rFonts w:ascii="Times New Roman" w:hAnsi="Times New Roman" w:eastAsia="Calibri"/>
+          <w:sz w:val="36"/>
+          <w:szCs w:val="28"/>
+          <w:lang w:val="en-US" w:eastAsia="en-US"/>
+        </w:rPr>
+      </w:r>
     </w:p>
     <w:p>
       <w:pPr>
@@ -3656,6 +4360,14 @@
           <w:lang w:eastAsia="en-US"/>
         </w:rPr>
       </w:r>
+      <w:r>
+        <w:rPr>
+          <w:rFonts w:ascii="Times New Roman" w:hAnsi="Times New Roman" w:eastAsia="Calibri"/>
+          <w:sz w:val="28"/>
+          <w:szCs w:val="28"/>
+          <w:lang w:eastAsia="en-US"/>
+        </w:rPr>
+      </w:r>
     </w:p>
     <w:p>
       <w:pPr>
@@ -3737,6 +4449,14 @@
           <w:lang w:val="en-US" w:eastAsia="en-US"/>
         </w:rPr>
       </w:r>
+      <w:r>
+        <w:rPr>
+          <w:rFonts w:ascii="Times New Roman" w:hAnsi="Times New Roman" w:eastAsia="Calibri"/>
+          <w:sz w:val="28"/>
+          <w:szCs w:val="28"/>
+          <w:lang w:val="en-US" w:eastAsia="en-US"/>
+        </w:rPr>
+      </w:r>
     </w:p>
     <w:p>
       <w:pPr>
@@ -3791,6 +4511,14 @@
           <w:lang w:val="en-US" w:eastAsia="en-US"/>
         </w:rPr>
       </w:r>
+      <w:r>
+        <w:rPr>
+          <w:rFonts w:ascii="Times New Roman" w:hAnsi="Times New Roman" w:eastAsia="Calibri"/>
+          <w:sz w:val="28"/>
+          <w:szCs w:val="28"/>
+          <w:lang w:val="en-US" w:eastAsia="en-US"/>
+        </w:rPr>
+      </w:r>
     </w:p>
     <w:p>
       <w:pPr>
@@ -3836,6 +4564,14 @@
           <w:lang w:val="en-US" w:eastAsia="en-US"/>
         </w:rPr>
       </w:r>
+      <w:r>
+        <w:rPr>
+          <w:rFonts w:ascii="Times New Roman" w:hAnsi="Times New Roman" w:eastAsia="Calibri"/>
+          <w:sz w:val="28"/>
+          <w:szCs w:val="28"/>
+          <w:lang w:val="en-US" w:eastAsia="en-US"/>
+        </w:rPr>
+      </w:r>
     </w:p>
     <w:p>
       <w:pPr>
@@ -3881,6 +4617,14 @@
           <w:lang w:val="en-US" w:eastAsia="en-US"/>
         </w:rPr>
       </w:r>
+      <w:r>
+        <w:rPr>
+          <w:rFonts w:ascii="Times New Roman" w:hAnsi="Times New Roman" w:eastAsia="Calibri"/>
+          <w:sz w:val="28"/>
+          <w:szCs w:val="28"/>
+          <w:lang w:val="en-US" w:eastAsia="en-US"/>
+        </w:rPr>
+      </w:r>
     </w:p>
     <w:p>
       <w:pPr>
@@ -3910,6 +4654,14 @@
           <w:lang w:val="en-US" w:eastAsia="en-US"/>
         </w:rPr>
       </w:r>
+      <w:r>
+        <w:rPr>
+          <w:rFonts w:ascii="Times New Roman" w:hAnsi="Times New Roman" w:eastAsia="Calibri"/>
+          <w:sz w:val="28"/>
+          <w:szCs w:val="28"/>
+          <w:lang w:val="en-US" w:eastAsia="en-US"/>
+        </w:rPr>
+      </w:r>
     </w:p>
     <w:p>
       <w:pPr>
@@ -3939,6 +4691,14 @@
           <w:lang w:val="en-US" w:eastAsia="en-US"/>
         </w:rPr>
       </w:r>
+      <w:r>
+        <w:rPr>
+          <w:rFonts w:ascii="Times New Roman" w:hAnsi="Times New Roman" w:eastAsia="Calibri"/>
+          <w:sz w:val="28"/>
+          <w:szCs w:val="28"/>
+          <w:lang w:val="en-US" w:eastAsia="en-US"/>
+        </w:rPr>
+      </w:r>
     </w:p>
     <w:p>
       <w:pPr>
@@ -5292,6 +6052,14 @@
           <w:lang w:val="en-US" w:eastAsia="en-US"/>
         </w:rPr>
       </w:r>
+      <w:r>
+        <w:rPr>
+          <w:rFonts w:ascii="Times New Roman" w:hAnsi="Times New Roman" w:eastAsia="Calibri"/>
+          <w:sz w:val="28"/>
+          <w:szCs w:val="28"/>
+          <w:lang w:val="en-US" w:eastAsia="en-US"/>
+        </w:rPr>
+      </w:r>
     </w:p>
     <w:p>
       <w:pPr>
@@ -6339,6 +7107,14 @@
           <w:lang w:val="en-US" w:eastAsia="en-US"/>
         </w:rPr>
       </w:r>
+      <w:r>
+        <w:rPr>
+          <w:rFonts w:ascii="Times New Roman" w:hAnsi="Times New Roman" w:eastAsia="Calibri"/>
+          <w:sz w:val="28"/>
+          <w:szCs w:val="28"/>
+          <w:lang w:val="en-US" w:eastAsia="en-US"/>
+        </w:rPr>
+      </w:r>
     </w:p>
     <w:p>
       <w:pPr>
@@ -6352,6 +7128,14 @@
           <w:lang w:val="en-US" w:eastAsia="en-US"/>
         </w:rPr>
       </w:pPr>
+      <w:r>
+        <w:rPr>
+          <w:rFonts w:ascii="Times New Roman" w:hAnsi="Times New Roman" w:eastAsia="Calibri"/>
+          <w:sz w:val="28"/>
+          <w:szCs w:val="28"/>
+          <w:lang w:val="en-US" w:eastAsia="en-US"/>
+        </w:rPr>
+      </w:r>
       <w:r>
         <w:rPr>
           <w:rFonts w:ascii="Times New Roman" w:hAnsi="Times New Roman" w:eastAsia="Calibri"/>
@@ -6402,7 +7186,14 @@
       <w:bookmarkEnd w:id="21"/>
       <w:r/>
       <w:bookmarkEnd w:id="22"/>
-      <w:r/>
+      <w:r>
+        <w:rPr>
+          <w:rFonts w:ascii="Times New Roman" w:hAnsi="Times New Roman"/>
+          <w:b/>
+          <w:sz w:val="28"/>
+          <w:szCs w:val="20"/>
+        </w:rPr>
+      </w:r>
       <w:r>
         <w:rPr>
           <w:rFonts w:ascii="Times New Roman" w:hAnsi="Times New Roman"/>
@@ -6459,6 +7250,14 @@
           <w:lang w:eastAsia="en-US"/>
         </w:rPr>
       </w:r>
+      <w:r>
+        <w:rPr>
+          <w:rFonts w:ascii="Times New Roman" w:hAnsi="Times New Roman" w:eastAsia="Calibri"/>
+          <w:sz w:val="28"/>
+          <w:szCs w:val="28"/>
+          <w:lang w:eastAsia="en-US"/>
+        </w:rPr>
+      </w:r>
     </w:p>
     <w:p>
       <w:pPr>
@@ -6472,6 +7271,14 @@
           <w:lang w:eastAsia="en-US"/>
         </w:rPr>
       </w:pPr>
+      <w:r>
+        <w:rPr>
+          <w:rFonts w:ascii="Times New Roman" w:hAnsi="Times New Roman" w:eastAsia="Calibri"/>
+          <w:sz w:val="28"/>
+          <w:szCs w:val="28"/>
+          <w:lang w:eastAsia="en-US"/>
+        </w:rPr>
+      </w:r>
       <w:r>
         <w:rPr>
           <w:rFonts w:ascii="Times New Roman" w:hAnsi="Times New Roman" w:eastAsia="Calibri"/>
@@ -6522,7 +7329,14 @@
       <w:bookmarkEnd w:id="23"/>
       <w:r/>
       <w:bookmarkEnd w:id="24"/>
-      <w:r/>
+      <w:r>
+        <w:rPr>
+          <w:rFonts w:ascii="Times New Roman" w:hAnsi="Times New Roman"/>
+          <w:b/>
+          <w:sz w:val="28"/>
+          <w:szCs w:val="20"/>
+        </w:rPr>
+      </w:r>
       <w:r>
         <w:rPr>
           <w:rFonts w:ascii="Times New Roman" w:hAnsi="Times New Roman"/>
@@ -6579,6 +7393,14 @@
           <w:lang w:eastAsia="en-US"/>
         </w:rPr>
       </w:r>
+      <w:r>
+        <w:rPr>
+          <w:rFonts w:ascii="Times New Roman" w:hAnsi="Times New Roman" w:eastAsia="Calibri"/>
+          <w:sz w:val="28"/>
+          <w:szCs w:val="28"/>
+          <w:lang w:eastAsia="en-US"/>
+        </w:rPr>
+      </w:r>
     </w:p>
     <w:p>
       <w:pPr>
@@ -6627,6 +7449,14 @@
           <w:lang w:eastAsia="en-US"/>
         </w:rPr>
       </w:r>
+      <w:r>
+        <w:rPr>
+          <w:rFonts w:ascii="Times New Roman" w:hAnsi="Times New Roman" w:eastAsia="Calibri"/>
+          <w:sz w:val="28"/>
+          <w:szCs w:val="28"/>
+          <w:lang w:eastAsia="en-US"/>
+        </w:rPr>
+      </w:r>
     </w:p>
     <w:p>
       <w:pPr>
@@ -6640,6 +7470,14 @@
           <w:lang w:eastAsia="en-US"/>
         </w:rPr>
       </w:pPr>
+      <w:r>
+        <w:rPr>
+          <w:rFonts w:ascii="Times New Roman" w:hAnsi="Times New Roman" w:eastAsia="Calibri"/>
+          <w:sz w:val="28"/>
+          <w:szCs w:val="28"/>
+          <w:lang w:eastAsia="en-US"/>
+        </w:rPr>
+      </w:r>
       <w:r>
         <w:rPr>
           <w:rFonts w:ascii="Times New Roman" w:hAnsi="Times New Roman" w:eastAsia="Calibri"/>
@@ -6690,7 +7528,14 @@
       <w:bookmarkEnd w:id="25"/>
       <w:r/>
       <w:bookmarkEnd w:id="26"/>
-      <w:r/>
+      <w:r>
+        <w:rPr>
+          <w:rFonts w:ascii="Times New Roman" w:hAnsi="Times New Roman"/>
+          <w:b/>
+          <w:sz w:val="28"/>
+          <w:szCs w:val="20"/>
+        </w:rPr>
+      </w:r>
       <w:r>
         <w:rPr>
           <w:rFonts w:ascii="Times New Roman" w:hAnsi="Times New Roman"/>
@@ -6747,6 +7592,14 @@
           <w:lang w:eastAsia="en-US"/>
         </w:rPr>
       </w:r>
+      <w:r>
+        <w:rPr>
+          <w:rFonts w:ascii="Times New Roman" w:hAnsi="Times New Roman" w:eastAsia="Calibri"/>
+          <w:sz w:val="28"/>
+          <w:szCs w:val="28"/>
+          <w:lang w:eastAsia="en-US"/>
+        </w:rPr>
+      </w:r>
     </w:p>
     <w:p>
       <w:pPr>
@@ -6786,6 +7639,14 @@
           <w:lang w:eastAsia="en-US"/>
         </w:rPr>
       </w:r>
+      <w:r>
+        <w:rPr>
+          <w:rFonts w:ascii="Times New Roman" w:hAnsi="Times New Roman" w:eastAsia="Calibri"/>
+          <w:sz w:val="28"/>
+          <w:szCs w:val="28"/>
+          <w:lang w:eastAsia="en-US"/>
+        </w:rPr>
+      </w:r>
     </w:p>
     <w:p>
       <w:pPr>
@@ -6799,6 +7660,14 @@
           <w:lang w:eastAsia="en-US"/>
         </w:rPr>
       </w:pPr>
+      <w:r>
+        <w:rPr>
+          <w:rFonts w:ascii="Times New Roman" w:hAnsi="Times New Roman" w:eastAsia="Calibri"/>
+          <w:sz w:val="28"/>
+          <w:szCs w:val="28"/>
+          <w:lang w:eastAsia="en-US"/>
+        </w:rPr>
+      </w:r>
       <w:r>
         <w:rPr>
           <w:rFonts w:ascii="Times New Roman" w:hAnsi="Times New Roman" w:eastAsia="Calibri"/>
@@ -6849,7 +7718,14 @@
       <w:bookmarkEnd w:id="27"/>
       <w:r/>
       <w:bookmarkEnd w:id="28"/>
-      <w:r/>
+      <w:r>
+        <w:rPr>
+          <w:rFonts w:ascii="Times New Roman" w:hAnsi="Times New Roman"/>
+          <w:b/>
+          <w:sz w:val="28"/>
+          <w:szCs w:val="20"/>
+        </w:rPr>
+      </w:r>
       <w:r>
         <w:rPr>
           <w:rFonts w:ascii="Times New Roman" w:hAnsi="Times New Roman"/>
@@ -6906,6 +7782,14 @@
           <w:lang w:eastAsia="en-US"/>
         </w:rPr>
       </w:r>
+      <w:r>
+        <w:rPr>
+          <w:rFonts w:ascii="Times New Roman" w:hAnsi="Times New Roman" w:eastAsia="Calibri"/>
+          <w:sz w:val="28"/>
+          <w:szCs w:val="28"/>
+          <w:lang w:eastAsia="en-US"/>
+        </w:rPr>
+      </w:r>
     </w:p>
     <w:p>
       <w:pPr>
@@ -6945,6 +7829,14 @@
           <w:lang w:eastAsia="en-US"/>
         </w:rPr>
       </w:r>
+      <w:r>
+        <w:rPr>
+          <w:rFonts w:ascii="Times New Roman" w:hAnsi="Times New Roman" w:eastAsia="Calibri"/>
+          <w:sz w:val="28"/>
+          <w:szCs w:val="28"/>
+          <w:lang w:eastAsia="en-US"/>
+        </w:rPr>
+      </w:r>
     </w:p>
     <w:p>
       <w:pPr>
@@ -6974,6 +7866,14 @@
           <w:lang w:eastAsia="en-US"/>
         </w:rPr>
       </w:r>
+      <w:r>
+        <w:rPr>
+          <w:rFonts w:ascii="Times New Roman" w:hAnsi="Times New Roman" w:eastAsia="Calibri"/>
+          <w:sz w:val="28"/>
+          <w:szCs w:val="28"/>
+          <w:lang w:eastAsia="en-US"/>
+        </w:rPr>
+      </w:r>
     </w:p>
     <w:p>
       <w:pPr>
@@ -6987,6 +7887,14 @@
           <w:lang w:eastAsia="en-US"/>
         </w:rPr>
       </w:pPr>
+      <w:r>
+        <w:rPr>
+          <w:rFonts w:ascii="Times New Roman" w:hAnsi="Times New Roman" w:eastAsia="Calibri"/>
+          <w:sz w:val="28"/>
+          <w:szCs w:val="28"/>
+          <w:lang w:eastAsia="en-US"/>
+        </w:rPr>
+      </w:r>
       <w:r>
         <w:rPr>
           <w:rFonts w:ascii="Times New Roman" w:hAnsi="Times New Roman" w:eastAsia="Calibri"/>
@@ -7037,7 +7945,14 @@
       <w:bookmarkEnd w:id="29"/>
       <w:r/>
       <w:bookmarkEnd w:id="30"/>
-      <w:r/>
+      <w:r>
+        <w:rPr>
+          <w:rFonts w:ascii="Times New Roman" w:hAnsi="Times New Roman"/>
+          <w:b/>
+          <w:sz w:val="28"/>
+          <w:szCs w:val="20"/>
+        </w:rPr>
+      </w:r>
       <w:r>
         <w:rPr>
           <w:rFonts w:ascii="Times New Roman" w:hAnsi="Times New Roman"/>
@@ -7094,6 +8009,14 @@
           <w:lang w:eastAsia="en-US"/>
         </w:rPr>
       </w:r>
+      <w:r>
+        <w:rPr>
+          <w:rFonts w:ascii="Times New Roman" w:hAnsi="Times New Roman" w:eastAsia="Calibri"/>
+          <w:sz w:val="28"/>
+          <w:szCs w:val="28"/>
+          <w:lang w:eastAsia="en-US"/>
+        </w:rPr>
+      </w:r>
     </w:p>
     <w:p>
       <w:pPr>
@@ -7133,6 +8056,14 @@
           <w:lang w:eastAsia="en-US"/>
         </w:rPr>
       </w:r>
+      <w:r>
+        <w:rPr>
+          <w:rFonts w:ascii="Times New Roman" w:hAnsi="Times New Roman" w:eastAsia="Calibri"/>
+          <w:sz w:val="28"/>
+          <w:szCs w:val="28"/>
+          <w:lang w:eastAsia="en-US"/>
+        </w:rPr>
+      </w:r>
     </w:p>
     <w:p>
       <w:pPr>
@@ -7146,6 +8077,14 @@
           <w:lang w:eastAsia="en-US"/>
         </w:rPr>
       </w:pPr>
+      <w:r>
+        <w:rPr>
+          <w:rFonts w:ascii="Times New Roman" w:hAnsi="Times New Roman" w:eastAsia="Calibri"/>
+          <w:sz w:val="28"/>
+          <w:szCs w:val="28"/>
+          <w:lang w:eastAsia="en-US"/>
+        </w:rPr>
+      </w:r>
       <w:r>
         <w:rPr>
           <w:rFonts w:ascii="Times New Roman" w:hAnsi="Times New Roman" w:eastAsia="Calibri"/>
@@ -7198,7 +8137,15 @@
       <w:bookmarkEnd w:id="31"/>
       <w:r/>
       <w:bookmarkEnd w:id="32"/>
-      <w:r/>
+      <w:r>
+        <w:rPr>
+          <w:rFonts w:ascii="Times New Roman" w:hAnsi="Times New Roman" w:eastAsia="Calibri"/>
+          <w:b/>
+          <w:sz w:val="28"/>
+          <w:szCs w:val="20"/>
+          <w:lang w:eastAsia="en-US"/>
+        </w:rPr>
+      </w:r>
       <w:r>
         <w:rPr>
           <w:rFonts w:ascii="Times New Roman" w:hAnsi="Times New Roman" w:eastAsia="Calibri"/>
@@ -7219,6 +8166,14 @@
           <w:lang w:eastAsia="en-US"/>
         </w:rPr>
       </w:pPr>
+      <w:r>
+        <w:rPr>
+          <w:rFonts w:ascii="Times New Roman" w:hAnsi="Times New Roman" w:eastAsia="Calibri"/>
+          <w:sz w:val="20"/>
+          <w:szCs w:val="20"/>
+          <w:lang w:eastAsia="en-US"/>
+        </w:rPr>
+      </w:r>
       <w:r>
         <w:rPr>
           <w:rFonts w:ascii="Times New Roman" w:hAnsi="Times New Roman" w:eastAsia="Calibri"/>
@@ -7283,6 +8238,14 @@
           <w:lang w:eastAsia="en-US"/>
         </w:rPr>
       </w:r>
+      <w:r>
+        <w:rPr>
+          <w:rFonts w:ascii="Times New Roman" w:hAnsi="Times New Roman" w:eastAsia="Calibri"/>
+          <w:sz w:val="28"/>
+          <w:szCs w:val="28"/>
+          <w:lang w:eastAsia="en-US"/>
+        </w:rPr>
+      </w:r>
     </w:p>
     <w:p>
       <w:pPr>
@@ -7296,6 +8259,14 @@
           <w:lang w:eastAsia="en-US"/>
         </w:rPr>
       </w:pPr>
+      <w:r>
+        <w:rPr>
+          <w:rFonts w:ascii="Times New Roman" w:hAnsi="Times New Roman" w:eastAsia="Calibri"/>
+          <w:sz w:val="28"/>
+          <w:szCs w:val="28"/>
+          <w:lang w:eastAsia="en-US"/>
+        </w:rPr>
+      </w:r>
       <w:r>
         <w:rPr>
           <w:rFonts w:ascii="Times New Roman" w:hAnsi="Times New Roman" w:eastAsia="Calibri"/>
@@ -7346,7 +8317,14 @@
       <w:bookmarkEnd w:id="33"/>
       <w:r/>
       <w:bookmarkEnd w:id="34"/>
-      <w:r/>
+      <w:r>
+        <w:rPr>
+          <w:rFonts w:ascii="Times New Roman" w:hAnsi="Times New Roman"/>
+          <w:b/>
+          <w:sz w:val="28"/>
+          <w:szCs w:val="20"/>
+        </w:rPr>
+      </w:r>
       <w:r>
         <w:rPr>
           <w:rFonts w:ascii="Times New Roman" w:hAnsi="Times New Roman"/>
@@ -7403,6 +8381,14 @@
           <w:lang w:eastAsia="en-US"/>
         </w:rPr>
       </w:r>
+      <w:r>
+        <w:rPr>
+          <w:rFonts w:ascii="Times New Roman" w:hAnsi="Times New Roman" w:eastAsia="Calibri"/>
+          <w:sz w:val="28"/>
+          <w:szCs w:val="28"/>
+          <w:lang w:eastAsia="en-US"/>
+        </w:rPr>
+      </w:r>
     </w:p>
     <w:p>
       <w:pPr>
@@ -7442,6 +8428,14 @@
           <w:lang w:eastAsia="en-US"/>
         </w:rPr>
       </w:r>
+      <w:r>
+        <w:rPr>
+          <w:rFonts w:ascii="Times New Roman" w:hAnsi="Times New Roman" w:eastAsia="Calibri"/>
+          <w:sz w:val="28"/>
+          <w:szCs w:val="28"/>
+          <w:lang w:eastAsia="en-US"/>
+        </w:rPr>
+      </w:r>
     </w:p>
     <w:p>
       <w:pPr>
@@ -7455,6 +8449,14 @@
           <w:lang w:eastAsia="en-US"/>
         </w:rPr>
       </w:pPr>
+      <w:r>
+        <w:rPr>
+          <w:rFonts w:ascii="Times New Roman" w:hAnsi="Times New Roman" w:eastAsia="Calibri"/>
+          <w:sz w:val="28"/>
+          <w:szCs w:val="28"/>
+          <w:lang w:eastAsia="en-US"/>
+        </w:rPr>
+      </w:r>
       <w:r>
         <w:rPr>
           <w:rFonts w:ascii="Times New Roman" w:hAnsi="Times New Roman" w:eastAsia="Calibri"/>
@@ -7505,7 +8507,14 @@
       <w:bookmarkEnd w:id="35"/>
       <w:r/>
       <w:bookmarkEnd w:id="36"/>
-      <w:r/>
+      <w:r>
+        <w:rPr>
+          <w:rFonts w:ascii="Times New Roman" w:hAnsi="Times New Roman"/>
+          <w:b/>
+          <w:sz w:val="28"/>
+          <w:szCs w:val="20"/>
+        </w:rPr>
+      </w:r>
       <w:r>
         <w:rPr>
           <w:rFonts w:ascii="Times New Roman" w:hAnsi="Times New Roman"/>
@@ -7562,6 +8571,14 @@
           <w:lang w:eastAsia="en-US"/>
         </w:rPr>
       </w:r>
+      <w:r>
+        <w:rPr>
+          <w:rFonts w:ascii="Times New Roman" w:hAnsi="Times New Roman" w:eastAsia="Calibri"/>
+          <w:sz w:val="28"/>
+          <w:szCs w:val="28"/>
+          <w:lang w:eastAsia="en-US"/>
+        </w:rPr>
+      </w:r>
     </w:p>
     <w:p>
       <w:pPr>
@@ -7601,6 +8618,14 @@
           <w:lang w:eastAsia="en-US"/>
         </w:rPr>
       </w:r>
+      <w:r>
+        <w:rPr>
+          <w:rFonts w:ascii="Times New Roman" w:hAnsi="Times New Roman" w:eastAsia="Calibri"/>
+          <w:sz w:val="28"/>
+          <w:szCs w:val="28"/>
+          <w:lang w:eastAsia="en-US"/>
+        </w:rPr>
+      </w:r>
     </w:p>
     <w:p>
       <w:pPr>
@@ -7614,6 +8639,14 @@
           <w:lang w:eastAsia="en-US"/>
         </w:rPr>
       </w:pPr>
+      <w:r>
+        <w:rPr>
+          <w:rFonts w:ascii="Times New Roman" w:hAnsi="Times New Roman" w:eastAsia="Calibri"/>
+          <w:sz w:val="28"/>
+          <w:szCs w:val="28"/>
+          <w:lang w:eastAsia="en-US"/>
+        </w:rPr>
+      </w:r>
       <w:r>
         <w:rPr>
           <w:rFonts w:ascii="Times New Roman" w:hAnsi="Times New Roman" w:eastAsia="Calibri"/>
@@ -7676,7 +8709,14 @@
       <w:bookmarkEnd w:id="38"/>
       <w:r/>
       <w:bookmarkEnd w:id="39"/>
-      <w:r/>
+      <w:r>
+        <w:rPr>
+          <w:rFonts w:ascii="Times New Roman" w:hAnsi="Times New Roman" w:eastAsia="Calibri"/>
+          <w:b/>
+          <w:sz w:val="28"/>
+          <w:szCs w:val="20"/>
+        </w:rPr>
+      </w:r>
       <w:r>
         <w:rPr>
           <w:rFonts w:ascii="Times New Roman" w:hAnsi="Times New Roman" w:eastAsia="Calibri"/>
@@ -7733,6 +8773,14 @@
           <w:lang w:eastAsia="en-US"/>
         </w:rPr>
       </w:r>
+      <w:r>
+        <w:rPr>
+          <w:rFonts w:ascii="Times New Roman" w:hAnsi="Times New Roman" w:eastAsia="Calibri"/>
+          <w:sz w:val="28"/>
+          <w:szCs w:val="28"/>
+          <w:lang w:eastAsia="en-US"/>
+        </w:rPr>
+      </w:r>
     </w:p>
     <w:p>
       <w:pPr>
@@ -7781,6 +8829,14 @@
           <w:lang w:eastAsia="en-US"/>
         </w:rPr>
       </w:r>
+      <w:r>
+        <w:rPr>
+          <w:rFonts w:ascii="Times New Roman" w:hAnsi="Times New Roman" w:eastAsia="Calibri"/>
+          <w:sz w:val="28"/>
+          <w:szCs w:val="28"/>
+          <w:lang w:eastAsia="en-US"/>
+        </w:rPr>
+      </w:r>
     </w:p>
     <w:p>
       <w:pPr>
@@ -7845,6 +8901,13 @@
           <w:szCs w:val="28"/>
         </w:rPr>
       </w:r>
+      <w:r>
+        <w:rPr>
+          <w:rFonts w:ascii="Times New Roman" w:hAnsi="Times New Roman"/>
+          <w:sz w:val="28"/>
+          <w:szCs w:val="28"/>
+        </w:rPr>
+      </w:r>
     </w:p>
     <w:p>
       <w:pPr>
@@ -7858,6 +8921,14 @@
           <w:lang w:eastAsia="en-US"/>
         </w:rPr>
       </w:pPr>
+      <w:r>
+        <w:rPr>
+          <w:rFonts w:ascii="Times New Roman" w:hAnsi="Times New Roman" w:eastAsia="Calibri"/>
+          <w:sz w:val="28"/>
+          <w:szCs w:val="28"/>
+          <w:lang w:eastAsia="en-US"/>
+        </w:rPr>
+      </w:r>
       <w:r>
         <w:rPr>
           <w:rFonts w:ascii="Times New Roman" w:hAnsi="Times New Roman" w:eastAsia="Calibri"/>
@@ -7925,7 +8996,15 @@
       <w:bookmarkEnd w:id="42"/>
       <w:r/>
       <w:bookmarkEnd w:id="43"/>
-      <w:r/>
+      <w:r>
+        <w:rPr>
+          <w:rFonts w:ascii="Times New Roman" w:hAnsi="Times New Roman" w:eastAsia="Calibri"/>
+          <w:b/>
+          <w:sz w:val="28"/>
+          <w:szCs w:val="20"/>
+          <w:lang w:eastAsia="en-US"/>
+        </w:rPr>
+      </w:r>
       <w:r>
         <w:rPr>
           <w:rFonts w:ascii="Times New Roman" w:hAnsi="Times New Roman" w:eastAsia="Calibri"/>
@@ -7972,6 +9051,13 @@
           <w:szCs w:val="28"/>
         </w:rPr>
       </w:r>
+      <w:r>
+        <w:rPr>
+          <w:rFonts w:ascii="Times New Roman" w:hAnsi="Times New Roman"/>
+          <w:sz w:val="28"/>
+          <w:szCs w:val="28"/>
+        </w:rPr>
+      </w:r>
     </w:p>
     <w:p>
       <w:pPr>
@@ -8002,6 +9088,14 @@
           <w:lang w:eastAsia="en-US"/>
         </w:rPr>
       </w:r>
+      <w:r>
+        <w:rPr>
+          <w:rFonts w:ascii="Times New Roman" w:hAnsi="Times New Roman" w:eastAsia="Calibri"/>
+          <w:sz w:val="28"/>
+          <w:szCs w:val="28"/>
+          <w:lang w:eastAsia="en-US"/>
+        </w:rPr>
+      </w:r>
     </w:p>
     <w:p>
       <w:pPr>
@@ -8031,6 +9125,14 @@
           <w:lang w:eastAsia="en-US"/>
         </w:rPr>
       </w:r>
+      <w:r>
+        <w:rPr>
+          <w:rFonts w:ascii="Times New Roman" w:hAnsi="Times New Roman" w:eastAsia="Calibri"/>
+          <w:sz w:val="28"/>
+          <w:szCs w:val="28"/>
+          <w:lang w:eastAsia="en-US"/>
+        </w:rPr>
+      </w:r>
     </w:p>
     <w:p>
       <w:pPr>
@@ -8051,6 +9153,14 @@
           <w:lang w:eastAsia="en-US"/>
         </w:rPr>
         <w:t xml:space="preserve">Выводы по разделу 2</w:t>
+      </w:r>
+      <w:r>
+        <w:rPr>
+          <w:rFonts w:ascii="Times New Roman" w:hAnsi="Times New Roman" w:eastAsia="Calibri"/>
+          <w:sz w:val="28"/>
+          <w:szCs w:val="28"/>
+          <w:lang w:eastAsia="en-US"/>
+        </w:rPr>
       </w:r>
       <w:r>
         <w:rPr>
@@ -8063,7 +9173,7 @@
     </w:p>
     <w:tbl>
       <w:tblPr>
-        <w:tblStyle w:val="976"/>
+        <w:tblStyle w:val="977"/>
         <w:tblW w:w="9634" w:type="dxa"/>
         <w:tblLayout w:type="fixed"/>
         <w:tblLook w:val="04A0" w:firstRow="1" w:lastRow="0" w:firstColumn="1" w:lastColumn="0" w:noHBand="0" w:noVBand="1"/>
@@ -8112,6 +9222,14 @@
                 <w:lang w:eastAsia="en-US"/>
               </w:rPr>
             </w:r>
+            <w:r>
+              <w:rPr>
+                <w:rFonts w:ascii="Times New Roman" w:hAnsi="Times New Roman" w:eastAsia="Calibri"/>
+                <w:sz w:val="24"/>
+                <w:szCs w:val="24"/>
+                <w:lang w:eastAsia="en-US"/>
+              </w:rPr>
+            </w:r>
           </w:p>
         </w:tc>
         <w:tc>
@@ -8140,6 +9258,14 @@
                 <w:lang w:eastAsia="en-US"/>
               </w:rPr>
               <w:t xml:space="preserve">Сформированные компетенции</w:t>
+            </w:r>
+            <w:r>
+              <w:rPr>
+                <w:rFonts w:ascii="Times New Roman" w:hAnsi="Times New Roman" w:eastAsia="Calibri"/>
+                <w:sz w:val="24"/>
+                <w:szCs w:val="24"/>
+                <w:lang w:eastAsia="en-US"/>
+              </w:rPr>
             </w:r>
             <w:r>
               <w:rPr>
@@ -8202,6 +9328,14 @@
                 <w:lang w:eastAsia="en-US"/>
               </w:rPr>
             </w:r>
+            <w:r>
+              <w:rPr>
+                <w:rFonts w:ascii="Times New Roman" w:hAnsi="Times New Roman" w:eastAsia="Calibri"/>
+                <w:sz w:val="24"/>
+                <w:szCs w:val="24"/>
+                <w:lang w:eastAsia="en-US"/>
+              </w:rPr>
+            </w:r>
           </w:p>
           <w:p>
             <w:pPr>
@@ -8229,6 +9363,13 @@
                 <w:szCs w:val="24"/>
               </w:rPr>
               <w:t xml:space="preserve">число блоков в скрытых слоях, наличие или отсутствие обходных соединений, передаточные функции нейронов.</w:t>
+            </w:r>
+            <w:r>
+              <w:rPr>
+                <w:rFonts w:ascii="Times New Roman" w:hAnsi="Times New Roman"/>
+                <w:sz w:val="24"/>
+                <w:szCs w:val="24"/>
+              </w:rPr>
             </w:r>
             <w:r>
               <w:rPr>
@@ -8274,6 +9415,14 @@
                 <w:szCs w:val="24"/>
               </w:rPr>
             </w:r>
+            <w:r>
+              <w:rPr>
+                <w:rFonts w:ascii="Times New Roman" w:hAnsi="Times New Roman"/>
+                <w:iCs/>
+                <w:sz w:val="24"/>
+                <w:szCs w:val="24"/>
+              </w:rPr>
+            </w:r>
           </w:p>
           <w:p>
             <w:pPr>
@@ -8294,6 +9443,14 @@
                 <w:szCs w:val="24"/>
               </w:rPr>
               <w:t xml:space="preserve">Произведено обучение нейронной сети на собранных данных. Проверена адекватность результатов обучения сети.</w:t>
+            </w:r>
+            <w:r>
+              <w:rPr>
+                <w:rFonts w:ascii="Times New Roman" w:hAnsi="Times New Roman" w:eastAsia="Calibri"/>
+                <w:sz w:val="24"/>
+                <w:szCs w:val="24"/>
+                <w:lang w:eastAsia="en-US"/>
+              </w:rPr>
             </w:r>
             <w:r>
               <w:rPr>
@@ -8366,6 +9523,14 @@
                 <w:lang w:eastAsia="en-US"/>
               </w:rPr>
             </w:r>
+            <w:r>
+              <w:rPr>
+                <w:rFonts w:ascii="Times New Roman" w:hAnsi="Times New Roman" w:eastAsiaTheme="minorHAnsi"/>
+                <w:sz w:val="20"/>
+                <w:szCs w:val="20"/>
+                <w:lang w:eastAsia="en-US"/>
+              </w:rPr>
+            </w:r>
           </w:p>
           <w:p>
             <w:pPr>
@@ -8382,6 +9547,14 @@
                 <w:lang w:eastAsia="en-US"/>
               </w:rPr>
             </w:pPr>
+            <w:r>
+              <w:rPr>
+                <w:rFonts w:ascii="Times New Roman" w:hAnsi="Times New Roman" w:eastAsiaTheme="minorHAnsi"/>
+                <w:sz w:val="20"/>
+                <w:szCs w:val="20"/>
+                <w:lang w:eastAsia="en-US"/>
+              </w:rPr>
+            </w:r>
             <w:r>
               <w:rPr>
                 <w:rFonts w:ascii="Times New Roman" w:hAnsi="Times New Roman" w:eastAsiaTheme="minorHAnsi"/>
@@ -8434,7 +9607,13 @@
             <w:bookmarkStart w:id="44" w:name="_GoBack"/>
             <w:r/>
             <w:bookmarkEnd w:id="44"/>
-            <w:r/>
+            <w:r>
+              <w:rPr>
+                <w:rFonts w:ascii="Times New Roman" w:hAnsi="Times New Roman"/>
+                <w:sz w:val="24"/>
+                <w:szCs w:val="24"/>
+              </w:rPr>
+            </w:r>
             <w:r>
               <w:rPr>
                 <w:rFonts w:ascii="Times New Roman" w:hAnsi="Times New Roman"/>
@@ -8472,10 +9651,18 @@
           <w:lang w:eastAsia="en-US"/>
         </w:rPr>
       </w:r>
+      <w:r>
+        <w:rPr>
+          <w:rFonts w:ascii="Times New Roman" w:hAnsi="Times New Roman" w:eastAsia="Calibri"/>
+          <w:sz w:val="28"/>
+          <w:szCs w:val="28"/>
+          <w:lang w:eastAsia="en-US"/>
+        </w:rPr>
+      </w:r>
     </w:p>
     <w:p>
       <w:pPr>
-        <w:pStyle w:val="970"/>
+        <w:pStyle w:val="971"/>
         <w:numPr>
           <w:ilvl w:val="0"/>
           <w:numId w:val="0"/>
@@ -8506,7 +9693,15 @@
       <w:bookmarkEnd w:id="45"/>
       <w:r/>
       <w:bookmarkEnd w:id="46"/>
-      <w:r/>
+      <w:r>
+        <w:rPr>
+          <w:rFonts w:eastAsia="Calibri"/>
+          <w:b w:val="0"/>
+          <w:caps/>
+          <w:sz w:val="28"/>
+          <w:szCs w:val="20"/>
+        </w:rPr>
+      </w:r>
       <w:r>
         <w:rPr>
           <w:rFonts w:eastAsia="Calibri"/>
@@ -8556,6 +9751,14 @@
           <w:lang w:eastAsia="en-US"/>
         </w:rPr>
       </w:r>
+      <w:r>
+        <w:rPr>
+          <w:rFonts w:ascii="Times New Roman" w:hAnsi="Times New Roman" w:eastAsia="Calibri"/>
+          <w:sz w:val="28"/>
+          <w:szCs w:val="28"/>
+          <w:lang w:eastAsia="en-US"/>
+        </w:rPr>
+      </w:r>
     </w:p>
     <w:p>
       <w:pPr>
@@ -8600,6 +9803,13 @@
           <w:szCs w:val="28"/>
         </w:rPr>
       </w:r>
+      <w:r>
+        <w:rPr>
+          <w:rFonts w:ascii="Times New Roman" w:hAnsi="Times New Roman"/>
+          <w:sz w:val="28"/>
+          <w:szCs w:val="28"/>
+        </w:rPr>
+      </w:r>
     </w:p>
     <w:p>
       <w:pPr>
@@ -8627,6 +9837,13 @@
           <w:szCs w:val="28"/>
         </w:rPr>
       </w:r>
+      <w:r>
+        <w:rPr>
+          <w:rFonts w:ascii="Times New Roman" w:hAnsi="Times New Roman"/>
+          <w:sz w:val="28"/>
+          <w:szCs w:val="28"/>
+        </w:rPr>
+      </w:r>
     </w:p>
     <w:p>
       <w:pPr>
@@ -8654,6 +9871,13 @@
           <w:szCs w:val="28"/>
         </w:rPr>
       </w:r>
+      <w:r>
+        <w:rPr>
+          <w:rFonts w:ascii="Times New Roman" w:hAnsi="Times New Roman"/>
+          <w:sz w:val="28"/>
+          <w:szCs w:val="28"/>
+        </w:rPr>
+      </w:r>
     </w:p>
     <w:p>
       <w:pPr>
@@ -8681,6 +9905,13 @@
           <w:szCs w:val="28"/>
         </w:rPr>
       </w:r>
+      <w:r>
+        <w:rPr>
+          <w:rFonts w:ascii="Times New Roman" w:hAnsi="Times New Roman"/>
+          <w:sz w:val="28"/>
+          <w:szCs w:val="28"/>
+        </w:rPr>
+      </w:r>
     </w:p>
     <w:p>
       <w:pPr>
@@ -8708,6 +9939,13 @@
           <w:szCs w:val="28"/>
         </w:rPr>
       </w:r>
+      <w:r>
+        <w:rPr>
+          <w:rFonts w:ascii="Times New Roman" w:hAnsi="Times New Roman"/>
+          <w:sz w:val="28"/>
+          <w:szCs w:val="28"/>
+        </w:rPr>
+      </w:r>
     </w:p>
     <w:p>
       <w:pPr>
@@ -8735,6 +9973,13 @@
           <w:szCs w:val="28"/>
         </w:rPr>
       </w:r>
+      <w:r>
+        <w:rPr>
+          <w:rFonts w:ascii="Times New Roman" w:hAnsi="Times New Roman"/>
+          <w:sz w:val="28"/>
+          <w:szCs w:val="28"/>
+        </w:rPr>
+      </w:r>
     </w:p>
     <w:p>
       <w:pPr>
@@ -8771,6 +10016,13 @@
           <w:szCs w:val="28"/>
         </w:rPr>
         <w:t xml:space="preserve"> сформированы навыки:</w:t>
+      </w:r>
+      <w:r>
+        <w:rPr>
+          <w:rFonts w:ascii="Times New Roman" w:hAnsi="Times New Roman"/>
+          <w:sz w:val="28"/>
+          <w:szCs w:val="28"/>
+        </w:rPr>
       </w:r>
       <w:r>
         <w:rPr>
@@ -8807,6 +10059,13 @@
           <w:szCs w:val="28"/>
         </w:rPr>
       </w:r>
+      <w:r>
+        <w:rPr>
+          <w:rFonts w:ascii="Times New Roman" w:hAnsi="Times New Roman"/>
+          <w:sz w:val="28"/>
+          <w:szCs w:val="28"/>
+        </w:rPr>
+      </w:r>
     </w:p>
     <w:p>
       <w:pPr>
@@ -8835,6 +10094,13 @@
           <w:szCs w:val="28"/>
         </w:rPr>
       </w:r>
+      <w:r>
+        <w:rPr>
+          <w:rFonts w:ascii="Times New Roman" w:hAnsi="Times New Roman"/>
+          <w:sz w:val="28"/>
+          <w:szCs w:val="28"/>
+        </w:rPr>
+      </w:r>
     </w:p>
     <w:p>
       <w:pPr>
@@ -8863,6 +10129,13 @@
           <w:szCs w:val="28"/>
         </w:rPr>
       </w:r>
+      <w:r>
+        <w:rPr>
+          <w:rFonts w:ascii="Times New Roman" w:hAnsi="Times New Roman"/>
+          <w:sz w:val="28"/>
+          <w:szCs w:val="28"/>
+        </w:rPr>
+      </w:r>
     </w:p>
     <w:p>
       <w:pPr>
@@ -8891,6 +10164,13 @@
           <w:szCs w:val="28"/>
         </w:rPr>
       </w:r>
+      <w:r>
+        <w:rPr>
+          <w:rFonts w:ascii="Times New Roman" w:hAnsi="Times New Roman"/>
+          <w:sz w:val="28"/>
+          <w:szCs w:val="28"/>
+        </w:rPr>
+      </w:r>
     </w:p>
     <w:p>
       <w:pPr>
@@ -8919,6 +10199,13 @@
           <w:szCs w:val="28"/>
         </w:rPr>
       </w:r>
+      <w:r>
+        <w:rPr>
+          <w:rFonts w:ascii="Times New Roman" w:hAnsi="Times New Roman"/>
+          <w:sz w:val="28"/>
+          <w:szCs w:val="28"/>
+        </w:rPr>
+      </w:r>
     </w:p>
     <w:p>
       <w:pPr>
@@ -8947,6 +10234,13 @@
           <w:szCs w:val="28"/>
         </w:rPr>
       </w:r>
+      <w:r>
+        <w:rPr>
+          <w:rFonts w:ascii="Times New Roman" w:hAnsi="Times New Roman"/>
+          <w:sz w:val="28"/>
+          <w:szCs w:val="28"/>
+        </w:rPr>
+      </w:r>
     </w:p>
     <w:p>
       <w:pPr>
@@ -8997,6 +10291,14 @@
           <w:lang w:eastAsia="en-US"/>
         </w:rPr>
       </w:r>
+      <w:r>
+        <w:rPr>
+          <w:rFonts w:ascii="Times New Roman" w:hAnsi="Times New Roman" w:eastAsia="Calibri"/>
+          <w:sz w:val="28"/>
+          <w:szCs w:val="28"/>
+          <w:lang w:eastAsia="en-US"/>
+        </w:rPr>
+      </w:r>
     </w:p>
     <w:p>
       <w:pPr>
@@ -9017,6 +10319,13 @@
           <w:szCs w:val="18"/>
         </w:rPr>
         <w:br w:type="page" w:clear="all"/>
+      </w:r>
+      <w:r>
+        <w:rPr>
+          <w:rFonts w:ascii="Times New Roman" w:hAnsi="Times New Roman"/>
+          <w:sz w:val="18"/>
+          <w:szCs w:val="18"/>
+        </w:rPr>
       </w:r>
       <w:r>
         <w:rPr>
@@ -9079,6 +10388,15 @@
           <w:szCs w:val="20"/>
         </w:rPr>
       </w:r>
+      <w:r>
+        <w:rPr>
+          <w:rFonts w:ascii="Times New Roman" w:hAnsi="Times New Roman" w:eastAsia="Calibri"/>
+          <w:b/>
+          <w:caps/>
+          <w:sz w:val="28"/>
+          <w:szCs w:val="20"/>
+        </w:rPr>
+      </w:r>
     </w:p>
     <w:p>
       <w:pPr>
@@ -9112,6 +10430,14 @@
           <w:szCs w:val="24"/>
         </w:rPr>
       </w:r>
+      <w:r>
+        <w:rPr>
+          <w:rFonts w:ascii="Times New Roman" w:hAnsi="Times New Roman" w:eastAsia="Calibri"/>
+          <w:color w:val="ff0000"/>
+          <w:sz w:val="28"/>
+          <w:szCs w:val="24"/>
+        </w:rPr>
+      </w:r>
     </w:p>
     <w:p>
       <w:pPr>
@@ -9136,6 +10462,14 @@
           <w:szCs w:val="24"/>
         </w:rPr>
         <w:t xml:space="preserve">Литература не должна быть старше 5 лет!</w:t>
+      </w:r>
+      <w:r>
+        <w:rPr>
+          <w:rFonts w:ascii="Times New Roman" w:hAnsi="Times New Roman" w:eastAsia="Calibri"/>
+          <w:color w:val="ff0000"/>
+          <w:sz w:val="28"/>
+          <w:szCs w:val="24"/>
+        </w:rPr>
       </w:r>
       <w:r>
         <w:rPr>
@@ -9231,6 +10565,13 @@
           <w:szCs w:val="24"/>
         </w:rPr>
       </w:r>
+      <w:r>
+        <w:rPr>
+          <w:rFonts w:ascii="Times New Roman" w:hAnsi="Times New Roman" w:eastAsia="Calibri"/>
+          <w:sz w:val="28"/>
+          <w:szCs w:val="24"/>
+        </w:rPr>
+      </w:r>
     </w:p>
     <w:p>
       <w:pPr>
@@ -9333,6 +10674,13 @@
           <w:szCs w:val="24"/>
         </w:rPr>
       </w:r>
+      <w:r>
+        <w:rPr>
+          <w:rFonts w:ascii="Times New Roman" w:hAnsi="Times New Roman" w:eastAsia="Calibri"/>
+          <w:sz w:val="28"/>
+          <w:szCs w:val="24"/>
+        </w:rPr>
+      </w:r>
     </w:p>
     <w:p>
       <w:pPr>
@@ -9392,7 +10740,13 @@
           <w:t xml:space="preserve">https://online.muiv.ru/lib/pdf/117050.pdf</w:t>
         </w:r>
       </w:hyperlink>
-      <w:r/>
+      <w:r>
+        <w:rPr>
+          <w:rFonts w:ascii="Times New Roman" w:hAnsi="Times New Roman" w:eastAsia="Calibri"/>
+          <w:sz w:val="28"/>
+          <w:szCs w:val="24"/>
+        </w:rPr>
+      </w:r>
       <w:r>
         <w:rPr>
           <w:rFonts w:ascii="Times New Roman" w:hAnsi="Times New Roman" w:eastAsia="Calibri"/>
@@ -9502,6 +10856,13 @@
           <w:szCs w:val="24"/>
         </w:rPr>
       </w:r>
+      <w:r>
+        <w:rPr>
+          <w:rFonts w:ascii="Times New Roman" w:hAnsi="Times New Roman" w:eastAsia="Calibri"/>
+          <w:sz w:val="28"/>
+          <w:szCs w:val="24"/>
+        </w:rPr>
+      </w:r>
     </w:p>
     <w:p>
       <w:pPr>
@@ -9632,6 +10993,14 @@
           <w:lang w:eastAsia="en-US"/>
         </w:rPr>
       </w:r>
+      <w:r>
+        <w:rPr>
+          <w:rFonts w:ascii="Times New Roman" w:hAnsi="Times New Roman" w:eastAsia="Calibri"/>
+          <w:sz w:val="28"/>
+          <w:szCs w:val="28"/>
+          <w:lang w:eastAsia="en-US"/>
+        </w:rPr>
+      </w:r>
     </w:p>
     <w:p>
       <w:pPr>
@@ -9639,6 +11008,11 @@
           <w:rFonts w:eastAsia="Calibri"/>
         </w:rPr>
       </w:pPr>
+      <w:r>
+        <w:rPr>
+          <w:rFonts w:eastAsia="Calibri"/>
+        </w:rPr>
+      </w:r>
       <w:r>
         <w:rPr>
           <w:rFonts w:eastAsia="Calibri"/>
@@ -9695,7 +11069,7 @@
 <w:ftr xmlns:wpc="http://schemas.microsoft.com/office/word/2010/wordprocessingCanvas" xmlns:mc="http://schemas.openxmlformats.org/markup-compatibility/2006" xmlns:o="urn:schemas-microsoft-com:office:office" xmlns:r="http://schemas.openxmlformats.org/officeDocument/2006/relationships" xmlns:m="http://schemas.openxmlformats.org/officeDocument/2006/math" xmlns:v="urn:schemas-microsoft-com:vml" xmlns:wp14="http://schemas.microsoft.com/office/word/2010/wordprocessingDrawing" xmlns:wp="http://schemas.openxmlformats.org/drawingml/2006/wordprocessingDrawing" xmlns:w10="urn:schemas-microsoft-com:office:word" xmlns:w="http://schemas.openxmlformats.org/wordprocessingml/2006/main" xmlns:w14="http://schemas.microsoft.com/office/word/2010/wordml" xmlns:w15="http://schemas.microsoft.com/office/word/2012/wordml" xmlns:wpg="http://schemas.microsoft.com/office/word/2010/wordprocessingGroup" xmlns:wpi="http://schemas.microsoft.com/office/word/2010/wordprocessingInk" xmlns:wne="http://schemas.microsoft.com/office/word/2006/wordml" xmlns:a="http://schemas.openxmlformats.org/drawingml/2006/main" xmlns:wps="http://schemas.microsoft.com/office/word/2010/wordprocessingShape" mc:Ignorable="w14 w15 wp14">
   <w:p>
     <w:pPr>
-      <w:pStyle w:val="898"/>
+      <w:pStyle w:val="899"/>
       <w:jc w:val="right"/>
     </w:pPr>
     <w:r>
@@ -10241,7 +11615,7 @@
     <w:lvl w:ilvl="0">
       <w:start w:val="1"/>
       <w:numFmt w:val="decimal"/>
-      <w:pStyle w:val="711"/>
+      <w:pStyle w:val="712"/>
       <w:isLgl w:val="false"/>
       <w:suff w:val="tab"/>
       <w:lvlText w:val="%1"/>
@@ -10277,7 +11651,7 @@
     <w:lvl w:ilvl="1">
       <w:start w:val="1"/>
       <w:numFmt w:val="decimal"/>
-      <w:pStyle w:val="712"/>
+      <w:pStyle w:val="713"/>
       <w:isLgl w:val="false"/>
       <w:suff w:val="tab"/>
       <w:lvlText w:val="%1.%2"/>
@@ -10287,71 +11661,71 @@
       </w:pPr>
     </w:lvl>
     <w:lvl w:ilvl="2">
-      <w:start w:val="1"/>
-      <w:numFmt w:val="decimal"/>
-      <w:pStyle w:val="713"/>
-      <w:isLgl w:val="false"/>
-      <w:suff w:val="tab"/>
-      <w:lvlText w:val="%1.%2.%3"/>
-      <w:lvlJc w:val="left"/>
-      <w:pPr>
-        <w:ind w:left="720" w:hanging="720"/>
-      </w:pPr>
-    </w:lvl>
-    <w:lvl w:ilvl="3">
       <w:start w:val="1"/>
       <w:numFmt w:val="decimal"/>
       <w:pStyle w:val="714"/>
       <w:isLgl w:val="false"/>
       <w:suff w:val="tab"/>
-      <w:lvlText w:val="%1.%2.%3.%4"/>
+      <w:lvlText w:val="%1.%2.%3"/>
       <w:lvlJc w:val="left"/>
       <w:pPr>
-        <w:ind w:left="864" w:hanging="864"/>
+        <w:ind w:left="720" w:hanging="720"/>
       </w:pPr>
     </w:lvl>
-    <w:lvl w:ilvl="4">
+    <w:lvl w:ilvl="3">
       <w:start w:val="1"/>
       <w:numFmt w:val="decimal"/>
       <w:pStyle w:val="715"/>
       <w:isLgl w:val="false"/>
       <w:suff w:val="tab"/>
-      <w:lvlText w:val="%1.%2.%3.%4.%5"/>
+      <w:lvlText w:val="%1.%2.%3.%4"/>
       <w:lvlJc w:val="left"/>
       <w:pPr>
-        <w:ind w:left="1008" w:hanging="1008"/>
+        <w:ind w:left="864" w:hanging="864"/>
       </w:pPr>
     </w:lvl>
-    <w:lvl w:ilvl="5">
+    <w:lvl w:ilvl="4">
       <w:start w:val="1"/>
       <w:numFmt w:val="decimal"/>
       <w:pStyle w:val="716"/>
       <w:isLgl w:val="false"/>
       <w:suff w:val="tab"/>
-      <w:lvlText w:val="%1.%2.%3.%4.%5.%6"/>
+      <w:lvlText w:val="%1.%2.%3.%4.%5"/>
       <w:lvlJc w:val="left"/>
       <w:pPr>
-        <w:ind w:left="1152" w:hanging="1152"/>
+        <w:ind w:left="1008" w:hanging="1008"/>
       </w:pPr>
     </w:lvl>
-    <w:lvl w:ilvl="6">
+    <w:lvl w:ilvl="5">
       <w:start w:val="1"/>
       <w:numFmt w:val="decimal"/>
       <w:pStyle w:val="717"/>
       <w:isLgl w:val="false"/>
       <w:suff w:val="tab"/>
-      <w:lvlText w:val="%1.%2.%3.%4.%5.%6.%7"/>
+      <w:lvlText w:val="%1.%2.%3.%4.%5.%6"/>
       <w:lvlJc w:val="left"/>
       <w:pPr>
-        <w:ind w:left="1296" w:hanging="1296"/>
+        <w:ind w:left="1152" w:hanging="1152"/>
       </w:pPr>
     </w:lvl>
-    <w:lvl w:ilvl="7">
+    <w:lvl w:ilvl="6">
       <w:start w:val="1"/>
       <w:numFmt w:val="decimal"/>
       <w:pStyle w:val="718"/>
       <w:isLgl w:val="false"/>
       <w:suff w:val="tab"/>
+      <w:lvlText w:val="%1.%2.%3.%4.%5.%6.%7"/>
+      <w:lvlJc w:val="left"/>
+      <w:pPr>
+        <w:ind w:left="1296" w:hanging="1296"/>
+      </w:pPr>
+    </w:lvl>
+    <w:lvl w:ilvl="7">
+      <w:start w:val="1"/>
+      <w:numFmt w:val="decimal"/>
+      <w:pStyle w:val="719"/>
+      <w:isLgl w:val="false"/>
+      <w:suff w:val="tab"/>
       <w:lvlText w:val="%1.%2.%3.%4.%5.%6.%7.%8"/>
       <w:lvlJc w:val="left"/>
       <w:pPr>
@@ -10361,7 +11735,7 @@
     <w:lvl w:ilvl="8">
       <w:start w:val="1"/>
       <w:numFmt w:val="decimal"/>
-      <w:pStyle w:val="719"/>
+      <w:pStyle w:val="720"/>
       <w:isLgl w:val="false"/>
       <w:suff w:val="tab"/>
       <w:lvlText w:val="%1.%2.%3.%4.%5.%6.%7.%8.%9"/>
@@ -10613,7 +11987,7 @@
     <w:lvl w:ilvl="0">
       <w:start w:val="1"/>
       <w:numFmt w:val="decimal"/>
-      <w:pStyle w:val="970"/>
+      <w:pStyle w:val="971"/>
       <w:isLgl w:val="false"/>
       <w:suff w:val="tab"/>
       <w:lvlText w:val="%1."/>
@@ -11520,7 +12894,7 @@
     <w:lvl w:ilvl="0">
       <w:start w:val="1"/>
       <w:numFmt w:val="decimal"/>
-      <w:pStyle w:val="879"/>
+      <w:pStyle w:val="880"/>
       <w:isLgl w:val="false"/>
       <w:suff w:val="tab"/>
       <w:lvlText w:val="%1."/>
@@ -12611,7 +13985,7 @@
     <w:lsdException w:name="Bibliography" w:uiPriority="37"/>
     <w:lsdException w:name="TOC Heading" w:uiPriority="39" w:qFormat="1"/>
   </w:latentStyles>
-  <w:style w:type="paragraph" w:styleId="710" w:default="1">
+  <w:style w:type="paragraph" w:styleId="711" w:default="1">
     <w:name w:val="Normal"/>
     <w:qFormat/>
     <w:pPr>
@@ -12623,11 +13997,11 @@
       <w:szCs w:val="22"/>
     </w:rPr>
   </w:style>
-  <w:style w:type="paragraph" w:styleId="711">
+  <w:style w:type="paragraph" w:styleId="712">
     <w:name w:val="Heading 1"/>
-    <w:basedOn w:val="710"/>
-    <w:next w:val="710"/>
-    <w:link w:val="907"/>
+    <w:basedOn w:val="711"/>
+    <w:next w:val="711"/>
+    <w:link w:val="908"/>
     <w:pPr>
       <w:numPr>
         <w:ilvl w:val="0"/>
@@ -12647,11 +14021,11 @@
       <w:szCs w:val="32"/>
     </w:rPr>
   </w:style>
-  <w:style w:type="paragraph" w:styleId="712">
+  <w:style w:type="paragraph" w:styleId="713">
     <w:name w:val="Heading 2"/>
-    <w:basedOn w:val="710"/>
-    <w:next w:val="710"/>
-    <w:link w:val="903"/>
+    <w:basedOn w:val="711"/>
+    <w:next w:val="711"/>
+    <w:link w:val="904"/>
     <w:qFormat/>
     <w:pPr>
       <w:numPr>
@@ -12672,11 +14046,11 @@
       <w:szCs w:val="28"/>
     </w:rPr>
   </w:style>
-  <w:style w:type="paragraph" w:styleId="713">
+  <w:style w:type="paragraph" w:styleId="714">
     <w:name w:val="Heading 3"/>
-    <w:basedOn w:val="710"/>
-    <w:next w:val="710"/>
-    <w:link w:val="904"/>
+    <w:basedOn w:val="711"/>
+    <w:next w:val="711"/>
+    <w:link w:val="905"/>
     <w:qFormat/>
     <w:pPr>
       <w:numPr>
@@ -12695,11 +14069,11 @@
       <w:szCs w:val="26"/>
     </w:rPr>
   </w:style>
-  <w:style w:type="paragraph" w:styleId="714">
+  <w:style w:type="paragraph" w:styleId="715">
     <w:name w:val="Heading 4"/>
-    <w:basedOn w:val="710"/>
-    <w:next w:val="710"/>
-    <w:link w:val="965"/>
+    <w:basedOn w:val="711"/>
+    <w:next w:val="711"/>
+    <w:link w:val="966"/>
     <w:qFormat/>
     <w:pPr>
       <w:numPr>
@@ -12717,11 +14091,11 @@
       <w:szCs w:val="28"/>
     </w:rPr>
   </w:style>
-  <w:style w:type="paragraph" w:styleId="715">
+  <w:style w:type="paragraph" w:styleId="716">
     <w:name w:val="Heading 5"/>
-    <w:basedOn w:val="710"/>
-    <w:next w:val="710"/>
-    <w:link w:val="900"/>
+    <w:basedOn w:val="711"/>
+    <w:next w:val="711"/>
+    <w:link w:val="901"/>
     <w:qFormat/>
     <w:pPr>
       <w:numPr>
@@ -12740,11 +14114,11 @@
       <w:szCs w:val="26"/>
     </w:rPr>
   </w:style>
-  <w:style w:type="paragraph" w:styleId="716">
+  <w:style w:type="paragraph" w:styleId="717">
     <w:name w:val="Heading 6"/>
-    <w:basedOn w:val="710"/>
-    <w:next w:val="710"/>
-    <w:link w:val="972"/>
+    <w:basedOn w:val="711"/>
+    <w:next w:val="711"/>
+    <w:link w:val="973"/>
     <w:semiHidden/>
     <w:unhideWhenUsed/>
     <w:qFormat/>
@@ -12763,11 +14137,11 @@
       <w:color w:val="1f4d78" w:themeColor="accent1" w:themeShade="7F"/>
     </w:rPr>
   </w:style>
-  <w:style w:type="paragraph" w:styleId="717">
+  <w:style w:type="paragraph" w:styleId="718">
     <w:name w:val="Heading 7"/>
-    <w:basedOn w:val="710"/>
-    <w:next w:val="710"/>
-    <w:link w:val="894"/>
+    <w:basedOn w:val="711"/>
+    <w:next w:val="711"/>
+    <w:link w:val="895"/>
     <w:qFormat/>
     <w:pPr>
       <w:numPr>
@@ -12785,11 +14159,11 @@
       <w:szCs w:val="20"/>
     </w:rPr>
   </w:style>
-  <w:style w:type="paragraph" w:styleId="718">
+  <w:style w:type="paragraph" w:styleId="719">
     <w:name w:val="Heading 8"/>
-    <w:basedOn w:val="710"/>
-    <w:next w:val="710"/>
-    <w:link w:val="905"/>
+    <w:basedOn w:val="711"/>
+    <w:next w:val="711"/>
+    <w:link w:val="906"/>
     <w:qFormat/>
     <w:pPr>
       <w:numPr>
@@ -12806,11 +14180,11 @@
       <w:szCs w:val="24"/>
     </w:rPr>
   </w:style>
-  <w:style w:type="paragraph" w:styleId="719">
+  <w:style w:type="paragraph" w:styleId="720">
     <w:name w:val="Heading 9"/>
-    <w:basedOn w:val="710"/>
-    <w:next w:val="710"/>
-    <w:link w:val="906"/>
+    <w:basedOn w:val="711"/>
+    <w:next w:val="711"/>
+    <w:link w:val="907"/>
     <w:qFormat/>
     <w:pPr>
       <w:numPr>
@@ -12824,13 +14198,13 @@
       <w:rFonts w:ascii="Cambria" w:hAnsi="Cambria"/>
     </w:rPr>
   </w:style>
-  <w:style w:type="character" w:styleId="720" w:default="1">
+  <w:style w:type="character" w:styleId="721" w:default="1">
     <w:name w:val="Default Paragraph Font"/>
     <w:uiPriority w:val="1"/>
     <w:semiHidden/>
     <w:unhideWhenUsed/>
   </w:style>
-  <w:style w:type="table" w:styleId="721" w:default="1">
+  <w:style w:type="table" w:styleId="722" w:default="1">
     <w:name w:val="Normal Table"/>
     <w:uiPriority w:val="99"/>
     <w:semiHidden/>
@@ -12845,45 +14219,45 @@
       </w:tblCellMar>
     </w:tblPr>
   </w:style>
-  <w:style w:type="numbering" w:styleId="722" w:default="1">
+  <w:style w:type="numbering" w:styleId="723" w:default="1">
     <w:name w:val="No List"/>
     <w:uiPriority w:val="99"/>
     <w:semiHidden/>
     <w:unhideWhenUsed/>
   </w:style>
-  <w:style w:type="character" w:styleId="723" w:customStyle="1">
+  <w:style w:type="character" w:styleId="724" w:customStyle="1">
     <w:name w:val="Subtitle Char"/>
-    <w:basedOn w:val="720"/>
+    <w:basedOn w:val="721"/>
     <w:uiPriority w:val="11"/>
     <w:rPr>
       <w:sz w:val="24"/>
       <w:szCs w:val="24"/>
     </w:rPr>
   </w:style>
-  <w:style w:type="character" w:styleId="724" w:customStyle="1">
+  <w:style w:type="character" w:styleId="725" w:customStyle="1">
     <w:name w:val="Quote Char"/>
     <w:uiPriority w:val="29"/>
     <w:rPr>
       <w:i/>
     </w:rPr>
   </w:style>
-  <w:style w:type="character" w:styleId="725" w:customStyle="1">
+  <w:style w:type="character" w:styleId="726" w:customStyle="1">
     <w:name w:val="Intense Quote Char"/>
     <w:uiPriority w:val="30"/>
     <w:rPr>
       <w:i/>
     </w:rPr>
   </w:style>
-  <w:style w:type="character" w:styleId="726" w:customStyle="1">
+  <w:style w:type="character" w:styleId="727" w:customStyle="1">
     <w:name w:val="Endnote Text Char"/>
     <w:uiPriority w:val="99"/>
     <w:rPr>
       <w:sz w:val="20"/>
     </w:rPr>
   </w:style>
-  <w:style w:type="character" w:styleId="727" w:customStyle="1">
+  <w:style w:type="character" w:styleId="728" w:customStyle="1">
     <w:name w:val="Heading 1 Char"/>
-    <w:basedOn w:val="720"/>
+    <w:basedOn w:val="721"/>
     <w:uiPriority w:val="9"/>
     <w:rPr>
       <w:rFonts w:ascii="Arial" w:hAnsi="Arial" w:eastAsia="Arial" w:cs="Arial"/>
@@ -12891,18 +14265,18 @@
       <w:szCs w:val="40"/>
     </w:rPr>
   </w:style>
-  <w:style w:type="character" w:styleId="728" w:customStyle="1">
+  <w:style w:type="character" w:styleId="729" w:customStyle="1">
     <w:name w:val="Heading 2 Char"/>
-    <w:basedOn w:val="720"/>
+    <w:basedOn w:val="721"/>
     <w:uiPriority w:val="9"/>
     <w:rPr>
       <w:rFonts w:ascii="Arial" w:hAnsi="Arial" w:eastAsia="Arial" w:cs="Arial"/>
       <w:sz w:val="34"/>
     </w:rPr>
   </w:style>
-  <w:style w:type="character" w:styleId="729" w:customStyle="1">
+  <w:style w:type="character" w:styleId="730" w:customStyle="1">
     <w:name w:val="Heading 3 Char"/>
-    <w:basedOn w:val="720"/>
+    <w:basedOn w:val="721"/>
     <w:uiPriority w:val="9"/>
     <w:rPr>
       <w:rFonts w:ascii="Arial" w:hAnsi="Arial" w:eastAsia="Arial" w:cs="Arial"/>
@@ -12910,9 +14284,9 @@
       <w:szCs w:val="30"/>
     </w:rPr>
   </w:style>
-  <w:style w:type="character" w:styleId="730" w:customStyle="1">
+  <w:style w:type="character" w:styleId="731" w:customStyle="1">
     <w:name w:val="Heading 4 Char"/>
-    <w:basedOn w:val="720"/>
+    <w:basedOn w:val="721"/>
     <w:uiPriority w:val="9"/>
     <w:rPr>
       <w:rFonts w:ascii="Arial" w:hAnsi="Arial" w:eastAsia="Arial" w:cs="Arial"/>
@@ -12922,9 +14296,9 @@
       <w:szCs w:val="26"/>
     </w:rPr>
   </w:style>
-  <w:style w:type="character" w:styleId="731" w:customStyle="1">
+  <w:style w:type="character" w:styleId="732" w:customStyle="1">
     <w:name w:val="Heading 5 Char"/>
-    <w:basedOn w:val="720"/>
+    <w:basedOn w:val="721"/>
     <w:uiPriority w:val="9"/>
     <w:rPr>
       <w:rFonts w:ascii="Arial" w:hAnsi="Arial" w:eastAsia="Arial" w:cs="Arial"/>
@@ -12934,9 +14308,9 @@
       <w:szCs w:val="24"/>
     </w:rPr>
   </w:style>
-  <w:style w:type="character" w:styleId="732" w:customStyle="1">
+  <w:style w:type="character" w:styleId="733" w:customStyle="1">
     <w:name w:val="Heading 6 Char"/>
-    <w:basedOn w:val="720"/>
+    <w:basedOn w:val="721"/>
     <w:uiPriority w:val="9"/>
     <w:rPr>
       <w:rFonts w:ascii="Arial" w:hAnsi="Arial" w:eastAsia="Arial" w:cs="Arial"/>
@@ -12946,9 +14320,9 @@
       <w:szCs w:val="22"/>
     </w:rPr>
   </w:style>
-  <w:style w:type="character" w:styleId="733" w:customStyle="1">
+  <w:style w:type="character" w:styleId="734" w:customStyle="1">
     <w:name w:val="Heading 7 Char"/>
-    <w:basedOn w:val="720"/>
+    <w:basedOn w:val="721"/>
     <w:uiPriority w:val="9"/>
     <w:rPr>
       <w:rFonts w:ascii="Arial" w:hAnsi="Arial" w:eastAsia="Arial" w:cs="Arial"/>
@@ -12960,9 +14334,9 @@
       <w:szCs w:val="22"/>
     </w:rPr>
   </w:style>
-  <w:style w:type="character" w:styleId="734" w:customStyle="1">
+  <w:style w:type="character" w:styleId="735" w:customStyle="1">
     <w:name w:val="Heading 8 Char"/>
-    <w:basedOn w:val="720"/>
+    <w:basedOn w:val="721"/>
     <w:uiPriority w:val="9"/>
     <w:rPr>
       <w:rFonts w:ascii="Arial" w:hAnsi="Arial" w:eastAsia="Arial" w:cs="Arial"/>
@@ -12972,9 +14346,9 @@
       <w:szCs w:val="22"/>
     </w:rPr>
   </w:style>
-  <w:style w:type="character" w:styleId="735" w:customStyle="1">
+  <w:style w:type="character" w:styleId="736" w:customStyle="1">
     <w:name w:val="Heading 9 Char"/>
-    <w:basedOn w:val="720"/>
+    <w:basedOn w:val="721"/>
     <w:uiPriority w:val="9"/>
     <w:rPr>
       <w:rFonts w:ascii="Arial" w:hAnsi="Arial" w:eastAsia="Arial" w:cs="Arial"/>
@@ -12984,25 +14358,25 @@
       <w:szCs w:val="21"/>
     </w:rPr>
   </w:style>
-  <w:style w:type="paragraph" w:styleId="736">
+  <w:style w:type="paragraph" w:styleId="737">
     <w:name w:val="No Spacing"/>
     <w:uiPriority w:val="1"/>
     <w:qFormat/>
   </w:style>
-  <w:style w:type="character" w:styleId="737" w:customStyle="1">
+  <w:style w:type="character" w:styleId="738" w:customStyle="1">
     <w:name w:val="Title Char"/>
-    <w:basedOn w:val="720"/>
+    <w:basedOn w:val="721"/>
     <w:uiPriority w:val="10"/>
     <w:rPr>
       <w:sz w:val="48"/>
       <w:szCs w:val="48"/>
     </w:rPr>
   </w:style>
-  <w:style w:type="paragraph" w:styleId="738">
+  <w:style w:type="paragraph" w:styleId="739">
     <w:name w:val="Subtitle"/>
-    <w:basedOn w:val="710"/>
-    <w:next w:val="710"/>
-    <w:link w:val="739"/>
+    <w:basedOn w:val="711"/>
+    <w:next w:val="711"/>
+    <w:link w:val="740"/>
     <w:uiPriority w:val="11"/>
     <w:qFormat/>
     <w:pPr>
@@ -13013,21 +14387,21 @@
       <w:szCs w:val="24"/>
     </w:rPr>
   </w:style>
-  <w:style w:type="character" w:styleId="739" w:customStyle="1">
+  <w:style w:type="character" w:styleId="740" w:customStyle="1">
     <w:name w:val="Подзаголовок Знак"/>
-    <w:basedOn w:val="720"/>
-    <w:link w:val="738"/>
+    <w:basedOn w:val="721"/>
+    <w:link w:val="739"/>
     <w:uiPriority w:val="11"/>
     <w:rPr>
       <w:sz w:val="24"/>
       <w:szCs w:val="24"/>
     </w:rPr>
   </w:style>
-  <w:style w:type="paragraph" w:styleId="740">
+  <w:style w:type="paragraph" w:styleId="741">
     <w:name w:val="Quote"/>
-    <w:basedOn w:val="710"/>
-    <w:next w:val="710"/>
-    <w:link w:val="741"/>
+    <w:basedOn w:val="711"/>
+    <w:next w:val="711"/>
+    <w:link w:val="742"/>
     <w:uiPriority w:val="29"/>
     <w:qFormat/>
     <w:pPr>
@@ -13037,19 +14411,19 @@
       <w:i/>
     </w:rPr>
   </w:style>
-  <w:style w:type="character" w:styleId="741" w:customStyle="1">
+  <w:style w:type="character" w:styleId="742" w:customStyle="1">
     <w:name w:val="Цитата 2 Знак"/>
-    <w:link w:val="740"/>
+    <w:link w:val="741"/>
     <w:uiPriority w:val="29"/>
     <w:rPr>
       <w:i/>
     </w:rPr>
   </w:style>
-  <w:style w:type="paragraph" w:styleId="742">
+  <w:style w:type="paragraph" w:styleId="743">
     <w:name w:val="Intense Quote"/>
-    <w:basedOn w:val="710"/>
-    <w:next w:val="710"/>
-    <w:link w:val="743"/>
+    <w:basedOn w:val="711"/>
+    <w:next w:val="711"/>
+    <w:link w:val="744"/>
     <w:uiPriority w:val="30"/>
     <w:qFormat/>
     <w:pPr>
@@ -13066,28 +14440,29 @@
       <w:i/>
     </w:rPr>
   </w:style>
-  <w:style w:type="character" w:styleId="743" w:customStyle="1">
+  <w:style w:type="character" w:styleId="744" w:customStyle="1">
     <w:name w:val="Выделенная цитата Знак"/>
-    <w:link w:val="742"/>
+    <w:link w:val="743"/>
     <w:uiPriority w:val="30"/>
     <w:rPr>
       <w:i/>
     </w:rPr>
   </w:style>
-  <w:style w:type="character" w:styleId="744" w:customStyle="1">
+  <w:style w:type="character" w:styleId="745" w:customStyle="1">
     <w:name w:val="Header Char"/>
-    <w:basedOn w:val="720"/>
+    <w:basedOn w:val="721"/>
     <w:uiPriority w:val="99"/>
   </w:style>
-  <w:style w:type="character" w:styleId="745" w:customStyle="1">
+  <w:style w:type="character" w:styleId="746" w:customStyle="1">
     <w:name w:val="Footer Char"/>
-    <w:basedOn w:val="720"/>
+    <w:basedOn w:val="721"/>
     <w:uiPriority w:val="99"/>
   </w:style>
-  <w:style w:type="paragraph" w:styleId="746">
+  <w:style w:type="paragraph" w:styleId="747">
     <w:name w:val="Caption"/>
-    <w:basedOn w:val="710"/>
-    <w:next w:val="710"/>
+    <w:basedOn w:val="711"/>
+    <w:next w:val="711"/>
+    <w:link w:val="748"/>
     <w:uiPriority w:val="35"/>
     <w:semiHidden/>
     <w:unhideWhenUsed/>
@@ -13100,13 +14475,13 @@
       <w:szCs w:val="18"/>
     </w:rPr>
   </w:style>
-  <w:style w:type="character" w:styleId="747" w:customStyle="1">
+  <w:style w:type="character" w:styleId="748" w:customStyle="1">
     <w:name w:val="Caption Char"/>
     <w:uiPriority w:val="99"/>
   </w:style>
-  <w:style w:type="table" w:styleId="748" w:customStyle="1">
+  <w:style w:type="table" w:styleId="749" w:customStyle="1">
     <w:name w:val="Table Grid Light"/>
-    <w:basedOn w:val="721"/>
+    <w:basedOn w:val="722"/>
     <w:uiPriority w:val="59"/>
     <w:tblPr>
       <w:tblBorders>
@@ -13119,9 +14494,9 @@
       </w:tblBorders>
     </w:tblPr>
   </w:style>
-  <w:style w:type="table" w:styleId="749">
+  <w:style w:type="table" w:styleId="750">
     <w:name w:val="Plain Table 1"/>
-    <w:basedOn w:val="721"/>
+    <w:basedOn w:val="722"/>
     <w:uiPriority w:val="59"/>
     <w:tblPr>
       <w:tblBorders>
@@ -13176,9 +14551,9 @@
       </w:rPr>
     </w:tblStylePr>
   </w:style>
-  <w:style w:type="table" w:styleId="750">
+  <w:style w:type="table" w:styleId="751">
     <w:name w:val="Plain Table 2"/>
-    <w:basedOn w:val="721"/>
+    <w:basedOn w:val="722"/>
     <w:uiPriority w:val="59"/>
     <w:tblPr>
       <w:tblBorders>
@@ -13251,9 +14626,9 @@
       </w:rPr>
     </w:tblStylePr>
   </w:style>
-  <w:style w:type="table" w:styleId="751">
+  <w:style w:type="table" w:styleId="752">
     <w:name w:val="Plain Table 3"/>
-    <w:basedOn w:val="721"/>
+    <w:basedOn w:val="722"/>
     <w:uiPriority w:val="99"/>
     <w:tblPr>
       <w:tblStyleRowBandSize w:val="1"/>
@@ -13324,9 +14699,9 @@
       </w:rPr>
     </w:tblStylePr>
   </w:style>
-  <w:style w:type="table" w:styleId="752">
+  <w:style w:type="table" w:styleId="753">
     <w:name w:val="Plain Table 4"/>
-    <w:basedOn w:val="721"/>
+    <w:basedOn w:val="722"/>
     <w:uiPriority w:val="99"/>
     <w:tblPr>
       <w:tblStyleRowBandSize w:val="1"/>
@@ -13377,9 +14752,9 @@
       </w:rPr>
     </w:tblStylePr>
   </w:style>
-  <w:style w:type="table" w:styleId="753">
+  <w:style w:type="table" w:styleId="754">
     <w:name w:val="Plain Table 5"/>
-    <w:basedOn w:val="721"/>
+    <w:basedOn w:val="722"/>
     <w:uiPriority w:val="99"/>
     <w:tblPr>
       <w:tblStyleRowBandSize w:val="1"/>
@@ -13461,9 +14836,9 @@
       </w:tcPr>
     </w:tblStylePr>
   </w:style>
-  <w:style w:type="table" w:styleId="754">
+  <w:style w:type="table" w:styleId="755">
     <w:name w:val="Grid Table 1 Light"/>
-    <w:basedOn w:val="721"/>
+    <w:basedOn w:val="722"/>
     <w:uiPriority w:val="99"/>
     <w:tblPr>
       <w:tblStyleRowBandSize w:val="1"/>
@@ -13522,9 +14897,9 @@
       </w:rPr>
     </w:tblStylePr>
   </w:style>
-  <w:style w:type="table" w:styleId="755" w:customStyle="1">
+  <w:style w:type="table" w:styleId="756" w:customStyle="1">
     <w:name w:val="Grid Table 1 Light - Accent 1"/>
-    <w:basedOn w:val="721"/>
+    <w:basedOn w:val="722"/>
     <w:uiPriority w:val="99"/>
     <w:tblPr>
       <w:tblStyleRowBandSize w:val="1"/>
@@ -13583,9 +14958,9 @@
       </w:rPr>
     </w:tblStylePr>
   </w:style>
-  <w:style w:type="table" w:styleId="756" w:customStyle="1">
+  <w:style w:type="table" w:styleId="757" w:customStyle="1">
     <w:name w:val="Grid Table 1 Light - Accent 2"/>
-    <w:basedOn w:val="721"/>
+    <w:basedOn w:val="722"/>
     <w:uiPriority w:val="99"/>
     <w:tblPr>
       <w:tblStyleRowBandSize w:val="1"/>
@@ -13644,9 +15019,9 @@
       </w:rPr>
     </w:tblStylePr>
   </w:style>
-  <w:style w:type="table" w:styleId="757" w:customStyle="1">
+  <w:style w:type="table" w:styleId="758" w:customStyle="1">
     <w:name w:val="Grid Table 1 Light - Accent 3"/>
-    <w:basedOn w:val="721"/>
+    <w:basedOn w:val="722"/>
     <w:uiPriority w:val="99"/>
     <w:tblPr>
       <w:tblStyleRowBandSize w:val="1"/>
@@ -13705,9 +15080,9 @@
       </w:rPr>
     </w:tblStylePr>
   </w:style>
-  <w:style w:type="table" w:styleId="758" w:customStyle="1">
+  <w:style w:type="table" w:styleId="759" w:customStyle="1">
     <w:name w:val="Grid Table 1 Light - Accent 4"/>
-    <w:basedOn w:val="721"/>
+    <w:basedOn w:val="722"/>
     <w:uiPriority w:val="99"/>
     <w:tblPr>
       <w:tblStyleRowBandSize w:val="1"/>
@@ -13766,9 +15141,9 @@
       </w:rPr>
     </w:tblStylePr>
   </w:style>
-  <w:style w:type="table" w:styleId="759" w:customStyle="1">
+  <w:style w:type="table" w:styleId="760" w:customStyle="1">
     <w:name w:val="Grid Table 1 Light - Accent 5"/>
-    <w:basedOn w:val="721"/>
+    <w:basedOn w:val="722"/>
     <w:uiPriority w:val="99"/>
     <w:tblPr>
       <w:tblStyleRowBandSize w:val="1"/>
@@ -13827,9 +15202,9 @@
       </w:rPr>
     </w:tblStylePr>
   </w:style>
-  <w:style w:type="table" w:styleId="760" w:customStyle="1">
+  <w:style w:type="table" w:styleId="761" w:customStyle="1">
     <w:name w:val="Grid Table 1 Light - Accent 6"/>
-    <w:basedOn w:val="721"/>
+    <w:basedOn w:val="722"/>
     <w:uiPriority w:val="99"/>
     <w:tblPr>
       <w:tblStyleRowBandSize w:val="1"/>
@@ -13888,9 +15263,9 @@
       </w:rPr>
     </w:tblStylePr>
   </w:style>
-  <w:style w:type="table" w:styleId="761">
+  <w:style w:type="table" w:styleId="762">
     <w:name w:val="Grid Table 2"/>
-    <w:basedOn w:val="721"/>
+    <w:basedOn w:val="722"/>
     <w:uiPriority w:val="99"/>
     <w:tblPr>
       <w:tblStyleRowBandSize w:val="1"/>
@@ -13964,9 +15339,9 @@
       </w:tcPr>
     </w:tblStylePr>
   </w:style>
-  <w:style w:type="table" w:styleId="762" w:customStyle="1">
+  <w:style w:type="table" w:styleId="763" w:customStyle="1">
     <w:name w:val="Grid Table 2 - Accent 1"/>
-    <w:basedOn w:val="721"/>
+    <w:basedOn w:val="722"/>
     <w:uiPriority w:val="99"/>
     <w:tblPr>
       <w:tblStyleRowBandSize w:val="1"/>
@@ -14040,9 +15415,9 @@
       </w:tcPr>
     </w:tblStylePr>
   </w:style>
-  <w:style w:type="table" w:styleId="763" w:customStyle="1">
+  <w:style w:type="table" w:styleId="764" w:customStyle="1">
     <w:name w:val="Grid Table 2 - Accent 2"/>
-    <w:basedOn w:val="721"/>
+    <w:basedOn w:val="722"/>
     <w:uiPriority w:val="99"/>
     <w:tblPr>
       <w:tblStyleRowBandSize w:val="1"/>
@@ -14116,9 +15491,9 @@
       </w:tcPr>
     </w:tblStylePr>
   </w:style>
-  <w:style w:type="table" w:styleId="764" w:customStyle="1">
+  <w:style w:type="table" w:styleId="765" w:customStyle="1">
     <w:name w:val="Grid Table 2 - Accent 3"/>
-    <w:basedOn w:val="721"/>
+    <w:basedOn w:val="722"/>
     <w:uiPriority w:val="99"/>
     <w:tblPr>
       <w:tblStyleRowBandSize w:val="1"/>
@@ -14192,9 +15567,9 @@
       </w:tcPr>
     </w:tblStylePr>
   </w:style>
-  <w:style w:type="table" w:styleId="765" w:customStyle="1">
+  <w:style w:type="table" w:styleId="766" w:customStyle="1">
     <w:name w:val="Grid Table 2 - Accent 4"/>
-    <w:basedOn w:val="721"/>
+    <w:basedOn w:val="722"/>
     <w:uiPriority w:val="99"/>
     <w:tblPr>
       <w:tblStyleRowBandSize w:val="1"/>
@@ -14268,9 +15643,9 @@
       </w:tcPr>
     </w:tblStylePr>
   </w:style>
-  <w:style w:type="table" w:styleId="766" w:customStyle="1">
+  <w:style w:type="table" w:styleId="767" w:customStyle="1">
     <w:name w:val="Grid Table 2 - Accent 5"/>
-    <w:basedOn w:val="721"/>
+    <w:basedOn w:val="722"/>
     <w:uiPriority w:val="99"/>
     <w:tblPr>
       <w:tblStyleRowBandSize w:val="1"/>
@@ -14344,9 +15719,9 @@
       </w:tcPr>
     </w:tblStylePr>
   </w:style>
-  <w:style w:type="table" w:styleId="767" w:customStyle="1">
+  <w:style w:type="table" w:styleId="768" w:customStyle="1">
     <w:name w:val="Grid Table 2 - Accent 6"/>
-    <w:basedOn w:val="721"/>
+    <w:basedOn w:val="722"/>
     <w:uiPriority w:val="99"/>
     <w:tblPr>
       <w:tblStyleRowBandSize w:val="1"/>
@@ -14420,9 +15795,9 @@
       </w:tcPr>
     </w:tblStylePr>
   </w:style>
-  <w:style w:type="table" w:styleId="768">
+  <w:style w:type="table" w:styleId="769">
     <w:name w:val="Grid Table 3"/>
-    <w:basedOn w:val="721"/>
+    <w:basedOn w:val="722"/>
     <w:uiPriority w:val="99"/>
     <w:tblPr>
       <w:tblStyleRowBandSize w:val="1"/>
@@ -14517,9 +15892,9 @@
       </w:tcPr>
     </w:tblStylePr>
   </w:style>
-  <w:style w:type="table" w:styleId="769" w:customStyle="1">
+  <w:style w:type="table" w:styleId="770" w:customStyle="1">
     <w:name w:val="Grid Table 3 - Accent 1"/>
-    <w:basedOn w:val="721"/>
+    <w:basedOn w:val="722"/>
     <w:uiPriority w:val="99"/>
     <w:tblPr>
       <w:tblStyleRowBandSize w:val="1"/>
@@ -14614,9 +15989,9 @@
       </w:tcPr>
     </w:tblStylePr>
   </w:style>
-  <w:style w:type="table" w:styleId="770" w:customStyle="1">
+  <w:style w:type="table" w:styleId="771" w:customStyle="1">
     <w:name w:val="Grid Table 3 - Accent 2"/>
-    <w:basedOn w:val="721"/>
+    <w:basedOn w:val="722"/>
     <w:uiPriority w:val="99"/>
     <w:tblPr>
       <w:tblStyleRowBandSize w:val="1"/>
@@ -14711,9 +16086,9 @@
       </w:tcPr>
     </w:tblStylePr>
   </w:style>
-  <w:style w:type="table" w:styleId="771" w:customStyle="1">
+  <w:style w:type="table" w:styleId="772" w:customStyle="1">
     <w:name w:val="Grid Table 3 - Accent 3"/>
-    <w:basedOn w:val="721"/>
+    <w:basedOn w:val="722"/>
     <w:uiPriority w:val="99"/>
     <w:tblPr>
       <w:tblStyleRowBandSize w:val="1"/>
@@ -14808,9 +16183,9 @@
       </w:tcPr>
     </w:tblStylePr>
   </w:style>
-  <w:style w:type="table" w:styleId="772" w:customStyle="1">
+  <w:style w:type="table" w:styleId="773" w:customStyle="1">
     <w:name w:val="Grid Table 3 - Accent 4"/>
-    <w:basedOn w:val="721"/>
+    <w:basedOn w:val="722"/>
     <w:uiPriority w:val="99"/>
     <w:tblPr>
       <w:tblStyleRowBandSize w:val="1"/>
@@ -14905,9 +16280,9 @@
       </w:tcPr>
     </w:tblStylePr>
   </w:style>
-  <w:style w:type="table" w:styleId="773" w:customStyle="1">
+  <w:style w:type="table" w:styleId="774" w:customStyle="1">
     <w:name w:val="Grid Table 3 - Accent 5"/>
-    <w:basedOn w:val="721"/>
+    <w:basedOn w:val="722"/>
     <w:uiPriority w:val="99"/>
     <w:tblPr>
       <w:tblStyleRowBandSize w:val="1"/>
@@ -15002,9 +16377,9 @@
       </w:tcPr>
     </w:tblStylePr>
   </w:style>
-  <w:style w:type="table" w:styleId="774" w:customStyle="1">
+  <w:style w:type="table" w:styleId="775" w:customStyle="1">
     <w:name w:val="Grid Table 3 - Accent 6"/>
-    <w:basedOn w:val="721"/>
+    <w:basedOn w:val="722"/>
     <w:uiPriority w:val="99"/>
     <w:tblPr>
       <w:tblStyleRowBandSize w:val="1"/>
@@ -15099,9 +16474,9 @@
       </w:tcPr>
     </w:tblStylePr>
   </w:style>
-  <w:style w:type="table" w:styleId="775">
+  <w:style w:type="table" w:styleId="776">
     <w:name w:val="Grid Table 4"/>
-    <w:basedOn w:val="721"/>
+    <w:basedOn w:val="722"/>
     <w:uiPriority w:val="59"/>
     <w:tblPr>
       <w:tblStyleRowBandSize w:val="1"/>
@@ -15176,9 +16551,9 @@
       </w:tcPr>
     </w:tblStylePr>
   </w:style>
-  <w:style w:type="table" w:styleId="776" w:customStyle="1">
+  <w:style w:type="table" w:styleId="777" w:customStyle="1">
     <w:name w:val="Grid Table 4 - Accent 1"/>
-    <w:basedOn w:val="721"/>
+    <w:basedOn w:val="722"/>
     <w:uiPriority w:val="59"/>
     <w:tblPr>
       <w:tblStyleRowBandSize w:val="1"/>
@@ -15253,9 +16628,9 @@
       </w:tcPr>
     </w:tblStylePr>
   </w:style>
-  <w:style w:type="table" w:styleId="777" w:customStyle="1">
+  <w:style w:type="table" w:styleId="778" w:customStyle="1">
     <w:name w:val="Grid Table 4 - Accent 2"/>
-    <w:basedOn w:val="721"/>
+    <w:basedOn w:val="722"/>
     <w:uiPriority w:val="59"/>
     <w:tblPr>
       <w:tblStyleRowBandSize w:val="1"/>
@@ -15330,9 +16705,9 @@
       </w:tcPr>
     </w:tblStylePr>
   </w:style>
-  <w:style w:type="table" w:styleId="778" w:customStyle="1">
+  <w:style w:type="table" w:styleId="779" w:customStyle="1">
     <w:name w:val="Grid Table 4 - Accent 3"/>
-    <w:basedOn w:val="721"/>
+    <w:basedOn w:val="722"/>
     <w:uiPriority w:val="59"/>
     <w:tblPr>
       <w:tblStyleRowBandSize w:val="1"/>
@@ -15407,9 +16782,9 @@
       </w:tcPr>
     </w:tblStylePr>
   </w:style>
-  <w:style w:type="table" w:styleId="779" w:customStyle="1">
+  <w:style w:type="table" w:styleId="780" w:customStyle="1">
     <w:name w:val="Grid Table 4 - Accent 4"/>
-    <w:basedOn w:val="721"/>
+    <w:basedOn w:val="722"/>
     <w:uiPriority w:val="59"/>
     <w:tblPr>
       <w:tblStyleRowBandSize w:val="1"/>
@@ -15484,9 +16859,9 @@
       </w:tcPr>
     </w:tblStylePr>
   </w:style>
-  <w:style w:type="table" w:styleId="780" w:customStyle="1">
+  <w:style w:type="table" w:styleId="781" w:customStyle="1">
     <w:name w:val="Grid Table 4 - Accent 5"/>
-    <w:basedOn w:val="721"/>
+    <w:basedOn w:val="722"/>
     <w:uiPriority w:val="59"/>
     <w:tblPr>
       <w:tblStyleRowBandSize w:val="1"/>
@@ -15561,9 +16936,9 @@
       </w:tcPr>
     </w:tblStylePr>
   </w:style>
-  <w:style w:type="table" w:styleId="781" w:customStyle="1">
+  <w:style w:type="table" w:styleId="782" w:customStyle="1">
     <w:name w:val="Grid Table 4 - Accent 6"/>
-    <w:basedOn w:val="721"/>
+    <w:basedOn w:val="722"/>
     <w:uiPriority w:val="59"/>
     <w:tblPr>
       <w:tblStyleRowBandSize w:val="1"/>
@@ -15638,9 +17013,9 @@
       </w:tcPr>
     </w:tblStylePr>
   </w:style>
-  <w:style w:type="table" w:styleId="782">
+  <w:style w:type="table" w:styleId="783">
     <w:name w:val="Grid Table 5 Dark"/>
-    <w:basedOn w:val="721"/>
+    <w:basedOn w:val="722"/>
     <w:uiPriority w:val="99"/>
     <w:tblPr>
       <w:tblStyleRowBandSize w:val="1"/>
@@ -15713,9 +17088,9 @@
       </w:tcPr>
     </w:tblStylePr>
   </w:style>
-  <w:style w:type="table" w:styleId="783" w:customStyle="1">
+  <w:style w:type="table" w:styleId="784" w:customStyle="1">
     <w:name w:val="Grid Table 5 Dark- Accent 1"/>
-    <w:basedOn w:val="721"/>
+    <w:basedOn w:val="722"/>
     <w:uiPriority w:val="99"/>
     <w:tblPr>
       <w:tblStyleRowBandSize w:val="1"/>
@@ -15788,9 +17163,9 @@
       </w:tcPr>
     </w:tblStylePr>
   </w:style>
-  <w:style w:type="table" w:styleId="784" w:customStyle="1">
+  <w:style w:type="table" w:styleId="785" w:customStyle="1">
     <w:name w:val="Grid Table 5 Dark - Accent 2"/>
-    <w:basedOn w:val="721"/>
+    <w:basedOn w:val="722"/>
     <w:uiPriority w:val="99"/>
     <w:tblPr>
       <w:tblStyleRowBandSize w:val="1"/>
@@ -15863,9 +17238,9 @@
       </w:tcPr>
     </w:tblStylePr>
   </w:style>
-  <w:style w:type="table" w:styleId="785" w:customStyle="1">
+  <w:style w:type="table" w:styleId="786" w:customStyle="1">
     <w:name w:val="Grid Table 5 Dark - Accent 3"/>
-    <w:basedOn w:val="721"/>
+    <w:basedOn w:val="722"/>
     <w:uiPriority w:val="99"/>
     <w:tblPr>
       <w:tblStyleRowBandSize w:val="1"/>
@@ -15938,9 +17313,9 @@
       </w:tcPr>
     </w:tblStylePr>
   </w:style>
-  <w:style w:type="table" w:styleId="786" w:customStyle="1">
+  <w:style w:type="table" w:styleId="787" w:customStyle="1">
     <w:name w:val="Grid Table 5 Dark- Accent 4"/>
-    <w:basedOn w:val="721"/>
+    <w:basedOn w:val="722"/>
     <w:uiPriority w:val="99"/>
     <w:tblPr>
       <w:tblStyleRowBandSize w:val="1"/>
@@ -16013,9 +17388,9 @@
       </w:tcPr>
     </w:tblStylePr>
   </w:style>
-  <w:style w:type="table" w:styleId="787" w:customStyle="1">
+  <w:style w:type="table" w:styleId="788" w:customStyle="1">
     <w:name w:val="Grid Table 5 Dark - Accent 5"/>
-    <w:basedOn w:val="721"/>
+    <w:basedOn w:val="722"/>
     <w:uiPriority w:val="99"/>
     <w:tblPr>
       <w:tblStyleRowBandSize w:val="1"/>
@@ -16088,9 +17463,9 @@
       </w:tcPr>
     </w:tblStylePr>
   </w:style>
-  <w:style w:type="table" w:styleId="788" w:customStyle="1">
+  <w:style w:type="table" w:styleId="789" w:customStyle="1">
     <w:name w:val="Grid Table 5 Dark - Accent 6"/>
-    <w:basedOn w:val="721"/>
+    <w:basedOn w:val="722"/>
     <w:uiPriority w:val="99"/>
     <w:tblPr>
       <w:tblStyleRowBandSize w:val="1"/>
@@ -16163,9 +17538,9 @@
       </w:tcPr>
     </w:tblStylePr>
   </w:style>
-  <w:style w:type="table" w:styleId="789">
+  <w:style w:type="table" w:styleId="790">
     <w:name w:val="Grid Table 6 Colorful"/>
-    <w:basedOn w:val="721"/>
+    <w:basedOn w:val="722"/>
     <w:uiPriority w:val="99"/>
     <w:tblPr>
       <w:tblStyleRowBandSize w:val="1"/>
@@ -16231,9 +17606,9 @@
       </w:rPr>
     </w:tblStylePr>
   </w:style>
-  <w:style w:type="table" w:styleId="790" w:customStyle="1">
+  <w:style w:type="table" w:styleId="791" w:customStyle="1">
     <w:name w:val="Grid Table 6 Colorful - Accent 1"/>
-    <w:basedOn w:val="721"/>
+    <w:basedOn w:val="722"/>
     <w:uiPriority w:val="99"/>
     <w:tblPr>
       <w:tblStyleRowBandSize w:val="1"/>
@@ -16299,9 +17674,9 @@
       </w:rPr>
     </w:tblStylePr>
   </w:style>
-  <w:style w:type="table" w:styleId="791" w:customStyle="1">
+  <w:style w:type="table" w:styleId="792" w:customStyle="1">
     <w:name w:val="Grid Table 6 Colorful - Accent 2"/>
-    <w:basedOn w:val="721"/>
+    <w:basedOn w:val="722"/>
     <w:uiPriority w:val="99"/>
     <w:tblPr>
       <w:tblStyleRowBandSize w:val="1"/>
@@ -16367,9 +17742,9 @@
       </w:rPr>
     </w:tblStylePr>
   </w:style>
-  <w:style w:type="table" w:styleId="792" w:customStyle="1">
+  <w:style w:type="table" w:styleId="793" w:customStyle="1">
     <w:name w:val="Grid Table 6 Colorful - Accent 3"/>
-    <w:basedOn w:val="721"/>
+    <w:basedOn w:val="722"/>
     <w:uiPriority w:val="99"/>
     <w:tblPr>
       <w:tblStyleRowBandSize w:val="1"/>
@@ -16435,9 +17810,9 @@
       </w:rPr>
     </w:tblStylePr>
   </w:style>
-  <w:style w:type="table" w:styleId="793" w:customStyle="1">
+  <w:style w:type="table" w:styleId="794" w:customStyle="1">
     <w:name w:val="Grid Table 6 Colorful - Accent 4"/>
-    <w:basedOn w:val="721"/>
+    <w:basedOn w:val="722"/>
     <w:uiPriority w:val="99"/>
     <w:tblPr>
       <w:tblStyleRowBandSize w:val="1"/>
@@ -16503,9 +17878,9 @@
       </w:rPr>
     </w:tblStylePr>
   </w:style>
-  <w:style w:type="table" w:styleId="794" w:customStyle="1">
+  <w:style w:type="table" w:styleId="795" w:customStyle="1">
     <w:name w:val="Grid Table 6 Colorful - Accent 5"/>
-    <w:basedOn w:val="721"/>
+    <w:basedOn w:val="722"/>
     <w:uiPriority w:val="99"/>
     <w:tblPr>
       <w:tblStyleRowBandSize w:val="1"/>
@@ -16571,9 +17946,9 @@
       </w:rPr>
     </w:tblStylePr>
   </w:style>
-  <w:style w:type="table" w:styleId="795" w:customStyle="1">
+  <w:style w:type="table" w:styleId="796" w:customStyle="1">
     <w:name w:val="Grid Table 6 Colorful - Accent 6"/>
-    <w:basedOn w:val="721"/>
+    <w:basedOn w:val="722"/>
     <w:uiPriority w:val="99"/>
     <w:tblPr>
       <w:tblStyleRowBandSize w:val="1"/>
@@ -16639,9 +18014,9 @@
       </w:rPr>
     </w:tblStylePr>
   </w:style>
-  <w:style w:type="table" w:styleId="796">
+  <w:style w:type="table" w:styleId="797">
     <w:name w:val="Grid Table 7 Colorful"/>
-    <w:basedOn w:val="721"/>
+    <w:basedOn w:val="722"/>
     <w:uiPriority w:val="99"/>
     <w:tblPr>
       <w:tblStyleRowBandSize w:val="1"/>
@@ -16747,9 +18122,9 @@
       </w:tcPr>
     </w:tblStylePr>
   </w:style>
-  <w:style w:type="table" w:styleId="797" w:customStyle="1">
+  <w:style w:type="table" w:styleId="798" w:customStyle="1">
     <w:name w:val="Grid Table 7 Colorful - Accent 1"/>
-    <w:basedOn w:val="721"/>
+    <w:basedOn w:val="722"/>
     <w:uiPriority w:val="99"/>
     <w:tblPr>
       <w:tblStyleRowBandSize w:val="1"/>
@@ -16855,9 +18230,9 @@
       </w:tcPr>
     </w:tblStylePr>
   </w:style>
-  <w:style w:type="table" w:styleId="798" w:customStyle="1">
+  <w:style w:type="table" w:styleId="799" w:customStyle="1">
     <w:name w:val="Grid Table 7 Colorful - Accent 2"/>
-    <w:basedOn w:val="721"/>
+    <w:basedOn w:val="722"/>
     <w:uiPriority w:val="99"/>
     <w:tblPr>
       <w:tblStyleRowBandSize w:val="1"/>
@@ -16963,9 +18338,9 @@
       </w:tcPr>
     </w:tblStylePr>
   </w:style>
-  <w:style w:type="table" w:styleId="799" w:customStyle="1">
+  <w:style w:type="table" w:styleId="800" w:customStyle="1">
     <w:name w:val="Grid Table 7 Colorful - Accent 3"/>
-    <w:basedOn w:val="721"/>
+    <w:basedOn w:val="722"/>
     <w:uiPriority w:val="99"/>
     <w:tblPr>
       <w:tblStyleRowBandSize w:val="1"/>
@@ -17071,9 +18446,9 @@
       </w:tcPr>
     </w:tblStylePr>
   </w:style>
-  <w:style w:type="table" w:styleId="800" w:customStyle="1">
+  <w:style w:type="table" w:styleId="801" w:customStyle="1">
     <w:name w:val="Grid Table 7 Colorful - Accent 4"/>
-    <w:basedOn w:val="721"/>
+    <w:basedOn w:val="722"/>
     <w:uiPriority w:val="99"/>
     <w:tblPr>
       <w:tblStyleRowBandSize w:val="1"/>
@@ -17179,9 +18554,9 @@
       </w:tcPr>
     </w:tblStylePr>
   </w:style>
-  <w:style w:type="table" w:styleId="801" w:customStyle="1">
+  <w:style w:type="table" w:styleId="802" w:customStyle="1">
     <w:name w:val="Grid Table 7 Colorful - Accent 5"/>
-    <w:basedOn w:val="721"/>
+    <w:basedOn w:val="722"/>
     <w:uiPriority w:val="99"/>
     <w:tblPr>
       <w:tblStyleRowBandSize w:val="1"/>
@@ -17287,9 +18662,9 @@
       </w:tcPr>
     </w:tblStylePr>
   </w:style>
-  <w:style w:type="table" w:styleId="802" w:customStyle="1">
+  <w:style w:type="table" w:styleId="803" w:customStyle="1">
     <w:name w:val="Grid Table 7 Colorful - Accent 6"/>
-    <w:basedOn w:val="721"/>
+    <w:basedOn w:val="722"/>
     <w:uiPriority w:val="99"/>
     <w:tblPr>
       <w:tblStyleRowBandSize w:val="1"/>
@@ -17395,9 +18770,9 @@
       </w:tcPr>
     </w:tblStylePr>
   </w:style>
-  <w:style w:type="table" w:styleId="803">
+  <w:style w:type="table" w:styleId="804">
     <w:name w:val="List Table 1 Light"/>
-    <w:basedOn w:val="721"/>
+    <w:basedOn w:val="722"/>
     <w:uiPriority w:val="99"/>
     <w:tblPr>
       <w:tblStyleRowBandSize w:val="1"/>
@@ -17454,9 +18829,9 @@
       </w:tcPr>
     </w:tblStylePr>
   </w:style>
-  <w:style w:type="table" w:styleId="804" w:customStyle="1">
+  <w:style w:type="table" w:styleId="805" w:customStyle="1">
     <w:name w:val="List Table 1 Light - Accent 1"/>
-    <w:basedOn w:val="721"/>
+    <w:basedOn w:val="722"/>
     <w:uiPriority w:val="99"/>
     <w:tblPr>
       <w:tblStyleRowBandSize w:val="1"/>
@@ -17513,9 +18888,9 @@
       </w:tcPr>
     </w:tblStylePr>
   </w:style>
-  <w:style w:type="table" w:styleId="805" w:customStyle="1">
+  <w:style w:type="table" w:styleId="806" w:customStyle="1">
     <w:name w:val="List Table 1 Light - Accent 2"/>
-    <w:basedOn w:val="721"/>
+    <w:basedOn w:val="722"/>
     <w:uiPriority w:val="99"/>
     <w:tblPr>
       <w:tblStyleRowBandSize w:val="1"/>
@@ -17572,9 +18947,9 @@
       </w:tcPr>
     </w:tblStylePr>
   </w:style>
-  <w:style w:type="table" w:styleId="806" w:customStyle="1">
+  <w:style w:type="table" w:styleId="807" w:customStyle="1">
     <w:name w:val="List Table 1 Light - Accent 3"/>
-    <w:basedOn w:val="721"/>
+    <w:basedOn w:val="722"/>
     <w:uiPriority w:val="99"/>
     <w:tblPr>
       <w:tblStyleRowBandSize w:val="1"/>
@@ -17631,9 +19006,9 @@
       </w:tcPr>
     </w:tblStylePr>
   </w:style>
-  <w:style w:type="table" w:styleId="807" w:customStyle="1">
+  <w:style w:type="table" w:styleId="808" w:customStyle="1">
     <w:name w:val="List Table 1 Light - Accent 4"/>
-    <w:basedOn w:val="721"/>
+    <w:basedOn w:val="722"/>
     <w:uiPriority w:val="99"/>
     <w:tblPr>
       <w:tblStyleRowBandSize w:val="1"/>
@@ -17690,9 +19065,9 @@
       </w:tcPr>
     </w:tblStylePr>
   </w:style>
-  <w:style w:type="table" w:styleId="808" w:customStyle="1">
+  <w:style w:type="table" w:styleId="809" w:customStyle="1">
     <w:name w:val="List Table 1 Light - Accent 5"/>
-    <w:basedOn w:val="721"/>
+    <w:basedOn w:val="722"/>
     <w:uiPriority w:val="99"/>
     <w:tblPr>
       <w:tblStyleRowBandSize w:val="1"/>
@@ -17749,9 +19124,9 @@
       </w:tcPr>
     </w:tblStylePr>
   </w:style>
-  <w:style w:type="table" w:styleId="809" w:customStyle="1">
+  <w:style w:type="table" w:styleId="810" w:customStyle="1">
     <w:name w:val="List Table 1 Light - Accent 6"/>
-    <w:basedOn w:val="721"/>
+    <w:basedOn w:val="722"/>
     <w:uiPriority w:val="99"/>
     <w:tblPr>
       <w:tblStyleRowBandSize w:val="1"/>
@@ -17808,9 +19183,9 @@
       </w:tcPr>
     </w:tblStylePr>
   </w:style>
-  <w:style w:type="table" w:styleId="810">
+  <w:style w:type="table" w:styleId="811">
     <w:name w:val="List Table 2"/>
-    <w:basedOn w:val="721"/>
+    <w:basedOn w:val="722"/>
     <w:uiPriority w:val="99"/>
     <w:tblPr>
       <w:tblStyleRowBandSize w:val="1"/>
@@ -17890,9 +19265,9 @@
       </w:tcPr>
     </w:tblStylePr>
   </w:style>
-  <w:style w:type="table" w:styleId="811" w:customStyle="1">
+  <w:style w:type="table" w:styleId="812" w:customStyle="1">
     <w:name w:val="List Table 2 - Accent 1"/>
-    <w:basedOn w:val="721"/>
+    <w:basedOn w:val="722"/>
     <w:uiPriority w:val="99"/>
     <w:tblPr>
       <w:tblStyleRowBandSize w:val="1"/>
@@ -17972,9 +19347,9 @@
       </w:tcPr>
     </w:tblStylePr>
   </w:style>
-  <w:style w:type="table" w:styleId="812" w:customStyle="1">
+  <w:style w:type="table" w:styleId="813" w:customStyle="1">
     <w:name w:val="List Table 2 - Accent 2"/>
-    <w:basedOn w:val="721"/>
+    <w:basedOn w:val="722"/>
     <w:uiPriority w:val="99"/>
     <w:tblPr>
       <w:tblStyleRowBandSize w:val="1"/>
@@ -18054,9 +19429,9 @@
       </w:tcPr>
     </w:tblStylePr>
   </w:style>
-  <w:style w:type="table" w:styleId="813" w:customStyle="1">
+  <w:style w:type="table" w:styleId="814" w:customStyle="1">
     <w:name w:val="List Table 2 - Accent 3"/>
-    <w:basedOn w:val="721"/>
+    <w:basedOn w:val="722"/>
     <w:uiPriority w:val="99"/>
     <w:tblPr>
       <w:tblStyleRowBandSize w:val="1"/>
@@ -18136,9 +19511,9 @@
       </w:tcPr>
     </w:tblStylePr>
   </w:style>
-  <w:style w:type="table" w:styleId="814" w:customStyle="1">
+  <w:style w:type="table" w:styleId="815" w:customStyle="1">
     <w:name w:val="List Table 2 - Accent 4"/>
-    <w:basedOn w:val="721"/>
+    <w:basedOn w:val="722"/>
     <w:uiPriority w:val="99"/>
     <w:tblPr>
       <w:tblStyleRowBandSize w:val="1"/>
@@ -18218,9 +19593,9 @@
       </w:tcPr>
     </w:tblStylePr>
   </w:style>
-  <w:style w:type="table" w:styleId="815" w:customStyle="1">
+  <w:style w:type="table" w:styleId="816" w:customStyle="1">
     <w:name w:val="List Table 2 - Accent 5"/>
-    <w:basedOn w:val="721"/>
+    <w:basedOn w:val="722"/>
     <w:uiPriority w:val="99"/>
     <w:tblPr>
       <w:tblStyleRowBandSize w:val="1"/>
@@ -18300,9 +19675,9 @@
       </w:tcPr>
     </w:tblStylePr>
   </w:style>
-  <w:style w:type="table" w:styleId="816" w:customStyle="1">
+  <w:style w:type="table" w:styleId="817" w:customStyle="1">
     <w:name w:val="List Table 2 - Accent 6"/>
-    <w:basedOn w:val="721"/>
+    <w:basedOn w:val="722"/>
     <w:uiPriority w:val="99"/>
     <w:tblPr>
       <w:tblStyleRowBandSize w:val="1"/>
@@ -18382,9 +19757,9 @@
       </w:tcPr>
     </w:tblStylePr>
   </w:style>
-  <w:style w:type="table" w:styleId="817">
+  <w:style w:type="table" w:styleId="818">
     <w:name w:val="List Table 3"/>
-    <w:basedOn w:val="721"/>
+    <w:basedOn w:val="722"/>
     <w:uiPriority w:val="99"/>
     <w:tblPr>
       <w:tblStyleRowBandSize w:val="1"/>
@@ -18452,9 +19827,9 @@
       </w:rPr>
     </w:tblStylePr>
   </w:style>
-  <w:style w:type="table" w:styleId="818" w:customStyle="1">
+  <w:style w:type="table" w:styleId="819" w:customStyle="1">
     <w:name w:val="List Table 3 - Accent 1"/>
-    <w:basedOn w:val="721"/>
+    <w:basedOn w:val="722"/>
     <w:uiPriority w:val="99"/>
     <w:tblPr>
       <w:tblStyleRowBandSize w:val="1"/>
@@ -18522,9 +19897,9 @@
       </w:rPr>
     </w:tblStylePr>
   </w:style>
-  <w:style w:type="table" w:styleId="819" w:customStyle="1">
+  <w:style w:type="table" w:styleId="820" w:customStyle="1">
     <w:name w:val="List Table 3 - Accent 2"/>
-    <w:basedOn w:val="721"/>
+    <w:basedOn w:val="722"/>
     <w:uiPriority w:val="99"/>
     <w:tblPr>
       <w:tblStyleRowBandSize w:val="1"/>
@@ -18592,9 +19967,9 @@
       </w:rPr>
     </w:tblStylePr>
   </w:style>
-  <w:style w:type="table" w:styleId="820" w:customStyle="1">
+  <w:style w:type="table" w:styleId="821" w:customStyle="1">
     <w:name w:val="List Table 3 - Accent 3"/>
-    <w:basedOn w:val="721"/>
+    <w:basedOn w:val="722"/>
     <w:uiPriority w:val="99"/>
     <w:tblPr>
       <w:tblStyleRowBandSize w:val="1"/>
@@ -18662,9 +20037,9 @@
       </w:rPr>
     </w:tblStylePr>
   </w:style>
-  <w:style w:type="table" w:styleId="821" w:customStyle="1">
+  <w:style w:type="table" w:styleId="822" w:customStyle="1">
     <w:name w:val="List Table 3 - Accent 4"/>
-    <w:basedOn w:val="721"/>
+    <w:basedOn w:val="722"/>
     <w:uiPriority w:val="99"/>
     <w:tblPr>
       <w:tblStyleRowBandSize w:val="1"/>
@@ -18732,9 +20107,9 @@
       </w:rPr>
     </w:tblStylePr>
   </w:style>
-  <w:style w:type="table" w:styleId="822" w:customStyle="1">
+  <w:style w:type="table" w:styleId="823" w:customStyle="1">
     <w:name w:val="List Table 3 - Accent 5"/>
-    <w:basedOn w:val="721"/>
+    <w:basedOn w:val="722"/>
     <w:uiPriority w:val="99"/>
     <w:tblPr>
       <w:tblStyleRowBandSize w:val="1"/>
@@ -18802,9 +20177,9 @@
       </w:rPr>
     </w:tblStylePr>
   </w:style>
-  <w:style w:type="table" w:styleId="823" w:customStyle="1">
+  <w:style w:type="table" w:styleId="824" w:customStyle="1">
     <w:name w:val="List Table 3 - Accent 6"/>
-    <w:basedOn w:val="721"/>
+    <w:basedOn w:val="722"/>
     <w:uiPriority w:val="99"/>
     <w:tblPr>
       <w:tblStyleRowBandSize w:val="1"/>
@@ -18872,9 +20247,9 @@
       </w:rPr>
     </w:tblStylePr>
   </w:style>
-  <w:style w:type="table" w:styleId="824">
+  <w:style w:type="table" w:styleId="825">
     <w:name w:val="List Table 4"/>
-    <w:basedOn w:val="721"/>
+    <w:basedOn w:val="722"/>
     <w:uiPriority w:val="99"/>
     <w:tblPr>
       <w:tblStyleRowBandSize w:val="1"/>
@@ -18937,9 +20312,9 @@
       </w:rPr>
     </w:tblStylePr>
   </w:style>
-  <w:style w:type="table" w:styleId="825" w:customStyle="1">
+  <w:style w:type="table" w:styleId="826" w:customStyle="1">
     <w:name w:val="List Table 4 - Accent 1"/>
-    <w:basedOn w:val="721"/>
+    <w:basedOn w:val="722"/>
     <w:uiPriority w:val="99"/>
     <w:tblPr>
       <w:tblStyleRowBandSize w:val="1"/>
@@ -19002,9 +20377,9 @@
       </w:rPr>
     </w:tblStylePr>
   </w:style>
-  <w:style w:type="table" w:styleId="826" w:customStyle="1">
+  <w:style w:type="table" w:styleId="827" w:customStyle="1">
     <w:name w:val="List Table 4 - Accent 2"/>
-    <w:basedOn w:val="721"/>
+    <w:basedOn w:val="722"/>
     <w:uiPriority w:val="99"/>
     <w:tblPr>
       <w:tblStyleRowBandSize w:val="1"/>
@@ -19067,9 +20442,9 @@
       </w:rPr>
     </w:tblStylePr>
   </w:style>
-  <w:style w:type="table" w:styleId="827" w:customStyle="1">
+  <w:style w:type="table" w:styleId="828" w:customStyle="1">
     <w:name w:val="List Table 4 - Accent 3"/>
-    <w:basedOn w:val="721"/>
+    <w:basedOn w:val="722"/>
     <w:uiPriority w:val="99"/>
     <w:tblPr>
       <w:tblStyleRowBandSize w:val="1"/>
@@ -19132,9 +20507,9 @@
       </w:rPr>
     </w:tblStylePr>
   </w:style>
-  <w:style w:type="table" w:styleId="828" w:customStyle="1">
+  <w:style w:type="table" w:styleId="829" w:customStyle="1">
     <w:name w:val="List Table 4 - Accent 4"/>
-    <w:basedOn w:val="721"/>
+    <w:basedOn w:val="722"/>
     <w:uiPriority w:val="99"/>
     <w:tblPr>
       <w:tblStyleRowBandSize w:val="1"/>
@@ -19197,9 +20572,9 @@
       </w:rPr>
     </w:tblStylePr>
   </w:style>
-  <w:style w:type="table" w:styleId="829" w:customStyle="1">
+  <w:style w:type="table" w:styleId="830" w:customStyle="1">
     <w:name w:val="List Table 4 - Accent 5"/>
-    <w:basedOn w:val="721"/>
+    <w:basedOn w:val="722"/>
     <w:uiPriority w:val="99"/>
     <w:tblPr>
       <w:tblStyleRowBandSize w:val="1"/>
@@ -19262,9 +20637,9 @@
       </w:rPr>
     </w:tblStylePr>
   </w:style>
-  <w:style w:type="table" w:styleId="830" w:customStyle="1">
+  <w:style w:type="table" w:styleId="831" w:customStyle="1">
     <w:name w:val="List Table 4 - Accent 6"/>
-    <w:basedOn w:val="721"/>
+    <w:basedOn w:val="722"/>
     <w:uiPriority w:val="99"/>
     <w:tblPr>
       <w:tblStyleRowBandSize w:val="1"/>
@@ -19327,9 +20702,9 @@
       </w:rPr>
     </w:tblStylePr>
   </w:style>
-  <w:style w:type="table" w:styleId="831">
+  <w:style w:type="table" w:styleId="832">
     <w:name w:val="List Table 5 Dark"/>
-    <w:basedOn w:val="721"/>
+    <w:basedOn w:val="722"/>
     <w:uiPriority w:val="99"/>
     <w:tblPr>
       <w:tblStyleRowBandSize w:val="1"/>
@@ -19423,9 +20798,9 @@
       </w:rPr>
     </w:tblStylePr>
   </w:style>
-  <w:style w:type="table" w:styleId="832" w:customStyle="1">
+  <w:style w:type="table" w:styleId="833" w:customStyle="1">
     <w:name w:val="List Table 5 Dark - Accent 1"/>
-    <w:basedOn w:val="721"/>
+    <w:basedOn w:val="722"/>
     <w:uiPriority w:val="99"/>
     <w:tblPr>
       <w:tblStyleRowBandSize w:val="1"/>
@@ -19519,9 +20894,9 @@
       </w:rPr>
     </w:tblStylePr>
   </w:style>
-  <w:style w:type="table" w:styleId="833" w:customStyle="1">
+  <w:style w:type="table" w:styleId="834" w:customStyle="1">
     <w:name w:val="List Table 5 Dark - Accent 2"/>
-    <w:basedOn w:val="721"/>
+    <w:basedOn w:val="722"/>
     <w:uiPriority w:val="99"/>
     <w:tblPr>
       <w:tblStyleRowBandSize w:val="1"/>
@@ -19615,9 +20990,9 @@
       </w:rPr>
     </w:tblStylePr>
   </w:style>
-  <w:style w:type="table" w:styleId="834" w:customStyle="1">
+  <w:style w:type="table" w:styleId="835" w:customStyle="1">
     <w:name w:val="List Table 5 Dark - Accent 3"/>
-    <w:basedOn w:val="721"/>
+    <w:basedOn w:val="722"/>
     <w:uiPriority w:val="99"/>
     <w:tblPr>
       <w:tblStyleRowBandSize w:val="1"/>
@@ -19711,9 +21086,9 @@
       </w:rPr>
     </w:tblStylePr>
   </w:style>
-  <w:style w:type="table" w:styleId="835" w:customStyle="1">
+  <w:style w:type="table" w:styleId="836" w:customStyle="1">
     <w:name w:val="List Table 5 Dark - Accent 4"/>
-    <w:basedOn w:val="721"/>
+    <w:basedOn w:val="722"/>
     <w:uiPriority w:val="99"/>
     <w:tblPr>
       <w:tblStyleRowBandSize w:val="1"/>
@@ -19807,9 +21182,9 @@
       </w:rPr>
     </w:tblStylePr>
   </w:style>
-  <w:style w:type="table" w:styleId="836" w:customStyle="1">
+  <w:style w:type="table" w:styleId="837" w:customStyle="1">
     <w:name w:val="List Table 5 Dark - Accent 5"/>
-    <w:basedOn w:val="721"/>
+    <w:basedOn w:val="722"/>
     <w:uiPriority w:val="99"/>
     <w:tblPr>
       <w:tblStyleRowBandSize w:val="1"/>
@@ -19903,9 +21278,9 @@
       </w:rPr>
     </w:tblStylePr>
   </w:style>
-  <w:style w:type="table" w:styleId="837" w:customStyle="1">
+  <w:style w:type="table" w:styleId="838" w:customStyle="1">
     <w:name w:val="List Table 5 Dark - Accent 6"/>
-    <w:basedOn w:val="721"/>
+    <w:basedOn w:val="722"/>
     <w:uiPriority w:val="99"/>
     <w:tblPr>
       <w:tblStyleRowBandSize w:val="1"/>
@@ -19999,9 +21374,9 @@
       </w:rPr>
     </w:tblStylePr>
   </w:style>
-  <w:style w:type="table" w:styleId="838">
+  <w:style w:type="table" w:styleId="839">
     <w:name w:val="List Table 6 Colorful"/>
-    <w:basedOn w:val="721"/>
+    <w:basedOn w:val="722"/>
     <w:uiPriority w:val="99"/>
     <w:tblPr>
       <w:tblStyleRowBandSize w:val="1"/>
@@ -20068,9 +21443,9 @@
       </w:tcPr>
     </w:tblStylePr>
   </w:style>
-  <w:style w:type="table" w:styleId="839" w:customStyle="1">
+  <w:style w:type="table" w:styleId="840" w:customStyle="1">
     <w:name w:val="List Table 6 Colorful - Accent 1"/>
-    <w:basedOn w:val="721"/>
+    <w:basedOn w:val="722"/>
     <w:uiPriority w:val="99"/>
     <w:tblPr>
       <w:tblStyleRowBandSize w:val="1"/>
@@ -20137,9 +21512,9 @@
       </w:tcPr>
     </w:tblStylePr>
   </w:style>
-  <w:style w:type="table" w:styleId="840" w:customStyle="1">
+  <w:style w:type="table" w:styleId="841" w:customStyle="1">
     <w:name w:val="List Table 6 Colorful - Accent 2"/>
-    <w:basedOn w:val="721"/>
+    <w:basedOn w:val="722"/>
     <w:uiPriority w:val="99"/>
     <w:tblPr>
       <w:tblStyleRowBandSize w:val="1"/>
@@ -20206,9 +21581,9 @@
       </w:tcPr>
     </w:tblStylePr>
   </w:style>
-  <w:style w:type="table" w:styleId="841" w:customStyle="1">
+  <w:style w:type="table" w:styleId="842" w:customStyle="1">
     <w:name w:val="List Table 6 Colorful - Accent 3"/>
-    <w:basedOn w:val="721"/>
+    <w:basedOn w:val="722"/>
     <w:uiPriority w:val="99"/>
     <w:tblPr>
       <w:tblStyleRowBandSize w:val="1"/>
@@ -20275,9 +21650,9 @@
       </w:tcPr>
     </w:tblStylePr>
   </w:style>
-  <w:style w:type="table" w:styleId="842" w:customStyle="1">
+  <w:style w:type="table" w:styleId="843" w:customStyle="1">
     <w:name w:val="List Table 6 Colorful - Accent 4"/>
-    <w:basedOn w:val="721"/>
+    <w:basedOn w:val="722"/>
     <w:uiPriority w:val="99"/>
     <w:tblPr>
       <w:tblStyleRowBandSize w:val="1"/>
@@ -20344,9 +21719,9 @@
       </w:tcPr>
     </w:tblStylePr>
   </w:style>
-  <w:style w:type="table" w:styleId="843" w:customStyle="1">
+  <w:style w:type="table" w:styleId="844" w:customStyle="1">
     <w:name w:val="List Table 6 Colorful - Accent 5"/>
-    <w:basedOn w:val="721"/>
+    <w:basedOn w:val="722"/>
     <w:uiPriority w:val="99"/>
     <w:tblPr>
       <w:tblStyleRowBandSize w:val="1"/>
@@ -20413,9 +21788,9 @@
       </w:tcPr>
     </w:tblStylePr>
   </w:style>
-  <w:style w:type="table" w:styleId="844" w:customStyle="1">
+  <w:style w:type="table" w:styleId="845" w:customStyle="1">
     <w:name w:val="List Table 6 Colorful - Accent 6"/>
-    <w:basedOn w:val="721"/>
+    <w:basedOn w:val="722"/>
     <w:uiPriority w:val="99"/>
     <w:tblPr>
       <w:tblStyleRowBandSize w:val="1"/>
@@ -20482,9 +21857,9 @@
       </w:tcPr>
     </w:tblStylePr>
   </w:style>
-  <w:style w:type="table" w:styleId="845">
+  <w:style w:type="table" w:styleId="846">
     <w:name w:val="List Table 7 Colorful"/>
-    <w:basedOn w:val="721"/>
+    <w:basedOn w:val="722"/>
     <w:uiPriority w:val="99"/>
     <w:tblPr>
       <w:tblStyleRowBandSize w:val="1"/>
@@ -20587,9 +21962,9 @@
       </w:tcPr>
     </w:tblStylePr>
   </w:style>
-  <w:style w:type="table" w:styleId="846" w:customStyle="1">
+  <w:style w:type="table" w:styleId="847" w:customStyle="1">
     <w:name w:val="List Table 7 Colorful - Accent 1"/>
-    <w:basedOn w:val="721"/>
+    <w:basedOn w:val="722"/>
     <w:uiPriority w:val="99"/>
     <w:tblPr>
       <w:tblStyleRowBandSize w:val="1"/>
@@ -20692,9 +22067,9 @@
       </w:tcPr>
     </w:tblStylePr>
   </w:style>
-  <w:style w:type="table" w:styleId="847" w:customStyle="1">
+  <w:style w:type="table" w:styleId="848" w:customStyle="1">
     <w:name w:val="List Table 7 Colorful - Accent 2"/>
-    <w:basedOn w:val="721"/>
+    <w:basedOn w:val="722"/>
     <w:uiPriority w:val="99"/>
     <w:tblPr>
       <w:tblStyleRowBandSize w:val="1"/>
@@ -20797,9 +22172,9 @@
       </w:tcPr>
     </w:tblStylePr>
   </w:style>
-  <w:style w:type="table" w:styleId="848" w:customStyle="1">
+  <w:style w:type="table" w:styleId="849" w:customStyle="1">
     <w:name w:val="List Table 7 Colorful - Accent 3"/>
-    <w:basedOn w:val="721"/>
+    <w:basedOn w:val="722"/>
     <w:uiPriority w:val="99"/>
     <w:tblPr>
       <w:tblStyleRowBandSize w:val="1"/>
@@ -20902,9 +22277,9 @@
       </w:tcPr>
     </w:tblStylePr>
   </w:style>
-  <w:style w:type="table" w:styleId="849" w:customStyle="1">
+  <w:style w:type="table" w:styleId="850" w:customStyle="1">
     <w:name w:val="List Table 7 Colorful - Accent 4"/>
-    <w:basedOn w:val="721"/>
+    <w:basedOn w:val="722"/>
     <w:uiPriority w:val="99"/>
     <w:tblPr>
       <w:tblStyleRowBandSize w:val="1"/>
@@ -21007,9 +22382,9 @@
       </w:tcPr>
     </w:tblStylePr>
   </w:style>
-  <w:style w:type="table" w:styleId="850" w:customStyle="1">
+  <w:style w:type="table" w:styleId="851" w:customStyle="1">
     <w:name w:val="List Table 7 Colorful - Accent 5"/>
-    <w:basedOn w:val="721"/>
+    <w:basedOn w:val="722"/>
     <w:uiPriority w:val="99"/>
     <w:tblPr>
       <w:tblStyleRowBandSize w:val="1"/>
@@ -21112,9 +22487,9 @@
       </w:tcPr>
     </w:tblStylePr>
   </w:style>
-  <w:style w:type="table" w:styleId="851" w:customStyle="1">
+  <w:style w:type="table" w:styleId="852" w:customStyle="1">
     <w:name w:val="List Table 7 Colorful - Accent 6"/>
-    <w:basedOn w:val="721"/>
+    <w:basedOn w:val="722"/>
     <w:uiPriority w:val="99"/>
     <w:tblPr>
       <w:tblStyleRowBandSize w:val="1"/>
@@ -21217,9 +22592,9 @@
       </w:tcPr>
     </w:tblStylePr>
   </w:style>
-  <w:style w:type="table" w:styleId="852" w:customStyle="1">
+  <w:style w:type="table" w:styleId="853" w:customStyle="1">
     <w:name w:val="Lined - Accent"/>
-    <w:basedOn w:val="721"/>
+    <w:basedOn w:val="722"/>
     <w:uiPriority w:val="99"/>
     <w:rPr>
       <w:color w:val="404040"/>
@@ -21303,9 +22678,9 @@
       </w:tcPr>
     </w:tblStylePr>
   </w:style>
-  <w:style w:type="table" w:styleId="853" w:customStyle="1">
+  <w:style w:type="table" w:styleId="854" w:customStyle="1">
     <w:name w:val="Lined - Accent 1"/>
-    <w:basedOn w:val="721"/>
+    <w:basedOn w:val="722"/>
     <w:uiPriority w:val="99"/>
     <w:rPr>
       <w:color w:val="404040"/>
@@ -21389,9 +22764,9 @@
       </w:tcPr>
     </w:tblStylePr>
   </w:style>
-  <w:style w:type="table" w:styleId="854" w:customStyle="1">
+  <w:style w:type="table" w:styleId="855" w:customStyle="1">
     <w:name w:val="Lined - Accent 2"/>
-    <w:basedOn w:val="721"/>
+    <w:basedOn w:val="722"/>
     <w:uiPriority w:val="99"/>
     <w:rPr>
       <w:color w:val="404040"/>
@@ -21475,9 +22850,9 @@
       </w:tcPr>
     </w:tblStylePr>
   </w:style>
-  <w:style w:type="table" w:styleId="855" w:customStyle="1">
+  <w:style w:type="table" w:styleId="856" w:customStyle="1">
     <w:name w:val="Lined - Accent 3"/>
-    <w:basedOn w:val="721"/>
+    <w:basedOn w:val="722"/>
     <w:uiPriority w:val="99"/>
     <w:rPr>
       <w:color w:val="404040"/>
@@ -21561,9 +22936,9 @@
       </w:tcPr>
     </w:tblStylePr>
   </w:style>
-  <w:style w:type="table" w:styleId="856" w:customStyle="1">
+  <w:style w:type="table" w:styleId="857" w:customStyle="1">
     <w:name w:val="Lined - Accent 4"/>
-    <w:basedOn w:val="721"/>
+    <w:basedOn w:val="722"/>
     <w:uiPriority w:val="99"/>
     <w:rPr>
       <w:color w:val="404040"/>
@@ -21647,9 +23022,9 @@
       </w:tcPr>
     </w:tblStylePr>
   </w:style>
-  <w:style w:type="table" w:styleId="857" w:customStyle="1">
+  <w:style w:type="table" w:styleId="858" w:customStyle="1">
     <w:name w:val="Lined - Accent 5"/>
-    <w:basedOn w:val="721"/>
+    <w:basedOn w:val="722"/>
     <w:uiPriority w:val="99"/>
     <w:rPr>
       <w:color w:val="404040"/>
@@ -21733,9 +23108,9 @@
       </w:tcPr>
     </w:tblStylePr>
   </w:style>
-  <w:style w:type="table" w:styleId="858" w:customStyle="1">
+  <w:style w:type="table" w:styleId="859" w:customStyle="1">
     <w:name w:val="Lined - Accent 6"/>
-    <w:basedOn w:val="721"/>
+    <w:basedOn w:val="722"/>
     <w:uiPriority w:val="99"/>
     <w:rPr>
       <w:color w:val="404040"/>
@@ -21819,9 +23194,9 @@
       </w:tcPr>
     </w:tblStylePr>
   </w:style>
-  <w:style w:type="table" w:styleId="859" w:customStyle="1">
+  <w:style w:type="table" w:styleId="860" w:customStyle="1">
     <w:name w:val="Bordered &amp; Lined - Accent"/>
-    <w:basedOn w:val="721"/>
+    <w:basedOn w:val="722"/>
     <w:uiPriority w:val="99"/>
     <w:rPr>
       <w:color w:val="404040"/>
@@ -21913,9 +23288,9 @@
       </w:tcPr>
     </w:tblStylePr>
   </w:style>
-  <w:style w:type="table" w:styleId="860" w:customStyle="1">
+  <w:style w:type="table" w:styleId="861" w:customStyle="1">
     <w:name w:val="Bordered &amp; Lined - Accent 1"/>
-    <w:basedOn w:val="721"/>
+    <w:basedOn w:val="722"/>
     <w:uiPriority w:val="99"/>
     <w:rPr>
       <w:color w:val="404040"/>
@@ -22007,9 +23382,9 @@
       </w:tcPr>
     </w:tblStylePr>
   </w:style>
-  <w:style w:type="table" w:styleId="861" w:customStyle="1">
+  <w:style w:type="table" w:styleId="862" w:customStyle="1">
     <w:name w:val="Bordered &amp; Lined - Accent 2"/>
-    <w:basedOn w:val="721"/>
+    <w:basedOn w:val="722"/>
     <w:uiPriority w:val="99"/>
     <w:rPr>
       <w:color w:val="404040"/>
@@ -22101,9 +23476,9 @@
       </w:tcPr>
     </w:tblStylePr>
   </w:style>
-  <w:style w:type="table" w:styleId="862" w:customStyle="1">
+  <w:style w:type="table" w:styleId="863" w:customStyle="1">
     <w:name w:val="Bordered &amp; Lined - Accent 3"/>
-    <w:basedOn w:val="721"/>
+    <w:basedOn w:val="722"/>
     <w:uiPriority w:val="99"/>
     <w:rPr>
       <w:color w:val="404040"/>
@@ -22195,9 +23570,9 @@
       </w:tcPr>
     </w:tblStylePr>
   </w:style>
-  <w:style w:type="table" w:styleId="863" w:customStyle="1">
+  <w:style w:type="table" w:styleId="864" w:customStyle="1">
     <w:name w:val="Bordered &amp; Lined - Accent 4"/>
-    <w:basedOn w:val="721"/>
+    <w:basedOn w:val="722"/>
     <w:uiPriority w:val="99"/>
     <w:rPr>
       <w:color w:val="404040"/>
@@ -22289,9 +23664,9 @@
       </w:tcPr>
     </w:tblStylePr>
   </w:style>
-  <w:style w:type="table" w:styleId="864" w:customStyle="1">
+  <w:style w:type="table" w:styleId="865" w:customStyle="1">
     <w:name w:val="Bordered &amp; Lined - Accent 5"/>
-    <w:basedOn w:val="721"/>
+    <w:basedOn w:val="722"/>
     <w:uiPriority w:val="99"/>
     <w:rPr>
       <w:color w:val="404040"/>
@@ -22383,9 +23758,9 @@
       </w:tcPr>
     </w:tblStylePr>
   </w:style>
-  <w:style w:type="table" w:styleId="865" w:customStyle="1">
+  <w:style w:type="table" w:styleId="866" w:customStyle="1">
     <w:name w:val="Bordered &amp; Lined - Accent 6"/>
-    <w:basedOn w:val="721"/>
+    <w:basedOn w:val="722"/>
     <w:uiPriority w:val="99"/>
     <w:rPr>
       <w:color w:val="404040"/>
@@ -22477,9 +23852,9 @@
       </w:tcPr>
     </w:tblStylePr>
   </w:style>
-  <w:style w:type="table" w:styleId="866" w:customStyle="1">
+  <w:style w:type="table" w:styleId="867" w:customStyle="1">
     <w:name w:val="Bordered"/>
-    <w:basedOn w:val="721"/>
+    <w:basedOn w:val="722"/>
     <w:uiPriority w:val="99"/>
     <w:tblPr>
       <w:tblStyleRowBandSize w:val="1"/>
@@ -22552,9 +23927,9 @@
       </w:tcPr>
     </w:tblStylePr>
   </w:style>
-  <w:style w:type="table" w:styleId="867" w:customStyle="1">
+  <w:style w:type="table" w:styleId="868" w:customStyle="1">
     <w:name w:val="Bordered - Accent 1"/>
-    <w:basedOn w:val="721"/>
+    <w:basedOn w:val="722"/>
     <w:uiPriority w:val="99"/>
     <w:tblPr>
       <w:tblStyleRowBandSize w:val="1"/>
@@ -22627,9 +24002,9 @@
       </w:tcPr>
     </w:tblStylePr>
   </w:style>
-  <w:style w:type="table" w:styleId="868" w:customStyle="1">
+  <w:style w:type="table" w:styleId="869" w:customStyle="1">
     <w:name w:val="Bordered - Accent 2"/>
-    <w:basedOn w:val="721"/>
+    <w:basedOn w:val="722"/>
     <w:uiPriority w:val="99"/>
     <w:tblPr>
       <w:tblStyleRowBandSize w:val="1"/>
@@ -22702,9 +24077,9 @@
       </w:tcPr>
     </w:tblStylePr>
   </w:style>
-  <w:style w:type="table" w:styleId="869" w:customStyle="1">
+  <w:style w:type="table" w:styleId="870" w:customStyle="1">
     <w:name w:val="Bordered - Accent 3"/>
-    <w:basedOn w:val="721"/>
+    <w:basedOn w:val="722"/>
     <w:uiPriority w:val="99"/>
     <w:tblPr>
       <w:tblStyleRowBandSize w:val="1"/>
@@ -22777,9 +24152,9 @@
       </w:tcPr>
     </w:tblStylePr>
   </w:style>
-  <w:style w:type="table" w:styleId="870" w:customStyle="1">
+  <w:style w:type="table" w:styleId="871" w:customStyle="1">
     <w:name w:val="Bordered - Accent 4"/>
-    <w:basedOn w:val="721"/>
+    <w:basedOn w:val="722"/>
     <w:uiPriority w:val="99"/>
     <w:tblPr>
       <w:tblStyleRowBandSize w:val="1"/>
@@ -22852,9 +24227,9 @@
       </w:tcPr>
     </w:tblStylePr>
   </w:style>
-  <w:style w:type="table" w:styleId="871" w:customStyle="1">
+  <w:style w:type="table" w:styleId="872" w:customStyle="1">
     <w:name w:val="Bordered - Accent 5"/>
-    <w:basedOn w:val="721"/>
+    <w:basedOn w:val="722"/>
     <w:uiPriority w:val="99"/>
     <w:tblPr>
       <w:tblStyleRowBandSize w:val="1"/>
@@ -22927,9 +24302,9 @@
       </w:tcPr>
     </w:tblStylePr>
   </w:style>
-  <w:style w:type="table" w:styleId="872" w:customStyle="1">
+  <w:style w:type="table" w:styleId="873" w:customStyle="1">
     <w:name w:val="Bordered - Accent 6"/>
-    <w:basedOn w:val="721"/>
+    <w:basedOn w:val="722"/>
     <w:uiPriority w:val="99"/>
     <w:tblPr>
       <w:tblStyleRowBandSize w:val="1"/>
@@ -23002,17 +24377,17 @@
       </w:tcPr>
     </w:tblStylePr>
   </w:style>
-  <w:style w:type="character" w:styleId="873" w:customStyle="1">
+  <w:style w:type="character" w:styleId="874" w:customStyle="1">
     <w:name w:val="Footnote Text Char"/>
     <w:uiPriority w:val="99"/>
     <w:rPr>
       <w:sz w:val="18"/>
     </w:rPr>
   </w:style>
-  <w:style w:type="paragraph" w:styleId="874">
+  <w:style w:type="paragraph" w:styleId="875">
     <w:name w:val="endnote text"/>
-    <w:basedOn w:val="710"/>
-    <w:link w:val="875"/>
+    <w:basedOn w:val="711"/>
+    <w:link w:val="876"/>
     <w:uiPriority w:val="99"/>
     <w:semiHidden/>
     <w:unhideWhenUsed/>
@@ -23023,17 +24398,17 @@
       <w:sz w:val="20"/>
     </w:rPr>
   </w:style>
-  <w:style w:type="character" w:styleId="875" w:customStyle="1">
+  <w:style w:type="character" w:styleId="876" w:customStyle="1">
     <w:name w:val="Текст концевой сноски Знак"/>
-    <w:link w:val="874"/>
+    <w:link w:val="875"/>
     <w:uiPriority w:val="99"/>
     <w:rPr>
       <w:sz w:val="20"/>
     </w:rPr>
   </w:style>
-  <w:style w:type="character" w:styleId="876">
+  <w:style w:type="character" w:styleId="877">
     <w:name w:val="endnote reference"/>
-    <w:basedOn w:val="720"/>
+    <w:basedOn w:val="721"/>
     <w:uiPriority w:val="99"/>
     <w:semiHidden/>
     <w:unhideWhenUsed/>
@@ -23041,19 +24416,19 @@
       <w:vertAlign w:val="superscript"/>
     </w:rPr>
   </w:style>
-  <w:style w:type="paragraph" w:styleId="877">
+  <w:style w:type="paragraph" w:styleId="878">
     <w:name w:val="table of figures"/>
-    <w:basedOn w:val="710"/>
-    <w:next w:val="710"/>
+    <w:basedOn w:val="711"/>
+    <w:next w:val="711"/>
     <w:uiPriority w:val="99"/>
     <w:unhideWhenUsed/>
     <w:pPr>
       <w:spacing w:after="0"/>
     </w:pPr>
   </w:style>
-  <w:style w:type="paragraph" w:styleId="878">
+  <w:style w:type="paragraph" w:styleId="879">
     <w:name w:val="Normal (Web)"/>
-    <w:basedOn w:val="710"/>
+    <w:basedOn w:val="711"/>
     <w:pPr>
       <w:ind w:left="709" w:hanging="709"/>
       <w:jc w:val="both"/>
@@ -23070,9 +24445,9 @@
       <w:szCs w:val="28"/>
     </w:rPr>
   </w:style>
-  <w:style w:type="paragraph" w:styleId="879" w:customStyle="1">
+  <w:style w:type="paragraph" w:styleId="880" w:customStyle="1">
     <w:name w:val="список с точками"/>
-    <w:basedOn w:val="710"/>
+    <w:basedOn w:val="711"/>
     <w:pPr>
       <w:numPr>
         <w:ilvl w:val="0"/>
@@ -23087,10 +24462,10 @@
       <w:szCs w:val="24"/>
     </w:rPr>
   </w:style>
-  <w:style w:type="paragraph" w:styleId="880">
+  <w:style w:type="paragraph" w:styleId="881">
     <w:name w:val="Body Text Indent"/>
-    <w:basedOn w:val="710"/>
-    <w:link w:val="881"/>
+    <w:basedOn w:val="711"/>
+    <w:link w:val="882"/>
     <w:pPr>
       <w:ind w:left="283"/>
       <w:spacing w:after="120" w:line="240" w:lineRule="auto"/>
@@ -23101,18 +24476,18 @@
       <w:szCs w:val="24"/>
     </w:rPr>
   </w:style>
-  <w:style w:type="character" w:styleId="881" w:customStyle="1">
+  <w:style w:type="character" w:styleId="882" w:customStyle="1">
     <w:name w:val="Основной текст с отступом Знак"/>
-    <w:link w:val="880"/>
+    <w:link w:val="881"/>
     <w:rPr>
       <w:sz w:val="24"/>
       <w:szCs w:val="24"/>
       <w:lang w:val="ru-RU" w:eastAsia="ru-RU" w:bidi="ar-SA"/>
     </w:rPr>
   </w:style>
-  <w:style w:type="table" w:styleId="882">
+  <w:style w:type="table" w:styleId="883">
     <w:name w:val="Table Grid"/>
-    <w:basedOn w:val="721"/>
+    <w:basedOn w:val="722"/>
     <w:pPr>
       <w:spacing w:after="200" w:line="276" w:lineRule="auto"/>
     </w:pPr>
@@ -23127,7 +24502,7 @@
       </w:tblBorders>
     </w:tblPr>
   </w:style>
-  <w:style w:type="character" w:styleId="883">
+  <w:style w:type="character" w:styleId="884">
     <w:name w:val="Hyperlink"/>
     <w:uiPriority w:val="99"/>
     <w:rPr>
@@ -23136,10 +24511,10 @@
       <w:u w:val="single"/>
     </w:rPr>
   </w:style>
-  <w:style w:type="paragraph" w:styleId="884">
+  <w:style w:type="paragraph" w:styleId="885">
     <w:name w:val="footnote text"/>
-    <w:basedOn w:val="710"/>
-    <w:link w:val="886"/>
+    <w:basedOn w:val="711"/>
+    <w:link w:val="887"/>
     <w:pPr>
       <w:spacing w:after="0" w:line="240" w:lineRule="auto"/>
       <w:tabs>
@@ -23152,9 +24527,9 @@
       <w:szCs w:val="20"/>
     </w:rPr>
   </w:style>
-  <w:style w:type="paragraph" w:styleId="885" w:customStyle="1">
+  <w:style w:type="paragraph" w:styleId="886" w:customStyle="1">
     <w:name w:val="ConsNormal"/>
-    <w:link w:val="888"/>
+    <w:link w:val="889"/>
     <w:pPr>
       <w:ind w:firstLine="720"/>
       <w:widowControl w:val="off"/>
@@ -23166,14 +24541,14 @@
       <w:rFonts w:ascii="Arial" w:hAnsi="Arial" w:cs="Arial"/>
     </w:rPr>
   </w:style>
-  <w:style w:type="character" w:styleId="886" w:customStyle="1">
+  <w:style w:type="character" w:styleId="887" w:customStyle="1">
     <w:name w:val="Текст сноски Знак"/>
-    <w:link w:val="884"/>
+    <w:link w:val="885"/>
     <w:rPr>
       <w:lang w:val="ru-RU" w:eastAsia="ru-RU" w:bidi="ar-SA"/>
     </w:rPr>
   </w:style>
-  <w:style w:type="character" w:styleId="887" w:customStyle="1">
+  <w:style w:type="character" w:styleId="888" w:customStyle="1">
     <w:name w:val="Font Style89"/>
     <w:rPr>
       <w:rFonts w:ascii="Times New Roman" w:hAnsi="Times New Roman" w:cs="Times New Roman"/>
@@ -23183,17 +24558,17 @@
       <w:szCs w:val="14"/>
     </w:rPr>
   </w:style>
-  <w:style w:type="character" w:styleId="888" w:customStyle="1">
+  <w:style w:type="character" w:styleId="889" w:customStyle="1">
     <w:name w:val="ConsNormal Знак"/>
-    <w:link w:val="885"/>
+    <w:link w:val="886"/>
     <w:rPr>
       <w:rFonts w:ascii="Arial" w:hAnsi="Arial" w:cs="Arial"/>
       <w:lang w:val="ru-RU" w:eastAsia="ru-RU" w:bidi="ar-SA"/>
     </w:rPr>
   </w:style>
-  <w:style w:type="paragraph" w:styleId="889" w:customStyle="1">
+  <w:style w:type="paragraph" w:styleId="890" w:customStyle="1">
     <w:name w:val="p"/>
-    <w:basedOn w:val="710"/>
+    <w:basedOn w:val="711"/>
     <w:pPr>
       <w:ind w:firstLine="480"/>
       <w:jc w:val="both"/>
@@ -23210,9 +24585,9 @@
       <w:szCs w:val="24"/>
     </w:rPr>
   </w:style>
-  <w:style w:type="paragraph" w:styleId="890">
+  <w:style w:type="paragraph" w:styleId="891">
     <w:name w:val="Body Text Indent 3"/>
-    <w:basedOn w:val="710"/>
+    <w:basedOn w:val="711"/>
     <w:pPr>
       <w:ind w:left="283"/>
       <w:spacing w:after="120"/>
@@ -23222,18 +24597,18 @@
       <w:szCs w:val="16"/>
     </w:rPr>
   </w:style>
-  <w:style w:type="paragraph" w:styleId="891">
+  <w:style w:type="paragraph" w:styleId="892">
     <w:name w:val="Body Text"/>
-    <w:basedOn w:val="710"/>
-    <w:link w:val="959"/>
+    <w:basedOn w:val="711"/>
+    <w:link w:val="960"/>
     <w:pPr>
       <w:spacing w:after="120"/>
     </w:pPr>
   </w:style>
-  <w:style w:type="paragraph" w:styleId="892">
+  <w:style w:type="paragraph" w:styleId="893">
     <w:name w:val="Balloon Text"/>
-    <w:basedOn w:val="710"/>
-    <w:link w:val="893"/>
+    <w:basedOn w:val="711"/>
+    <w:link w:val="894"/>
     <w:pPr>
       <w:spacing w:after="0" w:line="240" w:lineRule="auto"/>
     </w:pPr>
@@ -23243,24 +24618,24 @@
       <w:szCs w:val="16"/>
     </w:rPr>
   </w:style>
-  <w:style w:type="character" w:styleId="893" w:customStyle="1">
+  <w:style w:type="character" w:styleId="894" w:customStyle="1">
     <w:name w:val="Текст выноски Знак"/>
-    <w:link w:val="892"/>
+    <w:link w:val="893"/>
     <w:rPr>
       <w:rFonts w:ascii="Tahoma" w:hAnsi="Tahoma" w:cs="Tahoma"/>
       <w:sz w:val="16"/>
       <w:szCs w:val="16"/>
     </w:rPr>
   </w:style>
-  <w:style w:type="character" w:styleId="894" w:customStyle="1">
+  <w:style w:type="character" w:styleId="895" w:customStyle="1">
     <w:name w:val="Заголовок 7 Знак"/>
-    <w:link w:val="717"/>
+    <w:link w:val="718"/>
     <w:rPr>
       <w:b/>
       <w:sz w:val="32"/>
     </w:rPr>
   </w:style>
-  <w:style w:type="character" w:styleId="895">
+  <w:style w:type="character" w:styleId="896">
     <w:name w:val="Strong"/>
     <w:uiPriority w:val="22"/>
     <w:qFormat/>
@@ -23269,10 +24644,10 @@
       <w:bCs/>
     </w:rPr>
   </w:style>
-  <w:style w:type="paragraph" w:styleId="896">
+  <w:style w:type="paragraph" w:styleId="897">
     <w:name w:val="Header"/>
-    <w:basedOn w:val="710"/>
-    <w:link w:val="897"/>
+    <w:basedOn w:val="711"/>
+    <w:link w:val="898"/>
     <w:pPr>
       <w:tabs>
         <w:tab w:val="center" w:pos="4677" w:leader="none"/>
@@ -23280,19 +24655,19 @@
       </w:tabs>
     </w:pPr>
   </w:style>
-  <w:style w:type="character" w:styleId="897" w:customStyle="1">
+  <w:style w:type="character" w:styleId="898" w:customStyle="1">
     <w:name w:val="Верхний колонтитул Знак"/>
-    <w:link w:val="896"/>
+    <w:link w:val="897"/>
     <w:rPr>
       <w:rFonts w:ascii="Calibri" w:hAnsi="Calibri"/>
       <w:sz w:val="22"/>
       <w:szCs w:val="22"/>
     </w:rPr>
   </w:style>
-  <w:style w:type="paragraph" w:styleId="898">
+  <w:style w:type="paragraph" w:styleId="899">
     <w:name w:val="Footer"/>
-    <w:basedOn w:val="710"/>
-    <w:link w:val="899"/>
+    <w:basedOn w:val="711"/>
+    <w:link w:val="900"/>
     <w:uiPriority w:val="99"/>
     <w:pPr>
       <w:tabs>
@@ -23301,9 +24676,9 @@
       </w:tabs>
     </w:pPr>
   </w:style>
-  <w:style w:type="character" w:styleId="899" w:customStyle="1">
+  <w:style w:type="character" w:styleId="900" w:customStyle="1">
     <w:name w:val="Нижний колонтитул Знак"/>
-    <w:link w:val="898"/>
+    <w:link w:val="899"/>
     <w:uiPriority w:val="99"/>
     <w:rPr>
       <w:rFonts w:ascii="Calibri" w:hAnsi="Calibri"/>
@@ -23311,9 +24686,9 @@
       <w:szCs w:val="22"/>
     </w:rPr>
   </w:style>
-  <w:style w:type="character" w:styleId="900" w:customStyle="1">
+  <w:style w:type="character" w:styleId="901" w:customStyle="1">
     <w:name w:val="Заголовок 5 Знак"/>
-    <w:link w:val="715"/>
+    <w:link w:val="716"/>
     <w:rPr>
       <w:rFonts w:ascii="Calibri" w:hAnsi="Calibri"/>
       <w:b/>
@@ -23324,10 +24699,10 @@
       <w:szCs w:val="26"/>
     </w:rPr>
   </w:style>
-  <w:style w:type="paragraph" w:styleId="901">
+  <w:style w:type="paragraph" w:styleId="902">
     <w:name w:val="List Paragraph"/>
-    <w:basedOn w:val="710"/>
-    <w:link w:val="969"/>
+    <w:basedOn w:val="711"/>
+    <w:link w:val="970"/>
     <w:uiPriority w:val="34"/>
     <w:qFormat/>
     <w:pPr>
@@ -23339,7 +24714,7 @@
       <w:lang w:eastAsia="en-US"/>
     </w:rPr>
   </w:style>
-  <w:style w:type="paragraph" w:styleId="902" w:customStyle="1">
+  <w:style w:type="paragraph" w:styleId="903" w:customStyle="1">
     <w:name w:val="ConsPlusNormal"/>
     <w:pPr>
       <w:ind w:firstLine="720"/>
@@ -23349,9 +24724,9 @@
       <w:rFonts w:ascii="Arial" w:hAnsi="Arial" w:eastAsia="Calibri" w:cs="Arial"/>
     </w:rPr>
   </w:style>
-  <w:style w:type="character" w:styleId="903" w:customStyle="1">
+  <w:style w:type="character" w:styleId="904" w:customStyle="1">
     <w:name w:val="Заголовок 2 Знак"/>
-    <w:link w:val="712"/>
+    <w:link w:val="713"/>
     <w:rPr>
       <w:b/>
       <w:bCs/>
@@ -23360,9 +24735,9 @@
       <w:szCs w:val="28"/>
     </w:rPr>
   </w:style>
-  <w:style w:type="character" w:styleId="904" w:customStyle="1">
+  <w:style w:type="character" w:styleId="905" w:customStyle="1">
     <w:name w:val="Заголовок 3 Знак"/>
-    <w:link w:val="713"/>
+    <w:link w:val="714"/>
     <w:rPr>
       <w:rFonts w:ascii="Cambria" w:hAnsi="Cambria"/>
       <w:b/>
@@ -23371,9 +24746,9 @@
       <w:szCs w:val="26"/>
     </w:rPr>
   </w:style>
-  <w:style w:type="character" w:styleId="905" w:customStyle="1">
+  <w:style w:type="character" w:styleId="906" w:customStyle="1">
     <w:name w:val="Заголовок 8 Знак"/>
-    <w:link w:val="718"/>
+    <w:link w:val="719"/>
     <w:rPr>
       <w:rFonts w:ascii="Calibri" w:hAnsi="Calibri"/>
       <w:i/>
@@ -23382,18 +24757,18 @@
       <w:szCs w:val="24"/>
     </w:rPr>
   </w:style>
-  <w:style w:type="character" w:styleId="906" w:customStyle="1">
+  <w:style w:type="character" w:styleId="907" w:customStyle="1">
     <w:name w:val="Заголовок 9 Знак"/>
-    <w:link w:val="719"/>
+    <w:link w:val="720"/>
     <w:rPr>
       <w:rFonts w:ascii="Cambria" w:hAnsi="Cambria"/>
       <w:sz w:val="22"/>
       <w:szCs w:val="22"/>
     </w:rPr>
   </w:style>
-  <w:style w:type="character" w:styleId="907" w:customStyle="1">
+  <w:style w:type="character" w:styleId="908" w:customStyle="1">
     <w:name w:val="Заголовок 1 Знак"/>
-    <w:link w:val="711"/>
+    <w:link w:val="712"/>
     <w:rPr>
       <w:rFonts w:ascii="Times New Roman Полужирный" w:hAnsi="Times New Roman Полужирный"/>
       <w:b/>
@@ -23403,10 +24778,10 @@
       <w:szCs w:val="32"/>
     </w:rPr>
   </w:style>
-  <w:style w:type="paragraph" w:styleId="908">
+  <w:style w:type="paragraph" w:styleId="909">
     <w:name w:val="TOC Heading"/>
-    <w:basedOn w:val="711"/>
-    <w:next w:val="710"/>
+    <w:basedOn w:val="712"/>
+    <w:next w:val="711"/>
     <w:uiPriority w:val="39"/>
     <w:qFormat/>
     <w:pPr>
@@ -23421,10 +24796,10 @@
       <w:szCs w:val="28"/>
     </w:rPr>
   </w:style>
-  <w:style w:type="paragraph" w:styleId="909">
+  <w:style w:type="paragraph" w:styleId="910">
     <w:name w:val="toc 1"/>
-    <w:basedOn w:val="710"/>
-    <w:next w:val="710"/>
+    <w:basedOn w:val="711"/>
+    <w:next w:val="711"/>
     <w:uiPriority w:val="39"/>
     <w:qFormat/>
     <w:pPr>
@@ -23443,10 +24818,10 @@
       <w:szCs w:val="24"/>
     </w:rPr>
   </w:style>
-  <w:style w:type="paragraph" w:styleId="910">
+  <w:style w:type="paragraph" w:styleId="911">
     <w:name w:val="toc 2"/>
-    <w:basedOn w:val="710"/>
-    <w:next w:val="710"/>
+    <w:basedOn w:val="711"/>
+    <w:next w:val="711"/>
     <w:uiPriority w:val="39"/>
     <w:qFormat/>
     <w:pPr>
@@ -23458,10 +24833,10 @@
       <w:szCs w:val="24"/>
     </w:rPr>
   </w:style>
-  <w:style w:type="paragraph" w:styleId="911">
+  <w:style w:type="paragraph" w:styleId="912">
     <w:name w:val="toc 3"/>
-    <w:basedOn w:val="710"/>
-    <w:next w:val="710"/>
+    <w:basedOn w:val="711"/>
+    <w:next w:val="711"/>
     <w:uiPriority w:val="39"/>
     <w:qFormat/>
     <w:pPr>
@@ -23472,7 +24847,7 @@
       <w:sz w:val="24"/>
     </w:rPr>
   </w:style>
-  <w:style w:type="paragraph" w:styleId="912" w:customStyle="1">
+  <w:style w:type="paragraph" w:styleId="913" w:customStyle="1">
     <w:name w:val="Default"/>
     <w:rPr>
       <w:color w:val="000000"/>
@@ -23481,16 +24856,16 @@
       <w:lang w:eastAsia="en-US"/>
     </w:rPr>
   </w:style>
-  <w:style w:type="paragraph" w:styleId="913" w:customStyle="1">
+  <w:style w:type="paragraph" w:styleId="914" w:customStyle="1">
     <w:name w:val="Обычный1"/>
     <w:rPr>
       <w:rFonts w:eastAsia="Calibri"/>
     </w:rPr>
   </w:style>
-  <w:style w:type="paragraph" w:styleId="914">
+  <w:style w:type="paragraph" w:styleId="915">
     <w:name w:val="Body Text Indent 2"/>
-    <w:basedOn w:val="710"/>
-    <w:link w:val="915"/>
+    <w:basedOn w:val="711"/>
+    <w:link w:val="916"/>
     <w:pPr>
       <w:ind w:left="283"/>
       <w:spacing w:after="120" w:line="480" w:lineRule="auto"/>
@@ -23501,25 +24876,25 @@
       <w:szCs w:val="24"/>
     </w:rPr>
   </w:style>
-  <w:style w:type="character" w:styleId="915" w:customStyle="1">
+  <w:style w:type="character" w:styleId="916" w:customStyle="1">
     <w:name w:val="Основной текст с отступом 2 Знак"/>
-    <w:link w:val="914"/>
+    <w:link w:val="915"/>
     <w:rPr>
       <w:rFonts w:ascii="Calibri" w:hAnsi="Calibri" w:eastAsia="Calibri"/>
       <w:sz w:val="24"/>
       <w:szCs w:val="24"/>
     </w:rPr>
   </w:style>
-  <w:style w:type="character" w:styleId="916" w:customStyle="1">
+  <w:style w:type="character" w:styleId="917" w:customStyle="1">
     <w:name w:val="apple-style-span"/>
   </w:style>
-  <w:style w:type="character" w:styleId="917" w:customStyle="1">
+  <w:style w:type="character" w:styleId="918" w:customStyle="1">
     <w:name w:val="apple-converted-space"/>
   </w:style>
-  <w:style w:type="table" w:styleId="918" w:customStyle="1">
+  <w:style w:type="table" w:styleId="919" w:customStyle="1">
     <w:name w:val="Сетка таблицы1"/>
-    <w:basedOn w:val="721"/>
-    <w:next w:val="882"/>
+    <w:basedOn w:val="722"/>
+    <w:next w:val="883"/>
     <w:uiPriority w:val="59"/>
     <w:rPr>
       <w:rFonts w:ascii="Calibri" w:hAnsi="Calibri" w:eastAsia="Calibri"/>
@@ -23538,9 +24913,9 @@
       </w:tblBorders>
     </w:tblPr>
   </w:style>
-  <w:style w:type="paragraph" w:styleId="919" w:customStyle="1">
+  <w:style w:type="paragraph" w:styleId="920" w:customStyle="1">
     <w:name w:val="eeoa?aoo?a"/>
-    <w:basedOn w:val="710"/>
+    <w:basedOn w:val="711"/>
     <w:uiPriority w:val="99"/>
     <w:pPr>
       <w:jc w:val="both"/>
@@ -23555,10 +24930,10 @@
       <w:szCs w:val="24"/>
     </w:rPr>
   </w:style>
-  <w:style w:type="paragraph" w:styleId="920">
+  <w:style w:type="paragraph" w:styleId="921">
     <w:name w:val="toc 4"/>
-    <w:basedOn w:val="710"/>
-    <w:next w:val="710"/>
+    <w:basedOn w:val="711"/>
+    <w:next w:val="711"/>
     <w:uiPriority w:val="39"/>
     <w:unhideWhenUsed/>
     <w:pPr>
@@ -23566,10 +24941,10 @@
       <w:spacing w:after="100"/>
     </w:pPr>
   </w:style>
-  <w:style w:type="paragraph" w:styleId="921">
+  <w:style w:type="paragraph" w:styleId="922">
     <w:name w:val="toc 5"/>
-    <w:basedOn w:val="710"/>
-    <w:next w:val="710"/>
+    <w:basedOn w:val="711"/>
+    <w:next w:val="711"/>
     <w:uiPriority w:val="39"/>
     <w:unhideWhenUsed/>
     <w:pPr>
@@ -23577,10 +24952,10 @@
       <w:spacing w:after="100"/>
     </w:pPr>
   </w:style>
-  <w:style w:type="paragraph" w:styleId="922">
+  <w:style w:type="paragraph" w:styleId="923">
     <w:name w:val="toc 6"/>
-    <w:basedOn w:val="710"/>
-    <w:next w:val="710"/>
+    <w:basedOn w:val="711"/>
+    <w:next w:val="711"/>
     <w:uiPriority w:val="39"/>
     <w:unhideWhenUsed/>
     <w:pPr>
@@ -23588,10 +24963,10 @@
       <w:spacing w:after="100"/>
     </w:pPr>
   </w:style>
-  <w:style w:type="paragraph" w:styleId="923">
+  <w:style w:type="paragraph" w:styleId="924">
     <w:name w:val="toc 7"/>
-    <w:basedOn w:val="710"/>
-    <w:next w:val="710"/>
+    <w:basedOn w:val="711"/>
+    <w:next w:val="711"/>
     <w:uiPriority w:val="39"/>
     <w:unhideWhenUsed/>
     <w:pPr>
@@ -23599,10 +24974,10 @@
       <w:spacing w:after="100"/>
     </w:pPr>
   </w:style>
-  <w:style w:type="paragraph" w:styleId="924">
+  <w:style w:type="paragraph" w:styleId="925">
     <w:name w:val="toc 8"/>
-    <w:basedOn w:val="710"/>
-    <w:next w:val="710"/>
+    <w:basedOn w:val="711"/>
+    <w:next w:val="711"/>
     <w:uiPriority w:val="39"/>
     <w:unhideWhenUsed/>
     <w:pPr>
@@ -23610,10 +24985,10 @@
       <w:spacing w:after="100"/>
     </w:pPr>
   </w:style>
-  <w:style w:type="paragraph" w:styleId="925">
+  <w:style w:type="paragraph" w:styleId="926">
     <w:name w:val="toc 9"/>
-    <w:basedOn w:val="710"/>
-    <w:next w:val="710"/>
+    <w:basedOn w:val="711"/>
+    <w:next w:val="711"/>
     <w:uiPriority w:val="39"/>
     <w:unhideWhenUsed/>
     <w:pPr>
@@ -23621,9 +24996,9 @@
       <w:spacing w:after="100"/>
     </w:pPr>
   </w:style>
-  <w:style w:type="paragraph" w:styleId="926" w:customStyle="1">
+  <w:style w:type="paragraph" w:styleId="927" w:customStyle="1">
     <w:name w:val="summary"/>
-    <w:basedOn w:val="710"/>
+    <w:basedOn w:val="711"/>
     <w:pPr>
       <w:spacing w:before="100" w:beforeAutospacing="1" w:after="100" w:afterAutospacing="1" w:line="240" w:lineRule="auto"/>
     </w:pPr>
@@ -23633,25 +25008,25 @@
       <w:szCs w:val="24"/>
     </w:rPr>
   </w:style>
-  <w:style w:type="character" w:styleId="927" w:customStyle="1">
+  <w:style w:type="character" w:styleId="928" w:customStyle="1">
     <w:name w:val="Основной текст (2)_"/>
-    <w:link w:val="934"/>
+    <w:link w:val="935"/>
     <w:rPr>
       <w:shd w:val="clear" w:color="auto" w:fill="ffffff"/>
     </w:rPr>
   </w:style>
-  <w:style w:type="character" w:styleId="928" w:customStyle="1">
+  <w:style w:type="character" w:styleId="929" w:customStyle="1">
     <w:name w:val="Основной текст (6)_"/>
-    <w:link w:val="935"/>
+    <w:link w:val="936"/>
     <w:rPr>
       <w:b/>
       <w:bCs/>
       <w:shd w:val="clear" w:color="auto" w:fill="ffffff"/>
     </w:rPr>
   </w:style>
-  <w:style w:type="character" w:styleId="929" w:customStyle="1">
+  <w:style w:type="character" w:styleId="930" w:customStyle="1">
     <w:name w:val="Основной текст (12)_"/>
-    <w:link w:val="936"/>
+    <w:link w:val="937"/>
     <w:rPr>
       <w:b/>
       <w:bCs/>
@@ -23660,16 +25035,16 @@
       <w:shd w:val="clear" w:color="auto" w:fill="ffffff"/>
     </w:rPr>
   </w:style>
-  <w:style w:type="character" w:styleId="930" w:customStyle="1">
+  <w:style w:type="character" w:styleId="931" w:customStyle="1">
     <w:name w:val="Заголовок №8_"/>
-    <w:link w:val="937"/>
+    <w:link w:val="938"/>
     <w:rPr>
       <w:b/>
       <w:bCs/>
       <w:shd w:val="clear" w:color="auto" w:fill="ffffff"/>
     </w:rPr>
   </w:style>
-  <w:style w:type="character" w:styleId="931" w:customStyle="1">
+  <w:style w:type="character" w:styleId="932" w:customStyle="1">
     <w:name w:val="Основной текст (2) + Полужирный"/>
     <w:rPr>
       <w:rFonts w:ascii="Times New Roman" w:hAnsi="Times New Roman" w:eastAsia="Times New Roman" w:cs="Times New Roman"/>
@@ -23684,7 +25059,7 @@
       <w:lang w:val="ru-RU" w:eastAsia="ru-RU" w:bidi="ru-RU"/>
     </w:rPr>
   </w:style>
-  <w:style w:type="character" w:styleId="932" w:customStyle="1">
+  <w:style w:type="character" w:styleId="933" w:customStyle="1">
     <w:name w:val="Основной текст (6) + Не полужирный"/>
     <w:rPr>
       <w:rFonts w:ascii="Times New Roman" w:hAnsi="Times New Roman" w:eastAsia="Times New Roman" w:cs="Times New Roman"/>
@@ -23699,7 +25074,7 @@
       <w:lang w:val="ru-RU" w:eastAsia="ru-RU" w:bidi="ru-RU"/>
     </w:rPr>
   </w:style>
-  <w:style w:type="character" w:styleId="933" w:customStyle="1">
+  <w:style w:type="character" w:styleId="934" w:customStyle="1">
     <w:name w:val="Заголовок №8 + 11 pt"/>
     <w:rPr>
       <w:rFonts w:ascii="Times New Roman" w:hAnsi="Times New Roman" w:eastAsia="Times New Roman" w:cs="Times New Roman"/>
@@ -23714,10 +25089,10 @@
       <w:lang w:val="ru-RU" w:eastAsia="ru-RU" w:bidi="ru-RU"/>
     </w:rPr>
   </w:style>
-  <w:style w:type="paragraph" w:styleId="934" w:customStyle="1">
+  <w:style w:type="paragraph" w:styleId="935" w:customStyle="1">
     <w:name w:val="Основной текст (2)"/>
-    <w:basedOn w:val="710"/>
-    <w:link w:val="927"/>
+    <w:basedOn w:val="711"/>
+    <w:link w:val="928"/>
     <w:pPr>
       <w:ind w:hanging="540"/>
       <w:spacing w:after="1620" w:line="288" w:lineRule="exact"/>
@@ -23730,10 +25105,10 @@
       <w:szCs w:val="20"/>
     </w:rPr>
   </w:style>
-  <w:style w:type="paragraph" w:styleId="935" w:customStyle="1">
+  <w:style w:type="paragraph" w:styleId="936" w:customStyle="1">
     <w:name w:val="Основной текст (6)"/>
-    <w:basedOn w:val="710"/>
-    <w:link w:val="928"/>
+    <w:basedOn w:val="711"/>
+    <w:link w:val="929"/>
     <w:pPr>
       <w:ind w:hanging="1900"/>
       <w:spacing w:after="0" w:line="0" w:lineRule="atLeast"/>
@@ -23748,10 +25123,10 @@
       <w:szCs w:val="20"/>
     </w:rPr>
   </w:style>
-  <w:style w:type="paragraph" w:styleId="936" w:customStyle="1">
+  <w:style w:type="paragraph" w:styleId="937" w:customStyle="1">
     <w:name w:val="Основной текст (12)"/>
-    <w:basedOn w:val="710"/>
-    <w:link w:val="929"/>
+    <w:basedOn w:val="711"/>
+    <w:link w:val="930"/>
     <w:pPr>
       <w:jc w:val="center"/>
       <w:spacing w:before="780" w:after="180" w:line="0" w:lineRule="atLeast"/>
@@ -23764,10 +25139,10 @@
       <w:bCs/>
     </w:rPr>
   </w:style>
-  <w:style w:type="paragraph" w:styleId="937" w:customStyle="1">
+  <w:style w:type="paragraph" w:styleId="938" w:customStyle="1">
     <w:name w:val="Заголовок №8"/>
-    <w:basedOn w:val="710"/>
-    <w:link w:val="930"/>
+    <w:basedOn w:val="711"/>
+    <w:link w:val="931"/>
     <w:pPr>
       <w:jc w:val="both"/>
       <w:spacing w:after="480" w:line="0" w:lineRule="atLeast"/>
@@ -23783,9 +25158,9 @@
       <w:szCs w:val="20"/>
     </w:rPr>
   </w:style>
-  <w:style w:type="character" w:styleId="938" w:customStyle="1">
+  <w:style w:type="character" w:styleId="939" w:customStyle="1">
     <w:name w:val="Основной текст (5)_"/>
-    <w:link w:val="939"/>
+    <w:link w:val="940"/>
     <w:rPr>
       <w:b/>
       <w:bCs/>
@@ -23794,10 +25169,10 @@
       <w:shd w:val="clear" w:color="auto" w:fill="ffffff"/>
     </w:rPr>
   </w:style>
-  <w:style w:type="paragraph" w:styleId="939" w:customStyle="1">
+  <w:style w:type="paragraph" w:styleId="940" w:customStyle="1">
     <w:name w:val="Основной текст (5)"/>
-    <w:basedOn w:val="710"/>
-    <w:link w:val="938"/>
+    <w:basedOn w:val="711"/>
+    <w:link w:val="939"/>
     <w:pPr>
       <w:jc w:val="center"/>
       <w:spacing w:before="1560" w:after="240" w:line="0" w:lineRule="atLeast"/>
@@ -23812,19 +25187,19 @@
       <w:szCs w:val="28"/>
     </w:rPr>
   </w:style>
-  <w:style w:type="character" w:styleId="940" w:customStyle="1">
+  <w:style w:type="character" w:styleId="941" w:customStyle="1">
     <w:name w:val="Заголовок №4_"/>
-    <w:link w:val="941"/>
+    <w:link w:val="942"/>
     <w:rPr>
       <w:b/>
       <w:bCs/>
       <w:shd w:val="clear" w:color="auto" w:fill="ffffff"/>
     </w:rPr>
   </w:style>
-  <w:style w:type="paragraph" w:styleId="941" w:customStyle="1">
+  <w:style w:type="paragraph" w:styleId="942" w:customStyle="1">
     <w:name w:val="Заголовок №4"/>
-    <w:basedOn w:val="710"/>
-    <w:link w:val="940"/>
+    <w:basedOn w:val="711"/>
+    <w:link w:val="941"/>
     <w:pPr>
       <w:ind w:hanging="1780"/>
       <w:jc w:val="center"/>
@@ -23841,7 +25216,7 @@
       <w:szCs w:val="20"/>
     </w:rPr>
   </w:style>
-  <w:style w:type="character" w:styleId="942" w:customStyle="1">
+  <w:style w:type="character" w:styleId="943" w:customStyle="1">
     <w:name w:val="Основной текст (2) + Курсив"/>
     <w:rPr>
       <w:i/>
@@ -23855,7 +25230,7 @@
       <w:lang w:val="ru-RU" w:eastAsia="ru-RU" w:bidi="ru-RU"/>
     </w:rPr>
   </w:style>
-  <w:style w:type="character" w:styleId="943" w:customStyle="1">
+  <w:style w:type="character" w:styleId="944" w:customStyle="1">
     <w:name w:val="Колонтитул_"/>
     <w:rPr>
       <w:rFonts w:ascii="Times New Roman" w:hAnsi="Times New Roman" w:eastAsia="Times New Roman" w:cs="Times New Roman"/>
@@ -23870,7 +25245,7 @@
       <w:u w:val="none"/>
     </w:rPr>
   </w:style>
-  <w:style w:type="character" w:styleId="944" w:customStyle="1">
+  <w:style w:type="character" w:styleId="945" w:customStyle="1">
     <w:name w:val="Колонтитул"/>
     <w:rPr>
       <w:rFonts w:ascii="Times New Roman" w:hAnsi="Times New Roman" w:eastAsia="Times New Roman" w:cs="Times New Roman"/>
@@ -23889,7 +25264,7 @@
       <w:lang w:val="ru-RU" w:eastAsia="ru-RU" w:bidi="ru-RU"/>
     </w:rPr>
   </w:style>
-  <w:style w:type="character" w:styleId="945" w:customStyle="1">
+  <w:style w:type="character" w:styleId="946" w:customStyle="1">
     <w:name w:val="Колонтитул + 12 pt;Полужирный;Малые прописные"/>
     <w:rPr>
       <w:rFonts w:ascii="Times New Roman" w:hAnsi="Times New Roman" w:eastAsia="Times New Roman" w:cs="Times New Roman"/>
@@ -23908,19 +25283,19 @@
       <w:lang w:val="ru-RU" w:eastAsia="ru-RU" w:bidi="ru-RU"/>
     </w:rPr>
   </w:style>
-  <w:style w:type="character" w:styleId="946" w:customStyle="1">
+  <w:style w:type="character" w:styleId="947" w:customStyle="1">
     <w:name w:val="Подпись к таблице_"/>
-    <w:link w:val="947"/>
+    <w:link w:val="948"/>
     <w:rPr>
       <w:i/>
       <w:iCs/>
       <w:shd w:val="clear" w:color="auto" w:fill="ffffff"/>
     </w:rPr>
   </w:style>
-  <w:style w:type="paragraph" w:styleId="947" w:customStyle="1">
+  <w:style w:type="paragraph" w:styleId="948" w:customStyle="1">
     <w:name w:val="Подпись к таблице"/>
-    <w:basedOn w:val="710"/>
-    <w:link w:val="946"/>
+    <w:basedOn w:val="711"/>
+    <w:link w:val="947"/>
     <w:pPr>
       <w:ind w:firstLine="480"/>
       <w:spacing w:after="0" w:line="346" w:lineRule="exact"/>
@@ -23935,7 +25310,7 @@
       <w:szCs w:val="20"/>
     </w:rPr>
   </w:style>
-  <w:style w:type="character" w:styleId="948" w:customStyle="1">
+  <w:style w:type="character" w:styleId="949" w:customStyle="1">
     <w:name w:val="Основной текст (15) Exact"/>
     <w:rPr>
       <w:rFonts w:ascii="Times New Roman" w:hAnsi="Times New Roman" w:eastAsia="Times New Roman" w:cs="Times New Roman"/>
@@ -23948,17 +25323,8 @@
       <w:u w:val="none"/>
     </w:rPr>
   </w:style>
-  <w:style w:type="character" w:styleId="949" w:customStyle="1">
+  <w:style w:type="character" w:styleId="950" w:customStyle="1">
     <w:name w:val="Основной текст (4)_"/>
-    <w:link w:val="951"/>
-    <w:rPr>
-      <w:b/>
-      <w:bCs/>
-      <w:shd w:val="clear" w:color="auto" w:fill="ffffff"/>
-    </w:rPr>
-  </w:style>
-  <w:style w:type="character" w:styleId="950" w:customStyle="1">
-    <w:name w:val="Оглавление (2)_"/>
     <w:link w:val="952"/>
     <w:rPr>
       <w:b/>
@@ -23966,10 +25332,19 @@
       <w:shd w:val="clear" w:color="auto" w:fill="ffffff"/>
     </w:rPr>
   </w:style>
-  <w:style w:type="paragraph" w:styleId="951" w:customStyle="1">
+  <w:style w:type="character" w:styleId="951" w:customStyle="1">
+    <w:name w:val="Оглавление (2)_"/>
+    <w:link w:val="953"/>
+    <w:rPr>
+      <w:b/>
+      <w:bCs/>
+      <w:shd w:val="clear" w:color="auto" w:fill="ffffff"/>
+    </w:rPr>
+  </w:style>
+  <w:style w:type="paragraph" w:styleId="952" w:customStyle="1">
     <w:name w:val="Основной текст (4)"/>
-    <w:basedOn w:val="710"/>
-    <w:link w:val="949"/>
+    <w:basedOn w:val="711"/>
+    <w:link w:val="950"/>
     <w:pPr>
       <w:jc w:val="both"/>
       <w:spacing w:before="900" w:after="0" w:line="274" w:lineRule="exact"/>
@@ -23984,10 +25359,10 @@
       <w:szCs w:val="20"/>
     </w:rPr>
   </w:style>
-  <w:style w:type="paragraph" w:styleId="952" w:customStyle="1">
+  <w:style w:type="paragraph" w:styleId="953" w:customStyle="1">
     <w:name w:val="Оглавление (2)"/>
-    <w:basedOn w:val="710"/>
-    <w:link w:val="950"/>
+    <w:basedOn w:val="711"/>
+    <w:link w:val="951"/>
     <w:pPr>
       <w:jc w:val="both"/>
       <w:spacing w:after="0" w:line="552" w:lineRule="exact"/>
@@ -24002,18 +25377,18 @@
       <w:szCs w:val="20"/>
     </w:rPr>
   </w:style>
-  <w:style w:type="character" w:styleId="953" w:customStyle="1">
+  <w:style w:type="character" w:styleId="954" w:customStyle="1">
     <w:name w:val="Основной текст (11)_"/>
-    <w:link w:val="954"/>
+    <w:link w:val="955"/>
     <w:rPr>
       <w:rFonts w:ascii="Arial Narrow" w:hAnsi="Arial Narrow" w:eastAsia="Arial Narrow" w:cs="Arial Narrow"/>
       <w:shd w:val="clear" w:color="auto" w:fill="ffffff"/>
     </w:rPr>
   </w:style>
-  <w:style w:type="paragraph" w:styleId="954" w:customStyle="1">
+  <w:style w:type="paragraph" w:styleId="955" w:customStyle="1">
     <w:name w:val="Основной текст (11)"/>
-    <w:basedOn w:val="710"/>
-    <w:link w:val="953"/>
+    <w:basedOn w:val="711"/>
+    <w:link w:val="954"/>
     <w:pPr>
       <w:spacing w:before="420" w:after="0" w:line="0" w:lineRule="atLeast"/>
       <w:shd w:val="clear" w:color="auto" w:fill="ffffff"/>
@@ -24025,12 +25400,12 @@
       <w:szCs w:val="20"/>
     </w:rPr>
   </w:style>
-  <w:style w:type="character" w:styleId="955" w:customStyle="1">
+  <w:style w:type="character" w:styleId="956" w:customStyle="1">
     <w:name w:val="Основной текст (11) Exact"/>
   </w:style>
-  <w:style w:type="paragraph" w:styleId="956" w:customStyle="1">
+  <w:style w:type="paragraph" w:styleId="957" w:customStyle="1">
     <w:name w:val="Основной текст3"/>
-    <w:basedOn w:val="710"/>
+    <w:basedOn w:val="711"/>
     <w:pPr>
       <w:jc w:val="center"/>
       <w:spacing w:after="540" w:line="298" w:lineRule="exact"/>
@@ -24044,7 +25419,7 @@
       <w:szCs w:val="24"/>
     </w:rPr>
   </w:style>
-  <w:style w:type="character" w:styleId="957">
+  <w:style w:type="character" w:styleId="958">
     <w:name w:val="Emphasis"/>
     <w:uiPriority w:val="20"/>
     <w:qFormat/>
@@ -24053,22 +25428,22 @@
       <w:iCs/>
     </w:rPr>
   </w:style>
-  <w:style w:type="character" w:styleId="958" w:customStyle="1">
+  <w:style w:type="character" w:styleId="959" w:customStyle="1">
     <w:name w:val="st"/>
   </w:style>
-  <w:style w:type="character" w:styleId="959" w:customStyle="1">
+  <w:style w:type="character" w:styleId="960" w:customStyle="1">
     <w:name w:val="Основной текст Знак"/>
-    <w:link w:val="891"/>
+    <w:link w:val="892"/>
     <w:rPr>
       <w:rFonts w:ascii="Calibri" w:hAnsi="Calibri"/>
       <w:sz w:val="22"/>
       <w:szCs w:val="22"/>
     </w:rPr>
   </w:style>
-  <w:style w:type="paragraph" w:styleId="960">
+  <w:style w:type="paragraph" w:styleId="961">
     <w:name w:val="annotation text"/>
-    <w:basedOn w:val="710"/>
-    <w:link w:val="961"/>
+    <w:basedOn w:val="711"/>
+    <w:link w:val="962"/>
     <w:unhideWhenUsed/>
     <w:pPr>
       <w:spacing w:after="0" w:line="240" w:lineRule="auto"/>
@@ -24079,12 +25454,12 @@
       <w:szCs w:val="20"/>
     </w:rPr>
   </w:style>
-  <w:style w:type="character" w:styleId="961" w:customStyle="1">
+  <w:style w:type="character" w:styleId="962" w:customStyle="1">
     <w:name w:val="Текст примечания Знак"/>
-    <w:basedOn w:val="720"/>
-    <w:link w:val="960"/>
-  </w:style>
-  <w:style w:type="character" w:styleId="962">
+    <w:basedOn w:val="721"/>
+    <w:link w:val="961"/>
+  </w:style>
+  <w:style w:type="character" w:styleId="963">
     <w:name w:val="annotation reference"/>
     <w:unhideWhenUsed/>
     <w:rPr>
@@ -24092,9 +25467,9 @@
       <w:szCs w:val="16"/>
     </w:rPr>
   </w:style>
-  <w:style w:type="paragraph" w:styleId="963" w:customStyle="1">
+  <w:style w:type="paragraph" w:styleId="964" w:customStyle="1">
     <w:name w:val="Знак Знак Знак Знак"/>
-    <w:basedOn w:val="710"/>
+    <w:basedOn w:val="711"/>
     <w:pPr>
       <w:jc w:val="both"/>
       <w:pageBreakBefore/>
@@ -24107,16 +25482,16 @@
       <w:lang w:val="en-US" w:eastAsia="en-US"/>
     </w:rPr>
   </w:style>
-  <w:style w:type="character" w:styleId="964">
+  <w:style w:type="character" w:styleId="965">
     <w:name w:val="FollowedHyperlink"/>
     <w:rPr>
       <w:color w:val="800080"/>
       <w:u w:val="single"/>
     </w:rPr>
   </w:style>
-  <w:style w:type="character" w:styleId="965" w:customStyle="1">
+  <w:style w:type="character" w:styleId="966" w:customStyle="1">
     <w:name w:val="Заголовок 4 Знак"/>
-    <w:link w:val="714"/>
+    <w:link w:val="715"/>
     <w:rPr>
       <w:rFonts w:ascii="Calibri" w:hAnsi="Calibri"/>
       <w:b/>
@@ -24125,10 +25500,10 @@
       <w:szCs w:val="28"/>
     </w:rPr>
   </w:style>
-  <w:style w:type="paragraph" w:styleId="966" w:customStyle="1">
+  <w:style w:type="paragraph" w:styleId="967" w:customStyle="1">
     <w:name w:val="Iau.iue"/>
-    <w:basedOn w:val="710"/>
-    <w:next w:val="710"/>
+    <w:basedOn w:val="711"/>
+    <w:next w:val="711"/>
     <w:pPr>
       <w:spacing w:after="0" w:line="240" w:lineRule="auto"/>
     </w:pPr>
@@ -24138,22 +25513,22 @@
       <w:szCs w:val="24"/>
     </w:rPr>
   </w:style>
-  <w:style w:type="paragraph" w:styleId="967" w:customStyle="1">
+  <w:style w:type="paragraph" w:styleId="968" w:customStyle="1">
     <w:name w:val="Iau?iue"/>
     <w:rPr>
       <w:lang w:val="en-US"/>
     </w:rPr>
   </w:style>
-  <w:style w:type="character" w:styleId="968">
+  <w:style w:type="character" w:styleId="969">
     <w:name w:val="footnote reference"/>
     <w:uiPriority w:val="99"/>
     <w:rPr>
       <w:vertAlign w:val="superscript"/>
     </w:rPr>
   </w:style>
-  <w:style w:type="character" w:styleId="969" w:customStyle="1">
+  <w:style w:type="character" w:styleId="970" w:customStyle="1">
     <w:name w:val="Абзац списка Знак"/>
-    <w:link w:val="901"/>
+    <w:link w:val="902"/>
     <w:uiPriority w:val="34"/>
     <w:rPr>
       <w:rFonts w:ascii="Calibri" w:hAnsi="Calibri" w:eastAsia="Calibri"/>
@@ -24162,11 +25537,11 @@
       <w:lang w:eastAsia="en-US"/>
     </w:rPr>
   </w:style>
-  <w:style w:type="paragraph" w:styleId="970">
+  <w:style w:type="paragraph" w:styleId="971">
     <w:name w:val="Title"/>
-    <w:basedOn w:val="710"/>
-    <w:next w:val="710"/>
-    <w:link w:val="971"/>
+    <w:basedOn w:val="711"/>
+    <w:next w:val="711"/>
+    <w:link w:val="972"/>
     <w:qFormat/>
     <w:pPr>
       <w:numPr>
@@ -24184,9 +25559,9 @@
       <w:szCs w:val="32"/>
     </w:rPr>
   </w:style>
-  <w:style w:type="character" w:styleId="971" w:customStyle="1">
+  <w:style w:type="character" w:styleId="972" w:customStyle="1">
     <w:name w:val="Название Знак"/>
-    <w:link w:val="970"/>
+    <w:link w:val="971"/>
     <w:rPr>
       <w:b/>
       <w:bCs/>
@@ -24194,10 +25569,10 @@
       <w:szCs w:val="32"/>
     </w:rPr>
   </w:style>
-  <w:style w:type="character" w:styleId="972" w:customStyle="1">
+  <w:style w:type="character" w:styleId="973" w:customStyle="1">
     <w:name w:val="Заголовок 6 Знак"/>
-    <w:basedOn w:val="720"/>
-    <w:link w:val="716"/>
+    <w:basedOn w:val="721"/>
+    <w:link w:val="717"/>
     <w:semiHidden/>
     <w:rPr>
       <w:rFonts w:asciiTheme="majorHAnsi" w:hAnsiTheme="majorHAnsi" w:eastAsiaTheme="majorEastAsia" w:cstheme="majorBidi"/>
@@ -24206,10 +25581,10 @@
       <w:szCs w:val="22"/>
     </w:rPr>
   </w:style>
-  <w:style w:type="table" w:styleId="973" w:customStyle="1">
+  <w:style w:type="table" w:styleId="974" w:customStyle="1">
     <w:name w:val="Сетка таблицы2"/>
-    <w:basedOn w:val="721"/>
-    <w:next w:val="882"/>
+    <w:basedOn w:val="722"/>
+    <w:next w:val="883"/>
     <w:uiPriority w:val="39"/>
     <w:tblPr>
       <w:tblBorders>
@@ -24222,14 +25597,14 @@
       </w:tblBorders>
     </w:tblPr>
   </w:style>
-  <w:style w:type="character" w:styleId="974" w:customStyle="1">
+  <w:style w:type="character" w:styleId="975" w:customStyle="1">
     <w:name w:val="bx-messenger-message"/>
-    <w:basedOn w:val="720"/>
-  </w:style>
-  <w:style w:type="table" w:styleId="975" w:customStyle="1">
+    <w:basedOn w:val="721"/>
+  </w:style>
+  <w:style w:type="table" w:styleId="976" w:customStyle="1">
     <w:name w:val="Сетка таблицы3"/>
-    <w:basedOn w:val="721"/>
-    <w:next w:val="882"/>
+    <w:basedOn w:val="722"/>
+    <w:next w:val="883"/>
     <w:uiPriority w:val="39"/>
     <w:rPr>
       <w:rFonts w:asciiTheme="minorHAnsi" w:hAnsiTheme="minorHAnsi" w:eastAsiaTheme="minorEastAsia" w:cstheme="minorBidi"/>
@@ -24247,10 +25622,10 @@
       </w:tblBorders>
     </w:tblPr>
   </w:style>
-  <w:style w:type="table" w:styleId="976" w:customStyle="1">
+  <w:style w:type="table" w:styleId="977" w:customStyle="1">
     <w:name w:val="Сетка таблицы4"/>
-    <w:basedOn w:val="721"/>
-    <w:next w:val="882"/>
+    <w:basedOn w:val="722"/>
+    <w:next w:val="883"/>
     <w:uiPriority w:val="59"/>
     <w:tblPr>
       <w:tblBorders>

--- a/Шебанов.В.В_ЭП_МОиАД.docx
+++ b/Шебанов.В.В_ЭП_МОиАД.docx
@@ -220,25 +220,747 @@
           <w:szCs w:val="28"/>
           <w:lang w:eastAsia="en-US"/>
         </w:rPr>
-        <w:t xml:space="preserve">Производственная практика проходила в Московском университете и</w:t>
-      </w:r>
-      <w:r>
-        <w:rPr>
-          <w:rFonts w:ascii="Times New Roman" w:hAnsi="Times New Roman" w:eastAsia="Calibri"/>
-          <w:sz w:val="28"/>
-          <w:szCs w:val="28"/>
-          <w:lang w:eastAsia="en-US"/>
-        </w:rPr>
-        <w:t xml:space="preserve">м. С.Ю. Витте (далее -  Университете) на кафедре информационных систем хххххх хххх хххххххх хххххх, ххххххх ххххххх х ххххх хххххх ххххх. Ххх хх хх ххххххх хххххххх ххххххх. Ххххх ххххххххххх хххххх, хххххх, ххххххххххх хххххх хххххххх ххх хххххххх ххххххх</w:t>
-      </w:r>
-      <w:r>
-        <w:rPr>
-          <w:rFonts w:ascii="Times New Roman" w:hAnsi="Times New Roman" w:eastAsia="Calibri"/>
-          <w:sz w:val="28"/>
-          <w:szCs w:val="28"/>
-          <w:lang w:eastAsia="en-US"/>
-        </w:rPr>
-        <w:t xml:space="preserve">х хххххххх ххххх. Хххх ххххххххх хххххххххх ххххххххх ххххххх. Хх хххххххх хххххххххх хххххххх ххххххх ххххххххххх ххх ххххххх ххххххх ххххх хххххх ххххххх. Ххххх ххххххххххх хххххх, хххххх, ххххххххххх хххххх хххххххх ххх хххххххх хххххххх хххххххх ххххх.</w:t>
+        <w:t xml:space="preserve">Производственная практика проходила на кафедре факультета информационных технологий </w:t>
+      </w:r>
+      <w:r>
+        <w:rPr>
+          <w:rFonts w:ascii="Times New Roman" w:hAnsi="Times New Roman" w:eastAsia="Calibri"/>
+          <w:sz w:val="28"/>
+          <w:szCs w:val="28"/>
+          <w:lang w:eastAsia="en-US"/>
+        </w:rPr>
+        <w:t xml:space="preserve">в Московском университете и</w:t>
+      </w:r>
+      <w:r>
+        <w:rPr>
+          <w:rFonts w:ascii="Times New Roman" w:hAnsi="Times New Roman" w:eastAsia="Calibri"/>
+          <w:sz w:val="28"/>
+          <w:szCs w:val="28"/>
+          <w:lang w:eastAsia="en-US"/>
+        </w:rPr>
+        <w:t xml:space="preserve">м. С.Ю. Витте</w:t>
+      </w:r>
+      <w:r>
+        <w:rPr>
+          <w:rFonts w:ascii="Times New Roman" w:hAnsi="Times New Roman" w:eastAsia="Calibri"/>
+          <w:sz w:val="28"/>
+          <w:szCs w:val="28"/>
+          <w:lang w:eastAsia="en-US"/>
+        </w:rPr>
+        <w:t xml:space="preserve">,</w:t>
+      </w:r>
+      <w:r>
+        <w:rPr>
+          <w:rFonts w:ascii="Times New Roman" w:hAnsi="Times New Roman" w:eastAsia="Calibri"/>
+          <w:sz w:val="28"/>
+          <w:szCs w:val="28"/>
+          <w:lang w:eastAsia="en-US"/>
+        </w:rPr>
+        <w:t xml:space="preserve"> в ходе практики решается проблема конкурентоспособности университета в прогнозировании необходимых для оптимального функционирования организации рабочего персонала </w:t>
+      </w:r>
+      <w:r>
+        <w:rPr>
+          <w:rFonts w:ascii="Times New Roman" w:hAnsi="Times New Roman" w:eastAsia="Calibri"/>
+          <w:sz w:val="28"/>
+          <w:szCs w:val="28"/>
+          <w:lang w:eastAsia="en-US"/>
+        </w:rPr>
+        <w:t xml:space="preserve">«кадровая политика</w:t>
+      </w:r>
+      <w:r>
+        <w:rPr>
+          <w:rFonts w:ascii="Times New Roman" w:hAnsi="Times New Roman" w:eastAsia="Calibri"/>
+          <w:sz w:val="28"/>
+          <w:szCs w:val="28"/>
+          <w:lang w:eastAsia="en-US"/>
+        </w:rPr>
+        <w:t xml:space="preserve">»</w:t>
+      </w:r>
+      <w:r>
+        <w:rPr>
+          <w:rFonts w:ascii="Times New Roman" w:hAnsi="Times New Roman" w:eastAsia="Calibri"/>
+          <w:sz w:val="28"/>
+          <w:szCs w:val="28"/>
+          <w:lang w:eastAsia="en-US"/>
+        </w:rPr>
+        <w:t xml:space="preserve">, современные</w:t>
+      </w:r>
+      <w:r>
+        <w:rPr>
+          <w:rFonts w:ascii="Times New Roman" w:hAnsi="Times New Roman" w:eastAsia="Calibri"/>
+          <w:sz w:val="28"/>
+          <w:szCs w:val="28"/>
+          <w:lang w:eastAsia="en-US"/>
+        </w:rPr>
+        <w:t xml:space="preserve"> </w:t>
+      </w:r>
+      <w:r>
+        <w:rPr>
+          <w:rFonts w:ascii="Times New Roman" w:hAnsi="Times New Roman" w:eastAsia="Calibri"/>
+          <w:sz w:val="28"/>
+          <w:szCs w:val="28"/>
+          <w:lang w:eastAsia="en-US"/>
+        </w:rPr>
+        <w:t xml:space="preserve">условия автоматизации и цифровой трансформации заставляют разрабатывать стратегию устраняющую недостатки в виде ручной аналитики потребности в рабочем персонале</w:t>
+      </w:r>
+      <w:r>
+        <w:rPr>
+          <w:rFonts w:ascii="Times New Roman" w:hAnsi="Times New Roman" w:eastAsia="Calibri"/>
+          <w:sz w:val="28"/>
+          <w:szCs w:val="28"/>
+          <w:lang w:eastAsia="en-US"/>
+        </w:rPr>
+        <w:t xml:space="preserve">, реализуемая в рассматриваемой работе модель </w:t>
+      </w:r>
+      <w:r>
+        <w:rPr>
+          <w:rFonts w:ascii="Times New Roman" w:hAnsi="Times New Roman" w:eastAsia="Calibri"/>
+          <w:sz w:val="28"/>
+          <w:szCs w:val="28"/>
+          <w:lang w:eastAsia="en-US"/>
+        </w:rPr>
+        <w:t xml:space="preserve">L</w:t>
+      </w:r>
+      <w:r>
+        <w:rPr>
+          <w:rFonts w:ascii="Times New Roman" w:hAnsi="Times New Roman" w:eastAsia="Calibri"/>
+          <w:sz w:val="28"/>
+          <w:szCs w:val="28"/>
+          <w:lang w:eastAsia="en-US"/>
+        </w:rPr>
+        <w:t xml:space="preserve">S</w:t>
+      </w:r>
+      <w:r>
+        <w:rPr>
+          <w:rFonts w:ascii="Times New Roman" w:hAnsi="Times New Roman" w:eastAsia="Calibri"/>
+          <w:sz w:val="28"/>
+          <w:szCs w:val="28"/>
+          <w:lang w:eastAsia="en-US"/>
+        </w:rPr>
+        <w:t xml:space="preserve">T</w:t>
+      </w:r>
+      <w:r>
+        <w:rPr>
+          <w:rFonts w:ascii="Times New Roman" w:hAnsi="Times New Roman" w:eastAsia="Calibri"/>
+          <w:sz w:val="28"/>
+          <w:szCs w:val="28"/>
+          <w:lang w:eastAsia="en-US"/>
+        </w:rPr>
+        <w:t xml:space="preserve">M</w:t>
+      </w:r>
+      <w:r>
+        <w:rPr>
+          <w:rFonts w:ascii="Times New Roman" w:hAnsi="Times New Roman" w:eastAsia="Calibri"/>
+          <w:sz w:val="28"/>
+          <w:szCs w:val="28"/>
+          <w:lang w:eastAsia="en-US"/>
+        </w:rPr>
+        <w:t xml:space="preserve"> с слоями внимания служит</w:t>
+      </w:r>
+      <w:r>
+        <w:rPr>
+          <w:rFonts w:ascii="Times New Roman" w:hAnsi="Times New Roman" w:eastAsia="Calibri"/>
+          <w:sz w:val="28"/>
+          <w:szCs w:val="28"/>
+          <w:lang w:eastAsia="en-US"/>
+        </w:rPr>
+        <w:t xml:space="preserve">,</w:t>
+      </w:r>
+      <w:r>
+        <w:rPr>
+          <w:rFonts w:ascii="Times New Roman" w:hAnsi="Times New Roman" w:eastAsia="Calibri"/>
+          <w:sz w:val="28"/>
+          <w:szCs w:val="28"/>
+          <w:lang w:eastAsia="en-US"/>
+        </w:rPr>
+        <w:t xml:space="preserve"> для повышения заработка организации</w:t>
+      </w:r>
+      <w:r>
+        <w:rPr>
+          <w:rFonts w:ascii="Times New Roman" w:hAnsi="Times New Roman" w:eastAsia="Calibri"/>
+          <w:sz w:val="28"/>
+          <w:szCs w:val="28"/>
+          <w:lang w:eastAsia="en-US"/>
+        </w:rPr>
+        <w:t xml:space="preserve"> и создания преимущества над конкурентами</w:t>
+      </w:r>
+      <w:r>
+        <w:rPr>
+          <w:rFonts w:ascii="Times New Roman" w:hAnsi="Times New Roman" w:eastAsia="Calibri"/>
+          <w:sz w:val="28"/>
+          <w:szCs w:val="28"/>
+          <w:lang w:eastAsia="en-US"/>
+        </w:rPr>
+        <w:t xml:space="preserve"> в области</w:t>
+      </w:r>
+      <w:r>
+        <w:rPr>
+          <w:rFonts w:ascii="Times New Roman" w:hAnsi="Times New Roman" w:eastAsia="Calibri"/>
+          <w:sz w:val="28"/>
+          <w:szCs w:val="28"/>
+          <w:lang w:eastAsia="en-US"/>
+        </w:rPr>
+        <w:t xml:space="preserve"> рационального управления количеством персонала в организации при помощи точных </w:t>
+      </w:r>
+      <w:r>
+        <w:rPr>
+          <w:rFonts w:ascii="Times New Roman" w:hAnsi="Times New Roman" w:eastAsia="Calibri"/>
+          <w:sz w:val="28"/>
+          <w:szCs w:val="28"/>
+          <w:lang w:eastAsia="en-US"/>
+        </w:rPr>
+        <w:t xml:space="preserve">кадровых предсказаний</w:t>
+      </w:r>
+      <w:r>
+        <w:rPr>
+          <w:rFonts w:ascii="Times New Roman" w:hAnsi="Times New Roman" w:eastAsia="Calibri"/>
+          <w:sz w:val="28"/>
+          <w:szCs w:val="28"/>
+          <w:lang w:eastAsia="en-US"/>
+        </w:rPr>
+        <w:t xml:space="preserve">,</w:t>
+      </w:r>
+      <w:r>
+        <w:rPr>
+          <w:rFonts w:ascii="Times New Roman" w:hAnsi="Times New Roman" w:eastAsia="Calibri"/>
+          <w:sz w:val="28"/>
+          <w:szCs w:val="28"/>
+          <w:lang w:eastAsia="en-US"/>
+        </w:rPr>
+        <w:t xml:space="preserve"> создаваемых обученной моделью</w:t>
+      </w:r>
+      <w:r>
+        <w:rPr>
+          <w:rFonts w:ascii="Times New Roman" w:hAnsi="Times New Roman" w:eastAsia="Calibri"/>
+          <w:sz w:val="28"/>
+          <w:szCs w:val="28"/>
+          <w:lang w:eastAsia="en-US"/>
+        </w:rPr>
+        <w:t xml:space="preserve">,</w:t>
+      </w:r>
+      <w:r>
+        <w:rPr>
+          <w:rFonts w:ascii="Times New Roman" w:hAnsi="Times New Roman" w:eastAsia="Calibri"/>
+          <w:sz w:val="28"/>
+          <w:szCs w:val="28"/>
+          <w:lang w:eastAsia="en-US"/>
+        </w:rPr>
+        <w:t xml:space="preserve"> в работе </w:t>
+      </w:r>
+      <w:r>
+        <w:rPr>
+          <w:rFonts w:ascii="Times New Roman" w:hAnsi="Times New Roman" w:eastAsia="Calibri"/>
+          <w:sz w:val="28"/>
+          <w:szCs w:val="28"/>
+          <w:lang w:eastAsia="en-US"/>
+        </w:rPr>
+        <w:t xml:space="preserve">предлагается реализация модели нейронной сети с механизмом внимания</w:t>
+      </w:r>
+      <w:r>
+        <w:rPr>
+          <w:rFonts w:ascii="Times New Roman" w:hAnsi="Times New Roman" w:eastAsia="Calibri"/>
+          <w:sz w:val="28"/>
+          <w:szCs w:val="28"/>
+          <w:lang w:eastAsia="en-US"/>
+        </w:rPr>
+        <w:t xml:space="preserve">,</w:t>
+      </w:r>
+      <w:r>
+        <w:rPr>
+          <w:rFonts w:ascii="Times New Roman" w:hAnsi="Times New Roman" w:eastAsia="Calibri"/>
+          <w:sz w:val="28"/>
+          <w:szCs w:val="28"/>
+          <w:lang w:eastAsia="en-US"/>
+        </w:rPr>
+        <w:t xml:space="preserve"> для прогнозирования потребностей Московского университета имени Витте в общем количестве рабочего персонала</w:t>
+      </w:r>
+      <w:r>
+        <w:rPr>
+          <w:rFonts w:ascii="Times New Roman" w:hAnsi="Times New Roman" w:eastAsia="Calibri"/>
+          <w:sz w:val="28"/>
+          <w:szCs w:val="28"/>
+          <w:lang w:eastAsia="en-US"/>
+        </w:rPr>
+        <w:t xml:space="preserve">.</w:t>
+      </w:r>
+      <w:r>
+        <w:rPr>
+          <w:rFonts w:ascii="Times New Roman" w:hAnsi="Times New Roman" w:eastAsia="Calibri"/>
+          <w:sz w:val="28"/>
+          <w:szCs w:val="28"/>
+          <w:lang w:eastAsia="en-US"/>
+        </w:rPr>
+        <w:t xml:space="preserve"> В работе применил модель рекуррентной сети</w:t>
+      </w:r>
+      <w:r>
+        <w:rPr>
+          <w:rFonts w:ascii="Times New Roman" w:hAnsi="Times New Roman" w:eastAsia="Calibri"/>
+          <w:sz w:val="28"/>
+          <w:szCs w:val="28"/>
+          <w:lang w:eastAsia="en-US"/>
+        </w:rPr>
+        <w:t xml:space="preserve"> </w:t>
+      </w:r>
+      <w:r>
+        <w:rPr>
+          <w:rFonts w:ascii="Times New Roman" w:hAnsi="Times New Roman" w:eastAsia="Calibri"/>
+          <w:sz w:val="28"/>
+          <w:szCs w:val="28"/>
+          <w:lang w:eastAsia="en-US"/>
+        </w:rPr>
+        <w:t xml:space="preserve">L</w:t>
+      </w:r>
+      <w:r>
+        <w:rPr>
+          <w:rFonts w:ascii="Times New Roman" w:hAnsi="Times New Roman" w:eastAsia="Calibri"/>
+          <w:sz w:val="28"/>
+          <w:szCs w:val="28"/>
+          <w:lang w:eastAsia="en-US"/>
+        </w:rPr>
+        <w:t xml:space="preserve">S</w:t>
+      </w:r>
+      <w:r>
+        <w:rPr>
+          <w:rFonts w:ascii="Times New Roman" w:hAnsi="Times New Roman" w:eastAsia="Calibri"/>
+          <w:sz w:val="28"/>
+          <w:szCs w:val="28"/>
+          <w:lang w:eastAsia="en-US"/>
+        </w:rPr>
+        <w:t xml:space="preserve">T</w:t>
+      </w:r>
+      <w:r>
+        <w:rPr>
+          <w:rFonts w:ascii="Times New Roman" w:hAnsi="Times New Roman" w:eastAsia="Calibri"/>
+          <w:sz w:val="28"/>
+          <w:szCs w:val="28"/>
+          <w:lang w:eastAsia="en-US"/>
+        </w:rPr>
+        <w:t xml:space="preserve">M</w:t>
+      </w:r>
+      <w:r>
+        <w:rPr>
+          <w:rFonts w:ascii="Times New Roman" w:hAnsi="Times New Roman" w:eastAsia="Calibri"/>
+          <w:sz w:val="28"/>
+          <w:szCs w:val="28"/>
+          <w:lang w:eastAsia="en-US"/>
+        </w:rPr>
+        <w:t xml:space="preserve"> с слоями внимания и ячейками памяти</w:t>
+      </w:r>
+      <w:r>
+        <w:rPr>
+          <w:rFonts w:ascii="Times New Roman" w:hAnsi="Times New Roman" w:eastAsia="Calibri"/>
+          <w:sz w:val="28"/>
+          <w:szCs w:val="28"/>
+          <w:lang w:eastAsia="en-US"/>
+        </w:rPr>
+        <w:t xml:space="preserve">.</w:t>
+      </w:r>
+      <w:r>
+        <w:rPr>
+          <w:rFonts w:ascii="Times New Roman" w:hAnsi="Times New Roman" w:eastAsia="Calibri"/>
+          <w:sz w:val="28"/>
+          <w:szCs w:val="28"/>
+          <w:lang w:eastAsia="en-US"/>
+        </w:rPr>
+        <w:t xml:space="preserve"> </w:t>
+        <w:tab/>
+        <w:t xml:space="preserve">П</w:t>
+      </w:r>
+      <w:r>
+        <w:rPr>
+          <w:rFonts w:ascii="Times New Roman" w:hAnsi="Times New Roman" w:eastAsia="Calibri"/>
+          <w:sz w:val="28"/>
+          <w:szCs w:val="28"/>
+          <w:lang w:eastAsia="en-US"/>
+        </w:rPr>
+        <w:t xml:space="preserve">рименение методов машинного обучения – инновационный подход</w:t>
+      </w:r>
+      <w:r>
+        <w:rPr>
+          <w:rFonts w:ascii="Times New Roman" w:hAnsi="Times New Roman" w:eastAsia="Calibri"/>
+          <w:sz w:val="28"/>
+          <w:szCs w:val="28"/>
+          <w:lang w:eastAsia="en-US"/>
+        </w:rPr>
+        <w:t xml:space="preserve">,</w:t>
+      </w:r>
+      <w:r>
+        <w:rPr>
+          <w:rFonts w:ascii="Times New Roman" w:hAnsi="Times New Roman" w:eastAsia="Calibri"/>
+          <w:sz w:val="28"/>
+          <w:szCs w:val="28"/>
+          <w:lang w:eastAsia="en-US"/>
+        </w:rPr>
+        <w:t xml:space="preserve"> для </w:t>
+      </w:r>
+      <w:r>
+        <w:rPr>
+          <w:rFonts w:ascii="Times New Roman" w:hAnsi="Times New Roman" w:eastAsia="Calibri"/>
+          <w:sz w:val="28"/>
+          <w:szCs w:val="28"/>
+          <w:lang w:eastAsia="en-US"/>
+        </w:rPr>
+        <w:t xml:space="preserve">решения существующей проблемы предсказания необходимого количества работников в МУИВ</w:t>
+      </w:r>
+      <w:r>
+        <w:rPr>
+          <w:rFonts w:ascii="Times New Roman" w:hAnsi="Times New Roman" w:eastAsia="Calibri"/>
+          <w:sz w:val="28"/>
+          <w:szCs w:val="28"/>
+          <w:lang w:eastAsia="en-US"/>
+        </w:rPr>
+        <w:t xml:space="preserve">,</w:t>
+      </w:r>
+      <w:r>
+        <w:rPr>
+          <w:rFonts w:ascii="Times New Roman" w:hAnsi="Times New Roman" w:eastAsia="Calibri"/>
+          <w:sz w:val="28"/>
+          <w:szCs w:val="28"/>
+          <w:lang w:eastAsia="en-US"/>
+        </w:rPr>
+        <w:t xml:space="preserve"> не рационально использовать один метод ручного труда</w:t>
+      </w:r>
+      <w:r>
+        <w:rPr>
+          <w:rFonts w:ascii="Times New Roman" w:hAnsi="Times New Roman" w:eastAsia="Calibri"/>
+          <w:sz w:val="28"/>
+          <w:szCs w:val="28"/>
+          <w:lang w:eastAsia="en-US"/>
+        </w:rPr>
+        <w:t xml:space="preserve">,</w:t>
+      </w:r>
+      <w:r>
+        <w:rPr>
+          <w:rFonts w:ascii="Times New Roman" w:hAnsi="Times New Roman" w:eastAsia="Calibri"/>
+          <w:sz w:val="28"/>
+          <w:szCs w:val="28"/>
+          <w:lang w:eastAsia="en-US"/>
+        </w:rPr>
+        <w:t xml:space="preserve"> при наличии возможностей создания автоматизированной системы</w:t>
+      </w:r>
+      <w:r>
+        <w:rPr>
+          <w:rFonts w:ascii="Times New Roman" w:hAnsi="Times New Roman" w:eastAsia="Calibri"/>
+          <w:sz w:val="28"/>
+          <w:szCs w:val="28"/>
+          <w:lang w:eastAsia="en-US"/>
+        </w:rPr>
+        <w:t xml:space="preserve">,</w:t>
+      </w:r>
+      <w:r>
+        <w:rPr>
+          <w:rFonts w:ascii="Times New Roman" w:hAnsi="Times New Roman" w:eastAsia="Calibri"/>
+          <w:sz w:val="28"/>
+          <w:szCs w:val="28"/>
+          <w:lang w:eastAsia="en-US"/>
+        </w:rPr>
+        <w:t xml:space="preserve"> в виде экспертной оценки вычисляемой специализированными</w:t>
+      </w:r>
+      <w:r>
+        <w:rPr>
+          <w:rFonts w:ascii="Times New Roman" w:hAnsi="Times New Roman" w:eastAsia="Calibri"/>
+          <w:sz w:val="28"/>
+          <w:szCs w:val="28"/>
+          <w:lang w:eastAsia="en-US"/>
+        </w:rPr>
+        <w:t xml:space="preserve"> профессионально ориентированными сотрудниками</w:t>
+      </w:r>
+      <w:r>
+        <w:rPr>
+          <w:rFonts w:ascii="Times New Roman" w:hAnsi="Times New Roman" w:eastAsia="Calibri"/>
+          <w:sz w:val="28"/>
+          <w:szCs w:val="28"/>
+          <w:lang w:eastAsia="en-US"/>
+        </w:rPr>
+        <w:t xml:space="preserve">,</w:t>
+      </w:r>
+      <w:r>
+        <w:rPr>
+          <w:rFonts w:ascii="Times New Roman" w:hAnsi="Times New Roman" w:eastAsia="Calibri"/>
+          <w:sz w:val="28"/>
+          <w:szCs w:val="28"/>
+          <w:lang w:eastAsia="en-US"/>
+        </w:rPr>
+        <w:t xml:space="preserve"> использующими созданную в работе архитектуру </w:t>
+      </w:r>
+      <w:r>
+        <w:rPr>
+          <w:rFonts w:ascii="Times New Roman" w:hAnsi="Times New Roman" w:eastAsia="Calibri"/>
+          <w:sz w:val="28"/>
+          <w:szCs w:val="28"/>
+          <w:lang w:eastAsia="en-US"/>
+        </w:rPr>
+        <w:t xml:space="preserve">L</w:t>
+      </w:r>
+      <w:r>
+        <w:rPr>
+          <w:rFonts w:ascii="Times New Roman" w:hAnsi="Times New Roman" w:eastAsia="Calibri"/>
+          <w:sz w:val="28"/>
+          <w:szCs w:val="28"/>
+          <w:lang w:eastAsia="en-US"/>
+        </w:rPr>
+        <w:t xml:space="preserve">S</w:t>
+      </w:r>
+      <w:r>
+        <w:rPr>
+          <w:rFonts w:ascii="Times New Roman" w:hAnsi="Times New Roman" w:eastAsia="Calibri"/>
+          <w:sz w:val="28"/>
+          <w:szCs w:val="28"/>
+          <w:lang w:eastAsia="en-US"/>
+        </w:rPr>
+        <w:t xml:space="preserve">T</w:t>
+      </w:r>
+      <w:r>
+        <w:rPr>
+          <w:rFonts w:ascii="Times New Roman" w:hAnsi="Times New Roman" w:eastAsia="Calibri"/>
+          <w:sz w:val="28"/>
+          <w:szCs w:val="28"/>
+          <w:lang w:eastAsia="en-US"/>
+        </w:rPr>
+        <w:t xml:space="preserve">M</w:t>
+      </w:r>
+      <w:r>
+        <w:rPr>
+          <w:rFonts w:ascii="Times New Roman" w:hAnsi="Times New Roman" w:eastAsia="Calibri"/>
+          <w:sz w:val="28"/>
+          <w:szCs w:val="28"/>
+          <w:lang w:eastAsia="en-US"/>
+        </w:rPr>
+        <w:t xml:space="preserve">,</w:t>
+      </w:r>
+      <w:r>
+        <w:rPr>
+          <w:rFonts w:ascii="Times New Roman" w:hAnsi="Times New Roman" w:eastAsia="Calibri"/>
+          <w:sz w:val="28"/>
+          <w:szCs w:val="28"/>
+          <w:lang w:eastAsia="en-US"/>
+        </w:rPr>
+        <w:t xml:space="preserve"> в момент написания отчета выяснено</w:t>
+      </w:r>
+      <w:r>
+        <w:rPr>
+          <w:rFonts w:ascii="Times New Roman" w:hAnsi="Times New Roman" w:eastAsia="Calibri"/>
+          <w:sz w:val="28"/>
+          <w:szCs w:val="28"/>
+          <w:lang w:eastAsia="en-US"/>
+        </w:rPr>
+        <w:t xml:space="preserve">,</w:t>
+      </w:r>
+      <w:r>
+        <w:rPr>
+          <w:rFonts w:ascii="Times New Roman" w:hAnsi="Times New Roman" w:eastAsia="Calibri"/>
+          <w:sz w:val="28"/>
+          <w:szCs w:val="28"/>
+          <w:lang w:eastAsia="en-US"/>
+        </w:rPr>
+        <w:t xml:space="preserve"> нету</w:t>
+      </w:r>
+      <w:r>
+        <w:rPr>
+          <w:rFonts w:ascii="Times New Roman" w:hAnsi="Times New Roman" w:eastAsia="Calibri"/>
+          <w:sz w:val="28"/>
+          <w:szCs w:val="28"/>
+          <w:lang w:eastAsia="en-US"/>
+        </w:rPr>
+        <w:t xml:space="preserve"> </w:t>
+      </w:r>
+      <w:r>
+        <w:rPr>
+          <w:rFonts w:ascii="Times New Roman" w:hAnsi="Times New Roman" w:eastAsia="Calibri"/>
+          <w:sz w:val="28"/>
+          <w:szCs w:val="28"/>
+          <w:lang w:eastAsia="en-US"/>
+        </w:rPr>
+        <w:t xml:space="preserve">A</w:t>
+      </w:r>
+      <w:r>
+        <w:rPr>
+          <w:rFonts w:ascii="Times New Roman" w:hAnsi="Times New Roman" w:eastAsia="Calibri"/>
+          <w:sz w:val="28"/>
+          <w:szCs w:val="28"/>
+          <w:lang w:eastAsia="en-US"/>
+        </w:rPr>
+        <w:t xml:space="preserve">P</w:t>
+      </w:r>
+      <w:r>
+        <w:rPr>
+          <w:rFonts w:ascii="Times New Roman" w:hAnsi="Times New Roman" w:eastAsia="Calibri"/>
+          <w:sz w:val="28"/>
+          <w:szCs w:val="28"/>
+          <w:lang w:eastAsia="en-US"/>
+        </w:rPr>
+        <w:t xml:space="preserve">I</w:t>
+      </w:r>
+      <w:r>
+        <w:rPr>
+          <w:rFonts w:ascii="Times New Roman" w:hAnsi="Times New Roman" w:eastAsia="Calibri"/>
+          <w:sz w:val="28"/>
+          <w:szCs w:val="28"/>
+          <w:lang w:eastAsia="en-US"/>
+        </w:rPr>
+        <w:t xml:space="preserve"> автоматического сбора данных по кадровым ресурсам и для анализа</w:t>
+      </w:r>
+      <w:r>
+        <w:rPr>
+          <w:rFonts w:ascii="Times New Roman" w:hAnsi="Times New Roman" w:eastAsia="Calibri"/>
+          <w:sz w:val="28"/>
+          <w:szCs w:val="28"/>
+          <w:lang w:eastAsia="en-US"/>
+        </w:rPr>
+        <w:t xml:space="preserve"> используется только ручной труд</w:t>
+      </w:r>
+      <w:r>
+        <w:rPr>
+          <w:rFonts w:ascii="Times New Roman" w:hAnsi="Times New Roman" w:eastAsia="Calibri"/>
+          <w:sz w:val="28"/>
+          <w:szCs w:val="28"/>
+          <w:lang w:eastAsia="en-US"/>
+        </w:rPr>
+        <w:t xml:space="preserve">,</w:t>
+      </w:r>
+      <w:r>
+        <w:rPr>
+          <w:rFonts w:ascii="Times New Roman" w:hAnsi="Times New Roman" w:eastAsia="Calibri"/>
+          <w:sz w:val="28"/>
+          <w:szCs w:val="28"/>
+          <w:lang w:eastAsia="en-US"/>
+        </w:rPr>
+        <w:t xml:space="preserve"> рассматриваемая ситуация</w:t>
+      </w:r>
+      <w:r>
+        <w:rPr>
+          <w:rFonts w:ascii="Times New Roman" w:hAnsi="Times New Roman" w:eastAsia="Calibri"/>
+          <w:sz w:val="28"/>
+          <w:szCs w:val="28"/>
+          <w:lang w:eastAsia="en-US"/>
+        </w:rPr>
+        <w:t xml:space="preserve"> </w:t>
+      </w:r>
+      <w:r>
+        <w:rPr>
+          <w:rFonts w:ascii="Times New Roman" w:hAnsi="Times New Roman" w:eastAsia="Calibri"/>
+          <w:sz w:val="28"/>
+          <w:szCs w:val="28"/>
+          <w:lang w:eastAsia="en-US"/>
+        </w:rPr>
+        <w:t xml:space="preserve">приводит к снижению прибыли и конкурентоспособности Московского университета имени Витте</w:t>
+      </w:r>
+      <w:r>
+        <w:rPr>
+          <w:rFonts w:ascii="Times New Roman" w:hAnsi="Times New Roman" w:eastAsia="Calibri"/>
+          <w:sz w:val="28"/>
+          <w:szCs w:val="28"/>
+          <w:lang w:eastAsia="en-US"/>
+        </w:rPr>
+        <w:t xml:space="preserve">,</w:t>
+      </w:r>
+      <w:r>
+        <w:rPr>
+          <w:rFonts w:ascii="Times New Roman" w:hAnsi="Times New Roman" w:eastAsia="Calibri"/>
+          <w:sz w:val="28"/>
+          <w:szCs w:val="28"/>
+          <w:lang w:eastAsia="en-US"/>
+        </w:rPr>
+        <w:t xml:space="preserve"> снижению скорости выполнения основных функций организации за счет нехватки персонала и отсутствию анализа потребности в трудовых кадрах</w:t>
+      </w:r>
+      <w:r>
+        <w:rPr>
+          <w:rFonts w:ascii="Times New Roman" w:hAnsi="Times New Roman" w:eastAsia="Calibri"/>
+          <w:sz w:val="28"/>
+          <w:szCs w:val="28"/>
+          <w:lang w:eastAsia="en-US"/>
+        </w:rPr>
+        <w:t xml:space="preserve">,</w:t>
+      </w:r>
+      <w:r>
+        <w:rPr>
+          <w:rFonts w:ascii="Times New Roman" w:hAnsi="Times New Roman" w:eastAsia="Calibri"/>
+          <w:sz w:val="28"/>
+          <w:szCs w:val="28"/>
+          <w:lang w:eastAsia="en-US"/>
+        </w:rPr>
+        <w:t xml:space="preserve"> плохая оценка в потребности в новых сотрудниках приводит к убыткам в организации</w:t>
+      </w:r>
+      <w:r>
+        <w:rPr>
+          <w:rFonts w:ascii="Times New Roman" w:hAnsi="Times New Roman" w:eastAsia="Calibri"/>
+          <w:sz w:val="28"/>
+          <w:szCs w:val="28"/>
+          <w:lang w:eastAsia="en-US"/>
+        </w:rPr>
+        <w:t xml:space="preserve">. В</w:t>
+      </w:r>
+      <w:r>
+        <w:rPr>
+          <w:rFonts w:ascii="Times New Roman" w:hAnsi="Times New Roman" w:eastAsia="Calibri"/>
+          <w:sz w:val="28"/>
+          <w:szCs w:val="28"/>
+          <w:lang w:eastAsia="en-US"/>
+        </w:rPr>
+        <w:t xml:space="preserve"> работе проектируется модель интеллектуальной системе</w:t>
+      </w:r>
+      <w:r>
+        <w:rPr>
+          <w:rFonts w:ascii="Times New Roman" w:hAnsi="Times New Roman" w:eastAsia="Calibri"/>
+          <w:sz w:val="28"/>
+          <w:szCs w:val="28"/>
+          <w:lang w:eastAsia="en-US"/>
+        </w:rPr>
+        <w:t xml:space="preserve">,</w:t>
+      </w:r>
+      <w:r>
+        <w:rPr>
+          <w:rFonts w:ascii="Times New Roman" w:hAnsi="Times New Roman" w:eastAsia="Calibri"/>
+          <w:sz w:val="28"/>
+          <w:szCs w:val="28"/>
+          <w:lang w:eastAsia="en-US"/>
+        </w:rPr>
+        <w:t xml:space="preserve"> на основе</w:t>
+      </w:r>
+      <w:r>
+        <w:rPr>
+          <w:rFonts w:ascii="Times New Roman" w:hAnsi="Times New Roman" w:eastAsia="Calibri"/>
+          <w:sz w:val="28"/>
+          <w:szCs w:val="28"/>
+          <w:lang w:eastAsia="en-US"/>
+        </w:rPr>
+        <w:t xml:space="preserve"> применения</w:t>
+      </w:r>
+      <w:r>
+        <w:rPr>
+          <w:rFonts w:ascii="Times New Roman" w:hAnsi="Times New Roman" w:eastAsia="Calibri"/>
+          <w:sz w:val="28"/>
+          <w:szCs w:val="28"/>
+          <w:lang w:eastAsia="en-US"/>
+        </w:rPr>
+        <w:t xml:space="preserve"> машинного обучения к рекуррентной нейронной сети с использованием слоев внимания</w:t>
+      </w:r>
+      <w:r>
+        <w:rPr>
+          <w:rFonts w:ascii="Times New Roman" w:hAnsi="Times New Roman" w:eastAsia="Calibri"/>
+          <w:sz w:val="28"/>
+          <w:szCs w:val="28"/>
+          <w:lang w:eastAsia="en-US"/>
+        </w:rPr>
+        <w:t xml:space="preserve">,</w:t>
+      </w:r>
+      <w:r>
+        <w:rPr>
+          <w:rFonts w:ascii="Times New Roman" w:hAnsi="Times New Roman" w:eastAsia="Calibri"/>
+          <w:sz w:val="28"/>
+          <w:szCs w:val="28"/>
+          <w:lang w:eastAsia="en-US"/>
+        </w:rPr>
+        <w:t xml:space="preserve"> для прогнозирования потребностей в кадровых ресурсов</w:t>
+      </w:r>
+      <w:r>
+        <w:rPr>
+          <w:rFonts w:ascii="Times New Roman" w:hAnsi="Times New Roman" w:eastAsia="Calibri"/>
+          <w:sz w:val="28"/>
+          <w:szCs w:val="28"/>
+          <w:lang w:eastAsia="en-US"/>
+        </w:rPr>
+        <w:t xml:space="preserve">.</w:t>
       </w:r>
       <w:r>
         <w:rPr>
@@ -312,7 +1034,239 @@
           <w:sz w:val="28"/>
           <w:szCs w:val="28"/>
         </w:rPr>
-        <w:t xml:space="preserve">получение знаний о возможности использования информационных технологий для решения прикладных задач, а также выработка практических навыков по их анализу, выбору и применению информационных технологий в Университете</w:t>
+        <w:t xml:space="preserve">Получить опыт в разработке и моделировании нейронной</w:t>
+      </w:r>
+      <w:r>
+        <w:rPr>
+          <w:rFonts w:ascii="Times New Roman" w:hAnsi="Times New Roman"/>
+          <w:sz w:val="28"/>
+          <w:szCs w:val="28"/>
+        </w:rPr>
+        <w:t xml:space="preserve"> сети с механизмом внимания</w:t>
+      </w:r>
+      <w:r>
+        <w:rPr>
+          <w:rFonts w:ascii="Times New Roman" w:hAnsi="Times New Roman"/>
+          <w:sz w:val="28"/>
+          <w:szCs w:val="28"/>
+        </w:rPr>
+        <w:t xml:space="preserve">, для определения необходимого количества кадров</w:t>
+      </w:r>
+      <w:r>
+        <w:rPr>
+          <w:rFonts w:ascii="Times New Roman" w:hAnsi="Times New Roman"/>
+          <w:sz w:val="28"/>
+          <w:szCs w:val="28"/>
+        </w:rPr>
+        <w:t xml:space="preserve">,</w:t>
+      </w:r>
+      <w:r>
+        <w:rPr>
+          <w:rFonts w:ascii="Times New Roman" w:hAnsi="Times New Roman"/>
+          <w:sz w:val="28"/>
+          <w:szCs w:val="28"/>
+        </w:rPr>
+        <w:t xml:space="preserve"> применить</w:t>
+      </w:r>
+      <w:r>
+        <w:rPr>
+          <w:rFonts w:ascii="Times New Roman" w:hAnsi="Times New Roman"/>
+          <w:sz w:val="28"/>
+          <w:szCs w:val="28"/>
+        </w:rPr>
+        <w:t xml:space="preserve"> кросс-валидацию</w:t>
+      </w:r>
+      <w:r>
+        <w:rPr>
+          <w:rFonts w:ascii="Times New Roman" w:hAnsi="Times New Roman"/>
+          <w:sz w:val="28"/>
+          <w:szCs w:val="28"/>
+        </w:rPr>
+        <w:t xml:space="preserve">,</w:t>
+      </w:r>
+      <w:r>
+        <w:rPr>
+          <w:rFonts w:ascii="Times New Roman" w:hAnsi="Times New Roman"/>
+          <w:sz w:val="28"/>
+          <w:szCs w:val="28"/>
+        </w:rPr>
+        <w:t xml:space="preserve"> для обучения </w:t>
+      </w:r>
+      <w:r>
+        <w:rPr>
+          <w:rFonts w:ascii="Times New Roman" w:hAnsi="Times New Roman"/>
+          <w:sz w:val="28"/>
+          <w:szCs w:val="28"/>
+        </w:rPr>
+        <w:t xml:space="preserve">L</w:t>
+      </w:r>
+      <w:r>
+        <w:rPr>
+          <w:rFonts w:ascii="Times New Roman" w:hAnsi="Times New Roman"/>
+          <w:sz w:val="28"/>
+          <w:szCs w:val="28"/>
+        </w:rPr>
+        <w:t xml:space="preserve">S</w:t>
+      </w:r>
+      <w:r>
+        <w:rPr>
+          <w:rFonts w:ascii="Times New Roman" w:hAnsi="Times New Roman"/>
+          <w:sz w:val="28"/>
+          <w:szCs w:val="28"/>
+        </w:rPr>
+        <w:t xml:space="preserve">T</w:t>
+      </w:r>
+      <w:r>
+        <w:rPr>
+          <w:rFonts w:ascii="Times New Roman" w:hAnsi="Times New Roman"/>
+          <w:sz w:val="28"/>
+          <w:szCs w:val="28"/>
+        </w:rPr>
+        <w:t xml:space="preserve">M</w:t>
+      </w:r>
+      <w:r>
+        <w:rPr>
+          <w:rFonts w:ascii="Times New Roman" w:hAnsi="Times New Roman"/>
+          <w:sz w:val="28"/>
+          <w:szCs w:val="28"/>
+        </w:rPr>
+        <w:t xml:space="preserve"> модели</w:t>
+      </w:r>
+      <w:r>
+        <w:rPr>
+          <w:rFonts w:ascii="Times New Roman" w:hAnsi="Times New Roman"/>
+          <w:sz w:val="28"/>
+          <w:szCs w:val="28"/>
+        </w:rPr>
+        <w:t xml:space="preserve">,</w:t>
+      </w:r>
+      <w:r>
+        <w:rPr>
+          <w:rFonts w:ascii="Times New Roman" w:hAnsi="Times New Roman"/>
+          <w:sz w:val="28"/>
+          <w:szCs w:val="28"/>
+        </w:rPr>
+        <w:t xml:space="preserve"> </w:t>
+      </w:r>
+      <w:r>
+        <w:rPr>
+          <w:rFonts w:ascii="Times New Roman" w:hAnsi="Times New Roman"/>
+          <w:sz w:val="28"/>
+          <w:szCs w:val="28"/>
+        </w:rPr>
+        <w:t xml:space="preserve">оценить качество обученной модели</w:t>
+      </w:r>
+      <w:r>
+        <w:rPr>
+          <w:rFonts w:ascii="Times New Roman" w:hAnsi="Times New Roman"/>
+          <w:sz w:val="28"/>
+          <w:szCs w:val="28"/>
+        </w:rPr>
+        <w:t xml:space="preserve">,</w:t>
+      </w:r>
+      <w:r>
+        <w:rPr>
+          <w:rFonts w:ascii="Times New Roman" w:hAnsi="Times New Roman"/>
+          <w:sz w:val="28"/>
+          <w:szCs w:val="28"/>
+        </w:rPr>
+        <w:t xml:space="preserve"> получить опыт в предобработке данных</w:t>
+      </w:r>
+      <w:r>
+        <w:rPr>
+          <w:rFonts w:ascii="Times New Roman" w:hAnsi="Times New Roman"/>
+          <w:sz w:val="28"/>
+          <w:szCs w:val="28"/>
+        </w:rPr>
+        <w:t xml:space="preserve">,</w:t>
+      </w:r>
+      <w:r>
+        <w:rPr>
+          <w:rFonts w:ascii="Times New Roman" w:hAnsi="Times New Roman"/>
+          <w:sz w:val="28"/>
+          <w:szCs w:val="28"/>
+        </w:rPr>
+        <w:t xml:space="preserve"> научиться разбивать данные на обучающую и тестовую выборку</w:t>
+      </w:r>
+      <w:r>
+        <w:rPr>
+          <w:rFonts w:ascii="Times New Roman" w:hAnsi="Times New Roman"/>
+          <w:sz w:val="28"/>
+          <w:szCs w:val="28"/>
+        </w:rPr>
+        <w:t xml:space="preserve">,</w:t>
+      </w:r>
+      <w:r>
+        <w:rPr>
+          <w:rFonts w:ascii="Times New Roman" w:hAnsi="Times New Roman"/>
+          <w:sz w:val="28"/>
+          <w:szCs w:val="28"/>
+        </w:rPr>
+        <w:t xml:space="preserve"> сформировать прогноз по данным потребностей МУИВ по необходимости в кадровых ресурсов</w:t>
+      </w:r>
+      <w:r>
+        <w:rPr>
+          <w:rFonts w:ascii="Times New Roman" w:hAnsi="Times New Roman"/>
+          <w:sz w:val="28"/>
+          <w:szCs w:val="28"/>
+        </w:rPr>
+        <w:t xml:space="preserve">,</w:t>
+      </w:r>
+      <w:r>
+        <w:rPr>
+          <w:rFonts w:ascii="Times New Roman" w:hAnsi="Times New Roman"/>
+          <w:sz w:val="28"/>
+          <w:szCs w:val="28"/>
+        </w:rPr>
+        <w:t xml:space="preserve"> или при отсутст</w:t>
+      </w:r>
+      <w:r>
+        <w:rPr>
+          <w:rFonts w:ascii="Times New Roman" w:hAnsi="Times New Roman"/>
+          <w:sz w:val="28"/>
+          <w:szCs w:val="28"/>
+        </w:rPr>
+        <w:t xml:space="preserve">вие возможности получить реальные данные</w:t>
+      </w:r>
+      <w:r>
+        <w:rPr>
+          <w:rFonts w:ascii="Times New Roman" w:hAnsi="Times New Roman"/>
+          <w:sz w:val="28"/>
+          <w:szCs w:val="28"/>
+        </w:rPr>
+        <w:t xml:space="preserve">,</w:t>
+      </w:r>
+      <w:r>
+        <w:rPr>
+          <w:rFonts w:ascii="Times New Roman" w:hAnsi="Times New Roman"/>
+          <w:sz w:val="28"/>
+          <w:szCs w:val="28"/>
+        </w:rPr>
+        <w:t xml:space="preserve"> сгенерировать свои</w:t>
+      </w:r>
+      <w:r>
+        <w:rPr>
+          <w:rFonts w:ascii="Times New Roman" w:hAnsi="Times New Roman"/>
+          <w:sz w:val="28"/>
+          <w:szCs w:val="28"/>
+        </w:rPr>
+        <w:t xml:space="preserve">,</w:t>
+      </w:r>
+      <w:r>
+        <w:rPr>
+          <w:rFonts w:ascii="Times New Roman" w:hAnsi="Times New Roman"/>
+          <w:sz w:val="28"/>
+          <w:szCs w:val="28"/>
+        </w:rPr>
+        <w:t xml:space="preserve"> полученная модель сможет работать на реальных данных</w:t>
+      </w:r>
+      <w:r>
+        <w:rPr>
+          <w:rFonts w:ascii="Times New Roman" w:hAnsi="Times New Roman"/>
+          <w:sz w:val="28"/>
+          <w:szCs w:val="28"/>
+        </w:rPr>
+        <w:t xml:space="preserve">.</w:t>
       </w:r>
       <w:r>
         <w:rPr>
@@ -394,7 +1348,73 @@
           <w:szCs w:val="28"/>
           <w:lang w:bidi="ru-RU"/>
         </w:rPr>
-        <w:t xml:space="preserve">Закрепление приобретенных теоретических знаний.</w:t>
+        <w:t xml:space="preserve">Анализ собранных данных по потребностям в кадровых ресурсах организации МУИВ</w:t>
+      </w:r>
+      <w:r>
+        <w:rPr>
+          <w:rFonts w:ascii="Times New Roman" w:hAnsi="Times New Roman"/>
+          <w:iCs/>
+          <w:color w:val="000000"/>
+          <w:sz w:val="28"/>
+          <w:szCs w:val="28"/>
+          <w:lang w:bidi="ru-RU"/>
+        </w:rPr>
+        <w:t xml:space="preserve">,</w:t>
+      </w:r>
+      <w:r>
+        <w:rPr>
+          <w:rFonts w:ascii="Times New Roman" w:hAnsi="Times New Roman"/>
+          <w:iCs/>
+          <w:color w:val="000000"/>
+          <w:sz w:val="28"/>
+          <w:szCs w:val="28"/>
+          <w:lang w:bidi="ru-RU"/>
+        </w:rPr>
+        <w:t xml:space="preserve"> в случае отказа выдачи информации или отсутствия собранных данных - </w:t>
+      </w:r>
+      <w:r>
+        <w:rPr>
+          <w:rFonts w:ascii="Times New Roman" w:hAnsi="Times New Roman"/>
+          <w:iCs/>
+          <w:color w:val="000000"/>
+          <w:sz w:val="28"/>
+          <w:szCs w:val="28"/>
+          <w:lang w:bidi="ru-RU"/>
+        </w:rPr>
+        <w:t xml:space="preserve">поиск альтернативных вариантов</w:t>
+      </w:r>
+      <w:r>
+        <w:rPr>
+          <w:rFonts w:ascii="Times New Roman" w:hAnsi="Times New Roman"/>
+          <w:iCs/>
+          <w:color w:val="000000"/>
+          <w:sz w:val="28"/>
+          <w:szCs w:val="28"/>
+          <w:lang w:bidi="ru-RU"/>
+        </w:rPr>
+        <w:t xml:space="preserve">,</w:t>
+      </w:r>
+      <w:r>
+        <w:rPr>
+          <w:rFonts w:ascii="Times New Roman" w:hAnsi="Times New Roman"/>
+          <w:iCs/>
+          <w:color w:val="000000"/>
+          <w:sz w:val="28"/>
+          <w:szCs w:val="28"/>
+          <w:lang w:bidi="ru-RU"/>
+        </w:rPr>
+        <w:t xml:space="preserve"> генерация данных</w:t>
+      </w:r>
+      <w:r>
+        <w:rPr>
+          <w:rFonts w:ascii="Times New Roman" w:hAnsi="Times New Roman"/>
+          <w:iCs/>
+          <w:color w:val="000000"/>
+          <w:sz w:val="28"/>
+          <w:szCs w:val="28"/>
+          <w:lang w:bidi="ru-RU"/>
+        </w:rPr>
+        <w:t xml:space="preserve">.</w:t>
       </w:r>
       <w:r>
         <w:rPr>
@@ -444,7 +1464,7 @@
           <w:szCs w:val="28"/>
           <w:lang w:bidi="ru-RU"/>
         </w:rPr>
-        <w:t xml:space="preserve">Приобретение опыта разработки нейронных сетей на языке программирования Python</w:t>
+        <w:t xml:space="preserve">Предобработка данных – генерация временного ряда</w:t>
       </w:r>
       <w:r>
         <w:rPr>
@@ -455,6 +1475,95 @@
           <w:szCs w:val="28"/>
           <w:lang w:bidi="ru-RU"/>
         </w:rPr>
+        <w:t xml:space="preserve">, добавление лаговых признаков</w:t>
+      </w:r>
+      <w:r>
+        <w:rPr>
+          <w:rFonts w:ascii="Times New Roman" w:hAnsi="Times New Roman"/>
+          <w:iCs/>
+          <w:color w:val="000000"/>
+          <w:sz w:val="28"/>
+          <w:szCs w:val="28"/>
+          <w:lang w:bidi="ru-RU"/>
+        </w:rPr>
+        <w:t xml:space="preserve">,  </w:t>
+      </w:r>
+      <w:r>
+        <w:rPr>
+          <w:rFonts w:ascii="Times New Roman" w:hAnsi="Times New Roman"/>
+          <w:iCs/>
+          <w:color w:val="000000"/>
+          <w:sz w:val="28"/>
+          <w:szCs w:val="28"/>
+          <w:lang w:bidi="ru-RU"/>
+        </w:rPr>
+        <w:t xml:space="preserve">формирование последовательностей длиною в год</w:t>
+      </w:r>
+      <w:r>
+        <w:rPr>
+          <w:rFonts w:ascii="Times New Roman" w:hAnsi="Times New Roman"/>
+          <w:iCs/>
+          <w:color w:val="000000"/>
+          <w:sz w:val="28"/>
+          <w:szCs w:val="28"/>
+          <w:lang w:bidi="ru-RU"/>
+        </w:rPr>
+        <w:t xml:space="preserve">,</w:t>
+      </w:r>
+      <w:r>
+        <w:rPr>
+          <w:rFonts w:ascii="Times New Roman" w:hAnsi="Times New Roman"/>
+          <w:iCs/>
+          <w:color w:val="000000"/>
+          <w:sz w:val="28"/>
+          <w:szCs w:val="28"/>
+          <w:lang w:bidi="ru-RU"/>
+        </w:rPr>
+        <w:t xml:space="preserve"> разделение на обучающую и тестовую выборки</w:t>
+      </w:r>
+      <w:r>
+        <w:rPr>
+          <w:rFonts w:ascii="Times New Roman" w:hAnsi="Times New Roman"/>
+          <w:iCs/>
+          <w:color w:val="000000"/>
+          <w:sz w:val="28"/>
+          <w:szCs w:val="28"/>
+          <w:lang w:bidi="ru-RU"/>
+        </w:rPr>
+        <w:t xml:space="preserve">,</w:t>
+      </w:r>
+      <w:r>
+        <w:rPr>
+          <w:rFonts w:ascii="Times New Roman" w:hAnsi="Times New Roman"/>
+          <w:iCs/>
+          <w:color w:val="000000"/>
+          <w:sz w:val="28"/>
+          <w:szCs w:val="28"/>
+          <w:lang w:bidi="ru-RU"/>
+        </w:rPr>
+        <w:t xml:space="preserve"> провести нормализацию признаков и целевой перемененной</w:t>
+      </w:r>
+      <w:r>
+        <w:rPr>
+          <w:rFonts w:ascii="Times New Roman" w:hAnsi="Times New Roman"/>
+          <w:iCs/>
+          <w:color w:val="000000"/>
+          <w:sz w:val="28"/>
+          <w:szCs w:val="28"/>
+          <w:lang w:bidi="ru-RU"/>
+        </w:rPr>
+        <w:t xml:space="preserve">.</w:t>
+      </w:r>
+      <w:r>
+        <w:rPr>
+          <w:rFonts w:ascii="Times New Roman" w:hAnsi="Times New Roman"/>
+          <w:iCs/>
+          <w:color w:val="000000"/>
+          <w:sz w:val="28"/>
+          <w:szCs w:val="28"/>
+          <w:lang w:bidi="ru-RU"/>
+        </w:rPr>
+        <w:t xml:space="preserve"> </w:t>
       </w:r>
       <w:r>
         <w:rPr>
@@ -494,7 +1603,106 @@
           <w:szCs w:val="28"/>
           <w:lang w:bidi="ru-RU"/>
         </w:rPr>
-        <w:t xml:space="preserve">Использование отечественных и международных стандартов при решении прикладных задач </w:t>
+        <w:t xml:space="preserve">Обучить </w:t>
+      </w:r>
+      <w:r>
+        <w:rPr>
+          <w:rFonts w:ascii="Times New Roman" w:hAnsi="Times New Roman"/>
+          <w:iCs/>
+          <w:color w:val="000000"/>
+          <w:sz w:val="28"/>
+          <w:szCs w:val="28"/>
+          <w:lang w:bidi="ru-RU"/>
+        </w:rPr>
+        <w:t xml:space="preserve">L</w:t>
+      </w:r>
+      <w:r>
+        <w:rPr>
+          <w:rFonts w:ascii="Times New Roman" w:hAnsi="Times New Roman"/>
+          <w:iCs/>
+          <w:color w:val="000000"/>
+          <w:sz w:val="28"/>
+          <w:szCs w:val="28"/>
+          <w:lang w:bidi="ru-RU"/>
+        </w:rPr>
+        <w:t xml:space="preserve">S</w:t>
+      </w:r>
+      <w:r>
+        <w:rPr>
+          <w:rFonts w:ascii="Times New Roman" w:hAnsi="Times New Roman"/>
+          <w:iCs/>
+          <w:color w:val="000000"/>
+          <w:sz w:val="28"/>
+          <w:szCs w:val="28"/>
+          <w:lang w:bidi="ru-RU"/>
+        </w:rPr>
+        <w:t xml:space="preserve">T</w:t>
+      </w:r>
+      <w:r>
+        <w:rPr>
+          <w:rFonts w:ascii="Times New Roman" w:hAnsi="Times New Roman"/>
+          <w:iCs/>
+          <w:color w:val="000000"/>
+          <w:sz w:val="28"/>
+          <w:szCs w:val="28"/>
+          <w:lang w:bidi="ru-RU"/>
+        </w:rPr>
+        <w:t xml:space="preserve">M</w:t>
+      </w:r>
+      <w:r>
+        <w:rPr>
+          <w:rFonts w:ascii="Times New Roman" w:hAnsi="Times New Roman"/>
+          <w:iCs/>
+          <w:color w:val="000000"/>
+          <w:sz w:val="28"/>
+          <w:szCs w:val="28"/>
+          <w:lang w:bidi="ru-RU"/>
+        </w:rPr>
+        <w:t xml:space="preserve">,</w:t>
+      </w:r>
+      <w:r>
+        <w:rPr>
+          <w:rFonts w:ascii="Times New Roman" w:hAnsi="Times New Roman"/>
+          <w:iCs/>
+          <w:color w:val="000000"/>
+          <w:sz w:val="28"/>
+          <w:szCs w:val="28"/>
+          <w:lang w:bidi="ru-RU"/>
+        </w:rPr>
+        <w:t xml:space="preserve"> при помощи кросс-валидации</w:t>
+      </w:r>
+      <w:r>
+        <w:rPr>
+          <w:rFonts w:ascii="Times New Roman" w:hAnsi="Times New Roman"/>
+          <w:iCs/>
+          <w:color w:val="000000"/>
+          <w:sz w:val="28"/>
+          <w:szCs w:val="28"/>
+          <w:lang w:bidi="ru-RU"/>
+        </w:rPr>
+        <w:t xml:space="preserve">,</w:t>
+      </w:r>
+      <w:r>
+        <w:rPr>
+          <w:rFonts w:ascii="Times New Roman" w:hAnsi="Times New Roman"/>
+          <w:iCs/>
+          <w:color w:val="000000"/>
+          <w:sz w:val="28"/>
+          <w:szCs w:val="28"/>
+          <w:lang w:bidi="ru-RU"/>
+        </w:rPr>
+        <w:t xml:space="preserve"> адаптивного снижения скорости обучения и ранней остановки</w:t>
+      </w:r>
+      <w:r>
+        <w:rPr>
+          <w:rFonts w:ascii="Times New Roman" w:hAnsi="Times New Roman"/>
+          <w:iCs/>
+          <w:color w:val="000000"/>
+          <w:sz w:val="28"/>
+          <w:szCs w:val="28"/>
+          <w:lang w:bidi="ru-RU"/>
+        </w:rPr>
+        <w:t xml:space="preserve">.</w:t>
       </w:r>
       <w:r>
         <w:rPr>
@@ -544,7 +1752,73 @@
           <w:szCs w:val="28"/>
           <w:lang w:bidi="ru-RU"/>
         </w:rPr>
-        <w:t xml:space="preserve">Составление требований к информационной системе при анализе предметной области</w:t>
+        <w:t xml:space="preserve">Спроектировать архитектуру модели </w:t>
+      </w:r>
+      <w:r>
+        <w:rPr>
+          <w:rFonts w:ascii="Times New Roman" w:hAnsi="Times New Roman"/>
+          <w:iCs/>
+          <w:color w:val="000000"/>
+          <w:sz w:val="28"/>
+          <w:szCs w:val="28"/>
+          <w:lang w:bidi="ru-RU"/>
+        </w:rPr>
+        <w:t xml:space="preserve">L</w:t>
+      </w:r>
+      <w:r>
+        <w:rPr>
+          <w:rFonts w:ascii="Times New Roman" w:hAnsi="Times New Roman"/>
+          <w:iCs/>
+          <w:color w:val="000000"/>
+          <w:sz w:val="28"/>
+          <w:szCs w:val="28"/>
+          <w:lang w:bidi="ru-RU"/>
+        </w:rPr>
+        <w:t xml:space="preserve">S</w:t>
+      </w:r>
+      <w:r>
+        <w:rPr>
+          <w:rFonts w:ascii="Times New Roman" w:hAnsi="Times New Roman"/>
+          <w:iCs/>
+          <w:color w:val="000000"/>
+          <w:sz w:val="28"/>
+          <w:szCs w:val="28"/>
+          <w:lang w:bidi="ru-RU"/>
+        </w:rPr>
+        <w:t xml:space="preserve">T</w:t>
+      </w:r>
+      <w:r>
+        <w:rPr>
+          <w:rFonts w:ascii="Times New Roman" w:hAnsi="Times New Roman"/>
+          <w:iCs/>
+          <w:color w:val="000000"/>
+          <w:sz w:val="28"/>
+          <w:szCs w:val="28"/>
+          <w:lang w:bidi="ru-RU"/>
+        </w:rPr>
+        <w:t xml:space="preserve">M</w:t>
+      </w:r>
+      <w:r>
+        <w:rPr>
+          <w:rFonts w:ascii="Times New Roman" w:hAnsi="Times New Roman"/>
+          <w:iCs/>
+          <w:color w:val="000000"/>
+          <w:sz w:val="28"/>
+          <w:szCs w:val="28"/>
+          <w:lang w:bidi="ru-RU"/>
+        </w:rPr>
+        <w:t xml:space="preserve"> с механизмом внимания</w:t>
+      </w:r>
+      <w:r>
+        <w:rPr>
+          <w:rFonts w:ascii="Times New Roman" w:hAnsi="Times New Roman"/>
+          <w:iCs/>
+          <w:color w:val="000000"/>
+          <w:sz w:val="28"/>
+          <w:szCs w:val="28"/>
+          <w:lang w:bidi="ru-RU"/>
+        </w:rPr>
+        <w:t xml:space="preserve">.</w:t>
       </w:r>
       <w:r>
         <w:rPr>
@@ -594,7 +1868,281 @@
           <w:szCs w:val="28"/>
           <w:lang w:bidi="ru-RU"/>
         </w:rPr>
-        <w:t xml:space="preserve">Разработка математической модели нейронной сети </w:t>
+        <w:t xml:space="preserve">Оценить созданный моделью прогноз</w:t>
+      </w:r>
+      <w:r>
+        <w:rPr>
+          <w:rFonts w:ascii="Times New Roman" w:hAnsi="Times New Roman"/>
+          <w:iCs/>
+          <w:color w:val="000000"/>
+          <w:sz w:val="28"/>
+          <w:szCs w:val="28"/>
+          <w:lang w:bidi="ru-RU"/>
+        </w:rPr>
+        <w:t xml:space="preserve">,</w:t>
+      </w:r>
+      <w:r>
+        <w:rPr>
+          <w:rFonts w:ascii="Times New Roman" w:hAnsi="Times New Roman"/>
+          <w:iCs/>
+          <w:color w:val="000000"/>
+          <w:sz w:val="28"/>
+          <w:szCs w:val="28"/>
+          <w:lang w:bidi="ru-RU"/>
+        </w:rPr>
+        <w:t xml:space="preserve"> используя метрики интерпретации результатов</w:t>
+      </w:r>
+      <w:r>
+        <w:rPr>
+          <w:rFonts w:ascii="Times New Roman" w:hAnsi="Times New Roman"/>
+          <w:iCs/>
+          <w:color w:val="000000"/>
+          <w:sz w:val="28"/>
+          <w:szCs w:val="28"/>
+          <w:lang w:bidi="ru-RU"/>
+        </w:rPr>
+        <w:t xml:space="preserve"> и </w:t>
+      </w:r>
+      <w:r>
+        <w:rPr>
+          <w:rFonts w:ascii="Times New Roman" w:hAnsi="Times New Roman"/>
+          <w:iCs/>
+          <w:color w:val="000000"/>
+          <w:sz w:val="28"/>
+          <w:szCs w:val="28"/>
+          <w:lang w:bidi="ru-RU"/>
+        </w:rPr>
+        <w:t xml:space="preserve">M</w:t>
+      </w:r>
+      <w:r>
+        <w:rPr>
+          <w:rFonts w:ascii="Times New Roman" w:hAnsi="Times New Roman"/>
+          <w:iCs/>
+          <w:color w:val="000000"/>
+          <w:sz w:val="28"/>
+          <w:szCs w:val="28"/>
+          <w:lang w:bidi="ru-RU"/>
+        </w:rPr>
+        <w:t xml:space="preserve">A</w:t>
+      </w:r>
+      <w:r>
+        <w:rPr>
+          <w:rFonts w:ascii="Times New Roman" w:hAnsi="Times New Roman"/>
+          <w:iCs/>
+          <w:color w:val="000000"/>
+          <w:sz w:val="28"/>
+          <w:szCs w:val="28"/>
+          <w:lang w:bidi="ru-RU"/>
+        </w:rPr>
+        <w:t xml:space="preserve">P</w:t>
+      </w:r>
+      <w:r>
+        <w:rPr>
+          <w:rFonts w:ascii="Times New Roman" w:hAnsi="Times New Roman"/>
+          <w:iCs/>
+          <w:color w:val="000000"/>
+          <w:sz w:val="28"/>
+          <w:szCs w:val="28"/>
+          <w:lang w:bidi="ru-RU"/>
+        </w:rPr>
+        <w:t xml:space="preserve">E</w:t>
+      </w:r>
+      <w:r>
+        <w:rPr>
+          <w:rFonts w:ascii="Times New Roman" w:hAnsi="Times New Roman"/>
+          <w:iCs/>
+          <w:color w:val="000000"/>
+          <w:sz w:val="28"/>
+          <w:szCs w:val="28"/>
+          <w:lang w:bidi="ru-RU"/>
+        </w:rPr>
+        <w:t xml:space="preserve">,</w:t>
+      </w:r>
+      <w:r>
+        <w:rPr>
+          <w:rFonts w:ascii="Times New Roman" w:hAnsi="Times New Roman"/>
+          <w:iCs/>
+          <w:color w:val="000000"/>
+          <w:sz w:val="28"/>
+          <w:szCs w:val="28"/>
+          <w:lang w:bidi="ru-RU"/>
+        </w:rPr>
+        <w:t xml:space="preserve"> </w:t>
+      </w:r>
+      <m:oMath>
+        <m:sSup>
+          <m:sSupPr>
+            <m:ctrlPr>
+              <w:rPr>
+                <w:rFonts w:ascii="Cambria Math" w:hAnsi="Cambria Math" w:eastAsia="Cambria Math" w:cs="Cambria Math"/>
+                <w:i/>
+                <w:iCs/>
+                <w:color w:val="000000"/>
+                <w:sz w:val="28"/>
+                <w:szCs w:val="28"/>
+                <w:lang w:bidi="ru-RU"/>
+              </w:rPr>
+            </m:ctrlPr>
+          </m:sSupPr>
+          <m:e>
+            <m:r>
+              <w:rPr>
+                <w:rFonts w:hint="default" w:ascii="Cambria Math" w:hAnsi="Cambria Math" w:eastAsia="Cambria Math" w:cs="Cambria Math"/>
+                <w:color w:val="000000"/>
+                <w:sz w:val="28"/>
+                <w:szCs w:val="28"/>
+                <w:lang w:val="en-US"/>
+              </w:rPr>
+              <m:rPr/>
+              <m:t>R</m:t>
+            </m:r>
+          </m:e>
+          <m:sup>
+            <m:r>
+              <w:rPr>
+                <w:rFonts w:hint="default" w:ascii="Cambria Math" w:hAnsi="Cambria Math" w:eastAsia="Cambria Math" w:cs="Cambria Math"/>
+                <w:color w:val="000000"/>
+                <w:sz w:val="28"/>
+                <w:szCs w:val="28"/>
+                <w:lang w:val="en-US"/>
+              </w:rPr>
+              <m:rPr/>
+              <m:t>2</m:t>
+            </m:r>
+          </m:sup>
+        </m:sSup>
+      </m:oMath>
+      <w:r>
+        <w:rPr>
+          <w:rFonts w:ascii="Times New Roman" w:hAnsi="Times New Roman"/>
+          <w:iCs/>
+          <w:color w:val="000000"/>
+          <w:sz w:val="28"/>
+          <w:szCs w:val="28"/>
+          <w:lang w:bidi="ru-RU"/>
+        </w:rPr>
+        <w:t xml:space="preserve">,</w:t>
+      </w:r>
+      <w:r>
+        <w:rPr>
+          <w:rFonts w:ascii="Times New Roman" w:hAnsi="Times New Roman"/>
+          <w:iCs/>
+          <w:color w:val="000000"/>
+          <w:sz w:val="28"/>
+          <w:szCs w:val="28"/>
+          <w:lang w:bidi="ru-RU"/>
+        </w:rPr>
+        <w:t xml:space="preserve"> </w:t>
+      </w:r>
+      <w:r>
+        <w:rPr>
+          <w:rFonts w:ascii="Times New Roman" w:hAnsi="Times New Roman"/>
+          <w:iCs/>
+          <w:color w:val="000000"/>
+          <w:sz w:val="28"/>
+          <w:szCs w:val="28"/>
+          <w:lang w:bidi="ru-RU"/>
+        </w:rPr>
+        <w:t xml:space="preserve">M</w:t>
+      </w:r>
+      <w:r>
+        <w:rPr>
+          <w:rFonts w:ascii="Times New Roman" w:hAnsi="Times New Roman"/>
+          <w:iCs/>
+          <w:color w:val="000000"/>
+          <w:sz w:val="28"/>
+          <w:szCs w:val="28"/>
+          <w:lang w:bidi="ru-RU"/>
+        </w:rPr>
+        <w:t xml:space="preserve">A</w:t>
+      </w:r>
+      <w:r>
+        <w:rPr>
+          <w:rFonts w:ascii="Times New Roman" w:hAnsi="Times New Roman"/>
+          <w:iCs/>
+          <w:color w:val="000000"/>
+          <w:sz w:val="28"/>
+          <w:szCs w:val="28"/>
+          <w:lang w:bidi="ru-RU"/>
+        </w:rPr>
+        <w:t xml:space="preserve">E</w:t>
+      </w:r>
+      <w:r>
+        <w:rPr>
+          <w:rFonts w:ascii="Times New Roman" w:hAnsi="Times New Roman"/>
+          <w:iCs/>
+          <w:color w:val="000000"/>
+          <w:sz w:val="28"/>
+          <w:szCs w:val="28"/>
+          <w:lang w:bidi="ru-RU"/>
+        </w:rPr>
+        <w:t xml:space="preserve">,</w:t>
+      </w:r>
+      <w:r>
+        <w:rPr>
+          <w:rFonts w:ascii="Times New Roman" w:hAnsi="Times New Roman"/>
+          <w:iCs/>
+          <w:color w:val="000000"/>
+          <w:sz w:val="28"/>
+          <w:szCs w:val="28"/>
+          <w:lang w:bidi="ru-RU"/>
+        </w:rPr>
+        <w:t xml:space="preserve"> </w:t>
+      </w:r>
+      <w:r>
+        <w:rPr>
+          <w:rFonts w:ascii="Times New Roman" w:hAnsi="Times New Roman"/>
+          <w:iCs/>
+          <w:color w:val="000000"/>
+          <w:sz w:val="28"/>
+          <w:szCs w:val="28"/>
+          <w:lang w:bidi="ru-RU"/>
+        </w:rPr>
+        <w:t xml:space="preserve">R</w:t>
+      </w:r>
+      <w:r>
+        <w:rPr>
+          <w:rFonts w:ascii="Times New Roman" w:hAnsi="Times New Roman"/>
+          <w:iCs/>
+          <w:color w:val="000000"/>
+          <w:sz w:val="28"/>
+          <w:szCs w:val="28"/>
+          <w:lang w:bidi="ru-RU"/>
+        </w:rPr>
+        <w:t xml:space="preserve">M</w:t>
+      </w:r>
+      <w:r>
+        <w:rPr>
+          <w:rFonts w:ascii="Times New Roman" w:hAnsi="Times New Roman"/>
+          <w:iCs/>
+          <w:color w:val="000000"/>
+          <w:sz w:val="28"/>
+          <w:szCs w:val="28"/>
+          <w:lang w:bidi="ru-RU"/>
+        </w:rPr>
+        <w:t xml:space="preserve">S</w:t>
+      </w:r>
+      <w:r>
+        <w:rPr>
+          <w:rFonts w:ascii="Times New Roman" w:hAnsi="Times New Roman"/>
+          <w:iCs/>
+          <w:color w:val="000000"/>
+          <w:sz w:val="28"/>
+          <w:szCs w:val="28"/>
+          <w:lang w:bidi="ru-RU"/>
+        </w:rPr>
+        <w:t xml:space="preserve">E</w:t>
+      </w:r>
+      <w:r>
+        <w:rPr>
+          <w:rFonts w:ascii="Times New Roman" w:hAnsi="Times New Roman"/>
+          <w:iCs/>
+          <w:color w:val="000000"/>
+          <w:sz w:val="28"/>
+          <w:szCs w:val="28"/>
+          <w:lang w:bidi="ru-RU"/>
+        </w:rPr>
+        <w:t xml:space="preserve">.</w:t>
       </w:r>
       <w:r>
         <w:rPr>
@@ -642,9 +2190,306 @@
           <w:color w:val="000000"/>
           <w:sz w:val="28"/>
           <w:szCs w:val="28"/>
-          <w:lang w:bidi="ru-RU"/>
-        </w:rPr>
-        <w:t xml:space="preserve">Произвести сбор и нормализацию данных для последующего обучения нейронной сети</w:t>
+          <w:lang w:val="ru-RU"/>
+        </w:rPr>
+        <w:t xml:space="preserve">Освоить работу с библиотеками </w:t>
+      </w:r>
+      <w:r>
+        <w:rPr>
+          <w:rFonts w:ascii="Times New Roman" w:hAnsi="Times New Roman"/>
+          <w:iCs/>
+          <w:color w:val="000000"/>
+          <w:sz w:val="28"/>
+          <w:szCs w:val="28"/>
+          <w:lang w:val="ru-RU"/>
+        </w:rPr>
+        <w:t xml:space="preserve">t</w:t>
+      </w:r>
+      <w:r>
+        <w:rPr>
+          <w:rFonts w:ascii="Times New Roman" w:hAnsi="Times New Roman"/>
+          <w:iCs/>
+          <w:color w:val="000000"/>
+          <w:sz w:val="28"/>
+          <w:szCs w:val="28"/>
+          <w:lang w:val="ru-RU"/>
+        </w:rPr>
+        <w:t xml:space="preserve">e</w:t>
+      </w:r>
+      <w:r>
+        <w:rPr>
+          <w:rFonts w:ascii="Times New Roman" w:hAnsi="Times New Roman"/>
+          <w:iCs/>
+          <w:color w:val="000000"/>
+          <w:sz w:val="28"/>
+          <w:szCs w:val="28"/>
+          <w:lang w:val="ru-RU"/>
+        </w:rPr>
+        <w:t xml:space="preserve">n</w:t>
+      </w:r>
+      <w:r>
+        <w:rPr>
+          <w:rFonts w:ascii="Times New Roman" w:hAnsi="Times New Roman"/>
+          <w:iCs/>
+          <w:color w:val="000000"/>
+          <w:sz w:val="28"/>
+          <w:szCs w:val="28"/>
+          <w:lang w:val="ru-RU"/>
+        </w:rPr>
+        <w:t xml:space="preserve">s</w:t>
+      </w:r>
+      <w:r>
+        <w:rPr>
+          <w:rFonts w:ascii="Times New Roman" w:hAnsi="Times New Roman"/>
+          <w:iCs/>
+          <w:color w:val="000000"/>
+          <w:sz w:val="28"/>
+          <w:szCs w:val="28"/>
+          <w:lang w:val="ru-RU"/>
+        </w:rPr>
+        <w:t xml:space="preserve">o</w:t>
+      </w:r>
+      <w:r>
+        <w:rPr>
+          <w:rFonts w:ascii="Times New Roman" w:hAnsi="Times New Roman"/>
+          <w:iCs/>
+          <w:color w:val="000000"/>
+          <w:sz w:val="28"/>
+          <w:szCs w:val="28"/>
+          <w:lang w:val="ru-RU"/>
+        </w:rPr>
+        <w:t xml:space="preserve">r</w:t>
+      </w:r>
+      <w:r>
+        <w:rPr>
+          <w:rFonts w:ascii="Times New Roman" w:hAnsi="Times New Roman"/>
+          <w:iCs/>
+          <w:color w:val="000000"/>
+          <w:sz w:val="28"/>
+          <w:szCs w:val="28"/>
+          <w:lang w:val="ru-RU"/>
+        </w:rPr>
+        <w:t xml:space="preserve">f</w:t>
+      </w:r>
+      <w:r>
+        <w:rPr>
+          <w:rFonts w:ascii="Times New Roman" w:hAnsi="Times New Roman"/>
+          <w:iCs/>
+          <w:color w:val="000000"/>
+          <w:sz w:val="28"/>
+          <w:szCs w:val="28"/>
+          <w:lang w:val="ru-RU"/>
+        </w:rPr>
+        <w:t xml:space="preserve">l</w:t>
+      </w:r>
+      <w:r>
+        <w:rPr>
+          <w:rFonts w:ascii="Times New Roman" w:hAnsi="Times New Roman"/>
+          <w:iCs/>
+          <w:color w:val="000000"/>
+          <w:sz w:val="28"/>
+          <w:szCs w:val="28"/>
+          <w:lang w:val="ru-RU"/>
+        </w:rPr>
+        <w:t xml:space="preserve">o</w:t>
+      </w:r>
+      <w:r>
+        <w:rPr>
+          <w:rFonts w:ascii="Times New Roman" w:hAnsi="Times New Roman"/>
+          <w:iCs/>
+          <w:color w:val="000000"/>
+          <w:sz w:val="28"/>
+          <w:szCs w:val="28"/>
+          <w:lang w:val="ru-RU"/>
+        </w:rPr>
+        <w:t xml:space="preserve">w</w:t>
+      </w:r>
+      <w:r>
+        <w:rPr>
+          <w:rFonts w:ascii="Times New Roman" w:hAnsi="Times New Roman"/>
+          <w:iCs/>
+          <w:color w:val="000000"/>
+          <w:sz w:val="28"/>
+          <w:szCs w:val="28"/>
+          <w:lang w:val="ru-RU"/>
+        </w:rPr>
+        <w:t xml:space="preserve">,</w:t>
+      </w:r>
+      <w:r>
+        <w:rPr>
+          <w:rFonts w:ascii="Times New Roman" w:hAnsi="Times New Roman"/>
+          <w:iCs/>
+          <w:color w:val="000000"/>
+          <w:sz w:val="28"/>
+          <w:szCs w:val="28"/>
+          <w:lang w:val="ru-RU"/>
+        </w:rPr>
+        <w:t xml:space="preserve"> </w:t>
+      </w:r>
+      <w:r>
+        <w:rPr>
+          <w:rFonts w:ascii="Times New Roman" w:hAnsi="Times New Roman"/>
+          <w:iCs/>
+          <w:color w:val="000000"/>
+          <w:sz w:val="28"/>
+          <w:szCs w:val="28"/>
+          <w:lang w:val="ru-RU"/>
+        </w:rPr>
+        <w:t xml:space="preserve">n</w:t>
+      </w:r>
+      <w:r>
+        <w:rPr>
+          <w:rFonts w:ascii="Times New Roman" w:hAnsi="Times New Roman"/>
+          <w:iCs/>
+          <w:color w:val="000000"/>
+          <w:sz w:val="28"/>
+          <w:szCs w:val="28"/>
+          <w:lang w:val="ru-RU"/>
+        </w:rPr>
+        <w:t xml:space="preserve">u</w:t>
+      </w:r>
+      <w:r>
+        <w:rPr>
+          <w:rFonts w:ascii="Times New Roman" w:hAnsi="Times New Roman"/>
+          <w:iCs/>
+          <w:color w:val="000000"/>
+          <w:sz w:val="28"/>
+          <w:szCs w:val="28"/>
+          <w:lang w:val="ru-RU"/>
+        </w:rPr>
+        <w:t xml:space="preserve">m</w:t>
+      </w:r>
+      <w:r>
+        <w:rPr>
+          <w:rFonts w:ascii="Times New Roman" w:hAnsi="Times New Roman"/>
+          <w:iCs/>
+          <w:color w:val="000000"/>
+          <w:sz w:val="28"/>
+          <w:szCs w:val="28"/>
+          <w:lang w:val="ru-RU"/>
+        </w:rPr>
+        <w:t xml:space="preserve">p</w:t>
+      </w:r>
+      <w:r>
+        <w:rPr>
+          <w:rFonts w:ascii="Times New Roman" w:hAnsi="Times New Roman"/>
+          <w:iCs/>
+          <w:color w:val="000000"/>
+          <w:sz w:val="28"/>
+          <w:szCs w:val="28"/>
+          <w:lang w:val="ru-RU"/>
+        </w:rPr>
+        <w:t xml:space="preserve">y</w:t>
+      </w:r>
+      <w:r>
+        <w:rPr>
+          <w:rFonts w:ascii="Times New Roman" w:hAnsi="Times New Roman"/>
+          <w:iCs/>
+          <w:color w:val="000000"/>
+          <w:sz w:val="28"/>
+          <w:szCs w:val="28"/>
+          <w:lang w:val="ru-RU"/>
+        </w:rPr>
+        <w:t xml:space="preserve">,</w:t>
+      </w:r>
+      <w:r>
+        <w:rPr>
+          <w:rFonts w:ascii="Times New Roman" w:hAnsi="Times New Roman"/>
+          <w:iCs/>
+          <w:color w:val="000000"/>
+          <w:sz w:val="28"/>
+          <w:szCs w:val="28"/>
+          <w:lang w:val="ru-RU"/>
+        </w:rPr>
+        <w:t xml:space="preserve"> </w:t>
+      </w:r>
+      <w:r>
+        <w:rPr>
+          <w:rFonts w:ascii="Times New Roman" w:hAnsi="Times New Roman"/>
+          <w:iCs/>
+          <w:color w:val="000000"/>
+          <w:sz w:val="28"/>
+          <w:szCs w:val="28"/>
+          <w:lang w:val="ru-RU"/>
+        </w:rPr>
+        <w:t xml:space="preserve">s</w:t>
+      </w:r>
+      <w:r>
+        <w:rPr>
+          <w:rFonts w:ascii="Times New Roman" w:hAnsi="Times New Roman"/>
+          <w:iCs/>
+          <w:color w:val="000000"/>
+          <w:sz w:val="28"/>
+          <w:szCs w:val="28"/>
+          <w:lang w:val="ru-RU"/>
+        </w:rPr>
+        <w:t xml:space="preserve">e</w:t>
+      </w:r>
+      <w:r>
+        <w:rPr>
+          <w:rFonts w:ascii="Times New Roman" w:hAnsi="Times New Roman"/>
+          <w:iCs/>
+          <w:color w:val="000000"/>
+          <w:sz w:val="28"/>
+          <w:szCs w:val="28"/>
+          <w:lang w:val="ru-RU"/>
+        </w:rPr>
+        <w:t xml:space="preserve">a</w:t>
+      </w:r>
+      <w:r>
+        <w:rPr>
+          <w:rFonts w:ascii="Times New Roman" w:hAnsi="Times New Roman"/>
+          <w:iCs/>
+          <w:color w:val="000000"/>
+          <w:sz w:val="28"/>
+          <w:szCs w:val="28"/>
+          <w:lang w:val="ru-RU"/>
+        </w:rPr>
+        <w:t xml:space="preserve">b</w:t>
+      </w:r>
+      <w:r>
+        <w:rPr>
+          <w:rFonts w:ascii="Times New Roman" w:hAnsi="Times New Roman"/>
+          <w:iCs/>
+          <w:color w:val="000000"/>
+          <w:sz w:val="28"/>
+          <w:szCs w:val="28"/>
+          <w:lang w:val="ru-RU"/>
+        </w:rPr>
+        <w:t xml:space="preserve">o</w:t>
+      </w:r>
+      <w:r>
+        <w:rPr>
+          <w:rFonts w:ascii="Times New Roman" w:hAnsi="Times New Roman"/>
+          <w:iCs/>
+          <w:color w:val="000000"/>
+          <w:sz w:val="28"/>
+          <w:szCs w:val="28"/>
+          <w:lang w:val="ru-RU"/>
+        </w:rPr>
+        <w:t xml:space="preserve">r</w:t>
+      </w:r>
+      <w:r>
+        <w:rPr>
+          <w:rFonts w:ascii="Times New Roman" w:hAnsi="Times New Roman"/>
+          <w:iCs/>
+          <w:color w:val="000000"/>
+          <w:sz w:val="28"/>
+          <w:szCs w:val="28"/>
+          <w:lang w:val="ru-RU"/>
+        </w:rPr>
+        <w:t xml:space="preserve">n</w:t>
+      </w:r>
+      <w:r>
+        <w:rPr>
+          <w:rFonts w:ascii="Times New Roman" w:hAnsi="Times New Roman"/>
+          <w:iCs/>
+          <w:color w:val="000000"/>
+          <w:sz w:val="28"/>
+          <w:szCs w:val="28"/>
+          <w:lang w:val="ru-RU"/>
+        </w:rPr>
+        <w:t xml:space="preserve">.</w:t>
       </w:r>
       <w:r>
         <w:rPr>
@@ -694,7 +2539,95 @@
           <w:szCs w:val="28"/>
           <w:lang w:bidi="ru-RU"/>
         </w:rPr>
-        <w:t xml:space="preserve">Произвести обучение нейронной сети для выполнения поставленных задач</w:t>
+        <w:t xml:space="preserve">Разработка отчета</w:t>
+      </w:r>
+      <w:r>
+        <w:rPr>
+          <w:rFonts w:ascii="Times New Roman" w:hAnsi="Times New Roman"/>
+          <w:iCs/>
+          <w:color w:val="000000"/>
+          <w:sz w:val="28"/>
+          <w:szCs w:val="28"/>
+          <w:lang w:bidi="ru-RU"/>
+        </w:rPr>
+        <w:t xml:space="preserve">,</w:t>
+      </w:r>
+      <w:r>
+        <w:rPr>
+          <w:rFonts w:ascii="Times New Roman" w:hAnsi="Times New Roman"/>
+          <w:iCs/>
+          <w:color w:val="000000"/>
+          <w:sz w:val="28"/>
+          <w:szCs w:val="28"/>
+          <w:lang w:bidi="ru-RU"/>
+        </w:rPr>
+        <w:t xml:space="preserve"> с оформлением по ГОСТ</w:t>
+      </w:r>
+      <w:r>
+        <w:rPr>
+          <w:rFonts w:ascii="Times New Roman" w:hAnsi="Times New Roman"/>
+          <w:iCs/>
+          <w:color w:val="000000"/>
+          <w:sz w:val="28"/>
+          <w:szCs w:val="28"/>
+          <w:lang w:bidi="ru-RU"/>
+        </w:rPr>
+        <w:t xml:space="preserve">,</w:t>
+      </w:r>
+      <w:r>
+        <w:rPr>
+          <w:rFonts w:ascii="Times New Roman" w:hAnsi="Times New Roman"/>
+          <w:iCs/>
+          <w:color w:val="000000"/>
+          <w:sz w:val="28"/>
+          <w:szCs w:val="28"/>
+          <w:lang w:bidi="ru-RU"/>
+        </w:rPr>
+        <w:t xml:space="preserve"> рисунками</w:t>
+      </w:r>
+      <w:r>
+        <w:rPr>
+          <w:rFonts w:ascii="Times New Roman" w:hAnsi="Times New Roman"/>
+          <w:iCs/>
+          <w:color w:val="000000"/>
+          <w:sz w:val="28"/>
+          <w:szCs w:val="28"/>
+          <w:lang w:bidi="ru-RU"/>
+        </w:rPr>
+        <w:t xml:space="preserve">,</w:t>
+      </w:r>
+      <w:r>
+        <w:rPr>
+          <w:rFonts w:ascii="Times New Roman" w:hAnsi="Times New Roman"/>
+          <w:iCs/>
+          <w:color w:val="000000"/>
+          <w:sz w:val="28"/>
+          <w:szCs w:val="28"/>
+          <w:lang w:bidi="ru-RU"/>
+        </w:rPr>
+        <w:t xml:space="preserve"> таблицам</w:t>
+      </w:r>
+      <w:r>
+        <w:rPr>
+          <w:rFonts w:ascii="Times New Roman" w:hAnsi="Times New Roman"/>
+          <w:iCs/>
+          <w:color w:val="000000"/>
+          <w:sz w:val="28"/>
+          <w:szCs w:val="28"/>
+          <w:lang w:bidi="ru-RU"/>
+        </w:rPr>
+        <w:t xml:space="preserve">и</w:t>
+      </w:r>
+      <w:r>
+        <w:rPr>
+          <w:rFonts w:ascii="Times New Roman" w:hAnsi="Times New Roman"/>
+          <w:iCs/>
+          <w:color w:val="000000"/>
+          <w:sz w:val="28"/>
+          <w:szCs w:val="28"/>
+          <w:lang w:bidi="ru-RU"/>
+        </w:rPr>
+        <w:t xml:space="preserve">.</w:t>
       </w:r>
       <w:r>
         <w:rPr>
@@ -728,13 +2661,24 @@
         <w:widowControl w:val="off"/>
         <w:rPr>
           <w:rFonts w:ascii="Times New Roman" w:hAnsi="Times New Roman"/>
+          <w:color w:val="000000"/>
+          <w:sz w:val="28"/>
+          <w:szCs w:val="28"/>
+          <w:lang w:bidi="ru-RU"/>
+        </w:rPr>
+      </w:pPr>
+      <w:r>
+        <w:rPr>
+          <w:rFonts w:ascii="Times New Roman" w:hAnsi="Times New Roman"/>
           <w:iCs/>
           <w:color w:val="000000"/>
           <w:sz w:val="28"/>
           <w:szCs w:val="28"/>
+          <w:highlight w:val="none"/>
           <w:lang w:bidi="ru-RU"/>
         </w:rPr>
-      </w:pPr>
+        <w:t xml:space="preserve">Воспользоваться системой управления версий </w:t>
+      </w:r>
       <w:r>
         <w:rPr>
           <w:rFonts w:ascii="Times New Roman" w:hAnsi="Times New Roman"/>
@@ -742,9 +2686,10 @@
           <w:color w:val="000000"/>
           <w:sz w:val="28"/>
           <w:szCs w:val="28"/>
+          <w:highlight w:val="none"/>
           <w:lang w:bidi="ru-RU"/>
         </w:rPr>
-        <w:t xml:space="preserve">Получение навыков самостоятельной работы</w:t>
+        <w:t xml:space="preserve">G</w:t>
       </w:r>
       <w:r>
         <w:rPr>
@@ -753,8 +2698,10 @@
           <w:color w:val="000000"/>
           <w:sz w:val="28"/>
           <w:szCs w:val="28"/>
+          <w:highlight w:val="none"/>
           <w:lang w:bidi="ru-RU"/>
         </w:rPr>
+        <w:t xml:space="preserve">i</w:t>
       </w:r>
       <w:r>
         <w:rPr>
@@ -763,6 +2710,127 @@
           <w:color w:val="000000"/>
           <w:sz w:val="28"/>
           <w:szCs w:val="28"/>
+          <w:highlight w:val="none"/>
+          <w:lang w:bidi="ru-RU"/>
+        </w:rPr>
+        <w:t xml:space="preserve">t</w:t>
+      </w:r>
+      <w:r>
+        <w:rPr>
+          <w:rFonts w:ascii="Times New Roman" w:hAnsi="Times New Roman"/>
+          <w:iCs/>
+          <w:color w:val="000000"/>
+          <w:sz w:val="28"/>
+          <w:szCs w:val="28"/>
+          <w:highlight w:val="none"/>
+          <w:lang w:bidi="ru-RU"/>
+        </w:rPr>
+        <w:t xml:space="preserve">H</w:t>
+      </w:r>
+      <w:r>
+        <w:rPr>
+          <w:rFonts w:ascii="Times New Roman" w:hAnsi="Times New Roman"/>
+          <w:iCs/>
+          <w:color w:val="000000"/>
+          <w:sz w:val="28"/>
+          <w:szCs w:val="28"/>
+          <w:highlight w:val="none"/>
+          <w:lang w:bidi="ru-RU"/>
+        </w:rPr>
+        <w:t xml:space="preserve">u</w:t>
+      </w:r>
+      <w:r>
+        <w:rPr>
+          <w:rFonts w:ascii="Times New Roman" w:hAnsi="Times New Roman"/>
+          <w:iCs/>
+          <w:color w:val="000000"/>
+          <w:sz w:val="28"/>
+          <w:szCs w:val="28"/>
+          <w:highlight w:val="none"/>
+          <w:lang w:bidi="ru-RU"/>
+        </w:rPr>
+        <w:t xml:space="preserve">b</w:t>
+      </w:r>
+      <w:r>
+        <w:rPr>
+          <w:rFonts w:ascii="Times New Roman" w:hAnsi="Times New Roman"/>
+          <w:iCs/>
+          <w:color w:val="000000"/>
+          <w:sz w:val="28"/>
+          <w:szCs w:val="28"/>
+          <w:highlight w:val="none"/>
+          <w:lang w:bidi="ru-RU"/>
+        </w:rPr>
+        <w:t xml:space="preserve">,</w:t>
+      </w:r>
+      <w:r>
+        <w:rPr>
+          <w:rFonts w:ascii="Times New Roman" w:hAnsi="Times New Roman"/>
+          <w:iCs/>
+          <w:color w:val="000000"/>
+          <w:sz w:val="28"/>
+          <w:szCs w:val="28"/>
+          <w:highlight w:val="none"/>
+          <w:lang w:bidi="ru-RU"/>
+        </w:rPr>
+        <w:t xml:space="preserve"> для успешной реализации проекта</w:t>
+      </w:r>
+      <w:r>
+        <w:rPr>
+          <w:rFonts w:ascii="Times New Roman" w:hAnsi="Times New Roman"/>
+          <w:iCs/>
+          <w:color w:val="000000"/>
+          <w:sz w:val="28"/>
+          <w:szCs w:val="28"/>
+          <w:highlight w:val="none"/>
+          <w:lang w:bidi="ru-RU"/>
+        </w:rPr>
+        <w:t xml:space="preserve">,</w:t>
+      </w:r>
+      <w:r>
+        <w:rPr>
+          <w:rFonts w:ascii="Times New Roman" w:hAnsi="Times New Roman"/>
+          <w:iCs/>
+          <w:color w:val="000000"/>
+          <w:sz w:val="28"/>
+          <w:szCs w:val="28"/>
+          <w:highlight w:val="none"/>
+          <w:lang w:bidi="ru-RU"/>
+        </w:rPr>
+        <w:t xml:space="preserve"> </w:t>
+      </w:r>
+      <w:r>
+        <w:rPr>
+          <w:rFonts w:ascii="Times New Roman" w:hAnsi="Times New Roman"/>
+          <w:iCs/>
+          <w:color w:val="000000"/>
+          <w:sz w:val="28"/>
+          <w:szCs w:val="28"/>
+          <w:highlight w:val="none"/>
+          <w:lang w:bidi="ru-RU"/>
+        </w:rPr>
+        <w:t xml:space="preserve">и фиксации изменений в репозитории</w:t>
+      </w:r>
+      <w:r>
+        <w:rPr>
+          <w:rFonts w:ascii="Times New Roman" w:hAnsi="Times New Roman"/>
+          <w:iCs/>
+          <w:color w:val="000000"/>
+          <w:sz w:val="28"/>
+          <w:szCs w:val="28"/>
+          <w:highlight w:val="none"/>
+          <w:lang w:bidi="ru-RU"/>
+        </w:rPr>
+        <w:t xml:space="preserve">.</w:t>
+      </w:r>
+      <w:r>
+        <w:rPr>
+          <w:rFonts w:ascii="Times New Roman" w:hAnsi="Times New Roman"/>
+          <w:iCs/>
+          <w:color w:val="000000"/>
+          <w:sz w:val="28"/>
+          <w:szCs w:val="28"/>
+          <w:highlight w:val="none"/>
           <w:lang w:bidi="ru-RU"/>
         </w:rPr>
       </w:r>
@@ -778,13 +2846,24 @@
         <w:widowControl w:val="off"/>
         <w:rPr>
           <w:rFonts w:ascii="Times New Roman" w:hAnsi="Times New Roman"/>
+          <w:color w:val="000000"/>
+          <w:sz w:val="28"/>
+          <w:szCs w:val="28"/>
+          <w:lang w:bidi="ru-RU"/>
+        </w:rPr>
+      </w:pPr>
+      <w:r>
+        <w:rPr>
+          <w:rFonts w:ascii="Times New Roman" w:hAnsi="Times New Roman"/>
           <w:iCs/>
           <w:color w:val="000000"/>
           <w:sz w:val="28"/>
           <w:szCs w:val="28"/>
-          <w:lang w:bidi="ru-RU"/>
-        </w:rPr>
-      </w:pPr>
+          <w:highlight w:val="none"/>
+          <w:lang w:val="ru-RU"/>
+        </w:rPr>
+        <w:t xml:space="preserve">Работа с визуализацией результата</w:t>
+      </w:r>
       <w:r>
         <w:rPr>
           <w:rFonts w:ascii="Times New Roman" w:hAnsi="Times New Roman"/>
@@ -792,9 +2871,10 @@
           <w:color w:val="000000"/>
           <w:sz w:val="28"/>
           <w:szCs w:val="28"/>
-          <w:lang w:bidi="ru-RU"/>
-        </w:rPr>
-        <w:t xml:space="preserve">Подготовка отчетов и презентаций по результатам профессиональной </w:t>
+          <w:highlight w:val="none"/>
+          <w:lang w:val="ru-RU"/>
+        </w:rPr>
+        <w:t xml:space="preserve"> работы кода в </w:t>
       </w:r>
       <w:r>
         <w:rPr>
@@ -803,9 +2883,10 @@
           <w:color w:val="000000"/>
           <w:sz w:val="28"/>
           <w:szCs w:val="28"/>
-          <w:lang w:bidi="ru-RU"/>
-        </w:rPr>
-        <w:t xml:space="preserve">деятельности</w:t>
+          <w:highlight w:val="none"/>
+          <w:lang w:val="ru-RU"/>
+        </w:rPr>
+        <w:t xml:space="preserve">J</w:t>
       </w:r>
       <w:r>
         <w:rPr>
@@ -814,8 +2895,10 @@
           <w:color w:val="000000"/>
           <w:sz w:val="28"/>
           <w:szCs w:val="28"/>
-          <w:lang w:bidi="ru-RU"/>
-        </w:rPr>
+          <w:highlight w:val="none"/>
+          <w:lang w:val="ru-RU"/>
+        </w:rPr>
+        <w:t xml:space="preserve">u</w:t>
       </w:r>
       <w:r>
         <w:rPr>
@@ -824,6 +2907,235 @@
           <w:color w:val="000000"/>
           <w:sz w:val="28"/>
           <w:szCs w:val="28"/>
+          <w:highlight w:val="none"/>
+          <w:lang w:val="ru-RU"/>
+        </w:rPr>
+        <w:t xml:space="preserve">p</w:t>
+      </w:r>
+      <w:r>
+        <w:rPr>
+          <w:rFonts w:ascii="Times New Roman" w:hAnsi="Times New Roman"/>
+          <w:iCs/>
+          <w:color w:val="000000"/>
+          <w:sz w:val="28"/>
+          <w:szCs w:val="28"/>
+          <w:highlight w:val="none"/>
+          <w:lang w:val="ru-RU"/>
+        </w:rPr>
+        <w:t xml:space="preserve">i</w:t>
+      </w:r>
+      <w:r>
+        <w:rPr>
+          <w:rFonts w:ascii="Times New Roman" w:hAnsi="Times New Roman"/>
+          <w:iCs/>
+          <w:color w:val="000000"/>
+          <w:sz w:val="28"/>
+          <w:szCs w:val="28"/>
+          <w:highlight w:val="none"/>
+          <w:lang w:val="ru-RU"/>
+        </w:rPr>
+        <w:t xml:space="preserve">t</w:t>
+      </w:r>
+      <w:r>
+        <w:rPr>
+          <w:rFonts w:ascii="Times New Roman" w:hAnsi="Times New Roman"/>
+          <w:iCs/>
+          <w:color w:val="000000"/>
+          <w:sz w:val="28"/>
+          <w:szCs w:val="28"/>
+          <w:highlight w:val="none"/>
+          <w:lang w:val="ru-RU"/>
+        </w:rPr>
+        <w:t xml:space="preserve">e</w:t>
+      </w:r>
+      <w:r>
+        <w:rPr>
+          <w:rFonts w:ascii="Times New Roman" w:hAnsi="Times New Roman"/>
+          <w:iCs/>
+          <w:color w:val="000000"/>
+          <w:sz w:val="28"/>
+          <w:szCs w:val="28"/>
+          <w:highlight w:val="none"/>
+          <w:lang w:val="ru-RU"/>
+        </w:rPr>
+        <w:t xml:space="preserve">r</w:t>
+      </w:r>
+      <w:r>
+        <w:rPr>
+          <w:rFonts w:ascii="Times New Roman" w:hAnsi="Times New Roman"/>
+          <w:iCs/>
+          <w:color w:val="000000"/>
+          <w:sz w:val="28"/>
+          <w:szCs w:val="28"/>
+          <w:highlight w:val="none"/>
+          <w:lang w:val="ru-RU"/>
+        </w:rPr>
+        <w:t xml:space="preserve"> </w:t>
+      </w:r>
+      <w:r>
+        <w:rPr>
+          <w:rFonts w:ascii="Times New Roman" w:hAnsi="Times New Roman"/>
+          <w:iCs/>
+          <w:color w:val="000000"/>
+          <w:sz w:val="28"/>
+          <w:szCs w:val="28"/>
+          <w:highlight w:val="none"/>
+          <w:lang w:val="ru-RU"/>
+        </w:rPr>
+        <w:t xml:space="preserve">N</w:t>
+      </w:r>
+      <w:r>
+        <w:rPr>
+          <w:rFonts w:ascii="Times New Roman" w:hAnsi="Times New Roman"/>
+          <w:iCs/>
+          <w:color w:val="000000"/>
+          <w:sz w:val="28"/>
+          <w:szCs w:val="28"/>
+          <w:highlight w:val="none"/>
+          <w:lang w:val="ru-RU"/>
+        </w:rPr>
+        <w:t xml:space="preserve">o</w:t>
+      </w:r>
+      <w:r>
+        <w:rPr>
+          <w:rFonts w:ascii="Times New Roman" w:hAnsi="Times New Roman"/>
+          <w:iCs/>
+          <w:color w:val="000000"/>
+          <w:sz w:val="28"/>
+          <w:szCs w:val="28"/>
+          <w:highlight w:val="none"/>
+          <w:lang w:val="ru-RU"/>
+        </w:rPr>
+        <w:t xml:space="preserve">t</w:t>
+      </w:r>
+      <w:r>
+        <w:rPr>
+          <w:rFonts w:ascii="Times New Roman" w:hAnsi="Times New Roman"/>
+          <w:iCs/>
+          <w:color w:val="000000"/>
+          <w:sz w:val="28"/>
+          <w:szCs w:val="28"/>
+          <w:highlight w:val="none"/>
+          <w:lang w:val="ru-RU"/>
+        </w:rPr>
+        <w:t xml:space="preserve">e</w:t>
+      </w:r>
+      <w:r>
+        <w:rPr>
+          <w:rFonts w:ascii="Times New Roman" w:hAnsi="Times New Roman"/>
+          <w:iCs/>
+          <w:color w:val="000000"/>
+          <w:sz w:val="28"/>
+          <w:szCs w:val="28"/>
+          <w:highlight w:val="none"/>
+          <w:lang w:val="ru-RU"/>
+        </w:rPr>
+        <w:t xml:space="preserve">b</w:t>
+      </w:r>
+      <w:r>
+        <w:rPr>
+          <w:rFonts w:ascii="Times New Roman" w:hAnsi="Times New Roman"/>
+          <w:iCs/>
+          <w:color w:val="000000"/>
+          <w:sz w:val="28"/>
+          <w:szCs w:val="28"/>
+          <w:highlight w:val="none"/>
+          <w:lang w:val="ru-RU"/>
+        </w:rPr>
+        <w:t xml:space="preserve">o</w:t>
+      </w:r>
+      <w:r>
+        <w:rPr>
+          <w:rFonts w:ascii="Times New Roman" w:hAnsi="Times New Roman"/>
+          <w:iCs/>
+          <w:color w:val="000000"/>
+          <w:sz w:val="28"/>
+          <w:szCs w:val="28"/>
+          <w:highlight w:val="none"/>
+          <w:lang w:val="ru-RU"/>
+        </w:rPr>
+        <w:t xml:space="preserve">o</w:t>
+      </w:r>
+      <w:r>
+        <w:rPr>
+          <w:rFonts w:ascii="Times New Roman" w:hAnsi="Times New Roman"/>
+          <w:iCs/>
+          <w:color w:val="000000"/>
+          <w:sz w:val="28"/>
+          <w:szCs w:val="28"/>
+          <w:highlight w:val="none"/>
+          <w:lang w:val="ru-RU"/>
+        </w:rPr>
+        <w:t xml:space="preserve">k</w:t>
+      </w:r>
+      <w:r>
+        <w:rPr>
+          <w:rFonts w:ascii="Times New Roman" w:hAnsi="Times New Roman"/>
+          <w:iCs/>
+          <w:color w:val="000000"/>
+          <w:sz w:val="28"/>
+          <w:szCs w:val="28"/>
+          <w:highlight w:val="none"/>
+          <w:lang w:val="ru-RU"/>
+        </w:rPr>
+        <w:t xml:space="preserve">,</w:t>
+      </w:r>
+      <w:r>
+        <w:rPr>
+          <w:rFonts w:ascii="Times New Roman" w:hAnsi="Times New Roman"/>
+          <w:iCs/>
+          <w:color w:val="000000"/>
+          <w:sz w:val="28"/>
+          <w:szCs w:val="28"/>
+          <w:highlight w:val="none"/>
+          <w:lang w:val="ru-RU"/>
+        </w:rPr>
+        <w:t xml:space="preserve"> для демонстрации руководству</w:t>
+      </w:r>
+      <w:r>
+        <w:rPr>
+          <w:rFonts w:ascii="Times New Roman" w:hAnsi="Times New Roman"/>
+          <w:iCs/>
+          <w:color w:val="000000"/>
+          <w:sz w:val="28"/>
+          <w:szCs w:val="28"/>
+          <w:highlight w:val="none"/>
+          <w:lang w:val="ru-RU"/>
+        </w:rPr>
+        <w:t xml:space="preserve">,</w:t>
+      </w:r>
+      <w:r>
+        <w:rPr>
+          <w:rFonts w:ascii="Times New Roman" w:hAnsi="Times New Roman"/>
+          <w:iCs/>
+          <w:color w:val="000000"/>
+          <w:sz w:val="28"/>
+          <w:szCs w:val="28"/>
+          <w:highlight w:val="none"/>
+          <w:lang w:val="ru-RU"/>
+        </w:rPr>
+        <w:t xml:space="preserve"> организации</w:t>
+      </w:r>
+      <w:r>
+        <w:rPr>
+          <w:rFonts w:ascii="Times New Roman" w:hAnsi="Times New Roman"/>
+          <w:iCs/>
+          <w:color w:val="000000"/>
+          <w:sz w:val="28"/>
+          <w:szCs w:val="28"/>
+          <w:highlight w:val="none"/>
+          <w:lang w:val="ru-RU"/>
+        </w:rPr>
+        <w:t xml:space="preserve">.</w:t>
+      </w:r>
+      <w:r>
+        <w:rPr>
+          <w:rFonts w:ascii="Times New Roman" w:hAnsi="Times New Roman"/>
+          <w:iCs/>
+          <w:color w:val="000000"/>
+          <w:sz w:val="28"/>
+          <w:szCs w:val="28"/>
+          <w:highlight w:val="none"/>
           <w:lang w:bidi="ru-RU"/>
         </w:rPr>
       </w:r>
@@ -849,7 +3161,39 @@
           <w:sz w:val="28"/>
           <w:szCs w:val="24"/>
         </w:rPr>
-        <w:t xml:space="preserve">Источниками информации явились организационно-правовые документы, распорядительные и информационно-справочные документы, регламентирующие деятельность специалиста данной предметной области</w:t>
+        <w:t xml:space="preserve">Источниками информации явились</w:t>
+      </w:r>
+      <w:r>
+        <w:rPr>
+          <w:rFonts w:ascii="Times New Roman" w:hAnsi="Times New Roman" w:eastAsia="Calibri"/>
+          <w:sz w:val="28"/>
+          <w:szCs w:val="24"/>
+        </w:rPr>
+        <w:t xml:space="preserve"> сотрудники МУИВ предоставившие доступ к структуре ручного сбора информации по кадровым потребностям</w:t>
+      </w:r>
+      <w:r>
+        <w:rPr>
+          <w:rFonts w:ascii="Times New Roman" w:hAnsi="Times New Roman" w:eastAsia="Calibri"/>
+          <w:sz w:val="28"/>
+          <w:szCs w:val="24"/>
+        </w:rPr>
+        <w:t xml:space="preserve">,</w:t>
+      </w:r>
+      <w:r>
+        <w:rPr>
+          <w:rFonts w:ascii="Times New Roman" w:hAnsi="Times New Roman" w:eastAsia="Calibri"/>
+          <w:sz w:val="28"/>
+          <w:szCs w:val="24"/>
+        </w:rPr>
+        <w:t xml:space="preserve"> </w:t>
+      </w:r>
+      <w:r>
+        <w:rPr>
+          <w:rFonts w:ascii="Times New Roman" w:hAnsi="Times New Roman" w:eastAsia="Calibri"/>
+          <w:sz w:val="28"/>
+          <w:szCs w:val="24"/>
+        </w:rPr>
+        <w:t xml:space="preserve"> организационно-правовые документы, распорядительные и информационно-справочные документы, регламентирующие деятельность специалиста данной предметной области</w:t>
       </w:r>
       <w:r>
         <w:rPr>
@@ -859,6 +3203,15 @@
           <w:lang w:eastAsia="en-US"/>
         </w:rPr>
         <w:t xml:space="preserve">.</w:t>
+      </w:r>
+      <w:r>
+        <w:rPr>
+          <w:rFonts w:ascii="Times New Roman" w:hAnsi="Times New Roman" w:eastAsia="Calibri"/>
+          <w:sz w:val="28"/>
+          <w:szCs w:val="28"/>
+          <w:lang w:eastAsia="en-US"/>
+        </w:rPr>
+        <w:t xml:space="preserve"> </w:t>
       </w:r>
       <w:r>
         <w:rPr>
@@ -953,7 +3306,7 @@
           <w:sz w:val="28"/>
           <w:szCs w:val="20"/>
         </w:rPr>
-        <w:t xml:space="preserve">Основная часть</w:t>
+        <w:t xml:space="preserve">тЕОРИТИЧЕСКАЯ часть ПРАКТИКИ</w:t>
       </w:r>
       <w:bookmarkEnd w:id="2"/>
       <w:r/>
@@ -974,6 +3327,1932 @@
           <w:szCs w:val="20"/>
         </w:rPr>
       </w:r>
+    </w:p>
+    <w:p>
+      <w:pPr>
+        <w:pStyle w:val="711"/>
+        <w:rPr>
+          <w:rFonts w:ascii="Times New Roman;Times New Roman" w:hAnsi="Times New Roman;Times New Roman" w:cs="Times New Roman;Times New Roman"/>
+          <w:b/>
+          <w:sz w:val="28"/>
+        </w:rPr>
+      </w:pPr>
+      <w:r>
+        <w:rPr>
+          <w:rFonts w:ascii="Times New Roman;Times New Roman" w:hAnsi="Times New Roman;Times New Roman" w:cs="Times New Roman;Times New Roman"/>
+          <w:b/>
+          <w:sz w:val="28"/>
+        </w:rPr>
+        <w:t xml:space="preserve">1.1. Выбор набора данных </w:t>
+      </w:r>
+      <w:r>
+        <w:rPr>
+          <w:rFonts w:ascii="Times New Roman;Times New Roman" w:hAnsi="Times New Roman;Times New Roman" w:cs="Times New Roman;Times New Roman"/>
+          <w:b/>
+          <w:sz w:val="28"/>
+        </w:rPr>
+      </w:r>
+      <w:r>
+        <w:rPr>
+          <w:rFonts w:ascii="Times New Roman;Times New Roman" w:hAnsi="Times New Roman;Times New Roman" w:cs="Times New Roman;Times New Roman"/>
+          <w:b/>
+          <w:sz w:val="28"/>
+        </w:rPr>
+      </w:r>
+    </w:p>
+    <w:p>
+      <w:pPr>
+        <w:pStyle w:val="711"/>
+        <w:ind w:left="-15" w:right="334" w:firstLine="698"/>
+        <w:jc w:val="both"/>
+        <w:spacing w:before="0" w:after="0" w:line="240" w:lineRule="auto"/>
+        <w:rPr>
+          <w:rFonts w:ascii="Times New Roman;Times New Roman" w:hAnsi="Times New Roman;Times New Roman" w:eastAsia="Times New Roman;Times New Roman" w:cs="Times New Roman;Times New Roman"/>
+          <w:color w:val="000000"/>
+          <w:sz w:val="28"/>
+          <w:lang w:eastAsia="ru-RU"/>
+        </w:rPr>
+      </w:pPr>
+      <w:r>
+        <w:rPr>
+          <w:rFonts w:ascii="Times New Roman;Times New Roman" w:hAnsi="Times New Roman;Times New Roman" w:eastAsia="Times New Roman;Times New Roman" w:cs="Times New Roman;Times New Roman"/>
+          <w:color w:val="000000"/>
+          <w:sz w:val="28"/>
+          <w:lang w:eastAsia="ru-RU"/>
+        </w:rPr>
+        <w:t xml:space="preserve">Для анализа предметной области был выбран набор данных, содержащий в себе ХХХХХ ХХХХХ ХХХХ ХХХХХ ХХХХХ ХХХХХ ХХХХ ХХХХХ ХХХХХ ХХХХХ ХХХХХ ХХХХХ ХХХХХ ХХХХХ ХХХХХ ХХХХХ ХХХХХ ХХХХХ ХХХХХ ХХХХХ ХХХХХ ХХХХХ ХХХХХ ХХХХХ.</w:t>
+      </w:r>
+      <w:r>
+        <w:rPr>
+          <w:rFonts w:ascii="Times New Roman;Times New Roman" w:hAnsi="Times New Roman;Times New Roman" w:eastAsia="Times New Roman;Times New Roman" w:cs="Times New Roman;Times New Roman"/>
+          <w:color w:val="000000"/>
+          <w:sz w:val="28"/>
+          <w:lang w:eastAsia="ru-RU"/>
+        </w:rPr>
+      </w:r>
+      <w:r>
+        <w:rPr>
+          <w:rFonts w:ascii="Times New Roman;Times New Roman" w:hAnsi="Times New Roman;Times New Roman" w:eastAsia="Times New Roman;Times New Roman" w:cs="Times New Roman;Times New Roman"/>
+          <w:color w:val="000000"/>
+          <w:sz w:val="28"/>
+          <w:lang w:eastAsia="ru-RU"/>
+        </w:rPr>
+      </w:r>
+    </w:p>
+    <w:p>
+      <w:pPr>
+        <w:pStyle w:val="711"/>
+        <w:ind w:left="-15" w:right="334" w:firstLine="698"/>
+        <w:jc w:val="both"/>
+        <w:spacing w:before="0" w:after="0" w:line="240" w:lineRule="auto"/>
+      </w:pPr>
+      <w:r>
+        <w:rPr>
+          <w:rFonts w:ascii="Times New Roman;Times New Roman" w:hAnsi="Times New Roman;Times New Roman" w:eastAsia="Times New Roman;Times New Roman" w:cs="Times New Roman;Times New Roman"/>
+          <w:color w:val="000000"/>
+          <w:sz w:val="28"/>
+          <w:lang w:eastAsia="ru-RU"/>
+        </w:rPr>
+        <w:t xml:space="preserve">Набор данных доступен в формате *.</w:t>
+      </w:r>
+      <w:r>
+        <w:rPr>
+          <w:rFonts w:ascii="Times New Roman;Times New Roman" w:hAnsi="Times New Roman;Times New Roman" w:eastAsia="Times New Roman;Times New Roman" w:cs="Times New Roman;Times New Roman"/>
+          <w:color w:val="000000"/>
+          <w:sz w:val="28"/>
+          <w:lang w:val="en-US" w:eastAsia="ru-RU"/>
+        </w:rPr>
+        <w:t xml:space="preserve">csv</w:t>
+      </w:r>
+      <w:r>
+        <w:rPr>
+          <w:rFonts w:ascii="Times New Roman;Times New Roman" w:hAnsi="Times New Roman;Times New Roman" w:eastAsia="Times New Roman;Times New Roman" w:cs="Times New Roman;Times New Roman"/>
+          <w:color w:val="000000"/>
+          <w:sz w:val="28"/>
+          <w:lang w:eastAsia="ru-RU"/>
+        </w:rPr>
+        <w:t xml:space="preserve"> по ссылке: </w:t>
+      </w:r>
+      <w:hyperlink w:history="1">
+        <w:r>
+          <w:rPr>
+            <w:rStyle w:val="884"/>
+            <w:rFonts w:ascii="Times New Roman;Times New Roman" w:hAnsi="Times New Roman;Times New Roman" w:eastAsia="Times New Roman;Times New Roman" w:cs="Times New Roman;Times New Roman"/>
+            <w:sz w:val="28"/>
+            <w:lang w:val="en-US" w:eastAsia="ru-RU"/>
+          </w:rPr>
+          <w:t xml:space="preserve">http</w:t>
+        </w:r>
+        <w:r>
+          <w:rPr>
+            <w:rStyle w:val="884"/>
+            <w:rFonts w:ascii="Times New Roman;Times New Roman" w:hAnsi="Times New Roman;Times New Roman" w:eastAsia="Times New Roman;Times New Roman" w:cs="Times New Roman;Times New Roman"/>
+            <w:sz w:val="28"/>
+            <w:lang w:eastAsia="ru-RU"/>
+          </w:rPr>
+          <w:t xml:space="preserve">://ХХХХХ/</w:t>
+        </w:r>
+        <w:r>
+          <w:rPr>
+            <w:rStyle w:val="884"/>
+            <w:rFonts w:ascii="Times New Roman;Times New Roman" w:hAnsi="Times New Roman;Times New Roman" w:eastAsia="Times New Roman;Times New Roman" w:cs="Times New Roman;Times New Roman"/>
+            <w:sz w:val="28"/>
+            <w:lang w:val="en-US" w:eastAsia="ru-RU"/>
+          </w:rPr>
+          <w:t xml:space="preserve">XXXX</w:t>
+        </w:r>
+        <w:r>
+          <w:rPr>
+            <w:rStyle w:val="884"/>
+            <w:rFonts w:ascii="Times New Roman;Times New Roman" w:hAnsi="Times New Roman;Times New Roman" w:eastAsia="Times New Roman;Times New Roman" w:cs="Times New Roman;Times New Roman"/>
+            <w:sz w:val="28"/>
+            <w:lang w:eastAsia="ru-RU"/>
+          </w:rPr>
+          <w:t xml:space="preserve">/</w:t>
+        </w:r>
+        <w:r>
+          <w:rPr>
+            <w:rStyle w:val="884"/>
+            <w:rFonts w:ascii="Times New Roman;Times New Roman" w:hAnsi="Times New Roman;Times New Roman" w:eastAsia="Times New Roman;Times New Roman" w:cs="Times New Roman;Times New Roman"/>
+            <w:sz w:val="28"/>
+            <w:lang w:val="en-US" w:eastAsia="ru-RU"/>
+          </w:rPr>
+          <w:t xml:space="preserve">XXXX</w:t>
+        </w:r>
+        <w:r>
+          <w:rPr>
+            <w:rStyle w:val="884"/>
+            <w:rFonts w:ascii="Times New Roman;Times New Roman" w:hAnsi="Times New Roman;Times New Roman" w:eastAsia="Times New Roman;Times New Roman" w:cs="Times New Roman;Times New Roman"/>
+            <w:sz w:val="28"/>
+            <w:lang w:eastAsia="ru-RU"/>
+          </w:rPr>
+          <w:t xml:space="preserve">/</w:t>
+        </w:r>
+        <w:r>
+          <w:rPr>
+            <w:rStyle w:val="884"/>
+            <w:rFonts w:ascii="Times New Roman;Times New Roman" w:hAnsi="Times New Roman;Times New Roman" w:eastAsia="Times New Roman;Times New Roman" w:cs="Times New Roman;Times New Roman"/>
+            <w:sz w:val="28"/>
+            <w:lang w:val="en-US" w:eastAsia="ru-RU"/>
+          </w:rPr>
+          <w:t xml:space="preserve">XXX</w:t>
+        </w:r>
+      </w:hyperlink>
+      <w:r>
+        <w:rPr>
+          <w:rFonts w:ascii="Times New Roman;Times New Roman" w:hAnsi="Times New Roman;Times New Roman" w:eastAsia="Times New Roman;Times New Roman" w:cs="Times New Roman;Times New Roman"/>
+          <w:color w:val="000000"/>
+          <w:sz w:val="28"/>
+          <w:lang w:eastAsia="ru-RU"/>
+        </w:rPr>
+        <w:t xml:space="preserve">, и содержит в себе следующие колонки:</w:t>
+      </w:r>
+      <w:r/>
+      <w:r/>
+    </w:p>
+    <w:p>
+      <w:pPr>
+        <w:pStyle w:val="711"/>
+        <w:ind w:left="-15" w:right="334" w:firstLine="698"/>
+        <w:jc w:val="both"/>
+        <w:spacing w:before="0" w:after="0" w:line="240" w:lineRule="auto"/>
+        <w:rPr>
+          <w:rFonts w:ascii="Times New Roman;Times New Roman" w:hAnsi="Times New Roman;Times New Roman" w:eastAsia="Times New Roman;Times New Roman" w:cs="Times New Roman;Times New Roman"/>
+          <w:color w:val="000000"/>
+          <w:sz w:val="28"/>
+          <w:lang w:eastAsia="ru-RU"/>
+        </w:rPr>
+      </w:pPr>
+      <w:r>
+        <w:rPr>
+          <w:rFonts w:ascii="Times New Roman;Times New Roman" w:hAnsi="Times New Roman;Times New Roman" w:eastAsia="Times New Roman;Times New Roman" w:cs="Times New Roman;Times New Roman"/>
+          <w:color w:val="000000"/>
+          <w:sz w:val="28"/>
+          <w:lang w:eastAsia="ru-RU"/>
+        </w:rPr>
+        <w:t xml:space="preserve">НАЗВАНИЕ КОЛОНКИ (ТИП ДАННЫХ) – ОПИСАНИЕ</w:t>
+      </w:r>
+      <w:r>
+        <w:rPr>
+          <w:rFonts w:ascii="Times New Roman;Times New Roman" w:hAnsi="Times New Roman;Times New Roman" w:eastAsia="Times New Roman;Times New Roman" w:cs="Times New Roman;Times New Roman"/>
+          <w:color w:val="000000"/>
+          <w:sz w:val="28"/>
+          <w:lang w:eastAsia="ru-RU"/>
+        </w:rPr>
+      </w:r>
+      <w:r>
+        <w:rPr>
+          <w:rFonts w:ascii="Times New Roman;Times New Roman" w:hAnsi="Times New Roman;Times New Roman" w:eastAsia="Times New Roman;Times New Roman" w:cs="Times New Roman;Times New Roman"/>
+          <w:color w:val="000000"/>
+          <w:sz w:val="28"/>
+          <w:lang w:eastAsia="ru-RU"/>
+        </w:rPr>
+      </w:r>
+    </w:p>
+    <w:p>
+      <w:pPr>
+        <w:pStyle w:val="711"/>
+        <w:ind w:left="-15" w:right="334" w:firstLine="698"/>
+        <w:jc w:val="both"/>
+        <w:spacing w:before="0" w:after="0" w:line="240" w:lineRule="auto"/>
+        <w:rPr>
+          <w:rFonts w:ascii="Times New Roman;Times New Roman" w:hAnsi="Times New Roman;Times New Roman" w:eastAsia="Times New Roman;Times New Roman" w:cs="Times New Roman;Times New Roman"/>
+          <w:color w:val="000000"/>
+          <w:sz w:val="28"/>
+          <w:lang w:eastAsia="ru-RU"/>
+        </w:rPr>
+      </w:pPr>
+      <w:r>
+        <w:rPr>
+          <w:rFonts w:ascii="Times New Roman;Times New Roman" w:hAnsi="Times New Roman;Times New Roman" w:eastAsia="Times New Roman;Times New Roman" w:cs="Times New Roman;Times New Roman"/>
+          <w:color w:val="000000"/>
+          <w:sz w:val="28"/>
+          <w:lang w:eastAsia="ru-RU"/>
+        </w:rPr>
+        <w:t xml:space="preserve">НАЗВАНИЕ КОЛОНКИ (ТИП ДАННЫХ) – ОПИСАНИЕ</w:t>
+      </w:r>
+      <w:r>
+        <w:rPr>
+          <w:rFonts w:ascii="Times New Roman;Times New Roman" w:hAnsi="Times New Roman;Times New Roman" w:eastAsia="Times New Roman;Times New Roman" w:cs="Times New Roman;Times New Roman"/>
+          <w:color w:val="000000"/>
+          <w:sz w:val="28"/>
+          <w:lang w:eastAsia="ru-RU"/>
+        </w:rPr>
+      </w:r>
+      <w:r>
+        <w:rPr>
+          <w:rFonts w:ascii="Times New Roman;Times New Roman" w:hAnsi="Times New Roman;Times New Roman" w:eastAsia="Times New Roman;Times New Roman" w:cs="Times New Roman;Times New Roman"/>
+          <w:color w:val="000000"/>
+          <w:sz w:val="28"/>
+          <w:lang w:eastAsia="ru-RU"/>
+        </w:rPr>
+      </w:r>
+    </w:p>
+    <w:p>
+      <w:pPr>
+        <w:pStyle w:val="711"/>
+        <w:ind w:left="-15" w:right="334" w:firstLine="698"/>
+        <w:jc w:val="both"/>
+        <w:spacing w:before="0" w:after="0" w:line="240" w:lineRule="auto"/>
+        <w:rPr>
+          <w:rFonts w:ascii="Times New Roman;Times New Roman" w:hAnsi="Times New Roman;Times New Roman" w:eastAsia="Times New Roman;Times New Roman" w:cs="Times New Roman;Times New Roman"/>
+          <w:color w:val="000000"/>
+          <w:sz w:val="28"/>
+          <w:lang w:eastAsia="ru-RU"/>
+        </w:rPr>
+      </w:pPr>
+      <w:r>
+        <w:rPr>
+          <w:rFonts w:ascii="Times New Roman;Times New Roman" w:hAnsi="Times New Roman;Times New Roman" w:eastAsia="Times New Roman;Times New Roman" w:cs="Times New Roman;Times New Roman"/>
+          <w:color w:val="000000"/>
+          <w:sz w:val="28"/>
+          <w:lang w:eastAsia="ru-RU"/>
+        </w:rPr>
+        <w:t xml:space="preserve">НАЗВАНИЕ КОЛОНКИ (ТИП ДАННЫХ) – ОПИСАНИЕ</w:t>
+      </w:r>
+      <w:r>
+        <w:rPr>
+          <w:rFonts w:ascii="Times New Roman;Times New Roman" w:hAnsi="Times New Roman;Times New Roman" w:eastAsia="Times New Roman;Times New Roman" w:cs="Times New Roman;Times New Roman"/>
+          <w:color w:val="000000"/>
+          <w:sz w:val="28"/>
+          <w:lang w:eastAsia="ru-RU"/>
+        </w:rPr>
+      </w:r>
+      <w:r>
+        <w:rPr>
+          <w:rFonts w:ascii="Times New Roman;Times New Roman" w:hAnsi="Times New Roman;Times New Roman" w:eastAsia="Times New Roman;Times New Roman" w:cs="Times New Roman;Times New Roman"/>
+          <w:color w:val="000000"/>
+          <w:sz w:val="28"/>
+          <w:lang w:eastAsia="ru-RU"/>
+        </w:rPr>
+      </w:r>
+    </w:p>
+    <w:p>
+      <w:pPr>
+        <w:pStyle w:val="711"/>
+        <w:ind w:left="-15" w:right="334" w:firstLine="698"/>
+        <w:jc w:val="both"/>
+        <w:spacing w:before="0" w:after="0" w:line="240" w:lineRule="auto"/>
+        <w:rPr>
+          <w:rFonts w:ascii="Times New Roman;Times New Roman" w:hAnsi="Times New Roman;Times New Roman" w:eastAsia="Times New Roman;Times New Roman" w:cs="Times New Roman;Times New Roman"/>
+          <w:color w:val="000000"/>
+          <w:sz w:val="28"/>
+          <w:lang w:eastAsia="ru-RU"/>
+        </w:rPr>
+      </w:pPr>
+      <w:r>
+        <w:rPr>
+          <w:rFonts w:ascii="Times New Roman;Times New Roman" w:hAnsi="Times New Roman;Times New Roman" w:eastAsia="Times New Roman;Times New Roman" w:cs="Times New Roman;Times New Roman"/>
+          <w:color w:val="000000"/>
+          <w:sz w:val="28"/>
+          <w:lang w:eastAsia="ru-RU"/>
+        </w:rPr>
+        <w:t xml:space="preserve">…</w:t>
+      </w:r>
+      <w:r>
+        <w:rPr>
+          <w:rFonts w:ascii="Times New Roman;Times New Roman" w:hAnsi="Times New Roman;Times New Roman" w:eastAsia="Times New Roman;Times New Roman" w:cs="Times New Roman;Times New Roman"/>
+          <w:color w:val="000000"/>
+          <w:sz w:val="28"/>
+          <w:lang w:eastAsia="ru-RU"/>
+        </w:rPr>
+      </w:r>
+      <w:r>
+        <w:rPr>
+          <w:rFonts w:ascii="Times New Roman;Times New Roman" w:hAnsi="Times New Roman;Times New Roman" w:eastAsia="Times New Roman;Times New Roman" w:cs="Times New Roman;Times New Roman"/>
+          <w:color w:val="000000"/>
+          <w:sz w:val="28"/>
+          <w:lang w:eastAsia="ru-RU"/>
+        </w:rPr>
+      </w:r>
+    </w:p>
+    <w:p>
+      <w:pPr>
+        <w:pStyle w:val="711"/>
+        <w:ind w:left="-15" w:right="334" w:firstLine="698"/>
+        <w:jc w:val="both"/>
+        <w:spacing w:before="0" w:after="0" w:line="240" w:lineRule="auto"/>
+      </w:pPr>
+      <w:r>
+        <w:rPr>
+          <w:rFonts w:ascii="Times New Roman;Times New Roman" w:hAnsi="Times New Roman;Times New Roman" w:eastAsia="Times New Roman;Times New Roman" w:cs="Times New Roman;Times New Roman"/>
+          <w:color w:val="000000"/>
+          <w:sz w:val="28"/>
+          <w:lang w:eastAsia="ru-RU"/>
+        </w:rPr>
+        <w:t xml:space="preserve">Набор данных был загружен в программу в форме </w:t>
+      </w:r>
+      <w:r>
+        <w:rPr>
+          <w:rFonts w:ascii="Times New Roman;Times New Roman" w:hAnsi="Times New Roman;Times New Roman" w:eastAsia="Times New Roman;Times New Roman" w:cs="Times New Roman;Times New Roman"/>
+          <w:color w:val="000000"/>
+          <w:sz w:val="28"/>
+          <w:lang w:val="en-US" w:eastAsia="ru-RU"/>
+        </w:rPr>
+        <w:t xml:space="preserve">DataFrame</w:t>
+      </w:r>
+      <w:r>
+        <w:rPr>
+          <w:rFonts w:ascii="Times New Roman;Times New Roman" w:hAnsi="Times New Roman;Times New Roman" w:eastAsia="Times New Roman;Times New Roman" w:cs="Times New Roman;Times New Roman"/>
+          <w:color w:val="000000"/>
+          <w:sz w:val="28"/>
+          <w:lang w:eastAsia="ru-RU"/>
+        </w:rPr>
+        <w:t xml:space="preserve">:</w:t>
+      </w:r>
+      <w:r/>
+      <w:r/>
+    </w:p>
+    <w:p>
+      <w:pPr>
+        <w:pStyle w:val="711"/>
+        <w:spacing w:before="0" w:after="0" w:line="360" w:lineRule="atLeast"/>
+        <w:shd w:val="clear" w:color="auto" w:fill="1e1e1e"/>
+        <w:rPr>
+          <w:rFonts w:ascii="Consolas" w:hAnsi="Consolas" w:eastAsia="Times New Roman;Times New Roman" w:cs="Consolas"/>
+          <w:color w:val="d4d4d4"/>
+          <w:sz w:val="27"/>
+          <w:szCs w:val="27"/>
+          <w:lang w:eastAsia="ru-RU"/>
+        </w:rPr>
+      </w:pPr>
+      <w:r>
+        <w:rPr>
+          <w:rFonts w:ascii="Consolas" w:hAnsi="Consolas" w:eastAsia="Times New Roman;Times New Roman" w:cs="Consolas"/>
+          <w:color w:val="6a9955"/>
+          <w:sz w:val="27"/>
+          <w:szCs w:val="27"/>
+          <w:lang w:eastAsia="ru-RU"/>
+        </w:rPr>
+        <w:t xml:space="preserve"># код для </w:t>
+      </w:r>
+      <w:r>
+        <w:rPr>
+          <w:rFonts w:ascii="Consolas" w:hAnsi="Consolas" w:eastAsia="Times New Roman;Times New Roman" w:cs="Consolas"/>
+          <w:color w:val="d4d4d4"/>
+          <w:sz w:val="27"/>
+          <w:szCs w:val="27"/>
+          <w:lang w:eastAsia="ru-RU"/>
+        </w:rPr>
+      </w:r>
+      <w:r>
+        <w:rPr>
+          <w:rFonts w:ascii="Consolas" w:hAnsi="Consolas" w:eastAsia="Times New Roman;Times New Roman" w:cs="Consolas"/>
+          <w:color w:val="d4d4d4"/>
+          <w:sz w:val="27"/>
+          <w:szCs w:val="27"/>
+          <w:lang w:eastAsia="ru-RU"/>
+        </w:rPr>
+      </w:r>
+    </w:p>
+    <w:p>
+      <w:pPr>
+        <w:pStyle w:val="711"/>
+        <w:spacing w:before="0" w:after="0" w:line="360" w:lineRule="atLeast"/>
+        <w:shd w:val="clear" w:color="auto" w:fill="1e1e1e"/>
+        <w:rPr>
+          <w:rFonts w:ascii="Consolas" w:hAnsi="Consolas" w:eastAsia="Times New Roman;Times New Roman" w:cs="Consolas"/>
+          <w:color w:val="d4d4d4"/>
+          <w:sz w:val="27"/>
+          <w:szCs w:val="27"/>
+          <w:lang w:eastAsia="ru-RU"/>
+        </w:rPr>
+      </w:pPr>
+      <w:r>
+        <w:rPr>
+          <w:rFonts w:ascii="Consolas" w:hAnsi="Consolas" w:eastAsia="Times New Roman;Times New Roman" w:cs="Consolas"/>
+          <w:color w:val="6a9955"/>
+          <w:sz w:val="27"/>
+          <w:szCs w:val="27"/>
+          <w:lang w:eastAsia="ru-RU"/>
+        </w:rPr>
+        <w:t xml:space="preserve"># загрузки данных</w:t>
+      </w:r>
+      <w:r>
+        <w:rPr>
+          <w:rFonts w:ascii="Consolas" w:hAnsi="Consolas" w:eastAsia="Times New Roman;Times New Roman" w:cs="Consolas"/>
+          <w:color w:val="d4d4d4"/>
+          <w:sz w:val="27"/>
+          <w:szCs w:val="27"/>
+          <w:lang w:eastAsia="ru-RU"/>
+        </w:rPr>
+      </w:r>
+      <w:r>
+        <w:rPr>
+          <w:rFonts w:ascii="Consolas" w:hAnsi="Consolas" w:eastAsia="Times New Roman;Times New Roman" w:cs="Consolas"/>
+          <w:color w:val="d4d4d4"/>
+          <w:sz w:val="27"/>
+          <w:szCs w:val="27"/>
+          <w:lang w:eastAsia="ru-RU"/>
+        </w:rPr>
+      </w:r>
+    </w:p>
+    <w:p>
+      <w:pPr>
+        <w:pStyle w:val="711"/>
+        <w:spacing w:before="0" w:after="0" w:line="360" w:lineRule="atLeast"/>
+        <w:shd w:val="clear" w:color="auto" w:fill="1e1e1e"/>
+        <w:rPr>
+          <w:rFonts w:ascii="Consolas" w:hAnsi="Consolas" w:eastAsia="Times New Roman;Times New Roman" w:cs="Consolas"/>
+          <w:color w:val="d4d4d4"/>
+          <w:sz w:val="27"/>
+          <w:szCs w:val="27"/>
+          <w:lang w:eastAsia="ru-RU"/>
+        </w:rPr>
+      </w:pPr>
+      <w:r>
+        <w:rPr>
+          <w:rFonts w:ascii="Consolas" w:hAnsi="Consolas" w:eastAsia="Times New Roman;Times New Roman" w:cs="Consolas"/>
+          <w:color w:val="6a9955"/>
+          <w:sz w:val="27"/>
+          <w:szCs w:val="27"/>
+          <w:lang w:eastAsia="ru-RU"/>
+        </w:rPr>
+        <w:t xml:space="preserve"># из файла в DataFrame</w:t>
+      </w:r>
+      <w:r>
+        <w:rPr>
+          <w:rFonts w:ascii="Consolas" w:hAnsi="Consolas" w:eastAsia="Times New Roman;Times New Roman" w:cs="Consolas"/>
+          <w:color w:val="d4d4d4"/>
+          <w:sz w:val="27"/>
+          <w:szCs w:val="27"/>
+          <w:lang w:eastAsia="ru-RU"/>
+        </w:rPr>
+      </w:r>
+      <w:r>
+        <w:rPr>
+          <w:rFonts w:ascii="Consolas" w:hAnsi="Consolas" w:eastAsia="Times New Roman;Times New Roman" w:cs="Consolas"/>
+          <w:color w:val="d4d4d4"/>
+          <w:sz w:val="27"/>
+          <w:szCs w:val="27"/>
+          <w:lang w:eastAsia="ru-RU"/>
+        </w:rPr>
+      </w:r>
+    </w:p>
+    <w:p>
+      <w:pPr>
+        <w:pStyle w:val="711"/>
+        <w:ind w:left="-15" w:right="334" w:firstLine="698"/>
+        <w:jc w:val="both"/>
+        <w:spacing w:before="0" w:after="0" w:line="240" w:lineRule="auto"/>
+        <w:rPr>
+          <w:rFonts w:ascii="Times New Roman;Times New Roman" w:hAnsi="Times New Roman;Times New Roman" w:eastAsia="Times New Roman;Times New Roman" w:cs="Times New Roman;Times New Roman"/>
+          <w:color w:val="000000"/>
+          <w:sz w:val="28"/>
+          <w:szCs w:val="27"/>
+          <w:lang w:eastAsia="ru-RU"/>
+        </w:rPr>
+      </w:pPr>
+      <w:r>
+        <w:rPr>
+          <w:rFonts w:ascii="Times New Roman;Times New Roman" w:hAnsi="Times New Roman;Times New Roman" w:eastAsia="Times New Roman;Times New Roman" w:cs="Times New Roman;Times New Roman"/>
+          <w:color w:val="000000"/>
+          <w:sz w:val="28"/>
+          <w:szCs w:val="27"/>
+          <w:lang w:eastAsia="ru-RU"/>
+        </w:rPr>
+      </w:r>
+      <w:r>
+        <w:rPr>
+          <w:rFonts w:ascii="Times New Roman;Times New Roman" w:hAnsi="Times New Roman;Times New Roman" w:eastAsia="Times New Roman;Times New Roman" w:cs="Times New Roman;Times New Roman"/>
+          <w:color w:val="000000"/>
+          <w:sz w:val="28"/>
+          <w:szCs w:val="27"/>
+          <w:lang w:eastAsia="ru-RU"/>
+        </w:rPr>
+      </w:r>
+      <w:r>
+        <w:rPr>
+          <w:rFonts w:ascii="Times New Roman;Times New Roman" w:hAnsi="Times New Roman;Times New Roman" w:eastAsia="Times New Roman;Times New Roman" w:cs="Times New Roman;Times New Roman"/>
+          <w:color w:val="000000"/>
+          <w:sz w:val="28"/>
+          <w:szCs w:val="27"/>
+          <w:lang w:eastAsia="ru-RU"/>
+        </w:rPr>
+      </w:r>
+    </w:p>
+    <w:p>
+      <w:pPr>
+        <w:pStyle w:val="711"/>
+        <w:ind w:left="-15" w:right="334" w:firstLine="698"/>
+        <w:jc w:val="both"/>
+        <w:spacing w:before="0" w:after="0" w:line="240" w:lineRule="auto"/>
+      </w:pPr>
+      <w:r>
+        <w:rPr>
+          <w:rFonts w:ascii="Times New Roman;Times New Roman" w:hAnsi="Times New Roman;Times New Roman" w:eastAsia="Times New Roman;Times New Roman" w:cs="Times New Roman;Times New Roman"/>
+          <w:color w:val="000000"/>
+          <w:sz w:val="28"/>
+          <w:lang w:eastAsia="ru-RU"/>
+        </w:rPr>
+        <w:t xml:space="preserve">Сформированный объект </w:t>
+      </w:r>
+      <w:r>
+        <w:rPr>
+          <w:rFonts w:ascii="Times New Roman;Times New Roman" w:hAnsi="Times New Roman;Times New Roman" w:eastAsia="Times New Roman;Times New Roman" w:cs="Times New Roman;Times New Roman"/>
+          <w:color w:val="000000"/>
+          <w:sz w:val="28"/>
+          <w:lang w:val="en-US" w:eastAsia="ru-RU"/>
+        </w:rPr>
+        <w:t xml:space="preserve">DataFrame</w:t>
+      </w:r>
+      <w:r>
+        <w:rPr>
+          <w:rFonts w:ascii="Times New Roman;Times New Roman" w:hAnsi="Times New Roman;Times New Roman" w:eastAsia="Times New Roman;Times New Roman" w:cs="Times New Roman;Times New Roman"/>
+          <w:color w:val="000000"/>
+          <w:sz w:val="28"/>
+          <w:lang w:eastAsia="ru-RU"/>
+        </w:rPr>
+        <w:t xml:space="preserve"> показан на рис.1:</w:t>
+      </w:r>
+      <w:r/>
+      <w:r/>
+    </w:p>
+    <w:p>
+      <w:pPr>
+        <w:pStyle w:val="711"/>
+        <w:ind w:left="-15" w:right="334" w:firstLine="15"/>
+        <w:jc w:val="center"/>
+        <w:spacing w:before="0" w:after="0" w:line="240" w:lineRule="auto"/>
+        <w:rPr>
+          <w:rFonts w:ascii="Times New Roman;Times New Roman" w:hAnsi="Times New Roman;Times New Roman" w:eastAsia="Times New Roman;Times New Roman" w:cs="Times New Roman;Times New Roman"/>
+          <w:color w:val="000000"/>
+          <w:sz w:val="28"/>
+          <w:lang w:val="en-US" w:eastAsia="ru-RU"/>
+        </w:rPr>
+      </w:pPr>
+      <w:r>
+        <w:rPr>
+          <w:rFonts w:ascii="Times New Roman;Times New Roman" w:hAnsi="Times New Roman;Times New Roman" w:eastAsia="Times New Roman;Times New Roman" w:cs="Times New Roman;Times New Roman"/>
+          <w:color w:val="000000"/>
+          <w:sz w:val="28"/>
+          <w:lang w:val="en-US" w:eastAsia="ru-RU"/>
+        </w:rPr>
+        <mc:AlternateContent>
+          <mc:Choice Requires="wpg">
+            <w:drawing>
+              <wp:inline xmlns:wp="http://schemas.openxmlformats.org/drawingml/2006/wordprocessingDrawing" distT="0" distB="0" distL="0" distR="0">
+                <wp:extent cx="3752850" cy="1543050"/>
+                <wp:effectExtent l="0" t="0" r="0" b="0"/>
+                <wp:docPr id="2" name="Image3"/>
+                <wp:cNvGraphicFramePr>
+                  <a:graphicFrameLocks xmlns:a="http://schemas.openxmlformats.org/drawingml/2006/main" noChangeAspect="1"/>
+                </wp:cNvGraphicFramePr>
+                <a:graphic xmlns:a="http://schemas.openxmlformats.org/drawingml/2006/main">
+                  <a:graphicData uri="http://schemas.openxmlformats.org/drawingml/2006/picture">
+                    <pic:pic xmlns:pic="http://schemas.openxmlformats.org/drawingml/2006/picture">
+                      <pic:nvPicPr>
+                        <pic:cNvPr id="1011857675" name="Image3" descr=""/>
+                        <pic:cNvPicPr>
+                          <a:picLocks noChangeAspect="1"/>
+                        </pic:cNvPicPr>
+                        <pic:nvPr/>
+                      </pic:nvPicPr>
+                      <pic:blipFill>
+                        <a:blip r:embed="rId12"/>
+                        <a:srcRect l="-10" t="-23" r="-10" b="-22"/>
+                        <a:stretch/>
+                      </pic:blipFill>
+                      <pic:spPr bwMode="auto">
+                        <a:xfrm>
+                          <a:off x="0" y="0"/>
+                          <a:ext cx="3752849" cy="1543050"/>
+                        </a:xfrm>
+                        <a:prstGeom prst="rect">
+                          <a:avLst/>
+                        </a:prstGeom>
+                        <a:noFill/>
+                      </pic:spPr>
+                    </pic:pic>
+                  </a:graphicData>
+                </a:graphic>
+              </wp:inline>
+            </w:drawing>
+          </mc:Choice>
+          <mc:Fallback>
+            <w:pict>
+              <v:shapetype type="#_x0000_t75" o:spt="75" coordsize="21600,21600" o:preferrelative="t" path="m@4@5l@4@11@9@11@9@5xe">
+                <v:formulas>
+                  <v:f eqn="if lineDrawn pixelLineWidth 0"/>
+                  <v:f eqn="sum @0 1 0"/>
+                  <v:f eqn="sum 0 0 @1"/>
+                  <v:f eqn="prod @2 1 2"/>
+                  <v:f eqn="prod @3 21600 pixelWidth"/>
+                  <v:f eqn="prod @3 21600 pixelHeight"/>
+                  <v:f eqn="sum @0 0 1"/>
+                  <v:f eqn="prod @6 1 2"/>
+                  <v:f eqn="prod @7 21600 pixelWidth"/>
+                  <v:f eqn="sum @8 21600 0"/>
+                  <v:f eqn="prod @7 21600 pixelHeight"/>
+                  <v:f eqn="sum @10 21600 0"/>
+                </v:formulas>
+              </v:shapetype>
+              <v:shape id="_x0000_i1" o:spid="_x0000_s1" type="#_x0000_t75" style="width:295.50pt;height:121.50pt;mso-wrap-distance-left:0.00pt;mso-wrap-distance-top:0.00pt;mso-wrap-distance-right:0.00pt;mso-wrap-distance-bottom:0.00pt;" stroked="false">
+                <v:path textboxrect="0,0,0,0"/>
+                <v:imagedata r:id="rId12" o:title=""/>
+              </v:shape>
+            </w:pict>
+          </mc:Fallback>
+        </mc:AlternateContent>
+      </w:r>
+      <w:r>
+        <w:rPr>
+          <w:rFonts w:ascii="Times New Roman;Times New Roman" w:hAnsi="Times New Roman;Times New Roman" w:eastAsia="Times New Roman;Times New Roman" w:cs="Times New Roman;Times New Roman"/>
+          <w:color w:val="000000"/>
+          <w:sz w:val="28"/>
+          <w:lang w:val="en-US" w:eastAsia="ru-RU"/>
+        </w:rPr>
+      </w:r>
+      <w:r>
+        <w:rPr>
+          <w:rFonts w:ascii="Times New Roman;Times New Roman" w:hAnsi="Times New Roman;Times New Roman" w:eastAsia="Times New Roman;Times New Roman" w:cs="Times New Roman;Times New Roman"/>
+          <w:color w:val="000000"/>
+          <w:sz w:val="28"/>
+          <w:lang w:val="en-US" w:eastAsia="ru-RU"/>
+        </w:rPr>
+      </w:r>
+    </w:p>
+    <w:p>
+      <w:pPr>
+        <w:pStyle w:val="711"/>
+        <w:jc w:val="center"/>
+        <w:spacing w:before="0" w:after="0" w:line="240" w:lineRule="auto"/>
+        <w:widowControl w:val="off"/>
+        <w:tabs>
+          <w:tab w:val="clear" w:pos="708" w:leader="none"/>
+          <w:tab w:val="left" w:pos="1134" w:leader="none"/>
+        </w:tabs>
+        <w:rPr>
+          <w:rFonts w:ascii="Times New Roman;Times New Roman" w:hAnsi="Times New Roman;Times New Roman" w:eastAsia="TimesNewRoman;MS Gothic" w:cs="Times New Roman;Times New Roman"/>
+          <w:sz w:val="24"/>
+          <w:szCs w:val="24"/>
+          <w:lang w:eastAsia="ru-RU"/>
+        </w:rPr>
+      </w:pPr>
+      <w:r>
+        <w:rPr>
+          <w:rFonts w:ascii="Times New Roman;Times New Roman" w:hAnsi="Times New Roman;Times New Roman" w:eastAsia="Times New Roman;Times New Roman" w:cs="Times New Roman;Times New Roman"/>
+          <w:color w:val="000000"/>
+          <w:sz w:val="28"/>
+          <w:lang w:eastAsia="ru-RU"/>
+        </w:rPr>
+        <w:t xml:space="preserve"> </w:t>
+      </w:r>
+      <w:r>
+        <w:rPr>
+          <w:rFonts w:ascii="Times New Roman;Times New Roman" w:hAnsi="Times New Roman;Times New Roman" w:eastAsia="TimesNewRoman;MS Gothic" w:cs="Times New Roman;Times New Roman"/>
+          <w:sz w:val="24"/>
+          <w:szCs w:val="24"/>
+          <w:lang w:eastAsia="ru-RU"/>
+        </w:rPr>
+        <w:t xml:space="preserve">Рисунок 1 – исходный набор данных</w:t>
+      </w:r>
+      <w:r>
+        <w:rPr>
+          <w:rFonts w:ascii="Times New Roman;Times New Roman" w:hAnsi="Times New Roman;Times New Roman" w:eastAsia="TimesNewRoman;MS Gothic" w:cs="Times New Roman;Times New Roman"/>
+          <w:sz w:val="24"/>
+          <w:szCs w:val="24"/>
+          <w:lang w:eastAsia="ru-RU"/>
+        </w:rPr>
+      </w:r>
+      <w:r>
+        <w:rPr>
+          <w:rFonts w:ascii="Times New Roman;Times New Roman" w:hAnsi="Times New Roman;Times New Roman" w:eastAsia="TimesNewRoman;MS Gothic" w:cs="Times New Roman;Times New Roman"/>
+          <w:sz w:val="24"/>
+          <w:szCs w:val="24"/>
+          <w:lang w:eastAsia="ru-RU"/>
+        </w:rPr>
+      </w:r>
+    </w:p>
+    <w:p>
+      <w:pPr>
+        <w:pStyle w:val="711"/>
+        <w:ind w:left="708" w:right="0"/>
+        <w:spacing w:before="0" w:after="0" w:line="240" w:lineRule="auto"/>
+        <w:rPr>
+          <w:rFonts w:ascii="Times New Roman;Times New Roman" w:hAnsi="Times New Roman;Times New Roman" w:eastAsia="Times New Roman;Times New Roman" w:cs="Times New Roman;Times New Roman"/>
+          <w:color w:val="000000"/>
+          <w:sz w:val="28"/>
+          <w:szCs w:val="24"/>
+          <w:lang w:eastAsia="ru-RU"/>
+        </w:rPr>
+      </w:pPr>
+      <w:r>
+        <w:rPr>
+          <w:rFonts w:ascii="Times New Roman;Times New Roman" w:hAnsi="Times New Roman;Times New Roman" w:eastAsia="Times New Roman;Times New Roman" w:cs="Times New Roman;Times New Roman"/>
+          <w:color w:val="000000"/>
+          <w:sz w:val="28"/>
+          <w:szCs w:val="24"/>
+          <w:lang w:eastAsia="ru-RU"/>
+        </w:rPr>
+      </w:r>
+      <w:r>
+        <w:rPr>
+          <w:rFonts w:ascii="Times New Roman;Times New Roman" w:hAnsi="Times New Roman;Times New Roman" w:eastAsia="Times New Roman;Times New Roman" w:cs="Times New Roman;Times New Roman"/>
+          <w:color w:val="000000"/>
+          <w:sz w:val="28"/>
+          <w:szCs w:val="24"/>
+          <w:lang w:eastAsia="ru-RU"/>
+        </w:rPr>
+      </w:r>
+      <w:r>
+        <w:rPr>
+          <w:rFonts w:ascii="Times New Roman;Times New Roman" w:hAnsi="Times New Roman;Times New Roman" w:eastAsia="Times New Roman;Times New Roman" w:cs="Times New Roman;Times New Roman"/>
+          <w:color w:val="000000"/>
+          <w:sz w:val="28"/>
+          <w:szCs w:val="24"/>
+          <w:lang w:eastAsia="ru-RU"/>
+        </w:rPr>
+      </w:r>
+    </w:p>
+    <w:p>
+      <w:pPr>
+        <w:pStyle w:val="711"/>
+        <w:rPr>
+          <w:rFonts w:ascii="Times New Roman;Times New Roman" w:hAnsi="Times New Roman;Times New Roman" w:cs="Times New Roman;Times New Roman"/>
+          <w:b/>
+          <w:sz w:val="28"/>
+        </w:rPr>
+      </w:pPr>
+      <w:r>
+        <w:rPr>
+          <w:rFonts w:ascii="Times New Roman;Times New Roman" w:hAnsi="Times New Roman;Times New Roman" w:cs="Times New Roman;Times New Roman"/>
+          <w:b/>
+          <w:sz w:val="28"/>
+        </w:rPr>
+        <w:t xml:space="preserve">1.2. Анализ и очистка набора данных </w:t>
+      </w:r>
+      <w:r>
+        <w:rPr>
+          <w:rFonts w:ascii="Times New Roman;Times New Roman" w:hAnsi="Times New Roman;Times New Roman" w:cs="Times New Roman;Times New Roman"/>
+          <w:b/>
+          <w:sz w:val="28"/>
+        </w:rPr>
+      </w:r>
+      <w:r>
+        <w:rPr>
+          <w:rFonts w:ascii="Times New Roman;Times New Roman" w:hAnsi="Times New Roman;Times New Roman" w:cs="Times New Roman;Times New Roman"/>
+          <w:b/>
+          <w:sz w:val="28"/>
+        </w:rPr>
+      </w:r>
+    </w:p>
+    <w:p>
+      <w:pPr>
+        <w:pStyle w:val="711"/>
+        <w:ind w:left="-15" w:right="334" w:firstLine="698"/>
+        <w:jc w:val="both"/>
+        <w:spacing w:before="0" w:after="0" w:line="240" w:lineRule="auto"/>
+      </w:pPr>
+      <w:r>
+        <w:rPr>
+          <w:rFonts w:ascii="Times New Roman;Times New Roman" w:hAnsi="Times New Roman;Times New Roman" w:eastAsia="Times New Roman;Times New Roman" w:cs="Times New Roman;Times New Roman"/>
+          <w:color w:val="000000"/>
+          <w:sz w:val="28"/>
+          <w:lang w:eastAsia="ru-RU"/>
+        </w:rPr>
+        <w:t xml:space="preserve">Первичный анализ </w:t>
+      </w:r>
+      <w:r>
+        <w:rPr>
+          <w:rFonts w:ascii="Times New Roman;Times New Roman" w:hAnsi="Times New Roman;Times New Roman" w:eastAsia="Times New Roman;Times New Roman" w:cs="Times New Roman;Times New Roman"/>
+          <w:color w:val="000000"/>
+          <w:sz w:val="28"/>
+          <w:lang w:val="en-US" w:eastAsia="ru-RU"/>
+        </w:rPr>
+        <w:t xml:space="preserve">DataFrame</w:t>
+      </w:r>
+      <w:r>
+        <w:rPr>
+          <w:rFonts w:ascii="Times New Roman;Times New Roman" w:hAnsi="Times New Roman;Times New Roman" w:eastAsia="Times New Roman;Times New Roman" w:cs="Times New Roman;Times New Roman"/>
+          <w:color w:val="000000"/>
+          <w:sz w:val="28"/>
+          <w:lang w:eastAsia="ru-RU"/>
+        </w:rPr>
+        <w:t xml:space="preserve"> показывает ХХХХХХХ ХХХХХХ ХХХХХХХХ ХХХХХХХХХХ ХХХХХХХХХХХ (см. рис.2):</w:t>
+      </w:r>
+      <w:r/>
+      <w:r/>
+    </w:p>
+    <w:p>
+      <w:pPr>
+        <w:pStyle w:val="711"/>
+        <w:ind w:left="-15" w:right="334" w:firstLine="698"/>
+        <w:jc w:val="center"/>
+        <w:spacing w:before="0" w:after="0" w:line="240" w:lineRule="auto"/>
+        <w:rPr>
+          <w:rFonts w:ascii="Times New Roman;Times New Roman" w:hAnsi="Times New Roman;Times New Roman" w:eastAsia="Times New Roman;Times New Roman" w:cs="Times New Roman;Times New Roman"/>
+          <w:color w:val="000000"/>
+          <w:sz w:val="28"/>
+          <w:lang w:val="en-US" w:eastAsia="en-US"/>
+        </w:rPr>
+      </w:pPr>
+      <w:r>
+        <w:rPr>
+          <w:rFonts w:ascii="Times New Roman;Times New Roman" w:hAnsi="Times New Roman;Times New Roman" w:eastAsia="Times New Roman;Times New Roman" w:cs="Times New Roman;Times New Roman"/>
+          <w:color w:val="000000"/>
+          <w:sz w:val="28"/>
+          <w:lang w:val="en-US" w:eastAsia="en-US"/>
+        </w:rPr>
+        <mc:AlternateContent>
+          <mc:Choice Requires="wpg">
+            <w:drawing>
+              <wp:inline xmlns:wp="http://schemas.openxmlformats.org/drawingml/2006/wordprocessingDrawing" distT="0" distB="0" distL="0" distR="0">
+                <wp:extent cx="3257550" cy="2472055"/>
+                <wp:effectExtent l="0" t="0" r="0" b="0"/>
+                <wp:docPr id="3" name="Image4"/>
+                <wp:cNvGraphicFramePr>
+                  <a:graphicFrameLocks xmlns:a="http://schemas.openxmlformats.org/drawingml/2006/main" noChangeAspect="1"/>
+                </wp:cNvGraphicFramePr>
+                <a:graphic xmlns:a="http://schemas.openxmlformats.org/drawingml/2006/main">
+                  <a:graphicData uri="http://schemas.openxmlformats.org/drawingml/2006/picture">
+                    <pic:pic xmlns:pic="http://schemas.openxmlformats.org/drawingml/2006/picture">
+                      <pic:nvPicPr>
+                        <pic:cNvPr id="1052492223" name="Image4" descr=""/>
+                        <pic:cNvPicPr>
+                          <a:picLocks noChangeAspect="1"/>
+                        </pic:cNvPicPr>
+                        <pic:nvPr/>
+                      </pic:nvPicPr>
+                      <pic:blipFill>
+                        <a:blip r:embed="rId13"/>
+                        <a:srcRect l="-10" t="-13" r="-10" b="-13"/>
+                        <a:stretch/>
+                      </pic:blipFill>
+                      <pic:spPr bwMode="auto">
+                        <a:xfrm>
+                          <a:off x="0" y="0"/>
+                          <a:ext cx="3257550" cy="2472054"/>
+                        </a:xfrm>
+                        <a:prstGeom prst="rect">
+                          <a:avLst/>
+                        </a:prstGeom>
+                        <a:noFill/>
+                      </pic:spPr>
+                    </pic:pic>
+                  </a:graphicData>
+                </a:graphic>
+              </wp:inline>
+            </w:drawing>
+          </mc:Choice>
+          <mc:Fallback>
+            <w:pict>
+              <v:shapetype type="#_x0000_t75" o:spt="75" coordsize="21600,21600" o:preferrelative="t" path="m@4@5l@4@11@9@11@9@5xe">
+                <v:formulas>
+                  <v:f eqn="if lineDrawn pixelLineWidth 0"/>
+                  <v:f eqn="sum @0 1 0"/>
+                  <v:f eqn="sum 0 0 @1"/>
+                  <v:f eqn="prod @2 1 2"/>
+                  <v:f eqn="prod @3 21600 pixelWidth"/>
+                  <v:f eqn="prod @3 21600 pixelHeight"/>
+                  <v:f eqn="sum @0 0 1"/>
+                  <v:f eqn="prod @6 1 2"/>
+                  <v:f eqn="prod @7 21600 pixelWidth"/>
+                  <v:f eqn="sum @8 21600 0"/>
+                  <v:f eqn="prod @7 21600 pixelHeight"/>
+                  <v:f eqn="sum @10 21600 0"/>
+                </v:formulas>
+              </v:shapetype>
+              <v:shape id="_x0000_i2" o:spid="_x0000_s2" type="#_x0000_t75" style="width:256.50pt;height:194.65pt;mso-wrap-distance-left:0.00pt;mso-wrap-distance-top:0.00pt;mso-wrap-distance-right:0.00pt;mso-wrap-distance-bottom:0.00pt;" stroked="false">
+                <v:path textboxrect="0,0,0,0"/>
+                <v:imagedata r:id="rId13" o:title=""/>
+              </v:shape>
+            </w:pict>
+          </mc:Fallback>
+        </mc:AlternateContent>
+      </w:r>
+      <w:r>
+        <w:rPr>
+          <w:rFonts w:ascii="Times New Roman;Times New Roman" w:hAnsi="Times New Roman;Times New Roman" w:eastAsia="Times New Roman;Times New Roman" w:cs="Times New Roman;Times New Roman"/>
+          <w:color w:val="000000"/>
+          <w:sz w:val="28"/>
+          <w:lang w:val="en-US" w:eastAsia="en-US"/>
+        </w:rPr>
+      </w:r>
+      <w:r>
+        <w:rPr>
+          <w:rFonts w:ascii="Times New Roman;Times New Roman" w:hAnsi="Times New Roman;Times New Roman" w:eastAsia="Times New Roman;Times New Roman" w:cs="Times New Roman;Times New Roman"/>
+          <w:color w:val="000000"/>
+          <w:sz w:val="28"/>
+          <w:lang w:val="en-US" w:eastAsia="en-US"/>
+        </w:rPr>
+      </w:r>
+    </w:p>
+    <w:p>
+      <w:pPr>
+        <w:pStyle w:val="711"/>
+        <w:jc w:val="center"/>
+        <w:spacing w:before="0" w:after="0" w:line="240" w:lineRule="auto"/>
+        <w:widowControl w:val="off"/>
+        <w:tabs>
+          <w:tab w:val="clear" w:pos="708" w:leader="none"/>
+          <w:tab w:val="left" w:pos="1134" w:leader="none"/>
+        </w:tabs>
+        <w:rPr>
+          <w:rFonts w:ascii="Times New Roman;Times New Roman" w:hAnsi="Times New Roman;Times New Roman" w:eastAsia="TimesNewRoman;MS Gothic" w:cs="Times New Roman;Times New Roman"/>
+          <w:sz w:val="24"/>
+          <w:szCs w:val="24"/>
+          <w:lang w:eastAsia="ru-RU"/>
+        </w:rPr>
+      </w:pPr>
+      <w:r>
+        <w:rPr>
+          <w:rFonts w:ascii="Times New Roman;Times New Roman" w:hAnsi="Times New Roman;Times New Roman" w:eastAsia="TimesNewRoman;MS Gothic" w:cs="Times New Roman;Times New Roman"/>
+          <w:sz w:val="24"/>
+          <w:szCs w:val="24"/>
+          <w:lang w:eastAsia="ru-RU"/>
+        </w:rPr>
+        <w:t xml:space="preserve">Рисунок 2 – стандартные метрики исходного набора данных</w:t>
+      </w:r>
+      <w:r>
+        <w:rPr>
+          <w:rFonts w:ascii="Times New Roman;Times New Roman" w:hAnsi="Times New Roman;Times New Roman" w:eastAsia="TimesNewRoman;MS Gothic" w:cs="Times New Roman;Times New Roman"/>
+          <w:sz w:val="24"/>
+          <w:szCs w:val="24"/>
+          <w:lang w:eastAsia="ru-RU"/>
+        </w:rPr>
+      </w:r>
+      <w:r>
+        <w:rPr>
+          <w:rFonts w:ascii="Times New Roman;Times New Roman" w:hAnsi="Times New Roman;Times New Roman" w:eastAsia="TimesNewRoman;MS Gothic" w:cs="Times New Roman;Times New Roman"/>
+          <w:sz w:val="24"/>
+          <w:szCs w:val="24"/>
+          <w:lang w:eastAsia="ru-RU"/>
+        </w:rPr>
+      </w:r>
+    </w:p>
+    <w:p>
+      <w:pPr>
+        <w:pStyle w:val="711"/>
+        <w:ind w:left="-15" w:right="334" w:firstLine="698"/>
+        <w:jc w:val="both"/>
+        <w:spacing w:before="0" w:after="0" w:line="240" w:lineRule="auto"/>
+        <w:rPr>
+          <w:rFonts w:ascii="Times New Roman;Times New Roman" w:hAnsi="Times New Roman;Times New Roman" w:eastAsia="Times New Roman;Times New Roman" w:cs="Times New Roman;Times New Roman"/>
+          <w:color w:val="000000"/>
+          <w:sz w:val="28"/>
+          <w:szCs w:val="24"/>
+          <w:lang w:eastAsia="ru-RU"/>
+        </w:rPr>
+      </w:pPr>
+      <w:r>
+        <w:rPr>
+          <w:rFonts w:ascii="Times New Roman;Times New Roman" w:hAnsi="Times New Roman;Times New Roman" w:eastAsia="Times New Roman;Times New Roman" w:cs="Times New Roman;Times New Roman"/>
+          <w:color w:val="000000"/>
+          <w:sz w:val="28"/>
+          <w:szCs w:val="24"/>
+          <w:lang w:eastAsia="ru-RU"/>
+        </w:rPr>
+      </w:r>
+      <w:r>
+        <w:rPr>
+          <w:rFonts w:ascii="Times New Roman;Times New Roman" w:hAnsi="Times New Roman;Times New Roman" w:eastAsia="Times New Roman;Times New Roman" w:cs="Times New Roman;Times New Roman"/>
+          <w:color w:val="000000"/>
+          <w:sz w:val="28"/>
+          <w:szCs w:val="24"/>
+          <w:lang w:eastAsia="ru-RU"/>
+        </w:rPr>
+      </w:r>
+      <w:r>
+        <w:rPr>
+          <w:rFonts w:ascii="Times New Roman;Times New Roman" w:hAnsi="Times New Roman;Times New Roman" w:eastAsia="Times New Roman;Times New Roman" w:cs="Times New Roman;Times New Roman"/>
+          <w:color w:val="000000"/>
+          <w:sz w:val="28"/>
+          <w:szCs w:val="24"/>
+          <w:lang w:eastAsia="ru-RU"/>
+        </w:rPr>
+      </w:r>
+    </w:p>
+    <w:p>
+      <w:pPr>
+        <w:pStyle w:val="711"/>
+        <w:ind w:left="-15" w:right="334" w:firstLine="698"/>
+        <w:jc w:val="both"/>
+        <w:spacing w:before="0" w:after="0" w:line="240" w:lineRule="auto"/>
+      </w:pPr>
+      <w:r>
+        <w:rPr>
+          <w:rFonts w:ascii="Times New Roman;Times New Roman" w:hAnsi="Times New Roman;Times New Roman" w:eastAsia="Times New Roman;Times New Roman" w:cs="Times New Roman;Times New Roman"/>
+          <w:color w:val="000000"/>
+          <w:sz w:val="28"/>
+          <w:lang w:eastAsia="ru-RU"/>
+        </w:rPr>
+        <w:t xml:space="preserve">Анализ чистоты данных был проведён с помощью следующего блока кода:</w:t>
+      </w:r>
+      <w:r/>
+      <w:r/>
+    </w:p>
+    <w:p>
+      <w:pPr>
+        <w:pStyle w:val="711"/>
+        <w:spacing w:before="0" w:after="0" w:line="360" w:lineRule="atLeast"/>
+        <w:shd w:val="clear" w:color="auto" w:fill="1e1e1e"/>
+        <w:rPr>
+          <w:rFonts w:ascii="Consolas" w:hAnsi="Consolas" w:eastAsia="Times New Roman;Times New Roman" w:cs="Consolas"/>
+          <w:color w:val="d4d4d4"/>
+          <w:sz w:val="27"/>
+          <w:szCs w:val="27"/>
+          <w:lang w:eastAsia="ru-RU"/>
+        </w:rPr>
+      </w:pPr>
+      <w:r>
+        <w:rPr>
+          <w:rFonts w:ascii="Consolas" w:hAnsi="Consolas" w:eastAsia="Times New Roman;Times New Roman" w:cs="Consolas"/>
+          <w:color w:val="6a9955"/>
+          <w:sz w:val="27"/>
+          <w:szCs w:val="27"/>
+          <w:lang w:eastAsia="ru-RU"/>
+        </w:rPr>
+        <w:t xml:space="preserve"># код для </w:t>
+      </w:r>
+      <w:r>
+        <w:rPr>
+          <w:rFonts w:ascii="Consolas" w:hAnsi="Consolas" w:eastAsia="Times New Roman;Times New Roman" w:cs="Consolas"/>
+          <w:color w:val="d4d4d4"/>
+          <w:sz w:val="27"/>
+          <w:szCs w:val="27"/>
+          <w:lang w:eastAsia="ru-RU"/>
+        </w:rPr>
+      </w:r>
+      <w:r>
+        <w:rPr>
+          <w:rFonts w:ascii="Consolas" w:hAnsi="Consolas" w:eastAsia="Times New Roman;Times New Roman" w:cs="Consolas"/>
+          <w:color w:val="d4d4d4"/>
+          <w:sz w:val="27"/>
+          <w:szCs w:val="27"/>
+          <w:lang w:eastAsia="ru-RU"/>
+        </w:rPr>
+      </w:r>
+    </w:p>
+    <w:p>
+      <w:pPr>
+        <w:pStyle w:val="711"/>
+        <w:spacing w:before="0" w:after="0" w:line="360" w:lineRule="atLeast"/>
+        <w:shd w:val="clear" w:color="auto" w:fill="1e1e1e"/>
+        <w:rPr>
+          <w:rFonts w:ascii="Consolas" w:hAnsi="Consolas" w:eastAsia="Times New Roman;Times New Roman" w:cs="Consolas"/>
+          <w:color w:val="d4d4d4"/>
+          <w:sz w:val="27"/>
+          <w:szCs w:val="27"/>
+          <w:lang w:eastAsia="ru-RU"/>
+        </w:rPr>
+      </w:pPr>
+      <w:r>
+        <w:rPr>
+          <w:rFonts w:ascii="Consolas" w:hAnsi="Consolas" w:eastAsia="Times New Roman;Times New Roman" w:cs="Consolas"/>
+          <w:color w:val="6a9955"/>
+          <w:sz w:val="27"/>
+          <w:szCs w:val="27"/>
+          <w:lang w:eastAsia="ru-RU"/>
+        </w:rPr>
+        <w:t xml:space="preserve"># анализа чистоты</w:t>
+      </w:r>
+      <w:r>
+        <w:rPr>
+          <w:rFonts w:ascii="Consolas" w:hAnsi="Consolas" w:eastAsia="Times New Roman;Times New Roman" w:cs="Consolas"/>
+          <w:color w:val="d4d4d4"/>
+          <w:sz w:val="27"/>
+          <w:szCs w:val="27"/>
+          <w:lang w:eastAsia="ru-RU"/>
+        </w:rPr>
+      </w:r>
+      <w:r>
+        <w:rPr>
+          <w:rFonts w:ascii="Consolas" w:hAnsi="Consolas" w:eastAsia="Times New Roman;Times New Roman" w:cs="Consolas"/>
+          <w:color w:val="d4d4d4"/>
+          <w:sz w:val="27"/>
+          <w:szCs w:val="27"/>
+          <w:lang w:eastAsia="ru-RU"/>
+        </w:rPr>
+      </w:r>
+    </w:p>
+    <w:p>
+      <w:pPr>
+        <w:pStyle w:val="711"/>
+        <w:spacing w:before="0" w:after="0" w:line="360" w:lineRule="atLeast"/>
+        <w:shd w:val="clear" w:color="auto" w:fill="1e1e1e"/>
+        <w:rPr>
+          <w:rFonts w:ascii="Consolas" w:hAnsi="Consolas" w:eastAsia="Times New Roman;Times New Roman" w:cs="Consolas"/>
+          <w:color w:val="d4d4d4"/>
+          <w:sz w:val="27"/>
+          <w:szCs w:val="27"/>
+          <w:lang w:eastAsia="ru-RU"/>
+        </w:rPr>
+      </w:pPr>
+      <w:r>
+        <w:rPr>
+          <w:rFonts w:ascii="Consolas" w:hAnsi="Consolas" w:eastAsia="Times New Roman;Times New Roman" w:cs="Consolas"/>
+          <w:color w:val="6a9955"/>
+          <w:sz w:val="27"/>
+          <w:szCs w:val="27"/>
+          <w:lang w:eastAsia="ru-RU"/>
+        </w:rPr>
+        <w:t xml:space="preserve"># набора данных</w:t>
+      </w:r>
+      <w:r>
+        <w:rPr>
+          <w:rFonts w:ascii="Consolas" w:hAnsi="Consolas" w:eastAsia="Times New Roman;Times New Roman" w:cs="Consolas"/>
+          <w:color w:val="d4d4d4"/>
+          <w:sz w:val="27"/>
+          <w:szCs w:val="27"/>
+          <w:lang w:eastAsia="ru-RU"/>
+        </w:rPr>
+      </w:r>
+      <w:r>
+        <w:rPr>
+          <w:rFonts w:ascii="Consolas" w:hAnsi="Consolas" w:eastAsia="Times New Roman;Times New Roman" w:cs="Consolas"/>
+          <w:color w:val="d4d4d4"/>
+          <w:sz w:val="27"/>
+          <w:szCs w:val="27"/>
+          <w:lang w:eastAsia="ru-RU"/>
+        </w:rPr>
+      </w:r>
+    </w:p>
+    <w:p>
+      <w:pPr>
+        <w:pStyle w:val="711"/>
+        <w:ind w:left="-15" w:right="334" w:firstLine="698"/>
+        <w:jc w:val="both"/>
+        <w:spacing w:before="0" w:after="0" w:line="240" w:lineRule="auto"/>
+        <w:rPr>
+          <w:rFonts w:ascii="Times New Roman;Times New Roman" w:hAnsi="Times New Roman;Times New Roman" w:eastAsia="Times New Roman;Times New Roman" w:cs="Times New Roman;Times New Roman"/>
+          <w:color w:val="000000"/>
+          <w:sz w:val="28"/>
+          <w:szCs w:val="27"/>
+          <w:lang w:eastAsia="ru-RU"/>
+        </w:rPr>
+      </w:pPr>
+      <w:r>
+        <w:rPr>
+          <w:rFonts w:ascii="Times New Roman;Times New Roman" w:hAnsi="Times New Roman;Times New Roman" w:eastAsia="Times New Roman;Times New Roman" w:cs="Times New Roman;Times New Roman"/>
+          <w:color w:val="000000"/>
+          <w:sz w:val="28"/>
+          <w:szCs w:val="27"/>
+          <w:lang w:eastAsia="ru-RU"/>
+        </w:rPr>
+      </w:r>
+      <w:r>
+        <w:rPr>
+          <w:rFonts w:ascii="Times New Roman;Times New Roman" w:hAnsi="Times New Roman;Times New Roman" w:eastAsia="Times New Roman;Times New Roman" w:cs="Times New Roman;Times New Roman"/>
+          <w:color w:val="000000"/>
+          <w:sz w:val="28"/>
+          <w:szCs w:val="27"/>
+          <w:lang w:eastAsia="ru-RU"/>
+        </w:rPr>
+      </w:r>
+      <w:r>
+        <w:rPr>
+          <w:rFonts w:ascii="Times New Roman;Times New Roman" w:hAnsi="Times New Roman;Times New Roman" w:eastAsia="Times New Roman;Times New Roman" w:cs="Times New Roman;Times New Roman"/>
+          <w:color w:val="000000"/>
+          <w:sz w:val="28"/>
+          <w:szCs w:val="27"/>
+          <w:lang w:eastAsia="ru-RU"/>
+        </w:rPr>
+      </w:r>
+    </w:p>
+    <w:p>
+      <w:pPr>
+        <w:pStyle w:val="711"/>
+        <w:ind w:left="-15" w:right="334" w:firstLine="698"/>
+        <w:jc w:val="both"/>
+        <w:spacing w:before="0" w:after="0" w:line="240" w:lineRule="auto"/>
+        <w:rPr>
+          <w:rFonts w:ascii="Times New Roman;Times New Roman" w:hAnsi="Times New Roman;Times New Roman" w:eastAsia="Times New Roman;Times New Roman" w:cs="Times New Roman;Times New Roman"/>
+          <w:color w:val="000000"/>
+          <w:sz w:val="28"/>
+          <w:lang w:eastAsia="ru-RU"/>
+        </w:rPr>
+      </w:pPr>
+      <w:r>
+        <w:rPr>
+          <w:rFonts w:ascii="Times New Roman;Times New Roman" w:hAnsi="Times New Roman;Times New Roman" w:eastAsia="Times New Roman;Times New Roman" w:cs="Times New Roman;Times New Roman"/>
+          <w:color w:val="000000"/>
+          <w:sz w:val="28"/>
+          <w:lang w:eastAsia="ru-RU"/>
+        </w:rPr>
+        <w:t xml:space="preserve">Анализ показал, что ХХХХХХХХ ХХХХХХ ХХХХХХХХ ХХХХХХХХХХ ХХХХХХХХХ (см. рис.3):</w:t>
+      </w:r>
+      <w:r>
+        <w:rPr>
+          <w:rFonts w:ascii="Times New Roman;Times New Roman" w:hAnsi="Times New Roman;Times New Roman" w:eastAsia="Times New Roman;Times New Roman" w:cs="Times New Roman;Times New Roman"/>
+          <w:color w:val="000000"/>
+          <w:sz w:val="28"/>
+          <w:lang w:eastAsia="ru-RU"/>
+        </w:rPr>
+      </w:r>
+      <w:r>
+        <w:rPr>
+          <w:rFonts w:ascii="Times New Roman;Times New Roman" w:hAnsi="Times New Roman;Times New Roman" w:eastAsia="Times New Roman;Times New Roman" w:cs="Times New Roman;Times New Roman"/>
+          <w:color w:val="000000"/>
+          <w:sz w:val="28"/>
+          <w:lang w:eastAsia="ru-RU"/>
+        </w:rPr>
+      </w:r>
+    </w:p>
+    <w:p>
+      <w:pPr>
+        <w:pStyle w:val="711"/>
+        <w:ind w:left="-15" w:right="334" w:firstLine="698"/>
+        <w:jc w:val="center"/>
+        <w:spacing w:before="0" w:after="0" w:line="240" w:lineRule="auto"/>
+        <w:rPr>
+          <w:rFonts w:ascii="Times New Roman;Times New Roman" w:hAnsi="Times New Roman;Times New Roman" w:eastAsia="Times New Roman;Times New Roman" w:cs="Times New Roman;Times New Roman"/>
+          <w:color w:val="000000"/>
+          <w:sz w:val="28"/>
+          <w:lang w:eastAsia="ru-RU"/>
+        </w:rPr>
+      </w:pPr>
+      <w:r>
+        <w:rPr>
+          <w:rFonts w:ascii="Times New Roman;Times New Roman" w:hAnsi="Times New Roman;Times New Roman" w:eastAsia="Times New Roman;Times New Roman" w:cs="Times New Roman;Times New Roman"/>
+          <w:color w:val="000000"/>
+          <w:sz w:val="28"/>
+          <w:lang w:eastAsia="ru-RU"/>
+        </w:rPr>
+        <mc:AlternateContent>
+          <mc:Choice Requires="wpg">
+            <w:drawing>
+              <wp:inline xmlns:wp="http://schemas.openxmlformats.org/drawingml/2006/wordprocessingDrawing" distT="0" distB="0" distL="0" distR="0">
+                <wp:extent cx="2501900" cy="1714500"/>
+                <wp:effectExtent l="0" t="0" r="0" b="0"/>
+                <wp:docPr id="4" name="Image5"/>
+                <wp:cNvGraphicFramePr>
+                  <a:graphicFrameLocks xmlns:a="http://schemas.openxmlformats.org/drawingml/2006/main" noChangeAspect="1"/>
+                </wp:cNvGraphicFramePr>
+                <a:graphic xmlns:a="http://schemas.openxmlformats.org/drawingml/2006/main">
+                  <a:graphicData uri="http://schemas.openxmlformats.org/drawingml/2006/picture">
+                    <pic:pic xmlns:pic="http://schemas.openxmlformats.org/drawingml/2006/picture">
+                      <pic:nvPicPr>
+                        <pic:cNvPr id="1836801362" name="Image5" descr=""/>
+                        <pic:cNvPicPr>
+                          <a:picLocks noChangeAspect="1"/>
+                        </pic:cNvPicPr>
+                        <pic:nvPr/>
+                      </pic:nvPicPr>
+                      <pic:blipFill>
+                        <a:blip r:embed="rId14"/>
+                        <a:srcRect l="-14" t="-21" r="-13" b="-21"/>
+                        <a:stretch/>
+                      </pic:blipFill>
+                      <pic:spPr bwMode="auto">
+                        <a:xfrm>
+                          <a:off x="0" y="0"/>
+                          <a:ext cx="2501899" cy="1714500"/>
+                        </a:xfrm>
+                        <a:prstGeom prst="rect">
+                          <a:avLst/>
+                        </a:prstGeom>
+                        <a:noFill/>
+                      </pic:spPr>
+                    </pic:pic>
+                  </a:graphicData>
+                </a:graphic>
+              </wp:inline>
+            </w:drawing>
+          </mc:Choice>
+          <mc:Fallback>
+            <w:pict>
+              <v:shapetype type="#_x0000_t75" o:spt="75" coordsize="21600,21600" o:preferrelative="t" path="m@4@5l@4@11@9@11@9@5xe">
+                <v:formulas>
+                  <v:f eqn="if lineDrawn pixelLineWidth 0"/>
+                  <v:f eqn="sum @0 1 0"/>
+                  <v:f eqn="sum 0 0 @1"/>
+                  <v:f eqn="prod @2 1 2"/>
+                  <v:f eqn="prod @3 21600 pixelWidth"/>
+                  <v:f eqn="prod @3 21600 pixelHeight"/>
+                  <v:f eqn="sum @0 0 1"/>
+                  <v:f eqn="prod @6 1 2"/>
+                  <v:f eqn="prod @7 21600 pixelWidth"/>
+                  <v:f eqn="sum @8 21600 0"/>
+                  <v:f eqn="prod @7 21600 pixelHeight"/>
+                  <v:f eqn="sum @10 21600 0"/>
+                </v:formulas>
+              </v:shapetype>
+              <v:shape id="_x0000_i3" o:spid="_x0000_s3" type="#_x0000_t75" style="width:197.00pt;height:135.00pt;mso-wrap-distance-left:0.00pt;mso-wrap-distance-top:0.00pt;mso-wrap-distance-right:0.00pt;mso-wrap-distance-bottom:0.00pt;" stroked="false">
+                <v:path textboxrect="0,0,0,0"/>
+                <v:imagedata r:id="rId14" o:title=""/>
+              </v:shape>
+            </w:pict>
+          </mc:Fallback>
+        </mc:AlternateContent>
+      </w:r>
+      <w:r>
+        <w:rPr>
+          <w:rFonts w:ascii="Times New Roman;Times New Roman" w:hAnsi="Times New Roman;Times New Roman" w:eastAsia="Times New Roman;Times New Roman" w:cs="Times New Roman;Times New Roman"/>
+          <w:color w:val="000000"/>
+          <w:sz w:val="28"/>
+          <w:lang w:eastAsia="ru-RU"/>
+        </w:rPr>
+      </w:r>
+      <w:r>
+        <w:rPr>
+          <w:rFonts w:ascii="Times New Roman;Times New Roman" w:hAnsi="Times New Roman;Times New Roman" w:eastAsia="Times New Roman;Times New Roman" w:cs="Times New Roman;Times New Roman"/>
+          <w:color w:val="000000"/>
+          <w:sz w:val="28"/>
+          <w:lang w:eastAsia="ru-RU"/>
+        </w:rPr>
+      </w:r>
+    </w:p>
+    <w:p>
+      <w:pPr>
+        <w:pStyle w:val="711"/>
+        <w:jc w:val="center"/>
+        <w:spacing w:before="0" w:after="0" w:line="240" w:lineRule="auto"/>
+        <w:widowControl w:val="off"/>
+        <w:tabs>
+          <w:tab w:val="clear" w:pos="708" w:leader="none"/>
+          <w:tab w:val="left" w:pos="1134" w:leader="none"/>
+        </w:tabs>
+        <w:rPr>
+          <w:rFonts w:ascii="Times New Roman;Times New Roman" w:hAnsi="Times New Roman;Times New Roman" w:eastAsia="TimesNewRoman;MS Gothic" w:cs="Times New Roman;Times New Roman"/>
+          <w:sz w:val="24"/>
+          <w:szCs w:val="24"/>
+          <w:lang w:eastAsia="ru-RU"/>
+        </w:rPr>
+      </w:pPr>
+      <w:r>
+        <w:rPr>
+          <w:rFonts w:ascii="Times New Roman;Times New Roman" w:hAnsi="Times New Roman;Times New Roman" w:eastAsia="TimesNewRoman;MS Gothic" w:cs="Times New Roman;Times New Roman"/>
+          <w:sz w:val="24"/>
+          <w:szCs w:val="24"/>
+          <w:lang w:eastAsia="ru-RU"/>
+        </w:rPr>
+        <w:t xml:space="preserve">Рисунок 3 – результат проверки набора данных на чистоту</w:t>
+      </w:r>
+      <w:r>
+        <w:rPr>
+          <w:rFonts w:ascii="Times New Roman;Times New Roman" w:hAnsi="Times New Roman;Times New Roman" w:eastAsia="TimesNewRoman;MS Gothic" w:cs="Times New Roman;Times New Roman"/>
+          <w:sz w:val="24"/>
+          <w:szCs w:val="24"/>
+          <w:lang w:eastAsia="ru-RU"/>
+        </w:rPr>
+      </w:r>
+      <w:r>
+        <w:rPr>
+          <w:rFonts w:ascii="Times New Roman;Times New Roman" w:hAnsi="Times New Roman;Times New Roman" w:eastAsia="TimesNewRoman;MS Gothic" w:cs="Times New Roman;Times New Roman"/>
+          <w:sz w:val="24"/>
+          <w:szCs w:val="24"/>
+          <w:lang w:eastAsia="ru-RU"/>
+        </w:rPr>
+      </w:r>
+    </w:p>
+    <w:p>
+      <w:pPr>
+        <w:pStyle w:val="711"/>
+        <w:ind w:left="-15" w:right="334" w:firstLine="698"/>
+        <w:jc w:val="both"/>
+        <w:spacing w:before="0" w:after="0" w:line="240" w:lineRule="auto"/>
+        <w:rPr>
+          <w:rFonts w:ascii="Times New Roman;Times New Roman" w:hAnsi="Times New Roman;Times New Roman" w:eastAsia="Times New Roman;Times New Roman" w:cs="Times New Roman;Times New Roman"/>
+          <w:color w:val="000000"/>
+          <w:sz w:val="28"/>
+          <w:szCs w:val="24"/>
+          <w:lang w:eastAsia="ru-RU"/>
+        </w:rPr>
+      </w:pPr>
+      <w:r>
+        <w:rPr>
+          <w:rFonts w:ascii="Times New Roman;Times New Roman" w:hAnsi="Times New Roman;Times New Roman" w:eastAsia="Times New Roman;Times New Roman" w:cs="Times New Roman;Times New Roman"/>
+          <w:color w:val="000000"/>
+          <w:sz w:val="28"/>
+          <w:szCs w:val="24"/>
+          <w:lang w:eastAsia="ru-RU"/>
+        </w:rPr>
+      </w:r>
+      <w:r>
+        <w:rPr>
+          <w:rFonts w:ascii="Times New Roman;Times New Roman" w:hAnsi="Times New Roman;Times New Roman" w:eastAsia="Times New Roman;Times New Roman" w:cs="Times New Roman;Times New Roman"/>
+          <w:color w:val="000000"/>
+          <w:sz w:val="28"/>
+          <w:szCs w:val="24"/>
+          <w:lang w:eastAsia="ru-RU"/>
+        </w:rPr>
+      </w:r>
+      <w:r>
+        <w:rPr>
+          <w:rFonts w:ascii="Times New Roman;Times New Roman" w:hAnsi="Times New Roman;Times New Roman" w:eastAsia="Times New Roman;Times New Roman" w:cs="Times New Roman;Times New Roman"/>
+          <w:color w:val="000000"/>
+          <w:sz w:val="28"/>
+          <w:szCs w:val="24"/>
+          <w:lang w:eastAsia="ru-RU"/>
+        </w:rPr>
+      </w:r>
+    </w:p>
+    <w:p>
+      <w:pPr>
+        <w:pStyle w:val="711"/>
+        <w:ind w:left="-15" w:right="334" w:firstLine="698"/>
+        <w:jc w:val="both"/>
+        <w:spacing w:before="0" w:after="0" w:line="240" w:lineRule="auto"/>
+        <w:rPr>
+          <w:rFonts w:ascii="Times New Roman;Times New Roman" w:hAnsi="Times New Roman;Times New Roman" w:eastAsia="Times New Roman;Times New Roman" w:cs="Times New Roman;Times New Roman"/>
+          <w:color w:val="000000"/>
+          <w:sz w:val="28"/>
+          <w:lang w:eastAsia="ru-RU"/>
+        </w:rPr>
+      </w:pPr>
+      <w:r>
+        <w:rPr>
+          <w:rFonts w:ascii="Times New Roman;Times New Roman" w:hAnsi="Times New Roman;Times New Roman" w:eastAsia="Times New Roman;Times New Roman" w:cs="Times New Roman;Times New Roman"/>
+          <w:color w:val="000000"/>
+          <w:sz w:val="28"/>
+          <w:lang w:eastAsia="ru-RU"/>
+        </w:rPr>
+        <w:t xml:space="preserve">После очистки, набор данных стал ХХХХХ ХХХХ ХХХХ ХХХ ХХ Х Х ХХХХХ ХХ ХХ ХХ ХХХХХХ ХХХХХ ХХХХХ ХХХХХХХ (см. рис.4):</w:t>
+      </w:r>
+      <w:r>
+        <w:rPr>
+          <w:rFonts w:ascii="Times New Roman;Times New Roman" w:hAnsi="Times New Roman;Times New Roman" w:eastAsia="Times New Roman;Times New Roman" w:cs="Times New Roman;Times New Roman"/>
+          <w:color w:val="000000"/>
+          <w:sz w:val="28"/>
+          <w:lang w:eastAsia="ru-RU"/>
+        </w:rPr>
+      </w:r>
+      <w:r>
+        <w:rPr>
+          <w:rFonts w:ascii="Times New Roman;Times New Roman" w:hAnsi="Times New Roman;Times New Roman" w:eastAsia="Times New Roman;Times New Roman" w:cs="Times New Roman;Times New Roman"/>
+          <w:color w:val="000000"/>
+          <w:sz w:val="28"/>
+          <w:lang w:eastAsia="ru-RU"/>
+        </w:rPr>
+      </w:r>
+    </w:p>
+    <w:p>
+      <w:pPr>
+        <w:pStyle w:val="711"/>
+        <w:ind w:left="-15" w:right="334" w:firstLine="698"/>
+        <w:jc w:val="center"/>
+        <w:spacing w:before="0" w:after="0" w:line="240" w:lineRule="auto"/>
+        <w:rPr>
+          <w:rFonts w:ascii="Times New Roman;Times New Roman" w:hAnsi="Times New Roman;Times New Roman" w:eastAsia="Times New Roman;Times New Roman" w:cs="Times New Roman;Times New Roman"/>
+          <w:color w:val="000000"/>
+          <w:sz w:val="28"/>
+          <w:lang w:val="en-US" w:eastAsia="en-US"/>
+        </w:rPr>
+      </w:pPr>
+      <w:r>
+        <w:rPr>
+          <w:rFonts w:ascii="Times New Roman;Times New Roman" w:hAnsi="Times New Roman;Times New Roman" w:eastAsia="Times New Roman;Times New Roman" w:cs="Times New Roman;Times New Roman"/>
+          <w:color w:val="000000"/>
+          <w:sz w:val="28"/>
+          <w:lang w:val="en-US" w:eastAsia="en-US"/>
+        </w:rPr>
+        <mc:AlternateContent>
+          <mc:Choice Requires="wpg">
+            <w:drawing>
+              <wp:inline xmlns:wp="http://schemas.openxmlformats.org/drawingml/2006/wordprocessingDrawing" distT="0" distB="0" distL="0" distR="0">
+                <wp:extent cx="3733800" cy="2875915"/>
+                <wp:effectExtent l="0" t="0" r="0" b="0"/>
+                <wp:docPr id="5" name="Image6"/>
+                <wp:cNvGraphicFramePr>
+                  <a:graphicFrameLocks xmlns:a="http://schemas.openxmlformats.org/drawingml/2006/main" noChangeAspect="1"/>
+                </wp:cNvGraphicFramePr>
+                <a:graphic xmlns:a="http://schemas.openxmlformats.org/drawingml/2006/main">
+                  <a:graphicData uri="http://schemas.openxmlformats.org/drawingml/2006/picture">
+                    <pic:pic xmlns:pic="http://schemas.openxmlformats.org/drawingml/2006/picture">
+                      <pic:nvPicPr>
+                        <pic:cNvPr id="737698670" name="Image6" descr=""/>
+                        <pic:cNvPicPr>
+                          <a:picLocks noChangeAspect="1"/>
+                        </pic:cNvPicPr>
+                        <pic:nvPr/>
+                      </pic:nvPicPr>
+                      <pic:blipFill>
+                        <a:blip r:embed="rId15"/>
+                        <a:srcRect l="-10" t="-13" r="-10" b="-13"/>
+                        <a:stretch/>
+                      </pic:blipFill>
+                      <pic:spPr bwMode="auto">
+                        <a:xfrm>
+                          <a:off x="0" y="0"/>
+                          <a:ext cx="3733799" cy="2875914"/>
+                        </a:xfrm>
+                        <a:prstGeom prst="rect">
+                          <a:avLst/>
+                        </a:prstGeom>
+                        <a:noFill/>
+                      </pic:spPr>
+                    </pic:pic>
+                  </a:graphicData>
+                </a:graphic>
+              </wp:inline>
+            </w:drawing>
+          </mc:Choice>
+          <mc:Fallback>
+            <w:pict>
+              <v:shapetype type="#_x0000_t75" o:spt="75" coordsize="21600,21600" o:preferrelative="t" path="m@4@5l@4@11@9@11@9@5xe">
+                <v:formulas>
+                  <v:f eqn="if lineDrawn pixelLineWidth 0"/>
+                  <v:f eqn="sum @0 1 0"/>
+                  <v:f eqn="sum 0 0 @1"/>
+                  <v:f eqn="prod @2 1 2"/>
+                  <v:f eqn="prod @3 21600 pixelWidth"/>
+                  <v:f eqn="prod @3 21600 pixelHeight"/>
+                  <v:f eqn="sum @0 0 1"/>
+                  <v:f eqn="prod @6 1 2"/>
+                  <v:f eqn="prod @7 21600 pixelWidth"/>
+                  <v:f eqn="sum @8 21600 0"/>
+                  <v:f eqn="prod @7 21600 pixelHeight"/>
+                  <v:f eqn="sum @10 21600 0"/>
+                </v:formulas>
+              </v:shapetype>
+              <v:shape id="_x0000_i4" o:spid="_x0000_s4" type="#_x0000_t75" style="width:294.00pt;height:226.45pt;mso-wrap-distance-left:0.00pt;mso-wrap-distance-top:0.00pt;mso-wrap-distance-right:0.00pt;mso-wrap-distance-bottom:0.00pt;" stroked="false">
+                <v:path textboxrect="0,0,0,0"/>
+                <v:imagedata r:id="rId15" o:title=""/>
+              </v:shape>
+            </w:pict>
+          </mc:Fallback>
+        </mc:AlternateContent>
+      </w:r>
+      <w:r>
+        <w:rPr>
+          <w:rFonts w:ascii="Times New Roman;Times New Roman" w:hAnsi="Times New Roman;Times New Roman" w:eastAsia="Times New Roman;Times New Roman" w:cs="Times New Roman;Times New Roman"/>
+          <w:color w:val="000000"/>
+          <w:sz w:val="28"/>
+          <w:lang w:val="en-US" w:eastAsia="en-US"/>
+        </w:rPr>
+      </w:r>
+      <w:r>
+        <w:rPr>
+          <w:rFonts w:ascii="Times New Roman;Times New Roman" w:hAnsi="Times New Roman;Times New Roman" w:eastAsia="Times New Roman;Times New Roman" w:cs="Times New Roman;Times New Roman"/>
+          <w:color w:val="000000"/>
+          <w:sz w:val="28"/>
+          <w:lang w:val="en-US" w:eastAsia="en-US"/>
+        </w:rPr>
+      </w:r>
+    </w:p>
+    <w:p>
+      <w:pPr>
+        <w:pStyle w:val="711"/>
+        <w:jc w:val="center"/>
+        <w:spacing w:before="0" w:after="0" w:line="240" w:lineRule="auto"/>
+        <w:widowControl w:val="off"/>
+        <w:tabs>
+          <w:tab w:val="clear" w:pos="708" w:leader="none"/>
+          <w:tab w:val="left" w:pos="1134" w:leader="none"/>
+        </w:tabs>
+        <w:rPr>
+          <w:rFonts w:ascii="Times New Roman;Times New Roman" w:hAnsi="Times New Roman;Times New Roman" w:eastAsia="TimesNewRoman;MS Gothic" w:cs="Times New Roman;Times New Roman"/>
+          <w:sz w:val="24"/>
+          <w:szCs w:val="24"/>
+          <w:lang w:eastAsia="ru-RU"/>
+        </w:rPr>
+      </w:pPr>
+      <w:r>
+        <w:rPr>
+          <w:rFonts w:ascii="Times New Roman;Times New Roman" w:hAnsi="Times New Roman;Times New Roman" w:eastAsia="TimesNewRoman;MS Gothic" w:cs="Times New Roman;Times New Roman"/>
+          <w:sz w:val="24"/>
+          <w:szCs w:val="24"/>
+          <w:lang w:eastAsia="ru-RU"/>
+        </w:rPr>
+        <w:t xml:space="preserve">Рисунок 4 – набор данных после очистки</w:t>
+      </w:r>
+      <w:r>
+        <w:rPr>
+          <w:rFonts w:ascii="Times New Roman;Times New Roman" w:hAnsi="Times New Roman;Times New Roman" w:eastAsia="TimesNewRoman;MS Gothic" w:cs="Times New Roman;Times New Roman"/>
+          <w:sz w:val="24"/>
+          <w:szCs w:val="24"/>
+          <w:lang w:eastAsia="ru-RU"/>
+        </w:rPr>
+      </w:r>
+      <w:r>
+        <w:rPr>
+          <w:rFonts w:ascii="Times New Roman;Times New Roman" w:hAnsi="Times New Roman;Times New Roman" w:eastAsia="TimesNewRoman;MS Gothic" w:cs="Times New Roman;Times New Roman"/>
+          <w:sz w:val="24"/>
+          <w:szCs w:val="24"/>
+          <w:lang w:eastAsia="ru-RU"/>
+        </w:rPr>
+      </w:r>
+    </w:p>
+    <w:p>
+      <w:pPr>
+        <w:pStyle w:val="711"/>
+        <w:rPr>
+          <w:rFonts w:ascii="Times New Roman;Times New Roman" w:hAnsi="Times New Roman;Times New Roman" w:eastAsia="TimesNewRoman;MS Gothic" w:cs="Times New Roman;Times New Roman"/>
+          <w:b/>
+          <w:sz w:val="28"/>
+          <w:szCs w:val="24"/>
+          <w:lang w:eastAsia="ru-RU"/>
+        </w:rPr>
+      </w:pPr>
+      <w:r>
+        <w:rPr>
+          <w:rFonts w:ascii="Times New Roman;Times New Roman" w:hAnsi="Times New Roman;Times New Roman" w:eastAsia="TimesNewRoman;MS Gothic" w:cs="Times New Roman;Times New Roman"/>
+          <w:b/>
+          <w:sz w:val="28"/>
+          <w:szCs w:val="24"/>
+          <w:lang w:eastAsia="ru-RU"/>
+        </w:rPr>
+      </w:r>
+      <w:r>
+        <w:rPr>
+          <w:rFonts w:ascii="Times New Roman;Times New Roman" w:hAnsi="Times New Roman;Times New Roman" w:eastAsia="TimesNewRoman;MS Gothic" w:cs="Times New Roman;Times New Roman"/>
+          <w:b/>
+          <w:sz w:val="28"/>
+          <w:szCs w:val="24"/>
+          <w:lang w:eastAsia="ru-RU"/>
+        </w:rPr>
+      </w:r>
+      <w:r>
+        <w:rPr>
+          <w:rFonts w:ascii="Times New Roman;Times New Roman" w:hAnsi="Times New Roman;Times New Roman" w:eastAsia="TimesNewRoman;MS Gothic" w:cs="Times New Roman;Times New Roman"/>
+          <w:b/>
+          <w:sz w:val="28"/>
+          <w:szCs w:val="24"/>
+          <w:lang w:eastAsia="ru-RU"/>
+        </w:rPr>
+      </w:r>
+    </w:p>
+    <w:p>
+      <w:pPr>
+        <w:pStyle w:val="711"/>
+        <w:rPr>
+          <w:rFonts w:ascii="Times New Roman;Times New Roman" w:hAnsi="Times New Roman;Times New Roman" w:cs="Times New Roman;Times New Roman"/>
+          <w:b/>
+          <w:sz w:val="28"/>
+        </w:rPr>
+      </w:pPr>
+      <w:r>
+        <w:rPr>
+          <w:rFonts w:ascii="Times New Roman;Times New Roman" w:hAnsi="Times New Roman;Times New Roman" w:cs="Times New Roman;Times New Roman"/>
+          <w:b/>
+          <w:sz w:val="28"/>
+        </w:rPr>
+        <w:t xml:space="preserve">1.3. Обзор ансамблевых методов машинного обучения</w:t>
+      </w:r>
+      <w:r>
+        <w:rPr>
+          <w:rFonts w:ascii="Times New Roman;Times New Roman" w:hAnsi="Times New Roman;Times New Roman" w:cs="Times New Roman;Times New Roman"/>
+          <w:b/>
+          <w:sz w:val="28"/>
+        </w:rPr>
+      </w:r>
+      <w:r>
+        <w:rPr>
+          <w:rFonts w:ascii="Times New Roman;Times New Roman" w:hAnsi="Times New Roman;Times New Roman" w:cs="Times New Roman;Times New Roman"/>
+          <w:b/>
+          <w:sz w:val="28"/>
+        </w:rPr>
+      </w:r>
+    </w:p>
+    <w:p>
+      <w:pPr>
+        <w:pStyle w:val="711"/>
+        <w:ind w:right="334"/>
+        <w:jc w:val="both"/>
+        <w:spacing w:before="0" w:after="0" w:line="240" w:lineRule="auto"/>
+        <w:rPr>
+          <w:rFonts w:ascii="Times New Roman;Times New Roman" w:hAnsi="Times New Roman;Times New Roman" w:eastAsia="Times New Roman;Times New Roman" w:cs="Times New Roman;Times New Roman"/>
+          <w:color w:val="000000"/>
+          <w:sz w:val="28"/>
+          <w:lang w:eastAsia="ru-RU"/>
+        </w:rPr>
+      </w:pPr>
+      <w:r>
+        <w:rPr>
+          <w:rFonts w:ascii="Times New Roman;Times New Roman" w:hAnsi="Times New Roman;Times New Roman" w:eastAsia="Times New Roman;Times New Roman" w:cs="Times New Roman;Times New Roman"/>
+          <w:color w:val="000000"/>
+          <w:sz w:val="28"/>
+          <w:lang w:eastAsia="ru-RU"/>
+        </w:rPr>
+        <w:tab/>
+        <w:t xml:space="preserve">Получив очищенный набор данных, посмотрим теперь на ансамблевые методы машинного обучения и попробуем предположить, какой их них лучше.</w:t>
+      </w:r>
+      <w:r>
+        <w:rPr>
+          <w:rFonts w:ascii="Times New Roman;Times New Roman" w:hAnsi="Times New Roman;Times New Roman" w:eastAsia="Times New Roman;Times New Roman" w:cs="Times New Roman;Times New Roman"/>
+          <w:color w:val="000000"/>
+          <w:sz w:val="28"/>
+          <w:lang w:eastAsia="ru-RU"/>
+        </w:rPr>
+      </w:r>
+      <w:r>
+        <w:rPr>
+          <w:rFonts w:ascii="Times New Roman;Times New Roman" w:hAnsi="Times New Roman;Times New Roman" w:eastAsia="Times New Roman;Times New Roman" w:cs="Times New Roman;Times New Roman"/>
+          <w:color w:val="000000"/>
+          <w:sz w:val="28"/>
+          <w:lang w:eastAsia="ru-RU"/>
+        </w:rPr>
+      </w:r>
+    </w:p>
+    <w:p>
+      <w:pPr>
+        <w:pStyle w:val="711"/>
+        <w:ind w:right="334"/>
+        <w:jc w:val="both"/>
+        <w:spacing w:before="0" w:after="0" w:line="240" w:lineRule="auto"/>
+      </w:pPr>
+      <w:r>
+        <w:rPr>
+          <w:rFonts w:ascii="Times New Roman;Times New Roman" w:hAnsi="Times New Roman;Times New Roman" w:eastAsia="Times New Roman;Times New Roman" w:cs="Times New Roman;Times New Roman"/>
+          <w:color w:val="000000"/>
+          <w:sz w:val="28"/>
+          <w:lang w:eastAsia="ru-RU"/>
+        </w:rPr>
+        <w:tab/>
+        <w:t xml:space="preserve">Ансамблевые методы МО, это: ХХХХХХХХХХХХХХХХХХХХХХ ХХХХХХХХХХХХХХХХХХХХХХХХХХХХХХХХХХХХХХХХХХХХХ ХХХХХХХХХХХХХХХХХХХХХХХХХХХХХХХХХХХХХХХХХХХХ.</w:t>
+      </w:r>
+      <w:r/>
+      <w:r/>
+    </w:p>
+    <w:p>
+      <w:pPr>
+        <w:pStyle w:val="711"/>
+        <w:ind w:right="334"/>
+        <w:jc w:val="both"/>
+        <w:spacing w:before="0" w:after="0" w:line="240" w:lineRule="auto"/>
+      </w:pPr>
+      <w:r>
+        <w:rPr>
+          <w:rFonts w:ascii="Times New Roman;Times New Roman" w:hAnsi="Times New Roman;Times New Roman" w:eastAsia="Times New Roman;Times New Roman" w:cs="Times New Roman;Times New Roman"/>
+          <w:color w:val="000000"/>
+          <w:sz w:val="28"/>
+          <w:lang w:eastAsia="ru-RU"/>
+        </w:rPr>
+        <w:tab/>
+        <w:t xml:space="preserve">Рассмотр</w:t>
+      </w:r>
+      <w:r>
+        <w:rPr>
+          <w:rFonts w:ascii="Times New Roman;Times New Roman" w:hAnsi="Times New Roman;Times New Roman" w:eastAsia="Times New Roman;Times New Roman" w:cs="Times New Roman;Times New Roman"/>
+          <w:color w:val="000000"/>
+          <w:sz w:val="28"/>
+          <w:lang w:eastAsia="ru-RU"/>
+        </w:rPr>
+        <w:t xml:space="preserve">им первый из них: ХХХХХХХХХХХХХХХХХХХХХХХХХ ХХХХХХХХХХХХХХХХХХХХХХХХХХХХХХХХХХХХХХХХХХХХХ ХХХХХХХХХХХХХХХХХХХХХХХХХХХХХХХХХХХХХХХХХХХХХ ХХХХХХХХХХХХХХХХХХХХХХХХХХХХХХХХХХХХХХХХХХХХХ ХХХХХХХХХХХХХХХХХХХХХХХХХХХХХХХХХХХХХХХХХХХХХ ХХХХХХХХХХХХХХХХХХХХХХХХХХХХ</w:t>
+      </w:r>
+      <w:r>
+        <w:rPr>
+          <w:rFonts w:ascii="Times New Roman;Times New Roman" w:hAnsi="Times New Roman;Times New Roman" w:eastAsia="Times New Roman;Times New Roman" w:cs="Times New Roman;Times New Roman"/>
+          <w:color w:val="000000"/>
+          <w:sz w:val="28"/>
+          <w:lang w:eastAsia="ru-RU"/>
+        </w:rPr>
+        <w:t xml:space="preserve">ХХХХХХХХХХХХХХХХХ ХХХХХХХХХХХХХХХХХХХХХХХХХХХХХХХХХХХХХХХХХХХХХ ХХХХХХХХХХХХХХХХХХХХХХХХХХХХХХХХХХХХХХХХХХХХ. Этот метод можно применить в работе так:: ХХХХХХХХХХХХ ХХХХХХХХХХХХХХХХХХХХХХХХХХХХХХХХХХХХХХХХХХХХХ ХХХХХХХХХХХХХХХХХХХХХХХХХХХХХХХХХХХХХХХХХХХХ.</w:t>
+      </w:r>
+      <w:r/>
+      <w:r/>
+    </w:p>
+    <w:p>
+      <w:pPr>
+        <w:pStyle w:val="711"/>
+        <w:ind w:right="334"/>
+        <w:jc w:val="both"/>
+        <w:spacing w:before="0" w:after="0" w:line="240" w:lineRule="auto"/>
+        <w:rPr>
+          <w:rFonts w:ascii="Times New Roman;Times New Roman" w:hAnsi="Times New Roman;Times New Roman" w:eastAsia="Times New Roman;Times New Roman" w:cs="Times New Roman;Times New Roman"/>
+          <w:color w:val="000000"/>
+          <w:sz w:val="28"/>
+          <w:lang w:eastAsia="ru-RU"/>
+        </w:rPr>
+      </w:pPr>
+      <w:r>
+        <w:rPr>
+          <w:rFonts w:ascii="Times New Roman;Times New Roman" w:hAnsi="Times New Roman;Times New Roman" w:eastAsia="Times New Roman;Times New Roman" w:cs="Times New Roman;Times New Roman"/>
+          <w:color w:val="000000"/>
+          <w:sz w:val="28"/>
+          <w:lang w:eastAsia="ru-RU"/>
+        </w:rPr>
+        <w:tab/>
+        <w:t xml:space="preserve">Рас</w:t>
+      </w:r>
+      <w:r>
+        <w:rPr>
+          <w:rFonts w:ascii="Times New Roman;Times New Roman" w:hAnsi="Times New Roman;Times New Roman" w:eastAsia="Times New Roman;Times New Roman" w:cs="Times New Roman;Times New Roman"/>
+          <w:color w:val="000000"/>
+          <w:sz w:val="28"/>
+          <w:lang w:eastAsia="ru-RU"/>
+        </w:rPr>
+        <w:t xml:space="preserve">смотрим следующий: ХХХХХХХХХХХХХХХХХХХХХХХХХ ХХХХХХХХХХХХХХХХХХХХХХХХХХХХХХХХХХХХХХХХХХХХХ ХХХХХХХХХХХХХХХХХХХХХХХХХХХХХХХХХХХХХХХХХХХХХ ХХХХХХХХХХХХХХХХХХХХХХХХХХХХХХХХХХХХХХХХХХХХХ ХХХХХХХХХХХХХХХХХХХХХХХХХХХХХХХХХХХХХХХХХХХХХ ХХХХХХХХХХХХХХХХХХХХХХХХХХХ</w:t>
+      </w:r>
+      <w:r>
+        <w:rPr>
+          <w:rFonts w:ascii="Times New Roman;Times New Roman" w:hAnsi="Times New Roman;Times New Roman" w:eastAsia="Times New Roman;Times New Roman" w:cs="Times New Roman;Times New Roman"/>
+          <w:color w:val="000000"/>
+          <w:sz w:val="28"/>
+          <w:lang w:eastAsia="ru-RU"/>
+        </w:rPr>
+        <w:t xml:space="preserve">ХХХХХХХХХХХХХХХХХХ ХХХХХХХХХХХХХХХХХХХХХХХХХХХХХХХХХХХХХХХХХХХХХ ХХХХХХХХХХХХХХХХХХХХХХХХХХХХХХХХХХХХХХХХХХХХ. Этот метод можно применить в работе так: ХХХХХХХХХХХХ ХХХХХХХХХХХХХХХХХХХХХХХХХХХХХХХХХХХХХХХХХХХХХ ХХХХХХХХХХХХХХХХХХХХХХХХХХХХХХХХХХХХХХХХХХХХ.</w:t>
+      </w:r>
+      <w:r>
+        <w:rPr>
+          <w:rFonts w:ascii="Times New Roman;Times New Roman" w:hAnsi="Times New Roman;Times New Roman" w:eastAsia="Times New Roman;Times New Roman" w:cs="Times New Roman;Times New Roman"/>
+          <w:color w:val="000000"/>
+          <w:sz w:val="28"/>
+          <w:lang w:eastAsia="ru-RU"/>
+        </w:rPr>
+      </w:r>
+      <w:r>
+        <w:rPr>
+          <w:rFonts w:ascii="Times New Roman;Times New Roman" w:hAnsi="Times New Roman;Times New Roman" w:eastAsia="Times New Roman;Times New Roman" w:cs="Times New Roman;Times New Roman"/>
+          <w:color w:val="000000"/>
+          <w:sz w:val="28"/>
+          <w:lang w:eastAsia="ru-RU"/>
+        </w:rPr>
+      </w:r>
+    </w:p>
+    <w:p>
+      <w:pPr>
+        <w:pStyle w:val="711"/>
+        <w:ind w:right="334"/>
+        <w:jc w:val="both"/>
+        <w:spacing w:before="0" w:after="0" w:line="240" w:lineRule="auto"/>
+        <w:rPr>
+          <w:rFonts w:ascii="Times New Roman;Times New Roman" w:hAnsi="Times New Roman;Times New Roman" w:eastAsia="Times New Roman;Times New Roman" w:cs="Times New Roman;Times New Roman"/>
+          <w:color w:val="000000"/>
+          <w:sz w:val="28"/>
+          <w:lang w:eastAsia="ru-RU"/>
+        </w:rPr>
+      </w:pPr>
+      <w:r>
+        <w:rPr>
+          <w:rFonts w:ascii="Times New Roman;Times New Roman" w:hAnsi="Times New Roman;Times New Roman" w:eastAsia="Times New Roman;Times New Roman" w:cs="Times New Roman;Times New Roman"/>
+          <w:color w:val="000000"/>
+          <w:sz w:val="28"/>
+          <w:lang w:eastAsia="ru-RU"/>
+        </w:rPr>
+        <w:t xml:space="preserve">( ОПИСЫВАЕМ ТАКИМ ОБРАЗОМ ВСЕ МЕТОДЫ, МОЖНО С ИЛЛЮСТРАЦИЯМИ ИТД. ).</w:t>
+      </w:r>
+      <w:r>
+        <w:rPr>
+          <w:rFonts w:ascii="Times New Roman;Times New Roman" w:hAnsi="Times New Roman;Times New Roman" w:eastAsia="Times New Roman;Times New Roman" w:cs="Times New Roman;Times New Roman"/>
+          <w:color w:val="000000"/>
+          <w:sz w:val="28"/>
+          <w:lang w:eastAsia="ru-RU"/>
+        </w:rPr>
+      </w:r>
+      <w:r>
+        <w:rPr>
+          <w:rFonts w:ascii="Times New Roman;Times New Roman" w:hAnsi="Times New Roman;Times New Roman" w:eastAsia="Times New Roman;Times New Roman" w:cs="Times New Roman;Times New Roman"/>
+          <w:color w:val="000000"/>
+          <w:sz w:val="28"/>
+          <w:lang w:eastAsia="ru-RU"/>
+        </w:rPr>
+      </w:r>
+    </w:p>
+    <w:p>
+      <w:pPr>
+        <w:pStyle w:val="711"/>
+        <w:ind w:right="334"/>
+        <w:jc w:val="both"/>
+        <w:spacing w:before="0" w:after="0" w:line="240" w:lineRule="auto"/>
+      </w:pPr>
+      <w:r>
+        <w:rPr>
+          <w:rFonts w:ascii="Times New Roman;Times New Roman" w:hAnsi="Times New Roman;Times New Roman" w:eastAsia="Times New Roman;Times New Roman" w:cs="Times New Roman;Times New Roman"/>
+          <w:color w:val="000000"/>
+          <w:sz w:val="28"/>
+          <w:lang w:eastAsia="ru-RU"/>
+        </w:rPr>
+        <w:tab/>
+        <w:t xml:space="preserve">Таким образом, далее в этой работе будут применены следующие методы и модели: ХХХХХХХХХХ ХХХХХХХХХХХХХХ ХХХХХХХХХХХХХХХХХХХХХХХХХХХХХХ.</w:t>
+      </w:r>
+      <w:r/>
+      <w:r/>
+    </w:p>
+    <w:p>
+      <w:r/>
+      <w:r/>
     </w:p>
     <w:p>
       <w:pPr>
@@ -1253,7 +5532,7 @@
               <wp:inline xmlns:wp="http://schemas.openxmlformats.org/drawingml/2006/wordprocessingDrawing" distT="0" distB="0" distL="0" distR="0">
                 <wp:extent cx="5760085" cy="1991360"/>
                 <wp:effectExtent l="0" t="0" r="0" b="8890"/>
-                <wp:docPr id="2" name="Рисунок 123"/>
+                <wp:docPr id="6" name="Рисунок 123"/>
                 <wp:cNvGraphicFramePr>
                   <a:graphicFrameLocks xmlns:a="http://schemas.openxmlformats.org/drawingml/2006/main" noChangeAspect="1"/>
                 </wp:cNvGraphicFramePr>
@@ -1268,7 +5547,7 @@
                         <pic:nvPr/>
                       </pic:nvPicPr>
                       <pic:blipFill>
-                        <a:blip r:embed="rId12"/>
+                        <a:blip r:embed="rId16"/>
                         <a:stretch/>
                       </pic:blipFill>
                       <pic:spPr bwMode="auto">
@@ -1304,9 +5583,9 @@
                   <v:f eqn="sum @10 21600 0"/>
                 </v:formulas>
               </v:shapetype>
-              <v:shape id="_x0000_i1" o:spid="_x0000_s1" type="#_x0000_t75" style="width:453.55pt;height:156.80pt;mso-wrap-distance-left:0.00pt;mso-wrap-distance-top:0.00pt;mso-wrap-distance-right:0.00pt;mso-wrap-distance-bottom:0.00pt;" stroked="false">
+              <v:shape id="_x0000_i5" o:spid="_x0000_s5" type="#_x0000_t75" style="width:453.55pt;height:156.80pt;mso-wrap-distance-left:0.00pt;mso-wrap-distance-top:0.00pt;mso-wrap-distance-right:0.00pt;mso-wrap-distance-bottom:0.00pt;" stroked="false">
                 <v:path textboxrect="0,0,0,0"/>
-                <v:imagedata r:id="rId12" o:title=""/>
+                <v:imagedata r:id="rId16" o:title=""/>
               </v:shape>
             </w:pict>
           </mc:Fallback>
@@ -10522,7 +14801,7 @@
         </w:rPr>
         <w:t xml:space="preserve"> Издательство «Флинта», 2018. – 374 с. – (Экономика и управление). – Режим доступа: – URL: </w:t>
       </w:r>
-      <w:hyperlink r:id="rId13" w:tooltip="http://biblioclub.ru/index.php?page=book&amp;id=69111" w:history="1">
+      <w:hyperlink r:id="rId17" w:tooltip="http://biblioclub.ru/index.php?page=book&amp;id=69111" w:history="1">
         <w:r>
           <w:rPr>
             <w:rFonts w:ascii="Times New Roman" w:hAnsi="Times New Roman" w:eastAsia="Calibri"/>
@@ -10631,7 +14910,7 @@
         </w:rPr>
         <w:t xml:space="preserve"> Таганрог : Издательство Южного федерального университета, 2017. – Ч. 1. Информационные технологии. – 113 с.: ил. – Режим доступа: – URL: </w:t>
       </w:r>
-      <w:hyperlink r:id="rId14" w:tooltip="http://biblioclub.ru/index.php?page=book&amp;id=499727" w:history="1">
+      <w:hyperlink r:id="rId18" w:tooltip="http://biblioclub.ru/index.php?page=book&amp;id=499727" w:history="1">
         <w:r>
           <w:rPr>
             <w:rFonts w:ascii="Times New Roman" w:hAnsi="Times New Roman" w:eastAsia="Calibri"/>
@@ -10708,7 +14987,7 @@
         </w:rPr>
         <w:t xml:space="preserve">Парфенова М.Я., Маликов С.Н </w:t>
       </w:r>
-      <w:hyperlink r:id="rId15" w:tooltip="https://online.muiv.ru/lib/pdf/117050.pdf" w:history="1">
+      <w:hyperlink r:id="rId19" w:tooltip="https://online.muiv.ru/lib/pdf/117050.pdf" w:history="1">
         <w:r>
           <w:rPr>
             <w:rFonts w:ascii="Times New Roman" w:hAnsi="Times New Roman" w:eastAsia="Calibri"/>
@@ -10728,7 +15007,7 @@
         </w:rPr>
         <w:t xml:space="preserve">. Издательство: МУ им. С.Ю. Витте, 2017. </w:t>
       </w:r>
-      <w:hyperlink r:id="rId16" w:tooltip="https://online.muiv.ru/lib/pdf/117050.pdf" w:history="1">
+      <w:hyperlink r:id="rId20" w:tooltip="https://online.muiv.ru/lib/pdf/117050.pdf" w:history="1">
         <w:r>
           <w:rPr>
             <w:rFonts w:ascii="Times New Roman" w:hAnsi="Times New Roman" w:eastAsia="Calibri"/>
@@ -10813,7 +15092,7 @@
         </w:rPr>
         <w:t xml:space="preserve"> ил. – Режим доступа: по подписке. – URL: </w:t>
       </w:r>
-      <w:hyperlink r:id="rId17" w:tooltip="http://biblioclub.ru/index.php?page=book&amp;id=454036" w:history="1">
+      <w:hyperlink r:id="rId21" w:tooltip="http://biblioclub.ru/index.php?page=book&amp;id=454036" w:history="1">
         <w:r>
           <w:rPr>
             <w:rFonts w:ascii="Times New Roman" w:hAnsi="Times New Roman" w:eastAsia="Calibri"/>
@@ -10940,7 +15219,7 @@
         </w:rPr>
         <w:t xml:space="preserve"> схем., табл., ил. – Режим доступа: – URL: </w:t>
       </w:r>
-      <w:hyperlink r:id="rId18" w:tooltip="http://biblioclub.ru/index.php?page=book&amp;id=481815" w:history="1">
+      <w:hyperlink r:id="rId22" w:tooltip="http://biblioclub.ru/index.php?page=book&amp;id=481815" w:history="1">
         <w:r>
           <w:rPr>
             <w:rFonts w:ascii="Times New Roman" w:hAnsi="Times New Roman" w:eastAsia="Calibri"/>

--- a/Шебанов.В.В_ЭП_МОиАД.docx
+++ b/Шебанов.В.В_ЭП_МОиАД.docx
@@ -1242,7 +1242,7 @@
           <w:sz w:val="28"/>
           <w:szCs w:val="28"/>
         </w:rPr>
-        <w:t xml:space="preserve"> сгенерировать свои</w:t>
+        <w:t xml:space="preserve"> загрузить готовый датасет по текучке кадров и производительности сотрудников другой организации</w:t>
       </w:r>
       <w:r>
         <w:rPr>
@@ -1258,7 +1258,7 @@
           <w:sz w:val="28"/>
           <w:szCs w:val="28"/>
         </w:rPr>
-        <w:t xml:space="preserve"> полученная модель сможет работать на реальных данных</w:t>
+        <w:t xml:space="preserve"> полученная модель сможет работать на данных созданных в будущем Московским институтом имени Витте</w:t>
       </w:r>
       <w:r>
         <w:rPr>
@@ -1403,7 +1403,29 @@
           <w:szCs w:val="28"/>
           <w:lang w:bidi="ru-RU"/>
         </w:rPr>
-        <w:t xml:space="preserve"> генерация данных</w:t>
+        <w:t xml:space="preserve"> поиск подходящего датасета</w:t>
+      </w:r>
+      <w:r>
+        <w:rPr>
+          <w:rFonts w:ascii="Times New Roman" w:hAnsi="Times New Roman"/>
+          <w:iCs/>
+          <w:color w:val="000000"/>
+          <w:sz w:val="28"/>
+          <w:szCs w:val="28"/>
+          <w:lang w:bidi="ru-RU"/>
+        </w:rPr>
+        <w:t xml:space="preserve">,</w:t>
+      </w:r>
+      <w:r>
+        <w:rPr>
+          <w:rFonts w:ascii="Times New Roman" w:hAnsi="Times New Roman"/>
+          <w:iCs/>
+          <w:color w:val="000000"/>
+          <w:sz w:val="28"/>
+          <w:szCs w:val="28"/>
+          <w:lang w:bidi="ru-RU"/>
+        </w:rPr>
+        <w:t xml:space="preserve"> под задачу поставленную в эксплутационной практике</w:t>
       </w:r>
       <w:r>
         <w:rPr>
